--- a/Диплом.docx
+++ b/Диплом.docx
@@ -2901,7 +2901,6 @@
           <w:numId w:val="9"/>
         </w:numPr>
         <w:spacing w:line="276" w:lineRule="auto"/>
-        <w:jc w:val="left"/>
       </w:pPr>
       <w:r>
         <w:t>Организм способен воспроизводить себя;</w:t>
@@ -2915,7 +2914,6 @@
           <w:numId w:val="9"/>
         </w:numPr>
         <w:spacing w:line="276" w:lineRule="auto"/>
-        <w:jc w:val="left"/>
       </w:pPr>
       <w:r>
         <w:t>Существует популяция таких способных к размножению особей;</w:t>
@@ -2929,7 +2927,6 @@
           <w:numId w:val="9"/>
         </w:numPr>
         <w:spacing w:line="276" w:lineRule="auto"/>
-        <w:jc w:val="left"/>
       </w:pPr>
       <w:r>
         <w:t>Есть некоторое разнообразие организмов;</w:t>
@@ -2943,7 +2940,6 @@
           <w:numId w:val="9"/>
         </w:numPr>
         <w:spacing w:line="276" w:lineRule="auto"/>
-        <w:jc w:val="left"/>
       </w:pPr>
       <w:r>
         <w:t>Некоторые различия в способности выжить связаны с этим разнообразием.</w:t>
@@ -3244,6 +3240,453 @@
       <w:r>
         <w:t>Однако в генетическом алгоритме, как и в природе, особи, фактически находящиеся в популяции, имеют второстепенное значение для эволюционного процесса.</w:t>
       </w:r>
+      <w:r>
+        <w:t xml:space="preserve"> В </w:t>
+      </w:r>
+      <w:r>
+        <w:t>природе, если определенная особь доживает до возраста воспроизводства и действительно размножается</w:t>
+      </w:r>
+      <w:r>
+        <w:t xml:space="preserve"> половым путем, по крайней мере, нек</w:t>
+      </w:r>
+      <w:r>
+        <w:t>оторые из хромосом этой особи</w:t>
+      </w:r>
+      <w:r>
+        <w:t xml:space="preserve"> сохраня</w:t>
+      </w:r>
+      <w:r>
+        <w:t>ются в хромосомах его потомков следующего поколения популяции</w:t>
+      </w:r>
+      <w:r>
+        <w:t>.</w:t>
+      </w:r>
+      <w:r>
+        <w:t xml:space="preserve"> </w:t>
+      </w:r>
+      <w:r>
+        <w:t>За исключением идентичных бл</w:t>
+      </w:r>
+      <w:r>
+        <w:t>изнецов и бесполого размножения</w:t>
+      </w:r>
+      <w:r>
+        <w:t xml:space="preserve"> редко можно увидеть две</w:t>
+      </w:r>
+      <w:r>
+        <w:t xml:space="preserve"> точные копии какой-либо особи</w:t>
+      </w:r>
+      <w:r>
+        <w:t>.</w:t>
+      </w:r>
+      <w:r>
+        <w:t xml:space="preserve"> Это генетическая характеристика популяции в целом, которая содержи</w:t>
+      </w:r>
+      <w:r>
+        <w:t>тся в хромосомах особей популяции, чт</w:t>
+      </w:r>
+      <w:r>
+        <w:t>о имеет первостепенное значение.</w:t>
+      </w:r>
+      <w:r>
+        <w:t xml:space="preserve"> </w:t>
+      </w:r>
+      <w:r>
+        <w:t>О</w:t>
+      </w:r>
+      <w:r>
+        <w:t>соби в популяции являются лишь средства</w:t>
+      </w:r>
+      <w:r>
+        <w:t>ми</w:t>
+      </w:r>
+      <w:r>
+        <w:t xml:space="preserve"> для ко</w:t>
+      </w:r>
+      <w:r>
+        <w:t>ллективной передачи генетического профиля</w:t>
+      </w:r>
+      <w:r>
+        <w:t xml:space="preserve"> и </w:t>
+      </w:r>
+      <w:r>
+        <w:t>«</w:t>
+      </w:r>
+      <w:r>
+        <w:t>подопытными кроликами</w:t>
+      </w:r>
+      <w:r>
+        <w:t>»</w:t>
+      </w:r>
+      <w:r>
+        <w:t xml:space="preserve"> для тестиро</w:t>
+      </w:r>
+      <w:r>
+        <w:t>вания фитнеса</w:t>
+      </w:r>
+      <w:r>
+        <w:t>.</w:t>
+      </w:r>
+    </w:p>
+    <w:p>
+      <w:pPr>
+        <w:rPr>
+          <w:lang w:val="en-US"/>
+        </w:rPr>
+      </w:pPr>
+      <w:r>
+        <w:t xml:space="preserve">Мы не знаем, какой именно признак или совокупность признаков отвечают за выживание и скрещивание особей, за производительность личности в целом. </w:t>
+      </w:r>
+      <w:r>
+        <w:t xml:space="preserve">Поэтому будем полагаться на «средних» особей. </w:t>
+      </w:r>
+      <w:r>
+        <w:t>Если конкретная комбинаци</w:t>
+      </w:r>
+      <w:r>
+        <w:t>я атрибутов неоднократно связана</w:t>
+      </w:r>
+      <w:r>
+        <w:t xml:space="preserve"> с высокой </w:t>
+      </w:r>
+      <w:r>
+        <w:lastRenderedPageBreak/>
+        <w:t xml:space="preserve">производительностью (потому что </w:t>
+      </w:r>
+      <w:r>
+        <w:t>особи</w:t>
+      </w:r>
+      <w:r>
+        <w:t>, содержа</w:t>
+      </w:r>
+      <w:r>
+        <w:t>щие эту комбинацию, имеют высокий фитнес), мы можем</w:t>
+      </w:r>
+      <w:r>
+        <w:t xml:space="preserve"> </w:t>
+      </w:r>
+      <w:r>
+        <w:t>подумать, что</w:t>
+      </w:r>
+      <w:r>
+        <w:t xml:space="preserve"> сочетание</w:t>
+      </w:r>
+      <w:r>
+        <w:t xml:space="preserve"> этих признаков</w:t>
+      </w:r>
+      <w:r>
+        <w:t xml:space="preserve"> </w:t>
+      </w:r>
+      <w:r>
+        <w:t>являются причиной наблюдаемой</w:t>
+      </w:r>
+      <w:r>
+        <w:t xml:space="preserve"> производительности.</w:t>
+      </w:r>
+      <w:r>
+        <w:t xml:space="preserve"> То же самое справедливо, когда определенная комбинация признаков многократно ассоциируется с низкой или всего лишь средней производительностью.</w:t>
+      </w:r>
+      <w:r>
+        <w:t xml:space="preserve"> </w:t>
+      </w:r>
+      <w:r>
+        <w:t xml:space="preserve">Если же какая-либо комбинация атрибутов обладает и высокой, и низкой производительностью, то ее сложно объяснить в рамках поставленной задачи. </w:t>
+      </w:r>
+      <w:r>
+        <w:t>Ген</w:t>
+      </w:r>
+      <w:r>
+        <w:t>етический алгоритм реализует этот</w:t>
+      </w:r>
+      <w:r>
+        <w:t xml:space="preserve"> интуитивно</w:t>
+      </w:r>
+      <w:r>
+        <w:t xml:space="preserve"> понятн</w:t>
+      </w:r>
+      <w:r>
+        <w:t>ый подход к выявлению комбинаций атрибутов, которые отвечаю</w:t>
+      </w:r>
+      <w:r>
+        <w:t>т за</w:t>
+      </w:r>
+      <w:r>
+        <w:t xml:space="preserve"> выполнение</w:t>
+      </w:r>
+      <w:r>
+        <w:t xml:space="preserve"> сложной нелинейной системы.</w:t>
+      </w:r>
+    </w:p>
+    <w:p>
+      <w:r>
+        <w:t>Генетический а</w:t>
+      </w:r>
+      <w:r>
+        <w:t>лгоритм предоставляет способ</w:t>
+      </w:r>
+      <w:r>
+        <w:t xml:space="preserve"> продолже</w:t>
+      </w:r>
+      <w:r>
+        <w:t>ния поиска в проблемной области</w:t>
+      </w:r>
+      <w:r>
+        <w:t xml:space="preserve"> п</w:t>
+      </w:r>
+      <w:r>
+        <w:t>утем тестирования новых различных</w:t>
+      </w:r>
+      <w:r>
+        <w:t xml:space="preserve"> точек, которые похожи на точки, которые уже </w:t>
+      </w:r>
+      <w:r>
+        <w:t xml:space="preserve">продемонстрировали </w:t>
+      </w:r>
+      <w:r>
+        <w:t>фитнес</w:t>
+      </w:r>
+      <w:r>
+        <w:t xml:space="preserve"> выше среднего</w:t>
+      </w:r>
+      <w:r>
+        <w:t>.</w:t>
+      </w:r>
+    </w:p>
+    <w:p>
+      <w:pPr>
+        <w:rPr>
+          <w:lang w:val="en-US"/>
+        </w:rPr>
+      </w:pPr>
+      <w:r>
+        <w:t>При построении новой популяции с использованием имеющейся информации, мы должны помнить,</w:t>
+      </w:r>
+      <w:r>
+        <w:t xml:space="preserve"> что эта информация не</w:t>
+      </w:r>
+      <w:r>
+        <w:t xml:space="preserve"> </w:t>
+      </w:r>
+      <w:r>
+        <w:t>совершенна</w:t>
+      </w:r>
+      <w:r>
+        <w:t>.</w:t>
+      </w:r>
+      <w:r>
+        <w:t xml:space="preserve"> </w:t>
+      </w:r>
+      <w:r>
+        <w:t xml:space="preserve">Существует </w:t>
+      </w:r>
+      <w:r>
+        <w:t xml:space="preserve">вероятность, что особи со значениями </w:t>
+      </w:r>
+      <w:r>
+        <w:t>фитнеса выше среднего</w:t>
+      </w:r>
+      <w:r>
+        <w:t xml:space="preserve"> в последующих поколениях</w:t>
+      </w:r>
+      <w:r>
+        <w:t xml:space="preserve"> </w:t>
+      </w:r>
+      <w:r>
+        <w:t xml:space="preserve">утратят свою значимость. Кроме этого, также возможно, что особь с низким показателем фитнеса в данном поколении окажется, в конечном счете, связанной с оптимальным решением задачи. </w:t>
+      </w:r>
+      <w:r>
+        <w:t xml:space="preserve">Таким образом, мы должны использовать имеющуюся информацию, чтобы направлять наши поиски, но мы должны также помнить, что </w:t>
+      </w:r>
+      <w:r>
+        <w:t>имеющиеся в настоящее время данные о среде являются неполными.</w:t>
+      </w:r>
+    </w:p>
+    <w:p>
+      <w:pPr>
+        <w:rPr>
+          <w:lang w:val="en-US"/>
+        </w:rPr>
+      </w:pPr>
+      <w:r>
+        <w:t>Вопрос, следовательно, в том, как лучше всего испол</w:t>
+      </w:r>
+      <w:r>
+        <w:t>ьзовать эту доступную</w:t>
+      </w:r>
+      <w:r>
+        <w:t xml:space="preserve"> в настоящее время </w:t>
+      </w:r>
+      <w:r>
+        <w:t>информацию</w:t>
+      </w:r>
+      <w:r>
+        <w:t xml:space="preserve"> для направления</w:t>
+      </w:r>
+      <w:r>
+        <w:t xml:space="preserve"> поиска.</w:t>
+      </w:r>
+      <w:r>
+        <w:t xml:space="preserve"> </w:t>
+      </w:r>
+      <w:r>
+        <w:t>Ответ находится в решении</w:t>
+      </w:r>
+      <w:r>
+        <w:t xml:space="preserve"> математической задачи, известной как два</w:t>
+      </w:r>
+      <w:r>
+        <w:t>-вооруженных-бандита (</w:t>
+      </w:r>
+      <w:proofErr w:type="spellStart"/>
+      <w:r>
+        <w:t>two-armed-bandit</w:t>
+      </w:r>
+      <w:proofErr w:type="spellEnd"/>
+      <w:r>
+        <w:t>)</w:t>
+      </w:r>
+      <w:r>
+        <w:t xml:space="preserve"> и ее обобщения, задачи многорукого</w:t>
+      </w:r>
+      <w:r>
+        <w:t>-бандита</w:t>
+      </w:r>
+      <w:r>
+        <w:t xml:space="preserve"> (</w:t>
+      </w:r>
+      <w:proofErr w:type="spellStart"/>
+      <w:r>
+        <w:t>multi-armed-bandit</w:t>
+      </w:r>
+      <w:proofErr w:type="spellEnd"/>
+      <w:r>
+        <w:t>)</w:t>
+      </w:r>
+      <w:proofErr w:type="gramStart"/>
+      <w:r>
+        <w:t>.</w:t>
+      </w:r>
+      <w:proofErr w:type="gramEnd"/>
+      <w:r>
+        <w:t xml:space="preserve"> Эта проблема</w:t>
+      </w:r>
+      <w:r>
+        <w:t xml:space="preserve"> представляет фундаментальную напряженность</w:t>
+      </w:r>
+      <w:r>
+        <w:t xml:space="preserve"> выбора между выгодой, связанной</w:t>
+      </w:r>
+      <w:r>
+        <w:t xml:space="preserve"> с </w:t>
+      </w:r>
+      <w:r>
+        <w:lastRenderedPageBreak/>
+        <w:t>продолжающимся исследова</w:t>
+      </w:r>
+      <w:r>
+        <w:t>ния пространства поиска, и выгодой, связанной</w:t>
+      </w:r>
+      <w:r>
+        <w:t xml:space="preserve"> с непосредственной эксплуатацией </w:t>
+      </w:r>
+      <w:r>
+        <w:t>«</w:t>
+      </w:r>
+      <w:r>
+        <w:t>жадного</w:t>
+      </w:r>
+      <w:r>
+        <w:t>»</w:t>
+      </w:r>
+      <w:r>
+        <w:t xml:space="preserve"> пространства поиска.</w:t>
+      </w:r>
+    </w:p>
+    <w:p>
+      <w:pPr>
+        <w:rPr>
+          <w:lang w:val="en-US"/>
+        </w:rPr>
+      </w:pPr>
+      <w:r>
+        <w:t>Задача двух вооруженных бандитов</w:t>
+      </w:r>
+      <w:r>
+        <w:t xml:space="preserve"> был описан</w:t>
+      </w:r>
+      <w:r>
+        <w:t>а</w:t>
+      </w:r>
+      <w:r>
+        <w:t xml:space="preserve"> еще в 1930-е годы в связи с дилеммой принятия р</w:t>
+      </w:r>
+      <w:r>
+        <w:t>ешений, связанных с тестированием</w:t>
+      </w:r>
+      <w:r>
+        <w:t xml:space="preserve"> новых лекарств и медицинского лечения</w:t>
+      </w:r>
+      <w:r>
+        <w:t xml:space="preserve"> в экспериментах</w:t>
+      </w:r>
+      <w:r>
+        <w:t xml:space="preserve"> с участием относительно небольшого количества пациентов.</w:t>
+      </w:r>
+      <w:r>
+        <w:t xml:space="preserve"> М</w:t>
+      </w:r>
+      <w:r>
+        <w:t>ожет наступить</w:t>
+      </w:r>
+      <w:r>
+        <w:t xml:space="preserve"> время, когда лечение дает лучшие результаты, чем тестирование</w:t>
+      </w:r>
+      <w:r>
+        <w:t xml:space="preserve"> и</w:t>
+      </w:r>
+      <w:r>
+        <w:t>,</w:t>
+      </w:r>
+      <w:r>
+        <w:t xml:space="preserve"> казалось бы, что лучшее лечение должно быть принято в качестве ст</w:t>
+      </w:r>
+      <w:r>
+        <w:t xml:space="preserve">андарта. </w:t>
+      </w:r>
+      <w:r>
+        <w:t xml:space="preserve">Тем не менее, наблюдаемые лучшие результаты </w:t>
+      </w:r>
+      <w:r>
+        <w:t>имеют</w:t>
+      </w:r>
+      <w:r>
+        <w:t xml:space="preserve"> статистическую дисперсию, и всегда есть некоторая неопределенность относительно того,</w:t>
+      </w:r>
+      <w:r>
+        <w:t xml:space="preserve"> что наблюдаемое в настоящее время</w:t>
+      </w:r>
+      <w:r>
+        <w:t xml:space="preserve"> лучшее лечение действительно лучше.</w:t>
+      </w:r>
+      <w:r>
+        <w:t xml:space="preserve"> </w:t>
+      </w:r>
+      <w:r>
+        <w:t>Преждевременное принятие наблюдаемого в настоящее время лучшего лечения может обречь все</w:t>
+      </w:r>
+      <w:r>
+        <w:t>х будущих пациентов на более плохое лечение</w:t>
+      </w:r>
+      <w:r>
+        <w:t>.</w:t>
+      </w:r>
+    </w:p>
+    <w:p>
+      <w:pPr>
+        <w:rPr>
+          <w:lang w:val="en-US"/>
+        </w:rPr>
+      </w:pPr>
     </w:p>
     <w:p/>
     <w:p>
@@ -3599,72 +4042,48 @@
         <w:t>Важной особенностью генетического программирования является иерархический характер производимых программ. Результаты</w:t>
       </w:r>
       <w:r>
-        <w:rPr>
-          <w:lang w:val="en-US"/>
-        </w:rPr>
         <w:t xml:space="preserve"> </w:t>
       </w:r>
       <w:r>
         <w:t>генетического</w:t>
       </w:r>
       <w:r>
-        <w:rPr>
-          <w:lang w:val="en-US"/>
-        </w:rPr>
         <w:t xml:space="preserve"> </w:t>
       </w:r>
       <w:r>
         <w:t>программирования</w:t>
       </w:r>
       <w:r>
-        <w:rPr>
-          <w:lang w:val="en-US"/>
-        </w:rPr>
         <w:t xml:space="preserve"> </w:t>
       </w:r>
       <w:r>
         <w:t>по</w:t>
       </w:r>
       <w:r>
-        <w:rPr>
-          <w:lang w:val="en-US"/>
-        </w:rPr>
         <w:t xml:space="preserve"> </w:t>
       </w:r>
       <w:r>
         <w:t>своей</w:t>
       </w:r>
       <w:r>
-        <w:rPr>
-          <w:lang w:val="en-US"/>
-        </w:rPr>
         <w:t xml:space="preserve"> </w:t>
       </w:r>
       <w:r>
         <w:t>природе</w:t>
       </w:r>
       <w:r>
-        <w:rPr>
-          <w:lang w:val="en-US"/>
-        </w:rPr>
         <w:t xml:space="preserve">, </w:t>
       </w:r>
       <w:r>
         <w:t>сути</w:t>
       </w:r>
       <w:r>
-        <w:rPr>
-          <w:lang w:val="en-US"/>
-        </w:rPr>
         <w:t xml:space="preserve"> </w:t>
       </w:r>
       <w:r>
         <w:t>иерархичны</w:t>
       </w:r>
       <w:r>
-        <w:rPr>
-          <w:lang w:val="en-US"/>
-        </w:rPr>
         <w:t xml:space="preserve">. </w:t>
       </w:r>
     </w:p>
@@ -3825,11 +4244,6 @@
       </w:r>
     </w:p>
     <w:p>
-      <w:pPr>
-        <w:rPr>
-          <w:lang w:val="en-US"/>
-        </w:rPr>
-      </w:pPr>
       <w:r>
         <w:t xml:space="preserve">Множество возможных структур в генетическом программировании – это множество всех возможных композиций функций, которые могут быть составлены рекурсивно из функционального множества </w:t>
       </w:r>
@@ -4098,27 +4512,18 @@
         <w:t>аргументов. То</w:t>
       </w:r>
       <w:r>
-        <w:rPr>
-          <w:lang w:val="en-US"/>
-        </w:rPr>
         <w:t xml:space="preserve"> </w:t>
       </w:r>
       <w:r>
         <w:t>есть</w:t>
       </w:r>
       <w:r>
-        <w:rPr>
-          <w:lang w:val="en-US"/>
-        </w:rPr>
         <w:t xml:space="preserve"> </w:t>
       </w:r>
       <w:r>
         <w:t>функция</w:t>
       </w:r>
       <w:r>
-        <w:rPr>
-          <w:lang w:val="en-US"/>
-        </w:rPr>
         <w:t xml:space="preserve"> </w:t>
       </w:r>
       <w:r>
@@ -4137,36 +4542,24 @@
         <w:t>i</w:t>
       </w:r>
       <w:r>
-        <w:rPr>
-          <w:lang w:val="en-US"/>
-        </w:rPr>
         <w:t xml:space="preserve"> </w:t>
       </w:r>
       <w:r>
         <w:t>имеет</w:t>
       </w:r>
       <w:r>
-        <w:rPr>
-          <w:lang w:val="en-US"/>
-        </w:rPr>
         <w:t xml:space="preserve"> </w:t>
       </w:r>
       <w:r>
         <w:t>арность</w:t>
       </w:r>
       <w:r>
-        <w:rPr>
-          <w:lang w:val="en-US"/>
-        </w:rPr>
         <w:t xml:space="preserve"> </w:t>
       </w:r>
       <w:r>
         <w:t>равную</w:t>
       </w:r>
       <w:r>
-        <w:rPr>
-          <w:lang w:val="en-US"/>
-        </w:rPr>
         <w:t xml:space="preserve"> </w:t>
       </w:r>
       <w:r>
@@ -4179,7 +4572,6 @@
       <w:r>
         <w:rPr>
           <w:i/>
-          <w:lang w:val="en-US"/>
         </w:rPr>
         <w:t>(</w:t>
       </w:r>
@@ -4201,14 +4593,10 @@
       <w:r>
         <w:rPr>
           <w:i/>
-          <w:lang w:val="en-US"/>
         </w:rPr>
         <w:t>)</w:t>
       </w:r>
       <w:r>
-        <w:rPr>
-          <w:lang w:val="en-US"/>
-        </w:rPr>
         <w:t>.</w:t>
       </w:r>
     </w:p>
@@ -4380,11 +4768,6 @@
       </w:r>
     </w:p>
     <w:p>
-      <w:pPr>
-        <w:rPr>
-          <w:lang w:val="en-US"/>
-        </w:rPr>
-      </w:pPr>
       <w:r>
         <w:t xml:space="preserve">Терминальными символами обычно являются либо переменные «атомы» (представляющие входы, сенсоры, датчики или переменные состояния некоторой системы), либо постоянные «атомы» (такие как число 3 или логическая константа </w:t>
       </w:r>
@@ -4399,11 +4782,6 @@
       </w:r>
     </w:p>
     <w:p>
-      <w:pPr>
-        <w:rPr>
-          <w:lang w:val="en-US"/>
-        </w:rPr>
-      </w:pPr>
       <w:r>
         <w:t>Адаптационные структуры в генетическом программировании отличаются от структур, подвергающихся адаптации, в обычном генетическом алгоритме, который оперирует строками. В обычном генетическом алгоритме структуры представляют одномерные линейные строки фиксированной длины. В вариации Стивена Смита (1980б 1983) обычного генетического алгоритма адаптационные структуры являются одномерными линейными строками переменной длины.</w:t>
       </w:r>
@@ -4651,35 +5029,23 @@
     <w:p>
       <w:pPr>
         <w:pStyle w:val="a9"/>
-        <w:rPr>
-          <w:lang w:val="en-US"/>
-        </w:rPr>
       </w:pPr>
       <w:r>
         <w:t>Рисунок</w:t>
       </w:r>
       <w:r>
-        <w:rPr>
-          <w:lang w:val="en-US"/>
-        </w:rPr>
         <w:t xml:space="preserve"> 1-</w:t>
       </w:r>
       <w:r>
         <w:t>Создание</w:t>
       </w:r>
       <w:r>
-        <w:rPr>
-          <w:lang w:val="en-US"/>
-        </w:rPr>
         <w:t xml:space="preserve"> </w:t>
       </w:r>
       <w:r>
         <w:t>корня</w:t>
       </w:r>
       <w:r>
-        <w:rPr>
-          <w:lang w:val="en-US"/>
-        </w:rPr>
         <w:t xml:space="preserve"> </w:t>
       </w:r>
       <w:r>
@@ -4879,36 +5245,24 @@
     <w:p>
       <w:pPr>
         <w:pStyle w:val="a9"/>
-        <w:rPr>
-          <w:lang w:val="en-US"/>
-        </w:rPr>
       </w:pPr>
       <w:r>
         <w:lastRenderedPageBreak/>
         <w:t>Рисунок</w:t>
       </w:r>
       <w:r>
-        <w:rPr>
-          <w:lang w:val="en-US"/>
-        </w:rPr>
         <w:t xml:space="preserve"> 2-</w:t>
       </w:r>
       <w:r>
         <w:t>Выбор</w:t>
       </w:r>
       <w:r>
-        <w:rPr>
-          <w:lang w:val="en-US"/>
-        </w:rPr>
         <w:t xml:space="preserve"> </w:t>
       </w:r>
       <w:r>
         <w:t>внутреннего</w:t>
       </w:r>
       <w:r>
-        <w:rPr>
-          <w:lang w:val="en-US"/>
-        </w:rPr>
         <w:t xml:space="preserve"> </w:t>
       </w:r>
       <w:r>
@@ -5002,35 +5356,23 @@
     <w:p>
       <w:pPr>
         <w:pStyle w:val="a9"/>
-        <w:rPr>
-          <w:lang w:val="en-US"/>
-        </w:rPr>
       </w:pPr>
       <w:r>
         <w:t>Рисунок</w:t>
       </w:r>
       <w:r>
-        <w:rPr>
-          <w:lang w:val="en-US"/>
-        </w:rPr>
         <w:t xml:space="preserve"> 3-</w:t>
       </w:r>
       <w:r>
         <w:t>Созданное</w:t>
       </w:r>
       <w:r>
-        <w:rPr>
-          <w:lang w:val="en-US"/>
-        </w:rPr>
         <w:t xml:space="preserve"> </w:t>
       </w:r>
       <w:r>
         <w:t>дерево</w:t>
       </w:r>
       <w:r>
-        <w:rPr>
-          <w:lang w:val="en-US"/>
-        </w:rPr>
         <w:t xml:space="preserve"> </w:t>
       </w:r>
       <w:r>
@@ -5945,7 +6287,22 @@
                 <w:szCs w:val="28"/>
                 <w:lang w:val="en-US"/>
               </w:rPr>
-              <m:t>i, t</m:t>
+              <m:t>i</m:t>
+            </m:r>
+            <m:r>
+              <w:rPr>
+                <w:rFonts w:ascii="Cambria Math" w:hAnsi="Cambria Math" w:cs="Times New Roman"/>
+                <w:szCs w:val="28"/>
+              </w:rPr>
+              <m:t xml:space="preserve">, </m:t>
+            </m:r>
+            <m:r>
+              <w:rPr>
+                <w:rFonts w:ascii="Cambria Math" w:hAnsi="Cambria Math" w:cs="Times New Roman"/>
+                <w:szCs w:val="28"/>
+                <w:lang w:val="en-US"/>
+              </w:rPr>
+              <m:t>t</m:t>
             </m:r>
           </m:e>
         </m:d>
@@ -5953,7 +6310,6 @@
           <w:rPr>
             <w:rFonts w:ascii="Cambria Math" w:hAnsi="Cambria Math" w:cs="Times New Roman"/>
             <w:szCs w:val="28"/>
-            <w:lang w:val="en-US"/>
           </w:rPr>
           <m:t>=</m:t>
         </m:r>
@@ -5973,7 +6329,6 @@
               <w:rPr>
                 <w:rFonts w:ascii="Cambria Math" w:hAnsi="Cambria Math" w:cs="Times New Roman"/>
                 <w:szCs w:val="28"/>
-                <w:lang w:val="en-US"/>
               </w:rPr>
               <m:t>1</m:t>
             </m:r>
@@ -5983,9 +6338,53 @@
               <w:rPr>
                 <w:rFonts w:ascii="Cambria Math" w:hAnsi="Cambria Math" w:cs="Times New Roman"/>
                 <w:szCs w:val="28"/>
+              </w:rPr>
+              <m:t>1+</m:t>
+            </m:r>
+            <m:r>
+              <w:rPr>
+                <w:rFonts w:ascii="Cambria Math" w:hAnsi="Cambria Math" w:cs="Times New Roman"/>
+                <w:szCs w:val="28"/>
                 <w:lang w:val="en-US"/>
               </w:rPr>
-              <m:t>1+s(i,t)</m:t>
+              <m:t>s</m:t>
+            </m:r>
+            <m:r>
+              <w:rPr>
+                <w:rFonts w:ascii="Cambria Math" w:hAnsi="Cambria Math" w:cs="Times New Roman"/>
+                <w:szCs w:val="28"/>
+              </w:rPr>
+              <m:t>(</m:t>
+            </m:r>
+            <m:r>
+              <w:rPr>
+                <w:rFonts w:ascii="Cambria Math" w:hAnsi="Cambria Math" w:cs="Times New Roman"/>
+                <w:szCs w:val="28"/>
+                <w:lang w:val="en-US"/>
+              </w:rPr>
+              <m:t>i</m:t>
+            </m:r>
+            <m:r>
+              <w:rPr>
+                <w:rFonts w:ascii="Cambria Math" w:hAnsi="Cambria Math" w:cs="Times New Roman"/>
+                <w:szCs w:val="28"/>
+              </w:rPr>
+              <m:t>,</m:t>
+            </m:r>
+            <m:r>
+              <w:rPr>
+                <w:rFonts w:ascii="Cambria Math" w:hAnsi="Cambria Math" w:cs="Times New Roman"/>
+                <w:szCs w:val="28"/>
+                <w:lang w:val="en-US"/>
+              </w:rPr>
+              <m:t>t</m:t>
+            </m:r>
+            <m:r>
+              <w:rPr>
+                <w:rFonts w:ascii="Cambria Math" w:hAnsi="Cambria Math" w:cs="Times New Roman"/>
+                <w:szCs w:val="28"/>
+              </w:rPr>
+              <m:t>)</m:t>
             </m:r>
           </m:den>
         </m:f>
@@ -5995,7 +6394,6 @@
           <w:rFonts w:cs="Times New Roman"/>
           <w:sz w:val="24"/>
           <w:szCs w:val="24"/>
-          <w:lang w:val="en-US"/>
         </w:rPr>
         <w:t>,</w:t>
       </w:r>
@@ -6251,38 +6649,19 @@
     </w:p>
     <w:p>
       <w:pPr>
-        <w:pStyle w:val="3"/>
+        <w:pStyle w:val="2"/>
         <w:numPr>
           <w:ilvl w:val="1"/>
           <w:numId w:val="2"/>
         </w:numPr>
-        <w:rPr>
-          <w:lang w:val="en-US"/>
-        </w:rPr>
-      </w:pPr>
-      <w:bookmarkStart w:id="24" w:name="_Toc421188747"/>
-      <w:r>
-        <w:t>Главные операции изменения структур</w:t>
-      </w:r>
-      <w:bookmarkEnd w:id="24"/>
-    </w:p>
-    <w:p>
-      <w:pPr>
-        <w:rPr>
-          <w:lang w:val="en-US"/>
-        </w:rPr>
-      </w:pPr>
-      <w:r>
-        <w:rPr>
-          <w:lang w:val="en-US"/>
-        </w:rPr>
-        <w:t>This section describes the two primary operations used to modify the structures undergoing ada</w:t>
-      </w:r>
-      <w:r>
-        <w:rPr>
-          <w:lang w:val="en-US"/>
-        </w:rPr>
-        <w:t>ptation in genetic programming:</w:t>
+      </w:pPr>
+      <w:r>
+        <w:t>Основные операции изменения структур</w:t>
+      </w:r>
+    </w:p>
+    <w:p>
+      <w:r>
+        <w:t>В этом разделе описываются две основные операции, используемые для изменения адаптационных структур в генетическом программировании:</w:t>
       </w:r>
     </w:p>
     <w:p>
@@ -6290,18 +6669,11 @@
         <w:pStyle w:val="af"/>
         <w:numPr>
           <w:ilvl w:val="0"/>
-          <w:numId w:val="6"/>
+          <w:numId w:val="10"/>
         </w:numPr>
-        <w:spacing w:before="120" w:after="120"/>
-        <w:rPr>
-          <w:lang w:val="en-US"/>
-        </w:rPr>
-      </w:pPr>
-      <w:r>
-        <w:rPr>
-          <w:lang w:val="en-US"/>
-        </w:rPr>
-        <w:t>Darwinian reproduction</w:t>
+      </w:pPr>
+      <w:r>
+        <w:t>репродукция Дарвина;</w:t>
       </w:r>
     </w:p>
     <w:p>
@@ -6309,26 +6681,11 @@
         <w:pStyle w:val="af"/>
         <w:numPr>
           <w:ilvl w:val="0"/>
-          <w:numId w:val="6"/>
+          <w:numId w:val="10"/>
         </w:numPr>
-        <w:spacing w:before="120" w:after="120"/>
-        <w:rPr>
-          <w:lang w:val="en-US"/>
-        </w:rPr>
-      </w:pPr>
-      <w:proofErr w:type="gramStart"/>
-      <w:r>
-        <w:rPr>
-          <w:lang w:val="en-US"/>
-        </w:rPr>
-        <w:t>crossover</w:t>
-      </w:r>
-      <w:proofErr w:type="gramEnd"/>
-      <w:r>
-        <w:rPr>
-          <w:lang w:val="en-US"/>
-        </w:rPr>
-        <w:t xml:space="preserve"> (sexual recombination).</w:t>
+      </w:pPr>
+      <w:r>
+        <w:t>скрещивание (половая рекомбинация).</w:t>
       </w:r>
     </w:p>
     <w:p>
@@ -6338,24 +6695,639 @@
           <w:ilvl w:val="2"/>
           <w:numId w:val="2"/>
         </w:numPr>
-      </w:pPr>
-      <w:bookmarkStart w:id="25" w:name="_Toc421188748"/>
+        <w:rPr>
+          <w:lang w:val="en-US"/>
+        </w:rPr>
+      </w:pPr>
+      <w:bookmarkStart w:id="24" w:name="_Toc421188748"/>
       <w:r>
         <w:t>Репродукция</w:t>
       </w:r>
+      <w:bookmarkEnd w:id="24"/>
+    </w:p>
+    <w:p>
+      <w:r>
+        <w:t xml:space="preserve">Операция </w:t>
+      </w:r>
+      <w:r>
+        <w:t>воспроизведения</w:t>
+      </w:r>
+      <w:r>
+        <w:t xml:space="preserve"> для генетического программирова</w:t>
+      </w:r>
+      <w:r>
+        <w:t xml:space="preserve">ния является основной движущей силой </w:t>
+      </w:r>
+      <w:r>
+        <w:t>естественного отбора</w:t>
+      </w:r>
+      <w:r>
+        <w:t xml:space="preserve"> Дарвина</w:t>
+      </w:r>
+      <w:r>
+        <w:t xml:space="preserve"> и выживания наиболее приспо</w:t>
+      </w:r>
+      <w:bookmarkStart w:id="25" w:name="_GoBack"/>
       <w:bookmarkEnd w:id="25"/>
-    </w:p>
-    <w:p>
-      <w:pPr>
-        <w:rPr>
-          <w:lang w:val="en-US"/>
-        </w:rPr>
-      </w:pPr>
-      <w:r>
-        <w:rPr>
-          <w:lang w:val="en-US"/>
-        </w:rPr>
-        <w:t>The reproduction operation for genetic programming is the basic engine of Darwinian natural selection and survival of the fittest. The reproduction operation is asexual in that it operates on only one parental S-expression and produces only one offspring S-expression on each occasion when it is performed.</w:t>
+      <w:r>
+        <w:t>собленных</w:t>
+      </w:r>
+      <w:r>
+        <w:t xml:space="preserve"> особей</w:t>
+      </w:r>
+      <w:r>
+        <w:t>.</w:t>
+      </w:r>
+    </w:p>
+    <w:p>
+      <w:r>
+        <w:t>Репродукция состоит из двух этапов. Во-первых, одна особь выбирается</w:t>
+      </w:r>
+      <w:r>
+        <w:t xml:space="preserve"> из </w:t>
+      </w:r>
+      <w:r>
+        <w:t>популяции</w:t>
+      </w:r>
+      <w:r>
+        <w:t xml:space="preserve"> в соответствии с каким-л</w:t>
+      </w:r>
+      <w:r>
+        <w:t>ибо способом отбора, основанным на пригодности</w:t>
+      </w:r>
+      <w:r>
+        <w:t>.</w:t>
+      </w:r>
+      <w:r>
+        <w:t xml:space="preserve"> </w:t>
+      </w:r>
+      <w:r>
+        <w:t>Во-вторых, выб</w:t>
+      </w:r>
+      <w:r>
+        <w:t>ранная</w:t>
+      </w:r>
+      <w:r>
+        <w:t xml:space="preserve"> </w:t>
+      </w:r>
+      <w:r>
+        <w:t>особь</w:t>
+      </w:r>
+      <w:r>
+        <w:t xml:space="preserve"> копируется без изменений, из текущей популяции в новую популяцию (т.е. новое поколение).</w:t>
+      </w:r>
+    </w:p>
+    <w:p>
+      <w:pPr>
+        <w:rPr>
+          <w:lang w:val="en-US"/>
+        </w:rPr>
+      </w:pPr>
+      <w:r>
+        <w:lastRenderedPageBreak/>
+        <w:t>Существует множество различных методов отбора, основанных на фитнесе. Наиболее</w:t>
+      </w:r>
+      <w:r>
+        <w:rPr>
+          <w:lang w:val="en-US"/>
+        </w:rPr>
+        <w:t xml:space="preserve"> </w:t>
+      </w:r>
+      <w:r>
+        <w:t>популярным</w:t>
+      </w:r>
+      <w:r>
+        <w:rPr>
+          <w:lang w:val="en-US"/>
+        </w:rPr>
+        <w:t xml:space="preserve"> </w:t>
+      </w:r>
+      <w:r>
+        <w:t>является</w:t>
+      </w:r>
+      <w:r>
+        <w:rPr>
+          <w:lang w:val="en-US"/>
+        </w:rPr>
+        <w:t xml:space="preserve"> </w:t>
+      </w:r>
+      <w:r>
+        <w:t>селекция</w:t>
+      </w:r>
+      <w:r>
+        <w:rPr>
+          <w:lang w:val="en-US"/>
+        </w:rPr>
+        <w:t xml:space="preserve">, </w:t>
+      </w:r>
+      <w:r>
+        <w:t>пропорциональная</w:t>
+      </w:r>
+      <w:r>
+        <w:rPr>
+          <w:lang w:val="en-US"/>
+        </w:rPr>
+        <w:t xml:space="preserve"> </w:t>
+      </w:r>
+      <w:r>
+        <w:t>фитнесу</w:t>
+      </w:r>
+      <w:r>
+        <w:rPr>
+          <w:lang w:val="en-US"/>
+        </w:rPr>
+        <w:t>.</w:t>
+      </w:r>
+    </w:p>
+    <w:p>
+      <w:r>
+        <w:t xml:space="preserve">Если </w:t>
+      </w:r>
+      <w:r>
+        <w:rPr>
+          <w:i/>
+          <w:lang w:val="en-US"/>
+        </w:rPr>
+        <w:t>f</w:t>
+      </w:r>
+      <w:r>
+        <w:rPr>
+          <w:i/>
+        </w:rPr>
+        <w:t>(</w:t>
+      </w:r>
+      <w:proofErr w:type="spellStart"/>
+      <w:r>
+        <w:rPr>
+          <w:i/>
+          <w:lang w:val="en-US"/>
+        </w:rPr>
+        <w:t>s</w:t>
+      </w:r>
+      <w:r>
+        <w:rPr>
+          <w:i/>
+          <w:vertAlign w:val="subscript"/>
+          <w:lang w:val="en-US"/>
+        </w:rPr>
+        <w:t>i</w:t>
+      </w:r>
+      <w:proofErr w:type="spellEnd"/>
+      <w:r>
+        <w:rPr>
+          <w:i/>
+        </w:rPr>
+        <w:t>(</w:t>
+      </w:r>
+      <w:r>
+        <w:rPr>
+          <w:i/>
+          <w:lang w:val="en-US"/>
+        </w:rPr>
+        <w:t>t</w:t>
+      </w:r>
+      <w:r>
+        <w:rPr>
+          <w:i/>
+        </w:rPr>
+        <w:t>))</w:t>
+      </w:r>
+      <w:r>
+        <w:t xml:space="preserve"> – это фитнес особи </w:t>
+      </w:r>
+      <w:proofErr w:type="spellStart"/>
+      <w:r>
+        <w:rPr>
+          <w:i/>
+          <w:lang w:val="en-US"/>
+        </w:rPr>
+        <w:t>s</w:t>
+      </w:r>
+      <w:r>
+        <w:rPr>
+          <w:i/>
+          <w:vertAlign w:val="subscript"/>
+          <w:lang w:val="en-US"/>
+        </w:rPr>
+        <w:t>i</w:t>
+      </w:r>
+      <w:proofErr w:type="spellEnd"/>
+      <w:r>
+        <w:t xml:space="preserve"> </w:t>
+      </w:r>
+      <w:r>
+        <w:t xml:space="preserve">в популяции поколения </w:t>
+      </w:r>
+      <w:r>
+        <w:rPr>
+          <w:i/>
+          <w:lang w:val="en-US"/>
+        </w:rPr>
+        <w:t>t</w:t>
+      </w:r>
+      <w:r>
+        <w:t xml:space="preserve">, то при фитнес-пропорциональном отборе вероятность того, что особь </w:t>
+      </w:r>
+      <w:proofErr w:type="spellStart"/>
+      <w:r>
+        <w:rPr>
+          <w:i/>
+          <w:lang w:val="en-US"/>
+        </w:rPr>
+        <w:t>s</w:t>
+      </w:r>
+      <w:r>
+        <w:rPr>
+          <w:i/>
+          <w:vertAlign w:val="subscript"/>
+          <w:lang w:val="en-US"/>
+        </w:rPr>
+        <w:t>i</w:t>
+      </w:r>
+      <w:proofErr w:type="spellEnd"/>
+      <w:r>
+        <w:t xml:space="preserve"> будет скопирована в следующее поколение</w:t>
+      </w:r>
+      <w:r>
+        <w:t>,</w:t>
+      </w:r>
+      <w:r>
+        <w:t xml:space="preserve"> как резуль</w:t>
+      </w:r>
+      <w:r>
+        <w:t>тат операции воспроизведения, будет равна</w:t>
+      </w:r>
+    </w:p>
+    <w:p>
+      <w:pPr>
+        <w:rPr>
+          <w:lang w:val="en-US"/>
+        </w:rPr>
+      </w:pPr>
+      <m:oMathPara>
+        <m:oMath>
+          <m:f>
+            <m:fPr>
+              <m:ctrlPr>
+                <w:rPr>
+                  <w:rFonts w:ascii="Cambria Math" w:hAnsi="Cambria Math"/>
+                  <w:i/>
+                </w:rPr>
+              </m:ctrlPr>
+            </m:fPr>
+            <m:num>
+              <m:r>
+                <w:rPr>
+                  <w:rFonts w:ascii="Cambria Math" w:hAnsi="Cambria Math"/>
+                  <w:lang w:val="en-US"/>
+                </w:rPr>
+                <m:t>f(</m:t>
+              </m:r>
+              <m:sSub>
+                <m:sSubPr>
+                  <m:ctrlPr>
+                    <w:rPr>
+                      <w:rFonts w:ascii="Cambria Math" w:hAnsi="Cambria Math"/>
+                      <w:i/>
+                      <w:lang w:val="en-US"/>
+                    </w:rPr>
+                  </m:ctrlPr>
+                </m:sSubPr>
+                <m:e>
+                  <m:r>
+                    <w:rPr>
+                      <w:rFonts w:ascii="Cambria Math" w:hAnsi="Cambria Math"/>
+                      <w:lang w:val="en-US"/>
+                    </w:rPr>
+                    <m:t>s</m:t>
+                  </m:r>
+                </m:e>
+                <m:sub>
+                  <m:r>
+                    <w:rPr>
+                      <w:rFonts w:ascii="Cambria Math" w:hAnsi="Cambria Math"/>
+                      <w:lang w:val="en-US"/>
+                    </w:rPr>
+                    <m:t>i</m:t>
+                  </m:r>
+                </m:sub>
+              </m:sSub>
+              <m:r>
+                <w:rPr>
+                  <w:rFonts w:ascii="Cambria Math" w:hAnsi="Cambria Math"/>
+                  <w:lang w:val="en-US"/>
+                </w:rPr>
+                <m:t>(t))</m:t>
+              </m:r>
+            </m:num>
+            <m:den>
+              <m:nary>
+                <m:naryPr>
+                  <m:chr m:val="∑"/>
+                  <m:limLoc m:val="undOvr"/>
+                  <m:ctrlPr>
+                    <w:rPr>
+                      <w:rFonts w:ascii="Cambria Math" w:hAnsi="Cambria Math"/>
+                      <w:i/>
+                    </w:rPr>
+                  </m:ctrlPr>
+                </m:naryPr>
+                <m:sub>
+                  <m:r>
+                    <w:rPr>
+                      <w:rFonts w:ascii="Cambria Math" w:hAnsi="Cambria Math"/>
+                    </w:rPr>
+                    <m:t>j=1</m:t>
+                  </m:r>
+                </m:sub>
+                <m:sup>
+                  <m:r>
+                    <w:rPr>
+                      <w:rFonts w:ascii="Cambria Math" w:hAnsi="Cambria Math"/>
+                      <w:lang w:val="en-US"/>
+                    </w:rPr>
+                    <m:t>M</m:t>
+                  </m:r>
+                </m:sup>
+                <m:e>
+                  <m:r>
+                    <w:rPr>
+                      <w:rFonts w:ascii="Cambria Math" w:hAnsi="Cambria Math"/>
+                      <w:lang w:val="en-US"/>
+                    </w:rPr>
+                    <m:t>f(</m:t>
+                  </m:r>
+                  <m:sSub>
+                    <m:sSubPr>
+                      <m:ctrlPr>
+                        <w:rPr>
+                          <w:rFonts w:ascii="Cambria Math" w:hAnsi="Cambria Math"/>
+                          <w:i/>
+                          <w:lang w:val="en-US"/>
+                        </w:rPr>
+                      </m:ctrlPr>
+                    </m:sSubPr>
+                    <m:e>
+                      <m:r>
+                        <w:rPr>
+                          <w:rFonts w:ascii="Cambria Math" w:hAnsi="Cambria Math"/>
+                          <w:lang w:val="en-US"/>
+                        </w:rPr>
+                        <m:t>s</m:t>
+                      </m:r>
+                    </m:e>
+                    <m:sub>
+                      <m:r>
+                        <w:rPr>
+                          <w:rFonts w:ascii="Cambria Math" w:hAnsi="Cambria Math"/>
+                          <w:lang w:val="en-US"/>
+                        </w:rPr>
+                        <m:t>j</m:t>
+                      </m:r>
+                    </m:sub>
+                  </m:sSub>
+                  <m:r>
+                    <w:rPr>
+                      <w:rFonts w:ascii="Cambria Math" w:hAnsi="Cambria Math"/>
+                      <w:lang w:val="en-US"/>
+                    </w:rPr>
+                    <m:t>(t))</m:t>
+                  </m:r>
+                </m:e>
+              </m:nary>
+            </m:den>
+          </m:f>
+        </m:oMath>
+      </m:oMathPara>
+    </w:p>
+    <w:p>
+      <w:pPr>
+        <w:rPr>
+          <w:lang w:val="en-US"/>
+        </w:rPr>
+      </w:pPr>
+      <w:r>
+        <w:t xml:space="preserve">Как правило, </w:t>
+      </w:r>
+      <w:r>
+        <w:rPr>
+          <w:i/>
+          <w:lang w:val="en-US"/>
+        </w:rPr>
+        <w:t>f</w:t>
+      </w:r>
+      <w:r>
+        <w:rPr>
+          <w:i/>
+        </w:rPr>
+        <w:t>(</w:t>
+      </w:r>
+      <w:proofErr w:type="spellStart"/>
+      <w:r>
+        <w:rPr>
+          <w:i/>
+          <w:lang w:val="en-US"/>
+        </w:rPr>
+        <w:t>s</w:t>
+      </w:r>
+      <w:r>
+        <w:rPr>
+          <w:i/>
+          <w:vertAlign w:val="subscript"/>
+          <w:lang w:val="en-US"/>
+        </w:rPr>
+        <w:t>i</w:t>
+      </w:r>
+      <w:proofErr w:type="spellEnd"/>
+      <w:r>
+        <w:rPr>
+          <w:i/>
+        </w:rPr>
+        <w:t>(</w:t>
+      </w:r>
+      <w:r>
+        <w:rPr>
+          <w:i/>
+          <w:lang w:val="en-US"/>
+        </w:rPr>
+        <w:t>t</w:t>
+      </w:r>
+      <w:r>
+        <w:rPr>
+          <w:i/>
+        </w:rPr>
+        <w:t>))</w:t>
+      </w:r>
+      <w:r>
+        <w:t xml:space="preserve"> – это</w:t>
+      </w:r>
+      <w:r>
+        <w:t xml:space="preserve"> нормализованный фитнес </w:t>
+      </w:r>
+      <w:r>
+        <w:rPr>
+          <w:i/>
+          <w:lang w:val="en-US"/>
+        </w:rPr>
+        <w:t>n</w:t>
+      </w:r>
+      <w:r>
+        <w:rPr>
+          <w:i/>
+        </w:rPr>
+        <w:t>(</w:t>
+      </w:r>
+      <w:proofErr w:type="spellStart"/>
+      <w:r>
+        <w:rPr>
+          <w:i/>
+          <w:lang w:val="en-US"/>
+        </w:rPr>
+        <w:t>s</w:t>
+      </w:r>
+      <w:r>
+        <w:rPr>
+          <w:i/>
+          <w:vertAlign w:val="subscript"/>
+          <w:lang w:val="en-US"/>
+        </w:rPr>
+        <w:t>i</w:t>
+      </w:r>
+      <w:proofErr w:type="spellEnd"/>
+      <w:r>
+        <w:rPr>
+          <w:i/>
+        </w:rPr>
+        <w:t>(</w:t>
+      </w:r>
+      <w:r>
+        <w:rPr>
+          <w:i/>
+          <w:lang w:val="en-US"/>
+        </w:rPr>
+        <w:t>t</w:t>
+      </w:r>
+      <w:r>
+        <w:rPr>
+          <w:i/>
+        </w:rPr>
+        <w:t>))</w:t>
+      </w:r>
+      <w:r>
+        <w:rPr>
+          <w:i/>
+        </w:rPr>
+        <w:t>.</w:t>
+      </w:r>
+      <w:r>
+        <w:t xml:space="preserve"> </w:t>
+      </w:r>
+    </w:p>
+    <w:p>
+      <w:r>
+        <w:t>Среди альтернативных методов селекции можно выделить турнирный отбор и селекцию по рангу. При ранговом отборе выбор основывается на ранге (нечисловом значении</w:t>
+      </w:r>
+      <w:r>
+        <w:t>) фитнес значений особей в популяции</w:t>
+      </w:r>
+      <w:r>
+        <w:t xml:space="preserve">. </w:t>
+      </w:r>
+      <w:r>
+        <w:t xml:space="preserve">Данный метод </w:t>
+      </w:r>
+      <w:r>
+        <w:t>уменьшает потенциально доминирую</w:t>
+      </w:r>
+      <w:r>
+        <w:t>щие эффекты сравнительно высокого</w:t>
+      </w:r>
+      <w:r>
+        <w:t xml:space="preserve"> фитнес</w:t>
+      </w:r>
+      <w:r>
+        <w:t xml:space="preserve">а особей </w:t>
+      </w:r>
+      <w:r>
+        <w:t>популяции путем создания предсказуемого, ограниченного от</w:t>
+      </w:r>
+      <w:r>
+        <w:t>бора</w:t>
+      </w:r>
+      <w:r>
+        <w:t xml:space="preserve"> таких лиц.</w:t>
+      </w:r>
+      <w:r>
+        <w:t xml:space="preserve"> </w:t>
+      </w:r>
+      <w:r>
+        <w:t>В то же время ранговая селекция преувеличивает разницу между близко находящимися фитнес значениями.</w:t>
+      </w:r>
+    </w:p>
+    <w:p>
+      <w:r>
+        <w:t>В турнирном отборе</w:t>
+      </w:r>
+      <w:r>
+        <w:t xml:space="preserve"> определенное количество особей</w:t>
+      </w:r>
+      <w:r>
+        <w:t xml:space="preserve"> (обычно два) выбираютс</w:t>
+      </w:r>
+      <w:r>
+        <w:t>я случайным образом из популяции.</w:t>
+      </w:r>
+      <w:r>
+        <w:t xml:space="preserve"> </w:t>
+      </w:r>
+      <w:r>
+        <w:t>Затем из них выбирается одна особь с лучшей приспособленностью.</w:t>
+      </w:r>
+    </w:p>
+    <w:p>
+      <w:pPr>
+        <w:rPr>
+          <w:lang w:val="en-US"/>
+        </w:rPr>
+      </w:pPr>
+      <w:r>
+        <w:t xml:space="preserve">Заметим, что родитель остается в популяции на протяжении всей селекции. </w:t>
+      </w:r>
+      <w:r>
+        <w:t xml:space="preserve">То </w:t>
+      </w:r>
+      <w:r>
+        <w:t>есть,</w:t>
+      </w:r>
+      <w:r>
+        <w:t xml:space="preserve"> разрешен повторный выбор. </w:t>
+      </w:r>
+      <w:r>
+        <w:t>Родители могут быть выбраны и, в общем</w:t>
+      </w:r>
+      <w:r>
+        <w:t xml:space="preserve"> случае</w:t>
+      </w:r>
+      <w:r>
+        <w:t>, выбирают</w:t>
+      </w:r>
+      <w:r>
+        <w:t>ся более одно</w:t>
+      </w:r>
+      <w:r>
+        <w:t>го</w:t>
+      </w:r>
+      <w:r>
+        <w:t xml:space="preserve"> раз</w:t>
+      </w:r>
+      <w:r>
+        <w:t>а</w:t>
+      </w:r>
+      <w:r>
+        <w:t xml:space="preserve"> для воспроизведения в текущем поколении</w:t>
+      </w:r>
+      <w:r>
+        <w:t>.</w:t>
       </w:r>
     </w:p>
     <w:p>
@@ -6382,7 +7354,70 @@
         <w:rPr>
           <w:lang w:val="en-US"/>
         </w:rPr>
-        <w:t xml:space="preserve">The crossover (sexual recombination) operation for genetic programming creates variation in the population </w:t>
+        <w:t>The</w:t>
+      </w:r>
+      <w:r>
+        <w:t xml:space="preserve"> </w:t>
+      </w:r>
+      <w:r>
+        <w:rPr>
+          <w:lang w:val="en-US"/>
+        </w:rPr>
+        <w:t>crossover</w:t>
+      </w:r>
+      <w:r>
+        <w:t xml:space="preserve"> (</w:t>
+      </w:r>
+      <w:r>
+        <w:rPr>
+          <w:lang w:val="en-US"/>
+        </w:rPr>
+        <w:t>sexual</w:t>
+      </w:r>
+      <w:r>
+        <w:t xml:space="preserve"> </w:t>
+      </w:r>
+      <w:r>
+        <w:rPr>
+          <w:lang w:val="en-US"/>
+        </w:rPr>
+        <w:t>recombination</w:t>
+      </w:r>
+      <w:r>
+        <w:t xml:space="preserve">) </w:t>
+      </w:r>
+      <w:r>
+        <w:rPr>
+          <w:lang w:val="en-US"/>
+        </w:rPr>
+        <w:t>operation</w:t>
+      </w:r>
+      <w:r>
+        <w:t xml:space="preserve"> </w:t>
+      </w:r>
+      <w:r>
+        <w:rPr>
+          <w:lang w:val="en-US"/>
+        </w:rPr>
+        <w:t>for</w:t>
+      </w:r>
+      <w:r>
+        <w:t xml:space="preserve"> </w:t>
+      </w:r>
+      <w:r>
+        <w:rPr>
+          <w:lang w:val="en-US"/>
+        </w:rPr>
+        <w:t>genetic</w:t>
+      </w:r>
+      <w:r>
+        <w:t xml:space="preserve"> </w:t>
+      </w:r>
+      <w:r>
+        <w:rPr>
+          <w:lang w:val="en-US"/>
+        </w:rPr>
+        <w:t xml:space="preserve">programming creates variation in the population </w:t>
       </w:r>
       <w:r>
         <w:rPr>
@@ -6394,7 +7429,22 @@
         <w:rPr>
           <w:lang w:val="en-US"/>
         </w:rPr>
-        <w:t>consist of parts taken from each parent. The crossover operation starts with two parental S-expressions and produces two offspring S</w:t>
+        <w:t xml:space="preserve">consist of parts </w:t>
+      </w:r>
+      <w:proofErr w:type="gramStart"/>
+      <w:r>
+        <w:rPr>
+          <w:lang w:val="en-US"/>
+        </w:rPr>
+        <w:lastRenderedPageBreak/>
+        <w:t>taken</w:t>
+      </w:r>
+      <w:proofErr w:type="gramEnd"/>
+      <w:r>
+        <w:rPr>
+          <w:lang w:val="en-US"/>
+        </w:rPr>
+        <w:t xml:space="preserve"> from each parent. The crossover operation starts with two parental S-expressions and produces two offspring S</w:t>
       </w:r>
       <w:r>
         <w:rPr>
@@ -6432,7 +7482,6 @@
       </w:pPr>
       <w:bookmarkStart w:id="27" w:name="_Toc421188750"/>
       <w:r>
-        <w:lastRenderedPageBreak/>
         <w:t>Второстепенные операции изменения структур</w:t>
       </w:r>
       <w:bookmarkEnd w:id="27"/>
@@ -6665,7 +7714,14 @@
         <w:rPr>
           <w:lang w:val="en-US"/>
         </w:rPr>
-        <w:t>run, since a different and better combination of alleles is now prevailing at the other positions of the chromosome string. The situation just</w:t>
+        <w:t xml:space="preserve">run, since a different and better combination of alleles is now prevailing at the other positions </w:t>
+      </w:r>
+      <w:r>
+        <w:rPr>
+          <w:lang w:val="en-US"/>
+        </w:rPr>
+        <w:lastRenderedPageBreak/>
+        <w:t>of the chromosome string. The situation just</w:t>
       </w:r>
       <w:r>
         <w:rPr>
@@ -6705,7 +7761,6 @@
       </w:pPr>
       <w:bookmarkStart w:id="29" w:name="_Toc421188752"/>
       <w:r>
-        <w:lastRenderedPageBreak/>
         <w:t>Перестановка</w:t>
       </w:r>
       <w:bookmarkEnd w:id="29"/>
@@ -6853,6 +7908,11 @@
       <w:bookmarkEnd w:id="32"/>
     </w:p>
     <w:p>
+      <w:pPr>
+        <w:rPr>
+          <w:lang w:val="en-US"/>
+        </w:rPr>
+      </w:pPr>
       <w:r>
         <w:rPr>
           <w:lang w:val="en-US"/>
@@ -6941,7 +8001,14 @@
         <w:rPr>
           <w:lang w:val="en-US"/>
         </w:rPr>
-        <w:t>selection of parents to participate in crossover is based on fitness, the crossover operation concentrates on the few individuals in the</w:t>
+        <w:t xml:space="preserve">selection of parents to participate in crossover is based on </w:t>
+      </w:r>
+      <w:r>
+        <w:rPr>
+          <w:lang w:val="en-US"/>
+        </w:rPr>
+        <w:lastRenderedPageBreak/>
+        <w:t>fitness, the crossover operation concentrates on the few individuals in the</w:t>
       </w:r>
       <w:r>
         <w:rPr>
@@ -6961,8 +8028,14 @@
         <w:spacing w:line="276" w:lineRule="auto"/>
         <w:ind w:firstLine="0"/>
         <w:jc w:val="left"/>
-      </w:pPr>
-      <w:r>
+        <w:rPr>
+          <w:lang w:val="en-US"/>
+        </w:rPr>
+      </w:pPr>
+      <w:r>
+        <w:rPr>
+          <w:lang w:val="en-US"/>
+        </w:rPr>
         <w:br w:type="page"/>
       </w:r>
     </w:p>
@@ -7084,11 +8157,6 @@
       </m:oMathPara>
     </w:p>
     <w:p>
-      <w:pPr>
-        <w:rPr>
-          <w:lang w:val="en-US"/>
-        </w:rPr>
-      </w:pPr>
       <w:r>
         <w:t xml:space="preserve">Множество независимых переменных состоит из переменной </w:t>
       </w:r>
@@ -9219,8 +10287,6 @@
           <w:lang w:val="en-US"/>
         </w:rPr>
       </w:pPr>
-      <w:bookmarkStart w:id="36" w:name="_GoBack"/>
-      <w:bookmarkEnd w:id="36"/>
     </w:p>
     <w:sectPr>
       <w:pgSz w:w="11906" w:h="16838"/>
@@ -10010,16 +11076,16 @@
     </w:lvl>
   </w:abstractNum>
   <w:abstractNum w:abstractNumId="7">
-    <w:nsid w:val="744D6CA1"/>
+    <w:nsid w:val="643345D3"/>
     <w:multiLevelType w:val="hybridMultilevel"/>
-    <w:tmpl w:val="4E64C3A0"/>
+    <w:tmpl w:val="EB6AE6DC"/>
     <w:lvl w:ilvl="0" w:tplc="04190001">
       <w:start w:val="1"/>
       <w:numFmt w:val="bullet"/>
       <w:lvlText w:val=""/>
       <w:lvlJc w:val="left"/>
       <w:pPr>
-        <w:ind w:left="720" w:hanging="360"/>
+        <w:ind w:left="1440" w:hanging="360"/>
       </w:pPr>
       <w:rPr>
         <w:rFonts w:ascii="Symbol" w:hAnsi="Symbol" w:hint="default"/>
@@ -10031,7 +11097,7 @@
       <w:lvlText w:val="o"/>
       <w:lvlJc w:val="left"/>
       <w:pPr>
-        <w:ind w:left="1440" w:hanging="360"/>
+        <w:ind w:left="2160" w:hanging="360"/>
       </w:pPr>
       <w:rPr>
         <w:rFonts w:ascii="Courier New" w:hAnsi="Courier New" w:cs="Courier New" w:hint="default"/>
@@ -10043,7 +11109,7 @@
       <w:lvlText w:val=""/>
       <w:lvlJc w:val="left"/>
       <w:pPr>
-        <w:ind w:left="2160" w:hanging="360"/>
+        <w:ind w:left="2880" w:hanging="360"/>
       </w:pPr>
       <w:rPr>
         <w:rFonts w:ascii="Wingdings" w:hAnsi="Wingdings" w:hint="default"/>
@@ -10055,7 +11121,7 @@
       <w:lvlText w:val=""/>
       <w:lvlJc w:val="left"/>
       <w:pPr>
-        <w:ind w:left="2880" w:hanging="360"/>
+        <w:ind w:left="3600" w:hanging="360"/>
       </w:pPr>
       <w:rPr>
         <w:rFonts w:ascii="Symbol" w:hAnsi="Symbol" w:hint="default"/>
@@ -10067,7 +11133,7 @@
       <w:lvlText w:val="o"/>
       <w:lvlJc w:val="left"/>
       <w:pPr>
-        <w:ind w:left="3600" w:hanging="360"/>
+        <w:ind w:left="4320" w:hanging="360"/>
       </w:pPr>
       <w:rPr>
         <w:rFonts w:ascii="Courier New" w:hAnsi="Courier New" w:cs="Courier New" w:hint="default"/>
@@ -10079,7 +11145,7 @@
       <w:lvlText w:val=""/>
       <w:lvlJc w:val="left"/>
       <w:pPr>
-        <w:ind w:left="4320" w:hanging="360"/>
+        <w:ind w:left="5040" w:hanging="360"/>
       </w:pPr>
       <w:rPr>
         <w:rFonts w:ascii="Wingdings" w:hAnsi="Wingdings" w:hint="default"/>
@@ -10091,7 +11157,7 @@
       <w:lvlText w:val=""/>
       <w:lvlJc w:val="left"/>
       <w:pPr>
-        <w:ind w:left="5040" w:hanging="360"/>
+        <w:ind w:left="5760" w:hanging="360"/>
       </w:pPr>
       <w:rPr>
         <w:rFonts w:ascii="Symbol" w:hAnsi="Symbol" w:hint="default"/>
@@ -10103,7 +11169,7 @@
       <w:lvlText w:val="o"/>
       <w:lvlJc w:val="left"/>
       <w:pPr>
-        <w:ind w:left="5760" w:hanging="360"/>
+        <w:ind w:left="6480" w:hanging="360"/>
       </w:pPr>
       <w:rPr>
         <w:rFonts w:ascii="Courier New" w:hAnsi="Courier New" w:cs="Courier New" w:hint="default"/>
@@ -10115,7 +11181,7 @@
       <w:lvlText w:val=""/>
       <w:lvlJc w:val="left"/>
       <w:pPr>
-        <w:ind w:left="6480" w:hanging="360"/>
+        <w:ind w:left="7200" w:hanging="360"/>
       </w:pPr>
       <w:rPr>
         <w:rFonts w:ascii="Wingdings" w:hAnsi="Wingdings" w:hint="default"/>
@@ -10123,6 +11189,119 @@
     </w:lvl>
   </w:abstractNum>
   <w:abstractNum w:abstractNumId="8">
+    <w:nsid w:val="744D6CA1"/>
+    <w:multiLevelType w:val="hybridMultilevel"/>
+    <w:tmpl w:val="4E64C3A0"/>
+    <w:lvl w:ilvl="0" w:tplc="04190001">
+      <w:start w:val="1"/>
+      <w:numFmt w:val="bullet"/>
+      <w:lvlText w:val=""/>
+      <w:lvlJc w:val="left"/>
+      <w:pPr>
+        <w:ind w:left="720" w:hanging="360"/>
+      </w:pPr>
+      <w:rPr>
+        <w:rFonts w:ascii="Symbol" w:hAnsi="Symbol" w:hint="default"/>
+      </w:rPr>
+    </w:lvl>
+    <w:lvl w:ilvl="1" w:tplc="04190003" w:tentative="1">
+      <w:start w:val="1"/>
+      <w:numFmt w:val="bullet"/>
+      <w:lvlText w:val="o"/>
+      <w:lvlJc w:val="left"/>
+      <w:pPr>
+        <w:ind w:left="1440" w:hanging="360"/>
+      </w:pPr>
+      <w:rPr>
+        <w:rFonts w:ascii="Courier New" w:hAnsi="Courier New" w:cs="Courier New" w:hint="default"/>
+      </w:rPr>
+    </w:lvl>
+    <w:lvl w:ilvl="2" w:tplc="04190005" w:tentative="1">
+      <w:start w:val="1"/>
+      <w:numFmt w:val="bullet"/>
+      <w:lvlText w:val=""/>
+      <w:lvlJc w:val="left"/>
+      <w:pPr>
+        <w:ind w:left="2160" w:hanging="360"/>
+      </w:pPr>
+      <w:rPr>
+        <w:rFonts w:ascii="Wingdings" w:hAnsi="Wingdings" w:hint="default"/>
+      </w:rPr>
+    </w:lvl>
+    <w:lvl w:ilvl="3" w:tplc="04190001" w:tentative="1">
+      <w:start w:val="1"/>
+      <w:numFmt w:val="bullet"/>
+      <w:lvlText w:val=""/>
+      <w:lvlJc w:val="left"/>
+      <w:pPr>
+        <w:ind w:left="2880" w:hanging="360"/>
+      </w:pPr>
+      <w:rPr>
+        <w:rFonts w:ascii="Symbol" w:hAnsi="Symbol" w:hint="default"/>
+      </w:rPr>
+    </w:lvl>
+    <w:lvl w:ilvl="4" w:tplc="04190003" w:tentative="1">
+      <w:start w:val="1"/>
+      <w:numFmt w:val="bullet"/>
+      <w:lvlText w:val="o"/>
+      <w:lvlJc w:val="left"/>
+      <w:pPr>
+        <w:ind w:left="3600" w:hanging="360"/>
+      </w:pPr>
+      <w:rPr>
+        <w:rFonts w:ascii="Courier New" w:hAnsi="Courier New" w:cs="Courier New" w:hint="default"/>
+      </w:rPr>
+    </w:lvl>
+    <w:lvl w:ilvl="5" w:tplc="04190005" w:tentative="1">
+      <w:start w:val="1"/>
+      <w:numFmt w:val="bullet"/>
+      <w:lvlText w:val=""/>
+      <w:lvlJc w:val="left"/>
+      <w:pPr>
+        <w:ind w:left="4320" w:hanging="360"/>
+      </w:pPr>
+      <w:rPr>
+        <w:rFonts w:ascii="Wingdings" w:hAnsi="Wingdings" w:hint="default"/>
+      </w:rPr>
+    </w:lvl>
+    <w:lvl w:ilvl="6" w:tplc="04190001" w:tentative="1">
+      <w:start w:val="1"/>
+      <w:numFmt w:val="bullet"/>
+      <w:lvlText w:val=""/>
+      <w:lvlJc w:val="left"/>
+      <w:pPr>
+        <w:ind w:left="5040" w:hanging="360"/>
+      </w:pPr>
+      <w:rPr>
+        <w:rFonts w:ascii="Symbol" w:hAnsi="Symbol" w:hint="default"/>
+      </w:rPr>
+    </w:lvl>
+    <w:lvl w:ilvl="7" w:tplc="04190003" w:tentative="1">
+      <w:start w:val="1"/>
+      <w:numFmt w:val="bullet"/>
+      <w:lvlText w:val="o"/>
+      <w:lvlJc w:val="left"/>
+      <w:pPr>
+        <w:ind w:left="5760" w:hanging="360"/>
+      </w:pPr>
+      <w:rPr>
+        <w:rFonts w:ascii="Courier New" w:hAnsi="Courier New" w:cs="Courier New" w:hint="default"/>
+      </w:rPr>
+    </w:lvl>
+    <w:lvl w:ilvl="8" w:tplc="04190005" w:tentative="1">
+      <w:start w:val="1"/>
+      <w:numFmt w:val="bullet"/>
+      <w:lvlText w:val=""/>
+      <w:lvlJc w:val="left"/>
+      <w:pPr>
+        <w:ind w:left="6480" w:hanging="360"/>
+      </w:pPr>
+      <w:rPr>
+        <w:rFonts w:ascii="Wingdings" w:hAnsi="Wingdings" w:hint="default"/>
+      </w:rPr>
+    </w:lvl>
+  </w:abstractNum>
+  <w:abstractNum w:abstractNumId="9">
     <w:nsid w:val="74803566"/>
     <w:multiLevelType w:val="hybridMultilevel"/>
     <w:tmpl w:val="ABD6A504"/>
@@ -10245,13 +11424,13 @@
     <w:abstractNumId w:val="3"/>
   </w:num>
   <w:num w:numId="4">
-    <w:abstractNumId w:val="8"/>
+    <w:abstractNumId w:val="9"/>
   </w:num>
   <w:num w:numId="5">
     <w:abstractNumId w:val="6"/>
   </w:num>
   <w:num w:numId="6">
-    <w:abstractNumId w:val="7"/>
+    <w:abstractNumId w:val="8"/>
   </w:num>
   <w:num w:numId="7">
     <w:abstractNumId w:val="2"/>
@@ -10261,6 +11440,9 @@
   </w:num>
   <w:num w:numId="9">
     <w:abstractNumId w:val="1"/>
+  </w:num>
+  <w:num w:numId="10">
+    <w:abstractNumId w:val="7"/>
   </w:num>
 </w:numbering>
 </file>
@@ -12131,6 +13313,523 @@
 </w:styles>
 </file>
 
+<file path=word/glossary/document.xml><?xml version="1.0" encoding="utf-8"?>
+<w:glossaryDocument xmlns:wpc="http://schemas.microsoft.com/office/word/2010/wordprocessingCanvas" xmlns:mc="http://schemas.openxmlformats.org/markup-compatibility/2006" xmlns:o="urn:schemas-microsoft-com:office:office" xmlns:r="http://schemas.openxmlformats.org/officeDocument/2006/relationships" xmlns:m="http://schemas.openxmlformats.org/officeDocument/2006/math" xmlns:v="urn:schemas-microsoft-com:vml" xmlns:wp14="http://schemas.microsoft.com/office/word/2010/wordprocessingDrawing" xmlns:wp="http://schemas.openxmlformats.org/drawingml/2006/wordprocessingDrawing" xmlns:w10="urn:schemas-microsoft-com:office:word" xmlns:w="http://schemas.openxmlformats.org/wordprocessingml/2006/main" xmlns:w14="http://schemas.microsoft.com/office/word/2010/wordml" xmlns:wpg="http://schemas.microsoft.com/office/word/2010/wordprocessingGroup" xmlns:wpi="http://schemas.microsoft.com/office/word/2010/wordprocessingInk" xmlns:wne="http://schemas.microsoft.com/office/word/2006/wordml" xmlns:wps="http://schemas.microsoft.com/office/word/2010/wordprocessingShape" mc:Ignorable="w14 wp14"/>
+</file>
+
+<file path=word/glossary/fontTable.xml><?xml version="1.0" encoding="utf-8"?>
+<w:fonts xmlns:mc="http://schemas.openxmlformats.org/markup-compatibility/2006" xmlns:r="http://schemas.openxmlformats.org/officeDocument/2006/relationships" xmlns:w="http://schemas.openxmlformats.org/wordprocessingml/2006/main" xmlns:w14="http://schemas.microsoft.com/office/word/2010/wordml" mc:Ignorable="w14">
+  <w:font w:name="Times New Roman">
+    <w:panose1 w:val="02020603050405020304"/>
+    <w:charset w:val="CC"/>
+    <w:family w:val="roman"/>
+    <w:pitch w:val="variable"/>
+    <w:sig w:usb0="E0002AFF" w:usb1="C0007843" w:usb2="00000009" w:usb3="00000000" w:csb0="000001FF" w:csb1="00000000"/>
+  </w:font>
+  <w:font w:name="Symbol">
+    <w:panose1 w:val="05050102010706020507"/>
+    <w:charset w:val="02"/>
+    <w:family w:val="roman"/>
+    <w:pitch w:val="variable"/>
+    <w:sig w:usb0="00000000" w:usb1="10000000" w:usb2="00000000" w:usb3="00000000" w:csb0="80000000" w:csb1="00000000"/>
+  </w:font>
+  <w:font w:name="Courier New">
+    <w:panose1 w:val="02070309020205020404"/>
+    <w:charset w:val="CC"/>
+    <w:family w:val="modern"/>
+    <w:pitch w:val="fixed"/>
+    <w:sig w:usb0="E0002AFF" w:usb1="C0007843" w:usb2="00000009" w:usb3="00000000" w:csb0="000001FF" w:csb1="00000000"/>
+  </w:font>
+  <w:font w:name="Wingdings">
+    <w:panose1 w:val="05000000000000000000"/>
+    <w:charset w:val="02"/>
+    <w:family w:val="auto"/>
+    <w:pitch w:val="variable"/>
+    <w:sig w:usb0="00000000" w:usb1="10000000" w:usb2="00000000" w:usb3="00000000" w:csb0="80000000" w:csb1="00000000"/>
+  </w:font>
+  <w:font w:name="Calibri">
+    <w:panose1 w:val="020F0502020204030204"/>
+    <w:charset w:val="CC"/>
+    <w:family w:val="swiss"/>
+    <w:pitch w:val="variable"/>
+    <w:sig w:usb0="E00002FF" w:usb1="4000ACFF" w:usb2="00000001" w:usb3="00000000" w:csb0="0000019F" w:csb1="00000000"/>
+  </w:font>
+  <w:font w:name="Cambria">
+    <w:panose1 w:val="02040503050406030204"/>
+    <w:charset w:val="CC"/>
+    <w:family w:val="roman"/>
+    <w:pitch w:val="variable"/>
+    <w:sig w:usb0="E00002FF" w:usb1="400004FF" w:usb2="00000000" w:usb3="00000000" w:csb0="0000019F" w:csb1="00000000"/>
+  </w:font>
+  <w:font w:name="Tahoma">
+    <w:panose1 w:val="020B0604030504040204"/>
+    <w:charset w:val="CC"/>
+    <w:family w:val="swiss"/>
+    <w:pitch w:val="variable"/>
+    <w:sig w:usb0="E1002EFF" w:usb1="C000605B" w:usb2="00000029" w:usb3="00000000" w:csb0="000101FF" w:csb1="00000000"/>
+  </w:font>
+  <w:font w:name="Cambria Math">
+    <w:panose1 w:val="02040503050406030204"/>
+    <w:charset w:val="CC"/>
+    <w:family w:val="roman"/>
+    <w:pitch w:val="variable"/>
+    <w:sig w:usb0="E00002FF" w:usb1="420024FF" w:usb2="00000000" w:usb3="00000000" w:csb0="0000019F" w:csb1="00000000"/>
+  </w:font>
+  <w:font w:name="Courier">
+    <w:panose1 w:val="02070409020205020404"/>
+    <w:charset w:val="00"/>
+    <w:family w:val="modern"/>
+    <w:notTrueType/>
+    <w:pitch w:val="fixed"/>
+    <w:sig w:usb0="00000003" w:usb1="00000000" w:usb2="00000000" w:usb3="00000000" w:csb0="00000001" w:csb1="00000000"/>
+  </w:font>
+</w:fonts>
+</file>
+
+<file path=word/glossary/settings.xml><?xml version="1.0" encoding="utf-8"?>
+<w:settings xmlns:mc="http://schemas.openxmlformats.org/markup-compatibility/2006" xmlns:o="urn:schemas-microsoft-com:office:office" xmlns:r="http://schemas.openxmlformats.org/officeDocument/2006/relationships" xmlns:m="http://schemas.openxmlformats.org/officeDocument/2006/math" xmlns:v="urn:schemas-microsoft-com:vml" xmlns:w10="urn:schemas-microsoft-com:office:word" xmlns:w="http://schemas.openxmlformats.org/wordprocessingml/2006/main" xmlns:w14="http://schemas.microsoft.com/office/word/2010/wordml" xmlns:sl="http://schemas.openxmlformats.org/schemaLibrary/2006/main" mc:Ignorable="w14">
+  <w:view w:val="normal"/>
+  <w:defaultTabStop w:val="708"/>
+  <w:characterSpacingControl w:val="doNotCompress"/>
+  <w:compat>
+    <w:useFELayout/>
+    <w:compatSetting w:name="compatibilityMode" w:uri="http://schemas.microsoft.com/office/word" w:val="14"/>
+    <w:compatSetting w:name="overrideTableStyleFontSizeAndJustification" w:uri="http://schemas.microsoft.com/office/word" w:val="1"/>
+    <w:compatSetting w:name="enableOpenTypeFeatures" w:uri="http://schemas.microsoft.com/office/word" w:val="1"/>
+    <w:compatSetting w:name="doNotFlipMirrorIndents" w:uri="http://schemas.microsoft.com/office/word" w:val="1"/>
+  </w:compat>
+  <w:rsids>
+    <w:rsidRoot w:val="00CA2893"/>
+    <w:rsid w:val="00CA2893"/>
+    <w:rsid w:val="00ED1450"/>
+  </w:rsids>
+  <m:mathPr>
+    <m:mathFont m:val="Cambria Math"/>
+    <m:brkBin m:val="before"/>
+    <m:brkBinSub m:val="--"/>
+    <m:smallFrac m:val="0"/>
+    <m:dispDef/>
+    <m:lMargin m:val="0"/>
+    <m:rMargin m:val="0"/>
+    <m:defJc m:val="centerGroup"/>
+    <m:wrapIndent m:val="1440"/>
+    <m:intLim m:val="subSup"/>
+    <m:naryLim m:val="undOvr"/>
+  </m:mathPr>
+  <w:themeFontLang w:val="ru-RU"/>
+  <w:clrSchemeMapping w:bg1="light1" w:t1="dark1" w:bg2="light2" w:t2="dark2" w:accent1="accent1" w:accent2="accent2" w:accent3="accent3" w:accent4="accent4" w:accent5="accent5" w:accent6="accent6" w:hyperlink="hyperlink" w:followedHyperlink="followedHyperlink"/>
+  <w:decimalSymbol w:val=","/>
+  <w:listSeparator w:val=";"/>
+</w:settings>
+</file>
+
+<file path=word/glossary/styles.xml><?xml version="1.0" encoding="utf-8"?>
+<w:styles xmlns:mc="http://schemas.openxmlformats.org/markup-compatibility/2006" xmlns:r="http://schemas.openxmlformats.org/officeDocument/2006/relationships" xmlns:w="http://schemas.openxmlformats.org/wordprocessingml/2006/main" xmlns:w14="http://schemas.microsoft.com/office/word/2010/wordml" mc:Ignorable="w14">
+  <w:docDefaults>
+    <w:rPrDefault>
+      <w:rPr>
+        <w:rFonts w:asciiTheme="minorHAnsi" w:eastAsiaTheme="minorEastAsia" w:hAnsiTheme="minorHAnsi" w:cstheme="minorBidi"/>
+        <w:sz w:val="22"/>
+        <w:szCs w:val="22"/>
+        <w:lang w:val="ru-RU" w:eastAsia="ru-RU" w:bidi="ar-SA"/>
+      </w:rPr>
+    </w:rPrDefault>
+    <w:pPrDefault>
+      <w:pPr>
+        <w:spacing w:after="200" w:line="276" w:lineRule="auto"/>
+      </w:pPr>
+    </w:pPrDefault>
+  </w:docDefaults>
+  <w:latentStyles w:defLockedState="0" w:defUIPriority="99" w:defSemiHidden="1" w:defUnhideWhenUsed="1" w:defQFormat="0" w:count="267">
+    <w:lsdException w:name="Normal" w:semiHidden="0" w:uiPriority="0" w:unhideWhenUsed="0" w:qFormat="1"/>
+    <w:lsdException w:name="heading 1" w:semiHidden="0" w:uiPriority="9" w:unhideWhenUsed="0" w:qFormat="1"/>
+    <w:lsdException w:name="heading 2" w:uiPriority="9" w:qFormat="1"/>
+    <w:lsdException w:name="heading 3" w:uiPriority="9" w:qFormat="1"/>
+    <w:lsdException w:name="heading 4" w:uiPriority="9" w:qFormat="1"/>
+    <w:lsdException w:name="heading 5" w:uiPriority="9" w:qFormat="1"/>
+    <w:lsdException w:name="heading 6" w:uiPriority="9" w:qFormat="1"/>
+    <w:lsdException w:name="heading 7" w:uiPriority="9" w:qFormat="1"/>
+    <w:lsdException w:name="heading 8" w:uiPriority="9" w:qFormat="1"/>
+    <w:lsdException w:name="heading 9" w:uiPriority="9" w:qFormat="1"/>
+    <w:lsdException w:name="toc 1" w:uiPriority="39"/>
+    <w:lsdException w:name="toc 2" w:uiPriority="39"/>
+    <w:lsdException w:name="toc 3" w:uiPriority="39"/>
+    <w:lsdException w:name="toc 4" w:uiPriority="39"/>
+    <w:lsdException w:name="toc 5" w:uiPriority="39"/>
+    <w:lsdException w:name="toc 6" w:uiPriority="39"/>
+    <w:lsdException w:name="toc 7" w:uiPriority="39"/>
+    <w:lsdException w:name="toc 8" w:uiPriority="39"/>
+    <w:lsdException w:name="toc 9" w:uiPriority="39"/>
+    <w:lsdException w:name="caption" w:uiPriority="35" w:qFormat="1"/>
+    <w:lsdException w:name="Title" w:semiHidden="0" w:uiPriority="10" w:unhideWhenUsed="0" w:qFormat="1"/>
+    <w:lsdException w:name="Default Paragraph Font" w:uiPriority="1"/>
+    <w:lsdException w:name="Subtitle" w:semiHidden="0" w:uiPriority="11" w:unhideWhenUsed="0" w:qFormat="1"/>
+    <w:lsdException w:name="Strong" w:semiHidden="0" w:uiPriority="22" w:unhideWhenUsed="0" w:qFormat="1"/>
+    <w:lsdException w:name="Emphasis" w:semiHidden="0" w:uiPriority="20" w:unhideWhenUsed="0" w:qFormat="1"/>
+    <w:lsdException w:name="Table Grid" w:semiHidden="0" w:uiPriority="59" w:unhideWhenUsed="0"/>
+    <w:lsdException w:name="Placeholder Text" w:unhideWhenUsed="0"/>
+    <w:lsdException w:name="No Spacing" w:semiHidden="0" w:uiPriority="1" w:unhideWhenUsed="0" w:qFormat="1"/>
+    <w:lsdException w:name="Light Shading" w:semiHidden="0" w:uiPriority="60" w:unhideWhenUsed="0"/>
+    <w:lsdException w:name="Light List" w:semiHidden="0" w:uiPriority="61" w:unhideWhenUsed="0"/>
+    <w:lsdException w:name="Light Grid" w:semiHidden="0" w:uiPriority="62" w:unhideWhenUsed="0"/>
+    <w:lsdException w:name="Medium Shading 1" w:semiHidden="0" w:uiPriority="63" w:unhideWhenUsed="0"/>
+    <w:lsdException w:name="Medium Shading 2" w:semiHidden="0" w:uiPriority="64" w:unhideWhenUsed="0"/>
+    <w:lsdException w:name="Medium List 1" w:semiHidden="0" w:uiPriority="65" w:unhideWhenUsed="0"/>
+    <w:lsdException w:name="Medium List 2" w:semiHidden="0" w:uiPriority="66" w:unhideWhenUsed="0"/>
+    <w:lsdException w:name="Medium Grid 1" w:semiHidden="0" w:uiPriority="67" w:unhideWhenUsed="0"/>
+    <w:lsdException w:name="Medium Grid 2" w:semiHidden="0" w:uiPriority="68" w:unhideWhenUsed="0"/>
+    <w:lsdException w:name="Medium Grid 3" w:semiHidden="0" w:uiPriority="69" w:unhideWhenUsed="0"/>
+    <w:lsdException w:name="Dark List" w:semiHidden="0" w:uiPriority="70" w:unhideWhenUsed="0"/>
+    <w:lsdException w:name="Colorful Shading" w:semiHidden="0" w:uiPriority="71" w:unhideWhenUsed="0"/>
+    <w:lsdException w:name="Colorful List" w:semiHidden="0" w:uiPriority="72" w:unhideWhenUsed="0"/>
+    <w:lsdException w:name="Colorful Grid" w:semiHidden="0" w:uiPriority="73" w:unhideWhenUsed="0"/>
+    <w:lsdException w:name="Light Shading Accent 1" w:semiHidden="0" w:uiPriority="60" w:unhideWhenUsed="0"/>
+    <w:lsdException w:name="Light List Accent 1" w:semiHidden="0" w:uiPriority="61" w:unhideWhenUsed="0"/>
+    <w:lsdException w:name="Light Grid Accent 1" w:semiHidden="0" w:uiPriority="62" w:unhideWhenUsed="0"/>
+    <w:lsdException w:name="Medium Shading 1 Accent 1" w:semiHidden="0" w:uiPriority="63" w:unhideWhenUsed="0"/>
+    <w:lsdException w:name="Medium Shading 2 Accent 1" w:semiHidden="0" w:uiPriority="64" w:unhideWhenUsed="0"/>
+    <w:lsdException w:name="Medium List 1 Accent 1" w:semiHidden="0" w:uiPriority="65" w:unhideWhenUsed="0"/>
+    <w:lsdException w:name="Revision" w:unhideWhenUsed="0"/>
+    <w:lsdException w:name="List Paragraph" w:semiHidden="0" w:uiPriority="34" w:unhideWhenUsed="0" w:qFormat="1"/>
+    <w:lsdException w:name="Quote" w:semiHidden="0" w:uiPriority="29" w:unhideWhenUsed="0" w:qFormat="1"/>
+    <w:lsdException w:name="Intense Quote" w:semiHidden="0" w:uiPriority="30" w:unhideWhenUsed="0" w:qFormat="1"/>
+    <w:lsdException w:name="Medium List 2 Accent 1" w:semiHidden="0" w:uiPriority="66" w:unhideWhenUsed="0"/>
+    <w:lsdException w:name="Medium Grid 1 Accent 1" w:semiHidden="0" w:uiPriority="67" w:unhideWhenUsed="0"/>
+    <w:lsdException w:name="Medium Grid 2 Accent 1" w:semiHidden="0" w:uiPriority="68" w:unhideWhenUsed="0"/>
+    <w:lsdException w:name="Medium Grid 3 Accent 1" w:semiHidden="0" w:uiPriority="69" w:unhideWhenUsed="0"/>
+    <w:lsdException w:name="Dark List Accent 1" w:semiHidden="0" w:uiPriority="70" w:unhideWhenUsed="0"/>
+    <w:lsdException w:name="Colorful Shading Accent 1" w:semiHidden="0" w:uiPriority="71" w:unhideWhenUsed="0"/>
+    <w:lsdException w:name="Colorful List Accent 1" w:semiHidden="0" w:uiPriority="72" w:unhideWhenUsed="0"/>
+    <w:lsdException w:name="Colorful Grid Accent 1" w:semiHidden="0" w:uiPriority="73" w:unhideWhenUsed="0"/>
+    <w:lsdException w:name="Light Shading Accent 2" w:semiHidden="0" w:uiPriority="60" w:unhideWhenUsed="0"/>
+    <w:lsdException w:name="Light List Accent 2" w:semiHidden="0" w:uiPriority="61" w:unhideWhenUsed="0"/>
+    <w:lsdException w:name="Light Grid Accent 2" w:semiHidden="0" w:uiPriority="62" w:unhideWhenUsed="0"/>
+    <w:lsdException w:name="Medium Shading 1 Accent 2" w:semiHidden="0" w:uiPriority="63" w:unhideWhenUsed="0"/>
+    <w:lsdException w:name="Medium Shading 2 Accent 2" w:semiHidden="0" w:uiPriority="64" w:unhideWhenUsed="0"/>
+    <w:lsdException w:name="Medium List 1 Accent 2" w:semiHidden="0" w:uiPriority="65" w:unhideWhenUsed="0"/>
+    <w:lsdException w:name="Medium List 2 Accent 2" w:semiHidden="0" w:uiPriority="66" w:unhideWhenUsed="0"/>
+    <w:lsdException w:name="Medium Grid 1 Accent 2" w:semiHidden="0" w:uiPriority="67" w:unhideWhenUsed="0"/>
+    <w:lsdException w:name="Medium Grid 2 Accent 2" w:semiHidden="0" w:uiPriority="68" w:unhideWhenUsed="0"/>
+    <w:lsdException w:name="Medium Grid 3 Accent 2" w:semiHidden="0" w:uiPriority="69" w:unhideWhenUsed="0"/>
+    <w:lsdException w:name="Dark List Accent 2" w:semiHidden="0" w:uiPriority="70" w:unhideWhenUsed="0"/>
+    <w:lsdException w:name="Colorful Shading Accent 2" w:semiHidden="0" w:uiPriority="71" w:unhideWhenUsed="0"/>
+    <w:lsdException w:name="Colorful List Accent 2" w:semiHidden="0" w:uiPriority="72" w:unhideWhenUsed="0"/>
+    <w:lsdException w:name="Colorful Grid Accent 2" w:semiHidden="0" w:uiPriority="73" w:unhideWhenUsed="0"/>
+    <w:lsdException w:name="Light Shading Accent 3" w:semiHidden="0" w:uiPriority="60" w:unhideWhenUsed="0"/>
+    <w:lsdException w:name="Light List Accent 3" w:semiHidden="0" w:uiPriority="61" w:unhideWhenUsed="0"/>
+    <w:lsdException w:name="Light Grid Accent 3" w:semiHidden="0" w:uiPriority="62" w:unhideWhenUsed="0"/>
+    <w:lsdException w:name="Medium Shading 1 Accent 3" w:semiHidden="0" w:uiPriority="63" w:unhideWhenUsed="0"/>
+    <w:lsdException w:name="Medium Shading 2 Accent 3" w:semiHidden="0" w:uiPriority="64" w:unhideWhenUsed="0"/>
+    <w:lsdException w:name="Medium List 1 Accent 3" w:semiHidden="0" w:uiPriority="65" w:unhideWhenUsed="0"/>
+    <w:lsdException w:name="Medium List 2 Accent 3" w:semiHidden="0" w:uiPriority="66" w:unhideWhenUsed="0"/>
+    <w:lsdException w:name="Medium Grid 1 Accent 3" w:semiHidden="0" w:uiPriority="67" w:unhideWhenUsed="0"/>
+    <w:lsdException w:name="Medium Grid 2 Accent 3" w:semiHidden="0" w:uiPriority="68" w:unhideWhenUsed="0"/>
+    <w:lsdException w:name="Medium Grid 3 Accent 3" w:semiHidden="0" w:uiPriority="69" w:unhideWhenUsed="0"/>
+    <w:lsdException w:name="Dark List Accent 3" w:semiHidden="0" w:uiPriority="70" w:unhideWhenUsed="0"/>
+    <w:lsdException w:name="Colorful Shading Accent 3" w:semiHidden="0" w:uiPriority="71" w:unhideWhenUsed="0"/>
+    <w:lsdException w:name="Colorful List Accent 3" w:semiHidden="0" w:uiPriority="72" w:unhideWhenUsed="0"/>
+    <w:lsdException w:name="Colorful Grid Accent 3" w:semiHidden="0" w:uiPriority="73" w:unhideWhenUsed="0"/>
+    <w:lsdException w:name="Light Shading Accent 4" w:semiHidden="0" w:uiPriority="60" w:unhideWhenUsed="0"/>
+    <w:lsdException w:name="Light List Accent 4" w:semiHidden="0" w:uiPriority="61" w:unhideWhenUsed="0"/>
+    <w:lsdException w:name="Light Grid Accent 4" w:semiHidden="0" w:uiPriority="62" w:unhideWhenUsed="0"/>
+    <w:lsdException w:name="Medium Shading 1 Accent 4" w:semiHidden="0" w:uiPriority="63" w:unhideWhenUsed="0"/>
+    <w:lsdException w:name="Medium Shading 2 Accent 4" w:semiHidden="0" w:uiPriority="64" w:unhideWhenUsed="0"/>
+    <w:lsdException w:name="Medium List 1 Accent 4" w:semiHidden="0" w:uiPriority="65" w:unhideWhenUsed="0"/>
+    <w:lsdException w:name="Medium List 2 Accent 4" w:semiHidden="0" w:uiPriority="66" w:unhideWhenUsed="0"/>
+    <w:lsdException w:name="Medium Grid 1 Accent 4" w:semiHidden="0" w:uiPriority="67" w:unhideWhenUsed="0"/>
+    <w:lsdException w:name="Medium Grid 2 Accent 4" w:semiHidden="0" w:uiPriority="68" w:unhideWhenUsed="0"/>
+    <w:lsdException w:name="Medium Grid 3 Accent 4" w:semiHidden="0" w:uiPriority="69" w:unhideWhenUsed="0"/>
+    <w:lsdException w:name="Dark List Accent 4" w:semiHidden="0" w:uiPriority="70" w:unhideWhenUsed="0"/>
+    <w:lsdException w:name="Colorful Shading Accent 4" w:semiHidden="0" w:uiPriority="71" w:unhideWhenUsed="0"/>
+    <w:lsdException w:name="Colorful List Accent 4" w:semiHidden="0" w:uiPriority="72" w:unhideWhenUsed="0"/>
+    <w:lsdException w:name="Colorful Grid Accent 4" w:semiHidden="0" w:uiPriority="73" w:unhideWhenUsed="0"/>
+    <w:lsdException w:name="Light Shading Accent 5" w:semiHidden="0" w:uiPriority="60" w:unhideWhenUsed="0"/>
+    <w:lsdException w:name="Light List Accent 5" w:semiHidden="0" w:uiPriority="61" w:unhideWhenUsed="0"/>
+    <w:lsdException w:name="Light Grid Accent 5" w:semiHidden="0" w:uiPriority="62" w:unhideWhenUsed="0"/>
+    <w:lsdException w:name="Medium Shading 1 Accent 5" w:semiHidden="0" w:uiPriority="63" w:unhideWhenUsed="0"/>
+    <w:lsdException w:name="Medium Shading 2 Accent 5" w:semiHidden="0" w:uiPriority="64" w:unhideWhenUsed="0"/>
+    <w:lsdException w:name="Medium List 1 Accent 5" w:semiHidden="0" w:uiPriority="65" w:unhideWhenUsed="0"/>
+    <w:lsdException w:name="Medium List 2 Accent 5" w:semiHidden="0" w:uiPriority="66" w:unhideWhenUsed="0"/>
+    <w:lsdException w:name="Medium Grid 1 Accent 5" w:semiHidden="0" w:uiPriority="67" w:unhideWhenUsed="0"/>
+    <w:lsdException w:name="Medium Grid 2 Accent 5" w:semiHidden="0" w:uiPriority="68" w:unhideWhenUsed="0"/>
+    <w:lsdException w:name="Medium Grid 3 Accent 5" w:semiHidden="0" w:uiPriority="69" w:unhideWhenUsed="0"/>
+    <w:lsdException w:name="Dark List Accent 5" w:semiHidden="0" w:uiPriority="70" w:unhideWhenUsed="0"/>
+    <w:lsdException w:name="Colorful Shading Accent 5" w:semiHidden="0" w:uiPriority="71" w:unhideWhenUsed="0"/>
+    <w:lsdException w:name="Colorful List Accent 5" w:semiHidden="0" w:uiPriority="72" w:unhideWhenUsed="0"/>
+    <w:lsdException w:name="Colorful Grid Accent 5" w:semiHidden="0" w:uiPriority="73" w:unhideWhenUsed="0"/>
+    <w:lsdException w:name="Light Shading Accent 6" w:semiHidden="0" w:uiPriority="60" w:unhideWhenUsed="0"/>
+    <w:lsdException w:name="Light List Accent 6" w:semiHidden="0" w:uiPriority="61" w:unhideWhenUsed="0"/>
+    <w:lsdException w:name="Light Grid Accent 6" w:semiHidden="0" w:uiPriority="62" w:unhideWhenUsed="0"/>
+    <w:lsdException w:name="Medium Shading 1 Accent 6" w:semiHidden="0" w:uiPriority="63" w:unhideWhenUsed="0"/>
+    <w:lsdException w:name="Medium Shading 2 Accent 6" w:semiHidden="0" w:uiPriority="64" w:unhideWhenUsed="0"/>
+    <w:lsdException w:name="Medium List 1 Accent 6" w:semiHidden="0" w:uiPriority="65" w:unhideWhenUsed="0"/>
+    <w:lsdException w:name="Medium List 2 Accent 6" w:semiHidden="0" w:uiPriority="66" w:unhideWhenUsed="0"/>
+    <w:lsdException w:name="Medium Grid 1 Accent 6" w:semiHidden="0" w:uiPriority="67" w:unhideWhenUsed="0"/>
+    <w:lsdException w:name="Medium Grid 2 Accent 6" w:semiHidden="0" w:uiPriority="68" w:unhideWhenUsed="0"/>
+    <w:lsdException w:name="Medium Grid 3 Accent 6" w:semiHidden="0" w:uiPriority="69" w:unhideWhenUsed="0"/>
+    <w:lsdException w:name="Dark List Accent 6" w:semiHidden="0" w:uiPriority="70" w:unhideWhenUsed="0"/>
+    <w:lsdException w:name="Colorful Shading Accent 6" w:semiHidden="0" w:uiPriority="71" w:unhideWhenUsed="0"/>
+    <w:lsdException w:name="Colorful List Accent 6" w:semiHidden="0" w:uiPriority="72" w:unhideWhenUsed="0"/>
+    <w:lsdException w:name="Colorful Grid Accent 6" w:semiHidden="0" w:uiPriority="73" w:unhideWhenUsed="0"/>
+    <w:lsdException w:name="Subtle Emphasis" w:semiHidden="0" w:uiPriority="19" w:unhideWhenUsed="0" w:qFormat="1"/>
+    <w:lsdException w:name="Intense Emphasis" w:semiHidden="0" w:uiPriority="21" w:unhideWhenUsed="0" w:qFormat="1"/>
+    <w:lsdException w:name="Subtle Reference" w:semiHidden="0" w:uiPriority="31" w:unhideWhenUsed="0" w:qFormat="1"/>
+    <w:lsdException w:name="Intense Reference" w:semiHidden="0" w:uiPriority="32" w:unhideWhenUsed="0" w:qFormat="1"/>
+    <w:lsdException w:name="Book Title" w:semiHidden="0" w:uiPriority="33" w:unhideWhenUsed="0" w:qFormat="1"/>
+    <w:lsdException w:name="Bibliography" w:uiPriority="37"/>
+    <w:lsdException w:name="TOC Heading" w:uiPriority="39" w:qFormat="1"/>
+  </w:latentStyles>
+  <w:style w:type="paragraph" w:default="1" w:styleId="a">
+    <w:name w:val="Normal"/>
+    <w:qFormat/>
+  </w:style>
+  <w:style w:type="character" w:default="1" w:styleId="a0">
+    <w:name w:val="Default Paragraph Font"/>
+    <w:uiPriority w:val="1"/>
+    <w:semiHidden/>
+    <w:unhideWhenUsed/>
+  </w:style>
+  <w:style w:type="table" w:default="1" w:styleId="a1">
+    <w:name w:val="Normal Table"/>
+    <w:uiPriority w:val="99"/>
+    <w:semiHidden/>
+    <w:unhideWhenUsed/>
+    <w:tblPr>
+      <w:tblInd w:w="0" w:type="dxa"/>
+      <w:tblCellMar>
+        <w:top w:w="0" w:type="dxa"/>
+        <w:left w:w="108" w:type="dxa"/>
+        <w:bottom w:w="0" w:type="dxa"/>
+        <w:right w:w="108" w:type="dxa"/>
+      </w:tblCellMar>
+    </w:tblPr>
+  </w:style>
+  <w:style w:type="numbering" w:default="1" w:styleId="a2">
+    <w:name w:val="No List"/>
+    <w:uiPriority w:val="99"/>
+    <w:semiHidden/>
+    <w:unhideWhenUsed/>
+  </w:style>
+  <w:style w:type="character" w:styleId="a3">
+    <w:name w:val="Placeholder Text"/>
+    <w:basedOn w:val="a0"/>
+    <w:uiPriority w:val="99"/>
+    <w:semiHidden/>
+    <w:rsid w:val="00CA2893"/>
+    <w:rPr>
+      <w:color w:val="808080"/>
+    </w:rPr>
+  </w:style>
+</w:styles>
+</file>
+
+<file path=word/glossary/stylesWithEffects.xml><?xml version="1.0" encoding="utf-8"?>
+<w:styles xmlns:wpc="http://schemas.microsoft.com/office/word/2010/wordprocessingCanvas" xmlns:mc="http://schemas.openxmlformats.org/markup-compatibility/2006" xmlns:o="urn:schemas-microsoft-com:office:office" xmlns:r="http://schemas.openxmlformats.org/officeDocument/2006/relationships" xmlns:m="http://schemas.openxmlformats.org/officeDocument/2006/math" xmlns:v="urn:schemas-microsoft-com:vml" xmlns:wp14="http://schemas.microsoft.com/office/word/2010/wordprocessingDrawing" xmlns:wp="http://schemas.openxmlformats.org/drawingml/2006/wordprocessingDrawing" xmlns:w10="urn:schemas-microsoft-com:office:word" xmlns:w="http://schemas.openxmlformats.org/wordprocessingml/2006/main" xmlns:w14="http://schemas.microsoft.com/office/word/2010/wordml" xmlns:wpg="http://schemas.microsoft.com/office/word/2010/wordprocessingGroup" xmlns:wpi="http://schemas.microsoft.com/office/word/2010/wordprocessingInk" xmlns:wne="http://schemas.microsoft.com/office/word/2006/wordml" xmlns:wps="http://schemas.microsoft.com/office/word/2010/wordprocessingShape" mc:Ignorable="w14 wp14">
+  <w:docDefaults>
+    <w:rPrDefault>
+      <w:rPr>
+        <w:rFonts w:asciiTheme="minorHAnsi" w:eastAsiaTheme="minorEastAsia" w:hAnsiTheme="minorHAnsi" w:cstheme="minorBidi"/>
+        <w:sz w:val="22"/>
+        <w:szCs w:val="22"/>
+        <w:lang w:val="ru-RU" w:eastAsia="ru-RU" w:bidi="ar-SA"/>
+      </w:rPr>
+    </w:rPrDefault>
+    <w:pPrDefault>
+      <w:pPr>
+        <w:spacing w:after="200" w:line="276" w:lineRule="auto"/>
+      </w:pPr>
+    </w:pPrDefault>
+  </w:docDefaults>
+  <w:latentStyles w:defLockedState="0" w:defUIPriority="99" w:defSemiHidden="1" w:defUnhideWhenUsed="1" w:defQFormat="0" w:count="267">
+    <w:lsdException w:name="Normal" w:semiHidden="0" w:uiPriority="0" w:unhideWhenUsed="0" w:qFormat="1"/>
+    <w:lsdException w:name="heading 1" w:semiHidden="0" w:uiPriority="9" w:unhideWhenUsed="0" w:qFormat="1"/>
+    <w:lsdException w:name="heading 2" w:uiPriority="9" w:qFormat="1"/>
+    <w:lsdException w:name="heading 3" w:uiPriority="9" w:qFormat="1"/>
+    <w:lsdException w:name="heading 4" w:uiPriority="9" w:qFormat="1"/>
+    <w:lsdException w:name="heading 5" w:uiPriority="9" w:qFormat="1"/>
+    <w:lsdException w:name="heading 6" w:uiPriority="9" w:qFormat="1"/>
+    <w:lsdException w:name="heading 7" w:uiPriority="9" w:qFormat="1"/>
+    <w:lsdException w:name="heading 8" w:uiPriority="9" w:qFormat="1"/>
+    <w:lsdException w:name="heading 9" w:uiPriority="9" w:qFormat="1"/>
+    <w:lsdException w:name="toc 1" w:uiPriority="39"/>
+    <w:lsdException w:name="toc 2" w:uiPriority="39"/>
+    <w:lsdException w:name="toc 3" w:uiPriority="39"/>
+    <w:lsdException w:name="toc 4" w:uiPriority="39"/>
+    <w:lsdException w:name="toc 5" w:uiPriority="39"/>
+    <w:lsdException w:name="toc 6" w:uiPriority="39"/>
+    <w:lsdException w:name="toc 7" w:uiPriority="39"/>
+    <w:lsdException w:name="toc 8" w:uiPriority="39"/>
+    <w:lsdException w:name="toc 9" w:uiPriority="39"/>
+    <w:lsdException w:name="caption" w:uiPriority="35" w:qFormat="1"/>
+    <w:lsdException w:name="Title" w:semiHidden="0" w:uiPriority="10" w:unhideWhenUsed="0" w:qFormat="1"/>
+    <w:lsdException w:name="Default Paragraph Font" w:uiPriority="1"/>
+    <w:lsdException w:name="Subtitle" w:semiHidden="0" w:uiPriority="11" w:unhideWhenUsed="0" w:qFormat="1"/>
+    <w:lsdException w:name="Strong" w:semiHidden="0" w:uiPriority="22" w:unhideWhenUsed="0" w:qFormat="1"/>
+    <w:lsdException w:name="Emphasis" w:semiHidden="0" w:uiPriority="20" w:unhideWhenUsed="0" w:qFormat="1"/>
+    <w:lsdException w:name="Table Grid" w:semiHidden="0" w:uiPriority="59" w:unhideWhenUsed="0"/>
+    <w:lsdException w:name="Placeholder Text" w:unhideWhenUsed="0"/>
+    <w:lsdException w:name="No Spacing" w:semiHidden="0" w:uiPriority="1" w:unhideWhenUsed="0" w:qFormat="1"/>
+    <w:lsdException w:name="Light Shading" w:semiHidden="0" w:uiPriority="60" w:unhideWhenUsed="0"/>
+    <w:lsdException w:name="Light List" w:semiHidden="0" w:uiPriority="61" w:unhideWhenUsed="0"/>
+    <w:lsdException w:name="Light Grid" w:semiHidden="0" w:uiPriority="62" w:unhideWhenUsed="0"/>
+    <w:lsdException w:name="Medium Shading 1" w:semiHidden="0" w:uiPriority="63" w:unhideWhenUsed="0"/>
+    <w:lsdException w:name="Medium Shading 2" w:semiHidden="0" w:uiPriority="64" w:unhideWhenUsed="0"/>
+    <w:lsdException w:name="Medium List 1" w:semiHidden="0" w:uiPriority="65" w:unhideWhenUsed="0"/>
+    <w:lsdException w:name="Medium List 2" w:semiHidden="0" w:uiPriority="66" w:unhideWhenUsed="0"/>
+    <w:lsdException w:name="Medium Grid 1" w:semiHidden="0" w:uiPriority="67" w:unhideWhenUsed="0"/>
+    <w:lsdException w:name="Medium Grid 2" w:semiHidden="0" w:uiPriority="68" w:unhideWhenUsed="0"/>
+    <w:lsdException w:name="Medium Grid 3" w:semiHidden="0" w:uiPriority="69" w:unhideWhenUsed="0"/>
+    <w:lsdException w:name="Dark List" w:semiHidden="0" w:uiPriority="70" w:unhideWhenUsed="0"/>
+    <w:lsdException w:name="Colorful Shading" w:semiHidden="0" w:uiPriority="71" w:unhideWhenUsed="0"/>
+    <w:lsdException w:name="Colorful List" w:semiHidden="0" w:uiPriority="72" w:unhideWhenUsed="0"/>
+    <w:lsdException w:name="Colorful Grid" w:semiHidden="0" w:uiPriority="73" w:unhideWhenUsed="0"/>
+    <w:lsdException w:name="Light Shading Accent 1" w:semiHidden="0" w:uiPriority="60" w:unhideWhenUsed="0"/>
+    <w:lsdException w:name="Light List Accent 1" w:semiHidden="0" w:uiPriority="61" w:unhideWhenUsed="0"/>
+    <w:lsdException w:name="Light Grid Accent 1" w:semiHidden="0" w:uiPriority="62" w:unhideWhenUsed="0"/>
+    <w:lsdException w:name="Medium Shading 1 Accent 1" w:semiHidden="0" w:uiPriority="63" w:unhideWhenUsed="0"/>
+    <w:lsdException w:name="Medium Shading 2 Accent 1" w:semiHidden="0" w:uiPriority="64" w:unhideWhenUsed="0"/>
+    <w:lsdException w:name="Medium List 1 Accent 1" w:semiHidden="0" w:uiPriority="65" w:unhideWhenUsed="0"/>
+    <w:lsdException w:name="Revision" w:unhideWhenUsed="0"/>
+    <w:lsdException w:name="List Paragraph" w:semiHidden="0" w:uiPriority="34" w:unhideWhenUsed="0" w:qFormat="1"/>
+    <w:lsdException w:name="Quote" w:semiHidden="0" w:uiPriority="29" w:unhideWhenUsed="0" w:qFormat="1"/>
+    <w:lsdException w:name="Intense Quote" w:semiHidden="0" w:uiPriority="30" w:unhideWhenUsed="0" w:qFormat="1"/>
+    <w:lsdException w:name="Medium List 2 Accent 1" w:semiHidden="0" w:uiPriority="66" w:unhideWhenUsed="0"/>
+    <w:lsdException w:name="Medium Grid 1 Accent 1" w:semiHidden="0" w:uiPriority="67" w:unhideWhenUsed="0"/>
+    <w:lsdException w:name="Medium Grid 2 Accent 1" w:semiHidden="0" w:uiPriority="68" w:unhideWhenUsed="0"/>
+    <w:lsdException w:name="Medium Grid 3 Accent 1" w:semiHidden="0" w:uiPriority="69" w:unhideWhenUsed="0"/>
+    <w:lsdException w:name="Dark List Accent 1" w:semiHidden="0" w:uiPriority="70" w:unhideWhenUsed="0"/>
+    <w:lsdException w:name="Colorful Shading Accent 1" w:semiHidden="0" w:uiPriority="71" w:unhideWhenUsed="0"/>
+    <w:lsdException w:name="Colorful List Accent 1" w:semiHidden="0" w:uiPriority="72" w:unhideWhenUsed="0"/>
+    <w:lsdException w:name="Colorful Grid Accent 1" w:semiHidden="0" w:uiPriority="73" w:unhideWhenUsed="0"/>
+    <w:lsdException w:name="Light Shading Accent 2" w:semiHidden="0" w:uiPriority="60" w:unhideWhenUsed="0"/>
+    <w:lsdException w:name="Light List Accent 2" w:semiHidden="0" w:uiPriority="61" w:unhideWhenUsed="0"/>
+    <w:lsdException w:name="Light Grid Accent 2" w:semiHidden="0" w:uiPriority="62" w:unhideWhenUsed="0"/>
+    <w:lsdException w:name="Medium Shading 1 Accent 2" w:semiHidden="0" w:uiPriority="63" w:unhideWhenUsed="0"/>
+    <w:lsdException w:name="Medium Shading 2 Accent 2" w:semiHidden="0" w:uiPriority="64" w:unhideWhenUsed="0"/>
+    <w:lsdException w:name="Medium List 1 Accent 2" w:semiHidden="0" w:uiPriority="65" w:unhideWhenUsed="0"/>
+    <w:lsdException w:name="Medium List 2 Accent 2" w:semiHidden="0" w:uiPriority="66" w:unhideWhenUsed="0"/>
+    <w:lsdException w:name="Medium Grid 1 Accent 2" w:semiHidden="0" w:uiPriority="67" w:unhideWhenUsed="0"/>
+    <w:lsdException w:name="Medium Grid 2 Accent 2" w:semiHidden="0" w:uiPriority="68" w:unhideWhenUsed="0"/>
+    <w:lsdException w:name="Medium Grid 3 Accent 2" w:semiHidden="0" w:uiPriority="69" w:unhideWhenUsed="0"/>
+    <w:lsdException w:name="Dark List Accent 2" w:semiHidden="0" w:uiPriority="70" w:unhideWhenUsed="0"/>
+    <w:lsdException w:name="Colorful Shading Accent 2" w:semiHidden="0" w:uiPriority="71" w:unhideWhenUsed="0"/>
+    <w:lsdException w:name="Colorful List Accent 2" w:semiHidden="0" w:uiPriority="72" w:unhideWhenUsed="0"/>
+    <w:lsdException w:name="Colorful Grid Accent 2" w:semiHidden="0" w:uiPriority="73" w:unhideWhenUsed="0"/>
+    <w:lsdException w:name="Light Shading Accent 3" w:semiHidden="0" w:uiPriority="60" w:unhideWhenUsed="0"/>
+    <w:lsdException w:name="Light List Accent 3" w:semiHidden="0" w:uiPriority="61" w:unhideWhenUsed="0"/>
+    <w:lsdException w:name="Light Grid Accent 3" w:semiHidden="0" w:uiPriority="62" w:unhideWhenUsed="0"/>
+    <w:lsdException w:name="Medium Shading 1 Accent 3" w:semiHidden="0" w:uiPriority="63" w:unhideWhenUsed="0"/>
+    <w:lsdException w:name="Medium Shading 2 Accent 3" w:semiHidden="0" w:uiPriority="64" w:unhideWhenUsed="0"/>
+    <w:lsdException w:name="Medium List 1 Accent 3" w:semiHidden="0" w:uiPriority="65" w:unhideWhenUsed="0"/>
+    <w:lsdException w:name="Medium List 2 Accent 3" w:semiHidden="0" w:uiPriority="66" w:unhideWhenUsed="0"/>
+    <w:lsdException w:name="Medium Grid 1 Accent 3" w:semiHidden="0" w:uiPriority="67" w:unhideWhenUsed="0"/>
+    <w:lsdException w:name="Medium Grid 2 Accent 3" w:semiHidden="0" w:uiPriority="68" w:unhideWhenUsed="0"/>
+    <w:lsdException w:name="Medium Grid 3 Accent 3" w:semiHidden="0" w:uiPriority="69" w:unhideWhenUsed="0"/>
+    <w:lsdException w:name="Dark List Accent 3" w:semiHidden="0" w:uiPriority="70" w:unhideWhenUsed="0"/>
+    <w:lsdException w:name="Colorful Shading Accent 3" w:semiHidden="0" w:uiPriority="71" w:unhideWhenUsed="0"/>
+    <w:lsdException w:name="Colorful List Accent 3" w:semiHidden="0" w:uiPriority="72" w:unhideWhenUsed="0"/>
+    <w:lsdException w:name="Colorful Grid Accent 3" w:semiHidden="0" w:uiPriority="73" w:unhideWhenUsed="0"/>
+    <w:lsdException w:name="Light Shading Accent 4" w:semiHidden="0" w:uiPriority="60" w:unhideWhenUsed="0"/>
+    <w:lsdException w:name="Light List Accent 4" w:semiHidden="0" w:uiPriority="61" w:unhideWhenUsed="0"/>
+    <w:lsdException w:name="Light Grid Accent 4" w:semiHidden="0" w:uiPriority="62" w:unhideWhenUsed="0"/>
+    <w:lsdException w:name="Medium Shading 1 Accent 4" w:semiHidden="0" w:uiPriority="63" w:unhideWhenUsed="0"/>
+    <w:lsdException w:name="Medium Shading 2 Accent 4" w:semiHidden="0" w:uiPriority="64" w:unhideWhenUsed="0"/>
+    <w:lsdException w:name="Medium List 1 Accent 4" w:semiHidden="0" w:uiPriority="65" w:unhideWhenUsed="0"/>
+    <w:lsdException w:name="Medium List 2 Accent 4" w:semiHidden="0" w:uiPriority="66" w:unhideWhenUsed="0"/>
+    <w:lsdException w:name="Medium Grid 1 Accent 4" w:semiHidden="0" w:uiPriority="67" w:unhideWhenUsed="0"/>
+    <w:lsdException w:name="Medium Grid 2 Accent 4" w:semiHidden="0" w:uiPriority="68" w:unhideWhenUsed="0"/>
+    <w:lsdException w:name="Medium Grid 3 Accent 4" w:semiHidden="0" w:uiPriority="69" w:unhideWhenUsed="0"/>
+    <w:lsdException w:name="Dark List Accent 4" w:semiHidden="0" w:uiPriority="70" w:unhideWhenUsed="0"/>
+    <w:lsdException w:name="Colorful Shading Accent 4" w:semiHidden="0" w:uiPriority="71" w:unhideWhenUsed="0"/>
+    <w:lsdException w:name="Colorful List Accent 4" w:semiHidden="0" w:uiPriority="72" w:unhideWhenUsed="0"/>
+    <w:lsdException w:name="Colorful Grid Accent 4" w:semiHidden="0" w:uiPriority="73" w:unhideWhenUsed="0"/>
+    <w:lsdException w:name="Light Shading Accent 5" w:semiHidden="0" w:uiPriority="60" w:unhideWhenUsed="0"/>
+    <w:lsdException w:name="Light List Accent 5" w:semiHidden="0" w:uiPriority="61" w:unhideWhenUsed="0"/>
+    <w:lsdException w:name="Light Grid Accent 5" w:semiHidden="0" w:uiPriority="62" w:unhideWhenUsed="0"/>
+    <w:lsdException w:name="Medium Shading 1 Accent 5" w:semiHidden="0" w:uiPriority="63" w:unhideWhenUsed="0"/>
+    <w:lsdException w:name="Medium Shading 2 Accent 5" w:semiHidden="0" w:uiPriority="64" w:unhideWhenUsed="0"/>
+    <w:lsdException w:name="Medium List 1 Accent 5" w:semiHidden="0" w:uiPriority="65" w:unhideWhenUsed="0"/>
+    <w:lsdException w:name="Medium List 2 Accent 5" w:semiHidden="0" w:uiPriority="66" w:unhideWhenUsed="0"/>
+    <w:lsdException w:name="Medium Grid 1 Accent 5" w:semiHidden="0" w:uiPriority="67" w:unhideWhenUsed="0"/>
+    <w:lsdException w:name="Medium Grid 2 Accent 5" w:semiHidden="0" w:uiPriority="68" w:unhideWhenUsed="0"/>
+    <w:lsdException w:name="Medium Grid 3 Accent 5" w:semiHidden="0" w:uiPriority="69" w:unhideWhenUsed="0"/>
+    <w:lsdException w:name="Dark List Accent 5" w:semiHidden="0" w:uiPriority="70" w:unhideWhenUsed="0"/>
+    <w:lsdException w:name="Colorful Shading Accent 5" w:semiHidden="0" w:uiPriority="71" w:unhideWhenUsed="0"/>
+    <w:lsdException w:name="Colorful List Accent 5" w:semiHidden="0" w:uiPriority="72" w:unhideWhenUsed="0"/>
+    <w:lsdException w:name="Colorful Grid Accent 5" w:semiHidden="0" w:uiPriority="73" w:unhideWhenUsed="0"/>
+    <w:lsdException w:name="Light Shading Accent 6" w:semiHidden="0" w:uiPriority="60" w:unhideWhenUsed="0"/>
+    <w:lsdException w:name="Light List Accent 6" w:semiHidden="0" w:uiPriority="61" w:unhideWhenUsed="0"/>
+    <w:lsdException w:name="Light Grid Accent 6" w:semiHidden="0" w:uiPriority="62" w:unhideWhenUsed="0"/>
+    <w:lsdException w:name="Medium Shading 1 Accent 6" w:semiHidden="0" w:uiPriority="63" w:unhideWhenUsed="0"/>
+    <w:lsdException w:name="Medium Shading 2 Accent 6" w:semiHidden="0" w:uiPriority="64" w:unhideWhenUsed="0"/>
+    <w:lsdException w:name="Medium List 1 Accent 6" w:semiHidden="0" w:uiPriority="65" w:unhideWhenUsed="0"/>
+    <w:lsdException w:name="Medium List 2 Accent 6" w:semiHidden="0" w:uiPriority="66" w:unhideWhenUsed="0"/>
+    <w:lsdException w:name="Medium Grid 1 Accent 6" w:semiHidden="0" w:uiPriority="67" w:unhideWhenUsed="0"/>
+    <w:lsdException w:name="Medium Grid 2 Accent 6" w:semiHidden="0" w:uiPriority="68" w:unhideWhenUsed="0"/>
+    <w:lsdException w:name="Medium Grid 3 Accent 6" w:semiHidden="0" w:uiPriority="69" w:unhideWhenUsed="0"/>
+    <w:lsdException w:name="Dark List Accent 6" w:semiHidden="0" w:uiPriority="70" w:unhideWhenUsed="0"/>
+    <w:lsdException w:name="Colorful Shading Accent 6" w:semiHidden="0" w:uiPriority="71" w:unhideWhenUsed="0"/>
+    <w:lsdException w:name="Colorful List Accent 6" w:semiHidden="0" w:uiPriority="72" w:unhideWhenUsed="0"/>
+    <w:lsdException w:name="Colorful Grid Accent 6" w:semiHidden="0" w:uiPriority="73" w:unhideWhenUsed="0"/>
+    <w:lsdException w:name="Subtle Emphasis" w:semiHidden="0" w:uiPriority="19" w:unhideWhenUsed="0" w:qFormat="1"/>
+    <w:lsdException w:name="Intense Emphasis" w:semiHidden="0" w:uiPriority="21" w:unhideWhenUsed="0" w:qFormat="1"/>
+    <w:lsdException w:name="Subtle Reference" w:semiHidden="0" w:uiPriority="31" w:unhideWhenUsed="0" w:qFormat="1"/>
+    <w:lsdException w:name="Intense Reference" w:semiHidden="0" w:uiPriority="32" w:unhideWhenUsed="0" w:qFormat="1"/>
+    <w:lsdException w:name="Book Title" w:semiHidden="0" w:uiPriority="33" w:unhideWhenUsed="0" w:qFormat="1"/>
+    <w:lsdException w:name="Bibliography" w:uiPriority="37"/>
+    <w:lsdException w:name="TOC Heading" w:uiPriority="39" w:qFormat="1"/>
+  </w:latentStyles>
+  <w:style w:type="paragraph" w:default="1" w:styleId="a">
+    <w:name w:val="Normal"/>
+    <w:qFormat/>
+  </w:style>
+  <w:style w:type="character" w:default="1" w:styleId="a0">
+    <w:name w:val="Default Paragraph Font"/>
+    <w:uiPriority w:val="1"/>
+    <w:semiHidden/>
+    <w:unhideWhenUsed/>
+  </w:style>
+  <w:style w:type="table" w:default="1" w:styleId="a1">
+    <w:name w:val="Normal Table"/>
+    <w:uiPriority w:val="99"/>
+    <w:semiHidden/>
+    <w:unhideWhenUsed/>
+    <w:tblPr>
+      <w:tblInd w:w="0" w:type="dxa"/>
+      <w:tblCellMar>
+        <w:top w:w="0" w:type="dxa"/>
+        <w:left w:w="108" w:type="dxa"/>
+        <w:bottom w:w="0" w:type="dxa"/>
+        <w:right w:w="108" w:type="dxa"/>
+      </w:tblCellMar>
+    </w:tblPr>
+  </w:style>
+  <w:style w:type="numbering" w:default="1" w:styleId="a2">
+    <w:name w:val="No List"/>
+    <w:uiPriority w:val="99"/>
+    <w:semiHidden/>
+    <w:unhideWhenUsed/>
+  </w:style>
+  <w:style w:type="character" w:styleId="a3">
+    <w:name w:val="Placeholder Text"/>
+    <w:basedOn w:val="a0"/>
+    <w:uiPriority w:val="99"/>
+    <w:semiHidden/>
+    <w:rsid w:val="00CA2893"/>
+    <w:rPr>
+      <w:color w:val="808080"/>
+    </w:rPr>
+  </w:style>
+</w:styles>
+</file>
+
+<file path=word/glossary/webSettings.xml><?xml version="1.0" encoding="utf-8"?>
+<w:webSettings xmlns:mc="http://schemas.openxmlformats.org/markup-compatibility/2006" xmlns:r="http://schemas.openxmlformats.org/officeDocument/2006/relationships" xmlns:w="http://schemas.openxmlformats.org/wordprocessingml/2006/main" xmlns:w14="http://schemas.microsoft.com/office/word/2010/wordml" mc:Ignorable="w14">
+  <w:optimizeForBrowser/>
+  <w:allowPNG/>
+</w:webSettings>
+</file>
+
 <file path=word/theme/theme1.xml><?xml version="1.0" encoding="utf-8"?>
 <a:theme xmlns:a="http://schemas.openxmlformats.org/drawingml/2006/main" name="Тема Office">
   <a:themeElements>
@@ -12421,7 +14120,7 @@
 </file>
 
 <file path=customXml/itemProps1.xml><?xml version="1.0" encoding="utf-8"?>
-<ds:datastoreItem xmlns:ds="http://schemas.openxmlformats.org/officeDocument/2006/customXml" ds:itemID="{C78A43F7-DA83-472A-A4E0-625002CBE0FE}">
+<ds:datastoreItem xmlns:ds="http://schemas.openxmlformats.org/officeDocument/2006/customXml" ds:itemID="{28540524-A8F0-4085-BA6E-90CBADD7FC90}">
   <ds:schemaRefs>
     <ds:schemaRef ds:uri="http://schemas.openxmlformats.org/officeDocument/2006/bibliography"/>
   </ds:schemaRefs>

--- a/Диплом.docx
+++ b/Диплом.docx
@@ -17,10 +17,7 @@
         <w:jc w:val="center"/>
       </w:pPr>
       <w:r>
-        <w:t>Федеральное государственное автономное образовательное учреждение  высшего про</w:t>
-      </w:r>
-      <w:r>
-        <w:t xml:space="preserve">фессионального образования </w:t>
+        <w:t xml:space="preserve">Федеральное государственное автономное образовательное учреждение  высшего профессионального образования </w:t>
       </w:r>
     </w:p>
     <w:p>
@@ -29,10 +26,7 @@
         <w:jc w:val="center"/>
       </w:pPr>
       <w:r>
-        <w:t>«Ура</w:t>
-      </w:r>
-      <w:r>
-        <w:t xml:space="preserve">льский федеральный университет </w:t>
+        <w:t xml:space="preserve">«Уральский федеральный университет </w:t>
       </w:r>
     </w:p>
     <w:p>
@@ -50,10 +44,7 @@
         <w:jc w:val="center"/>
       </w:pPr>
       <w:r>
-        <w:t>Инстит</w:t>
-      </w:r>
-      <w:r>
-        <w:t>ут фундаментального образования</w:t>
+        <w:t>Институт фундаментального образования</w:t>
       </w:r>
     </w:p>
     <w:p>
@@ -69,18 +60,12 @@
       <w:pPr>
         <w:spacing w:line="240" w:lineRule="auto"/>
         <w:jc w:val="center"/>
-        <w:rPr>
-          <w:lang w:val="en-US"/>
-        </w:rPr>
       </w:pPr>
     </w:p>
     <w:p>
       <w:pPr>
         <w:spacing w:line="240" w:lineRule="auto"/>
         <w:jc w:val="center"/>
-        <w:rPr>
-          <w:lang w:val="en-US"/>
-        </w:rPr>
       </w:pPr>
     </w:p>
     <w:p>
@@ -129,27 +114,18 @@
       <w:pPr>
         <w:ind w:firstLine="6237"/>
         <w:jc w:val="left"/>
-        <w:rPr>
-          <w:lang w:val="en-US"/>
-        </w:rPr>
       </w:pPr>
     </w:p>
     <w:p>
       <w:pPr>
         <w:ind w:firstLine="6237"/>
         <w:jc w:val="left"/>
-        <w:rPr>
-          <w:lang w:val="en-US"/>
-        </w:rPr>
       </w:pPr>
     </w:p>
     <w:p>
       <w:pPr>
         <w:ind w:firstLine="6237"/>
         <w:jc w:val="left"/>
-        <w:rPr>
-          <w:lang w:val="en-US"/>
-        </w:rPr>
       </w:pPr>
     </w:p>
     <w:p>
@@ -186,10 +162,7 @@
         </w:rPr>
       </w:pPr>
       <w:r>
-        <w:t>ВЫ</w:t>
-      </w:r>
-      <w:r>
-        <w:t>ПУСКНАЯ КВАЛИФИКАЦИОННАЯ РАБОТА</w:t>
+        <w:t>ВЫПУСКНАЯ КВАЛИФИКАЦИОННАЯ РАБОТА</w:t>
       </w:r>
     </w:p>
     <w:p>
@@ -205,7 +178,6 @@
         <w:jc w:val="center"/>
         <w:rPr>
           <w:b/>
-          <w:lang w:val="en-US"/>
         </w:rPr>
       </w:pPr>
     </w:p>
@@ -214,7 +186,6 @@
         <w:jc w:val="center"/>
         <w:rPr>
           <w:b/>
-          <w:lang w:val="en-US"/>
         </w:rPr>
       </w:pPr>
     </w:p>
@@ -293,10 +264,7 @@
         <w:ind w:right="-1136" w:firstLine="0"/>
       </w:pPr>
       <w:r>
-        <w:t>Студент гр. ФО–41</w:t>
-      </w:r>
-      <w:r>
-        <w:t>1101</w:t>
+        <w:t>Студент гр. ФО–411101</w:t>
       </w:r>
     </w:p>
     <w:p>
@@ -370,9 +338,6 @@
     <w:p>
       <w:pPr>
         <w:jc w:val="center"/>
-        <w:rPr>
-          <w:lang w:val="en-US"/>
-        </w:rPr>
       </w:pPr>
       <w:r>
         <w:t>Екатеринбург – 2015</w:t>
@@ -457,20 +422,20 @@
     </w:p>
     <w:sdt>
       <w:sdtPr>
+        <w:rPr>
+          <w:rFonts w:ascii="Times New Roman" w:eastAsiaTheme="minorEastAsia" w:hAnsi="Times New Roman" w:cstheme="minorBidi"/>
+          <w:b w:val="0"/>
+          <w:bCs w:val="0"/>
+          <w:color w:val="auto"/>
+          <w:sz w:val="28"/>
+          <w:szCs w:val="22"/>
+        </w:rPr>
         <w:id w:val="-1470903498"/>
         <w:docPartObj>
           <w:docPartGallery w:val="Table of Contents"/>
           <w:docPartUnique/>
         </w:docPartObj>
       </w:sdtPr>
-      <w:sdtEndPr>
-        <w:rPr>
-          <w:rFonts w:ascii="Times New Roman" w:eastAsiaTheme="minorEastAsia" w:hAnsi="Times New Roman" w:cstheme="minorBidi"/>
-          <w:color w:val="auto"/>
-          <w:sz w:val="28"/>
-          <w:szCs w:val="22"/>
-        </w:rPr>
-      </w:sdtEndPr>
       <w:sdtContent>
         <w:p>
           <w:pPr>
@@ -1413,8 +1378,6 @@
               <w:fldChar w:fldCharType="end"/>
             </w:r>
           </w:hyperlink>
-          <w:bookmarkStart w:id="1" w:name="_GoBack"/>
-          <w:bookmarkEnd w:id="1"/>
         </w:p>
         <w:p>
           <w:pPr>
@@ -1509,12 +1472,12 @@
       <w:pPr>
         <w:pStyle w:val="10"/>
       </w:pPr>
-      <w:bookmarkStart w:id="2" w:name="_Toc421261300"/>
+      <w:bookmarkStart w:id="1" w:name="_Toc421261300"/>
       <w:r>
         <w:lastRenderedPageBreak/>
         <w:t>Введение</w:t>
       </w:r>
-      <w:bookmarkEnd w:id="2"/>
+      <w:bookmarkEnd w:id="1"/>
     </w:p>
     <w:p>
       <w:r>
@@ -1522,17 +1485,223 @@
       </w:r>
     </w:p>
     <w:p>
-      <w:r>
+      <w:pPr>
+        <w:rPr>
+          <w:lang w:val="en-US"/>
+        </w:rPr>
+      </w:pPr>
+      <w:r>
+        <w:t xml:space="preserve">Регрессионная модель </w:t>
+      </w:r>
+      <w:r>
+        <w:rPr>
+          <w:i/>
+          <w:lang w:val="en-US"/>
+        </w:rPr>
+        <w:t>f</w:t>
+      </w:r>
+      <w:r>
+        <w:rPr>
+          <w:i/>
+        </w:rPr>
+        <w:t>(</w:t>
+      </w:r>
+      <w:r>
+        <w:rPr>
+          <w:i/>
+          <w:lang w:val="en-US"/>
+        </w:rPr>
+        <w:t>w</w:t>
+      </w:r>
+      <w:r>
+        <w:rPr>
+          <w:i/>
+        </w:rPr>
+        <w:t xml:space="preserve">, </w:t>
+      </w:r>
+      <w:r>
+        <w:rPr>
+          <w:i/>
+          <w:lang w:val="en-US"/>
+        </w:rPr>
+        <w:t>x</w:t>
+      </w:r>
+      <w:r>
+        <w:rPr>
+          <w:i/>
+        </w:rPr>
+        <w:t>)</w:t>
+      </w:r>
+      <w:r>
+        <w:t xml:space="preserve"> –</w:t>
+      </w:r>
+      <w:r>
+        <w:t xml:space="preserve"> это параметрическое семейство функций, задающее отображение</w:t>
+      </w:r>
+    </w:p>
+    <w:p>
+      <w:pPr>
+        <w:rPr>
+          <w:lang w:val="en-US"/>
+        </w:rPr>
+      </w:pPr>
+      <m:oMathPara>
+        <m:oMath>
+          <m:r>
+            <w:rPr>
+              <w:rFonts w:ascii="Cambria Math" w:hAnsi="Cambria Math"/>
+              <w:lang w:val="en-US"/>
+            </w:rPr>
+            <m:t>f:W×X→Y,</m:t>
+          </m:r>
+        </m:oMath>
+      </m:oMathPara>
+    </w:p>
+    <w:p>
+      <w:r>
+        <w:t xml:space="preserve">где </w:t>
+      </w:r>
+      <m:oMath>
+        <m:r>
+          <w:rPr>
+            <w:rFonts w:ascii="Cambria Math" w:hAnsi="Cambria Math"/>
+          </w:rPr>
+          <m:t>w∈W</m:t>
+        </m:r>
+      </m:oMath>
+      <w:r>
+        <w:t xml:space="preserve"> – </w:t>
+      </w:r>
+      <w:r>
+        <w:t>пространство параметров,</w:t>
+      </w:r>
+      <w:r>
+        <w:t xml:space="preserve"> </w:t>
+      </w:r>
+      <m:oMath>
+        <m:r>
+          <w:rPr>
+            <w:rFonts w:ascii="Cambria Math" w:hAnsi="Cambria Math"/>
+          </w:rPr>
+          <m:t>x∈X</m:t>
+        </m:r>
+      </m:oMath>
+      <w:r>
+        <w:t xml:space="preserve"> </w:t>
+      </w:r>
+      <w:r>
+        <w:t>–</w:t>
+      </w:r>
+      <w:r>
+        <w:t xml:space="preserve"> пространство свободных переменных, </w:t>
+      </w:r>
+      <w:r>
+        <w:rPr>
+          <w:i/>
+          <w:lang w:val="en-US"/>
+        </w:rPr>
+        <w:t>Y</w:t>
+      </w:r>
+      <w:r>
+        <w:t xml:space="preserve"> </w:t>
+      </w:r>
+      <w:r>
+        <w:t>–</w:t>
+      </w:r>
+      <w:r>
+        <w:t xml:space="preserve"> пространство зависимых переменных.</w:t>
+      </w:r>
+    </w:p>
+    <w:p>
+      <w:r>
+        <w:t>Суперпозиц</w:t>
+      </w:r>
+      <w:r>
+        <w:t xml:space="preserve">ия </w:t>
+      </w:r>
+      <w:r>
+        <w:t>функций будет строиться посредством генетического программирования. Данный оптимизационный стохастический алгоритм является модификацией генетического алгоритма. Основное отличие генетического программирования заключается в работе со структурами данных переменного размера. Суперпозиция</w:t>
+      </w:r>
+      <w:r>
+        <w:t xml:space="preserve"> заданных</w:t>
+      </w:r>
+      <w:r>
+        <w:t xml:space="preserve"> функций будет представлена</w:t>
+      </w:r>
+      <w:r>
+        <w:t xml:space="preserve"> в виде дерева</w:t>
+      </w:r>
+      <w:r>
+        <w:t>, преобразующегося в польскую запись для вычисления математического выражения.</w:t>
+      </w:r>
+      <w:r>
+        <w:t xml:space="preserve"> </w:t>
+      </w:r>
+    </w:p>
+    <w:p>
+      <w:r>
+        <w:t>Для решения задачи будет случайным образом создана популяция таких деревьев</w:t>
+      </w:r>
+      <w:r>
+        <w:t>. Узлы дерева являются математическими функциями, а листы терминальными символами, т.е. константами или</w:t>
+      </w:r>
+      <w:r>
+        <w:t xml:space="preserve"> независимыми</w:t>
+      </w:r>
+      <w:r>
+        <w:t xml:space="preserve"> </w:t>
+      </w:r>
+      <w:r>
+        <w:t>переменными</w:t>
+      </w:r>
+      <w:r>
+        <w:t>.</w:t>
+      </w:r>
+    </w:p>
+    <w:p>
+      <w:r>
+        <w:t>Каждое</w:t>
+      </w:r>
+      <w:r>
+        <w:t xml:space="preserve"> дерево – решение проблемы – будет вычисляться для набора свободных переменных. Если полученный результат достаточно точно совпадет с ожидаемым результатом – зависимой переменной, то необходимая функциональная зависимость считается найденной. В противном случае поиск продолжается дальше.</w:t>
+      </w:r>
+    </w:p>
+    <w:p>
+      <w:r>
+        <w:t>Следует отметить, что мы заранее не задаем вид и размер необходимой функции. Она меняется</w:t>
+      </w:r>
+      <w:r>
+        <w:t xml:space="preserve"> случайным образом</w:t>
+      </w:r>
+      <w:r>
+        <w:t xml:space="preserve"> в ходе выполнения программы</w:t>
+      </w:r>
+      <w:r>
+        <w:t xml:space="preserve"> </w:t>
+      </w:r>
+      <w:r>
+        <w:t>путем применения различных генетических операций. Поэтому в результате может получиться достаточно сложная функциональная зависимость, которую впоследствии можно упрощать и улучшать другими методами.</w:t>
+      </w:r>
+    </w:p>
+    <w:p>
+      <w:r>
+        <w:lastRenderedPageBreak/>
         <w:t>Актуальность</w:t>
       </w:r>
       <w:r>
         <w:t xml:space="preserve"> выбранной темы</w:t>
       </w:r>
       <w:r>
+        <w:t xml:space="preserve"> выпускной квалификационной работы</w:t>
+      </w:r>
+      <w:r>
         <w:t xml:space="preserve"> обосновывается тем, что с</w:t>
       </w:r>
       <w:r>
         <w:t xml:space="preserve">имвольная регрессия может использоваться для получения эмпирических зависимостей на основе экспериментальных данных. Она широко применяется для решения задач моделирования и прогнозирования. </w:t>
+      </w:r>
+      <w:r>
+        <w:t>Кроме этого, символьная регрессия с успехом применяется в символьных вычислениях, включая символьное дифференцирование и интегрирование, решение дифференциальных и интегральных уравнений в символьном виде и т.п.</w:t>
       </w:r>
     </w:p>
     <w:p>
@@ -1639,19 +1808,2046 @@
           <w:numId w:val="43"/>
         </w:numPr>
       </w:pPr>
-      <w:bookmarkStart w:id="3" w:name="_Toc421261301"/>
+      <w:bookmarkStart w:id="2" w:name="_Toc421261301"/>
       <w:r>
         <w:lastRenderedPageBreak/>
         <w:t>Обзор аналогов</w:t>
       </w:r>
+      <w:bookmarkEnd w:id="2"/>
+    </w:p>
+    <w:p>
+      <w:r>
+        <w:t>Существует несколько различных способов аппроксимации функции. Среди них можно выделить следующие способы:</w:t>
+      </w:r>
+    </w:p>
+    <w:p>
+      <w:pPr>
+        <w:pStyle w:val="af"/>
+        <w:numPr>
+          <w:ilvl w:val="0"/>
+          <w:numId w:val="48"/>
+        </w:numPr>
+      </w:pPr>
+      <w:r>
+        <w:t>Метод наименьших квадратов</w:t>
+      </w:r>
+      <w:r>
+        <w:t xml:space="preserve"> (МНК)</w:t>
+      </w:r>
+      <w:r>
+        <w:t>.</w:t>
+      </w:r>
+    </w:p>
+    <w:p>
+      <w:pPr>
+        <w:pStyle w:val="af"/>
+        <w:numPr>
+          <w:ilvl w:val="0"/>
+          <w:numId w:val="48"/>
+        </w:numPr>
+      </w:pPr>
+      <w:r>
+        <w:t>Регрессия.</w:t>
+      </w:r>
+    </w:p>
+    <w:p>
+      <w:pPr>
+        <w:pStyle w:val="af"/>
+        <w:numPr>
+          <w:ilvl w:val="0"/>
+          <w:numId w:val="48"/>
+        </w:numPr>
+      </w:pPr>
+      <w:r>
+        <w:t>Использование нейро</w:t>
+      </w:r>
+      <w:r>
+        <w:t xml:space="preserve">нных </w:t>
+      </w:r>
+      <w:r>
+        <w:t>сетей прямого распространения.</w:t>
+      </w:r>
+    </w:p>
+    <w:p>
+      <w:pPr>
+        <w:pStyle w:val="2"/>
+        <w:numPr>
+          <w:ilvl w:val="1"/>
+          <w:numId w:val="43"/>
+        </w:numPr>
+      </w:pPr>
+      <w:r>
+        <w:t>Метод наименьших квадратов</w:t>
+      </w:r>
+    </w:p>
+    <w:p>
+      <w:r>
+        <w:t xml:space="preserve">В ходе проведения эксперимента можно получить различные значения </w:t>
+      </w:r>
+      <w:r>
+        <w:t xml:space="preserve">зависимой переменной </w:t>
+      </w:r>
+      <w:r>
+        <w:rPr>
+          <w:i/>
+          <w:lang w:val="en-US"/>
+        </w:rPr>
+        <w:t>y</w:t>
+      </w:r>
+      <w:r>
+        <w:t xml:space="preserve"> </w:t>
+      </w:r>
+      <w:r>
+        <w:t xml:space="preserve">при различных значениях свободной переменной </w:t>
+      </w:r>
+      <w:r>
+        <w:rPr>
+          <w:i/>
+          <w:lang w:val="en-US"/>
+        </w:rPr>
+        <w:t>x</w:t>
+      </w:r>
+      <w:r>
+        <w:t xml:space="preserve">. </w:t>
+      </w:r>
+    </w:p>
+    <w:p>
+      <w:r>
+        <w:t xml:space="preserve">По данным такого эксперимента можно построить график зависимости </w:t>
+      </w:r>
+      <w:r>
+        <w:rPr>
+          <w:i/>
+          <w:lang w:val="en-US"/>
+        </w:rPr>
+        <w:t>y</w:t>
+      </w:r>
+      <w:r>
+        <w:rPr>
+          <w:i/>
+        </w:rPr>
+        <w:t xml:space="preserve"> = </w:t>
+      </w:r>
+      <w:r>
+        <w:rPr>
+          <w:i/>
+          <w:lang w:val="en-US"/>
+        </w:rPr>
+        <w:t>f</w:t>
+      </w:r>
+      <w:r>
+        <w:rPr>
+          <w:i/>
+        </w:rPr>
+        <w:t>(</w:t>
+      </w:r>
+      <w:r>
+        <w:rPr>
+          <w:i/>
+          <w:lang w:val="en-US"/>
+        </w:rPr>
+        <w:t>x</w:t>
+      </w:r>
+      <w:r>
+        <w:rPr>
+          <w:i/>
+        </w:rPr>
+        <w:t>)</w:t>
+      </w:r>
+      <w:r>
+        <w:t>. Полученная кривая дает воз</w:t>
+      </w:r>
+      <w:r>
+        <w:t xml:space="preserve">можность судить о виде функции </w:t>
+      </w:r>
+      <w:r>
+        <w:rPr>
+          <w:i/>
+          <w:lang w:val="en-US"/>
+        </w:rPr>
+        <w:t>f</w:t>
+      </w:r>
+      <w:r>
+        <w:rPr>
+          <w:i/>
+        </w:rPr>
+        <w:t>(</w:t>
+      </w:r>
+      <w:r>
+        <w:rPr>
+          <w:i/>
+          <w:lang w:val="en-US"/>
+        </w:rPr>
+        <w:t>x</w:t>
+      </w:r>
+      <w:r>
+        <w:rPr>
+          <w:i/>
+        </w:rPr>
+        <w:t>)</w:t>
+      </w:r>
+      <w:r>
+        <w:t>. Однако постоянные коэффициенты, которые входят в эту функцию, остаются неизвестными. Определить их позволяет метод наименьших квадратов. Экспериментальные точки, как правило, не ложатся точно на кривую. Метод наименьших квадратов требует, чтобы сумма квадратов отклонений экспериме</w:t>
+      </w:r>
+      <w:r>
+        <w:t xml:space="preserve">нтальных точек от кривой, т.е. </w:t>
+      </w:r>
+      <m:oMath>
+        <m:sSup>
+          <m:sSupPr>
+            <m:ctrlPr>
+              <w:rPr>
+                <w:rFonts w:ascii="Cambria Math" w:hAnsi="Cambria Math"/>
+                <w:i/>
+              </w:rPr>
+            </m:ctrlPr>
+          </m:sSupPr>
+          <m:e>
+            <m:r>
+              <w:rPr>
+                <w:rFonts w:ascii="Cambria Math" w:hAnsi="Cambria Math"/>
+              </w:rPr>
+              <m:t>(</m:t>
+            </m:r>
+            <m:sSub>
+              <m:sSubPr>
+                <m:ctrlPr>
+                  <w:rPr>
+                    <w:rFonts w:ascii="Cambria Math" w:hAnsi="Cambria Math"/>
+                    <w:i/>
+                  </w:rPr>
+                </m:ctrlPr>
+              </m:sSubPr>
+              <m:e>
+                <m:r>
+                  <w:rPr>
+                    <w:rFonts w:ascii="Cambria Math" w:hAnsi="Cambria Math"/>
+                  </w:rPr>
+                  <m:t>y</m:t>
+                </m:r>
+              </m:e>
+              <m:sub>
+                <m:r>
+                  <w:rPr>
+                    <w:rFonts w:ascii="Cambria Math" w:hAnsi="Cambria Math"/>
+                  </w:rPr>
+                  <m:t>i</m:t>
+                </m:r>
+              </m:sub>
+            </m:sSub>
+            <m:r>
+              <w:rPr>
+                <w:rFonts w:ascii="Cambria Math" w:hAnsi="Cambria Math"/>
+              </w:rPr>
+              <m:t>-f(</m:t>
+            </m:r>
+            <m:sSub>
+              <m:sSubPr>
+                <m:ctrlPr>
+                  <w:rPr>
+                    <w:rFonts w:ascii="Cambria Math" w:hAnsi="Cambria Math"/>
+                    <w:i/>
+                  </w:rPr>
+                </m:ctrlPr>
+              </m:sSubPr>
+              <m:e>
+                <m:r>
+                  <w:rPr>
+                    <w:rFonts w:ascii="Cambria Math" w:hAnsi="Cambria Math"/>
+                  </w:rPr>
+                  <m:t>x</m:t>
+                </m:r>
+              </m:e>
+              <m:sub>
+                <m:r>
+                  <w:rPr>
+                    <w:rFonts w:ascii="Cambria Math" w:hAnsi="Cambria Math"/>
+                  </w:rPr>
+                  <m:t>i</m:t>
+                </m:r>
+              </m:sub>
+            </m:sSub>
+            <m:r>
+              <w:rPr>
+                <w:rFonts w:ascii="Cambria Math" w:hAnsi="Cambria Math"/>
+              </w:rPr>
+              <m:t>))</m:t>
+            </m:r>
+          </m:e>
+          <m:sup>
+            <m:r>
+              <w:rPr>
+                <w:rFonts w:ascii="Cambria Math" w:hAnsi="Cambria Math"/>
+              </w:rPr>
+              <m:t>2</m:t>
+            </m:r>
+          </m:sup>
+        </m:sSup>
+      </m:oMath>
+      <w:r>
+        <w:t xml:space="preserve"> была наименьшей.</w:t>
+      </w:r>
+    </w:p>
+    <w:p>
+      <w:pPr>
+        <w:rPr>
+          <w:lang w:val="en-US"/>
+        </w:rPr>
+      </w:pPr>
+      <w:r>
+        <w:t>На практике этот метод наиболее часто (и наиболее просто) используется в случае линейной зависимости, т.е. когда</w:t>
+      </w:r>
+      <w:r>
+        <w:t xml:space="preserve"> </w:t>
+      </w:r>
+      <w:r>
+        <w:rPr>
+          <w:i/>
+          <w:lang w:val="en-US"/>
+        </w:rPr>
+        <w:t>y</w:t>
+      </w:r>
+      <w:r>
+        <w:rPr>
+          <w:i/>
+        </w:rPr>
+        <w:t xml:space="preserve"> = </w:t>
+      </w:r>
+      <w:proofErr w:type="spellStart"/>
+      <w:r>
+        <w:rPr>
+          <w:i/>
+          <w:lang w:val="en-US"/>
+        </w:rPr>
+        <w:t>kx</w:t>
+      </w:r>
+      <w:proofErr w:type="spellEnd"/>
+      <w:r>
+        <w:t xml:space="preserve"> </w:t>
+      </w:r>
+      <w:r>
+        <w:t xml:space="preserve">или  </w:t>
+      </w:r>
+      <w:r>
+        <w:rPr>
+          <w:i/>
+          <w:lang w:val="en-US"/>
+        </w:rPr>
+        <w:t>y</w:t>
+      </w:r>
+      <w:r>
+        <w:rPr>
+          <w:i/>
+        </w:rPr>
+        <w:t xml:space="preserve"> = </w:t>
+      </w:r>
+      <w:r>
+        <w:rPr>
+          <w:i/>
+          <w:lang w:val="en-US"/>
+        </w:rPr>
+        <w:t>a</w:t>
+      </w:r>
+      <w:r>
+        <w:rPr>
+          <w:i/>
+        </w:rPr>
+        <w:t xml:space="preserve"> + </w:t>
+      </w:r>
+      <w:proofErr w:type="spellStart"/>
+      <w:r>
+        <w:rPr>
+          <w:i/>
+          <w:lang w:val="en-US"/>
+        </w:rPr>
+        <w:t>bx</w:t>
+      </w:r>
+      <w:proofErr w:type="spellEnd"/>
+      <w:r>
+        <w:t>.</w:t>
+      </w:r>
+    </w:p>
+    <w:p>
+      <w:r>
+        <w:t xml:space="preserve">Рассмотрим зависимость </w:t>
+      </w:r>
+      <w:r>
+        <w:rPr>
+          <w:i/>
+          <w:lang w:val="en-US"/>
+        </w:rPr>
+        <w:t>y</w:t>
+      </w:r>
+      <w:r>
+        <w:rPr>
+          <w:i/>
+        </w:rPr>
+        <w:t xml:space="preserve"> = </w:t>
+      </w:r>
+      <w:proofErr w:type="spellStart"/>
+      <w:r>
+        <w:rPr>
+          <w:i/>
+          <w:lang w:val="en-US"/>
+        </w:rPr>
+        <w:t>kx</w:t>
+      </w:r>
+      <w:proofErr w:type="spellEnd"/>
+      <w:r>
+        <w:t xml:space="preserve"> (прямая, проходящая через начало координат). Составим величину </w:t>
+      </w:r>
+      <w:r>
+        <w:rPr>
+          <w:i/>
+          <w:lang w:val="en-US"/>
+        </w:rPr>
+        <w:t>φ</w:t>
+      </w:r>
+      <w:r>
+        <w:t xml:space="preserve"> – сумму квадратов о</w:t>
+      </w:r>
+      <w:r>
+        <w:t>тклонений наших точек от прямой</w:t>
+      </w:r>
+      <w:r>
+        <w:t xml:space="preserve"> </w:t>
+      </w:r>
+      <w:r>
+        <w:t>линии</w:t>
+      </w:r>
+      <w:r>
+        <w:t>.</w:t>
+      </w:r>
+    </w:p>
+    <w:p>
+      <m:oMathPara>
+        <m:oMath>
+          <m:r>
+            <w:rPr>
+              <w:rFonts w:ascii="Cambria Math" w:hAnsi="Cambria Math"/>
+            </w:rPr>
+            <m:t>φ=</m:t>
+          </m:r>
+          <m:nary>
+            <m:naryPr>
+              <m:chr m:val="∑"/>
+              <m:limLoc m:val="undOvr"/>
+              <m:ctrlPr>
+                <w:rPr>
+                  <w:rFonts w:ascii="Cambria Math" w:hAnsi="Cambria Math"/>
+                  <w:i/>
+                </w:rPr>
+              </m:ctrlPr>
+            </m:naryPr>
+            <m:sub>
+              <m:r>
+                <w:rPr>
+                  <w:rFonts w:ascii="Cambria Math" w:hAnsi="Cambria Math"/>
+                  <w:lang w:val="en-US"/>
+                </w:rPr>
+                <m:t>i=1</m:t>
+              </m:r>
+            </m:sub>
+            <m:sup>
+              <m:r>
+                <w:rPr>
+                  <w:rFonts w:ascii="Cambria Math" w:hAnsi="Cambria Math"/>
+                </w:rPr>
+                <m:t>n</m:t>
+              </m:r>
+            </m:sup>
+            <m:e>
+              <m:sSup>
+                <m:sSupPr>
+                  <m:ctrlPr>
+                    <w:rPr>
+                      <w:rFonts w:ascii="Cambria Math" w:hAnsi="Cambria Math"/>
+                      <w:i/>
+                    </w:rPr>
+                  </m:ctrlPr>
+                </m:sSupPr>
+                <m:e>
+                  <m:r>
+                    <w:rPr>
+                      <w:rFonts w:ascii="Cambria Math" w:hAnsi="Cambria Math"/>
+                    </w:rPr>
+                    <m:t>(</m:t>
+                  </m:r>
+                  <m:sSub>
+                    <m:sSubPr>
+                      <m:ctrlPr>
+                        <w:rPr>
+                          <w:rFonts w:ascii="Cambria Math" w:hAnsi="Cambria Math"/>
+                          <w:i/>
+                        </w:rPr>
+                      </m:ctrlPr>
+                    </m:sSubPr>
+                    <m:e>
+                      <m:r>
+                        <w:rPr>
+                          <w:rFonts w:ascii="Cambria Math" w:hAnsi="Cambria Math"/>
+                        </w:rPr>
+                        <m:t>y</m:t>
+                      </m:r>
+                    </m:e>
+                    <m:sub>
+                      <m:r>
+                        <w:rPr>
+                          <w:rFonts w:ascii="Cambria Math" w:hAnsi="Cambria Math"/>
+                        </w:rPr>
+                        <m:t>i</m:t>
+                      </m:r>
+                    </m:sub>
+                  </m:sSub>
+                  <m:r>
+                    <w:rPr>
+                      <w:rFonts w:ascii="Cambria Math" w:hAnsi="Cambria Math"/>
+                    </w:rPr>
+                    <m:t>-</m:t>
+                  </m:r>
+                  <m:sSub>
+                    <m:sSubPr>
+                      <m:ctrlPr>
+                        <w:rPr>
+                          <w:rFonts w:ascii="Cambria Math" w:hAnsi="Cambria Math"/>
+                          <w:i/>
+                        </w:rPr>
+                      </m:ctrlPr>
+                    </m:sSubPr>
+                    <m:e>
+                      <m:r>
+                        <w:rPr>
+                          <w:rFonts w:ascii="Cambria Math" w:hAnsi="Cambria Math"/>
+                        </w:rPr>
+                        <m:t>kx</m:t>
+                      </m:r>
+                    </m:e>
+                    <m:sub>
+                      <m:r>
+                        <w:rPr>
+                          <w:rFonts w:ascii="Cambria Math" w:hAnsi="Cambria Math"/>
+                        </w:rPr>
+                        <m:t>i</m:t>
+                      </m:r>
+                    </m:sub>
+                  </m:sSub>
+                  <m:r>
+                    <w:rPr>
+                      <w:rFonts w:ascii="Cambria Math" w:hAnsi="Cambria Math"/>
+                    </w:rPr>
+                    <m:t>)</m:t>
+                  </m:r>
+                </m:e>
+                <m:sup>
+                  <m:r>
+                    <w:rPr>
+                      <w:rFonts w:ascii="Cambria Math" w:hAnsi="Cambria Math"/>
+                    </w:rPr>
+                    <m:t>2</m:t>
+                  </m:r>
+                </m:sup>
+              </m:sSup>
+            </m:e>
+          </m:nary>
+        </m:oMath>
+      </m:oMathPara>
+    </w:p>
+    <w:p>
+      <w:r>
+        <w:t xml:space="preserve">Величина </w:t>
+      </w:r>
+      <w:r>
+        <w:rPr>
+          <w:lang w:val="en-US"/>
+        </w:rPr>
+        <w:t>φ</w:t>
+      </w:r>
+      <w:r>
+        <w:t xml:space="preserve"> всегда положительна и оказывается тем меньше, чем ближе </w:t>
+      </w:r>
+      <w:proofErr w:type="gramStart"/>
+      <w:r>
+        <w:t>к</w:t>
+      </w:r>
+      <w:proofErr w:type="gramEnd"/>
+      <w:r>
+        <w:t xml:space="preserve"> прямой лежат наши точки. Метод наименьших квадратов утверждает, что для </w:t>
+      </w:r>
+      <w:r>
+        <w:rPr>
+          <w:i/>
+          <w:lang w:val="en-US"/>
+        </w:rPr>
+        <w:t>k</w:t>
+      </w:r>
+      <w:r>
+        <w:t xml:space="preserve"> следует выбирать такое значение, при котором </w:t>
+      </w:r>
+      <w:r>
+        <w:rPr>
+          <w:i/>
+          <w:lang w:val="en-US"/>
+        </w:rPr>
+        <w:t>φ</w:t>
+      </w:r>
+      <w:r>
+        <w:t xml:space="preserve"> имеет минимум</w:t>
+      </w:r>
+    </w:p>
+    <w:p>
+      <m:oMathPara>
+        <m:oMath>
+          <m:f>
+            <m:fPr>
+              <m:ctrlPr>
+                <w:rPr>
+                  <w:rFonts w:ascii="Cambria Math" w:hAnsi="Cambria Math"/>
+                  <w:i/>
+                </w:rPr>
+              </m:ctrlPr>
+            </m:fPr>
+            <m:num>
+              <m:r>
+                <w:rPr>
+                  <w:rFonts w:ascii="Cambria Math" w:hAnsi="Cambria Math"/>
+                  <w:lang w:val="en-US"/>
+                </w:rPr>
+                <m:t>dφ</m:t>
+              </m:r>
+            </m:num>
+            <m:den>
+              <m:r>
+                <w:rPr>
+                  <w:rFonts w:ascii="Cambria Math" w:hAnsi="Cambria Math"/>
+                </w:rPr>
+                <m:t>dk</m:t>
+              </m:r>
+            </m:den>
+          </m:f>
+          <m:r>
+            <w:rPr>
+              <w:rFonts w:ascii="Cambria Math" w:hAnsi="Cambria Math"/>
+            </w:rPr>
+            <m:t>=-2</m:t>
+          </m:r>
+          <m:nary>
+            <m:naryPr>
+              <m:chr m:val="∑"/>
+              <m:limLoc m:val="undOvr"/>
+              <m:ctrlPr>
+                <w:rPr>
+                  <w:rFonts w:ascii="Cambria Math" w:hAnsi="Cambria Math"/>
+                  <w:i/>
+                </w:rPr>
+              </m:ctrlPr>
+            </m:naryPr>
+            <m:sub>
+              <m:r>
+                <w:rPr>
+                  <w:rFonts w:ascii="Cambria Math" w:hAnsi="Cambria Math"/>
+                </w:rPr>
+                <m:t>i=1</m:t>
+              </m:r>
+            </m:sub>
+            <m:sup>
+              <m:r>
+                <w:rPr>
+                  <w:rFonts w:ascii="Cambria Math" w:hAnsi="Cambria Math"/>
+                </w:rPr>
+                <m:t>n</m:t>
+              </m:r>
+            </m:sup>
+            <m:e>
+              <m:sSub>
+                <m:sSubPr>
+                  <m:ctrlPr>
+                    <w:rPr>
+                      <w:rFonts w:ascii="Cambria Math" w:hAnsi="Cambria Math"/>
+                      <w:i/>
+                    </w:rPr>
+                  </m:ctrlPr>
+                </m:sSubPr>
+                <m:e>
+                  <m:r>
+                    <w:rPr>
+                      <w:rFonts w:ascii="Cambria Math" w:hAnsi="Cambria Math"/>
+                    </w:rPr>
+                    <m:t>x</m:t>
+                  </m:r>
+                </m:e>
+                <m:sub>
+                  <m:r>
+                    <w:rPr>
+                      <w:rFonts w:ascii="Cambria Math" w:hAnsi="Cambria Math"/>
+                    </w:rPr>
+                    <m:t>i</m:t>
+                  </m:r>
+                </m:sub>
+              </m:sSub>
+              <m:r>
+                <w:rPr>
+                  <w:rFonts w:ascii="Cambria Math" w:hAnsi="Cambria Math"/>
+                </w:rPr>
+                <m:t>(</m:t>
+              </m:r>
+              <m:sSub>
+                <m:sSubPr>
+                  <m:ctrlPr>
+                    <w:rPr>
+                      <w:rFonts w:ascii="Cambria Math" w:hAnsi="Cambria Math"/>
+                      <w:i/>
+                    </w:rPr>
+                  </m:ctrlPr>
+                </m:sSubPr>
+                <m:e>
+                  <m:r>
+                    <w:rPr>
+                      <w:rFonts w:ascii="Cambria Math" w:hAnsi="Cambria Math"/>
+                    </w:rPr>
+                    <m:t>y</m:t>
+                  </m:r>
+                </m:e>
+                <m:sub>
+                  <m:r>
+                    <w:rPr>
+                      <w:rFonts w:ascii="Cambria Math" w:hAnsi="Cambria Math"/>
+                    </w:rPr>
+                    <m:t>i</m:t>
+                  </m:r>
+                </m:sub>
+              </m:sSub>
+              <m:r>
+                <w:rPr>
+                  <w:rFonts w:ascii="Cambria Math" w:hAnsi="Cambria Math"/>
+                </w:rPr>
+                <m:t>-</m:t>
+              </m:r>
+              <m:sSub>
+                <m:sSubPr>
+                  <m:ctrlPr>
+                    <w:rPr>
+                      <w:rFonts w:ascii="Cambria Math" w:hAnsi="Cambria Math"/>
+                      <w:i/>
+                    </w:rPr>
+                  </m:ctrlPr>
+                </m:sSubPr>
+                <m:e>
+                  <m:r>
+                    <w:rPr>
+                      <w:rFonts w:ascii="Cambria Math" w:hAnsi="Cambria Math"/>
+                    </w:rPr>
+                    <m:t>kx</m:t>
+                  </m:r>
+                </m:e>
+                <m:sub>
+                  <m:r>
+                    <w:rPr>
+                      <w:rFonts w:ascii="Cambria Math" w:hAnsi="Cambria Math"/>
+                    </w:rPr>
+                    <m:t>i</m:t>
+                  </m:r>
+                </m:sub>
+              </m:sSub>
+              <m:r>
+                <w:rPr>
+                  <w:rFonts w:ascii="Cambria Math" w:hAnsi="Cambria Math"/>
+                </w:rPr>
+                <m:t>=0)</m:t>
+              </m:r>
+            </m:e>
+          </m:nary>
+        </m:oMath>
+      </m:oMathPara>
+    </w:p>
+    <w:p>
+      <w:pPr>
+        <w:ind w:firstLine="0"/>
+        <w:rPr>
+          <w:lang w:val="en-US"/>
+        </w:rPr>
+      </w:pPr>
+      <w:r>
+        <w:t>или</w:t>
+      </w:r>
+    </w:p>
+    <w:p>
+      <w:pPr>
+        <w:ind w:firstLine="0"/>
+        <w:rPr>
+          <w:lang w:val="en-US"/>
+        </w:rPr>
+      </w:pPr>
+      <m:oMathPara>
+        <m:oMath>
+          <m:r>
+            <w:rPr>
+              <w:rFonts w:ascii="Cambria Math" w:hAnsi="Cambria Math"/>
+              <w:lang w:val="en-US"/>
+            </w:rPr>
+            <m:t>k=</m:t>
+          </m:r>
+          <m:f>
+            <m:fPr>
+              <m:ctrlPr>
+                <w:rPr>
+                  <w:rFonts w:ascii="Cambria Math" w:hAnsi="Cambria Math"/>
+                  <w:i/>
+                  <w:lang w:val="en-US"/>
+                </w:rPr>
+              </m:ctrlPr>
+            </m:fPr>
+            <m:num>
+              <m:nary>
+                <m:naryPr>
+                  <m:chr m:val="∑"/>
+                  <m:limLoc m:val="undOvr"/>
+                  <m:subHide m:val="1"/>
+                  <m:supHide m:val="1"/>
+                  <m:ctrlPr>
+                    <w:rPr>
+                      <w:rFonts w:ascii="Cambria Math" w:hAnsi="Cambria Math"/>
+                      <w:i/>
+                      <w:lang w:val="en-US"/>
+                    </w:rPr>
+                  </m:ctrlPr>
+                </m:naryPr>
+                <m:sub/>
+                <m:sup/>
+                <m:e>
+                  <m:sSub>
+                    <m:sSubPr>
+                      <m:ctrlPr>
+                        <w:rPr>
+                          <w:rFonts w:ascii="Cambria Math" w:hAnsi="Cambria Math"/>
+                          <w:i/>
+                          <w:lang w:val="en-US"/>
+                        </w:rPr>
+                      </m:ctrlPr>
+                    </m:sSubPr>
+                    <m:e>
+                      <m:r>
+                        <w:rPr>
+                          <w:rFonts w:ascii="Cambria Math" w:hAnsi="Cambria Math"/>
+                          <w:lang w:val="en-US"/>
+                        </w:rPr>
+                        <m:t>x</m:t>
+                      </m:r>
+                    </m:e>
+                    <m:sub>
+                      <m:r>
+                        <w:rPr>
+                          <w:rFonts w:ascii="Cambria Math" w:hAnsi="Cambria Math"/>
+                          <w:lang w:val="en-US"/>
+                        </w:rPr>
+                        <m:t>i</m:t>
+                      </m:r>
+                    </m:sub>
+                  </m:sSub>
+                  <m:sSub>
+                    <m:sSubPr>
+                      <m:ctrlPr>
+                        <w:rPr>
+                          <w:rFonts w:ascii="Cambria Math" w:hAnsi="Cambria Math"/>
+                          <w:i/>
+                          <w:lang w:val="en-US"/>
+                        </w:rPr>
+                      </m:ctrlPr>
+                    </m:sSubPr>
+                    <m:e>
+                      <m:r>
+                        <w:rPr>
+                          <w:rFonts w:ascii="Cambria Math" w:hAnsi="Cambria Math"/>
+                          <w:lang w:val="en-US"/>
+                        </w:rPr>
+                        <m:t>y</m:t>
+                      </m:r>
+                    </m:e>
+                    <m:sub>
+                      <m:r>
+                        <w:rPr>
+                          <w:rFonts w:ascii="Cambria Math" w:hAnsi="Cambria Math"/>
+                          <w:lang w:val="en-US"/>
+                        </w:rPr>
+                        <m:t>i</m:t>
+                      </m:r>
+                    </m:sub>
+                  </m:sSub>
+                </m:e>
+              </m:nary>
+            </m:num>
+            <m:den>
+              <m:nary>
+                <m:naryPr>
+                  <m:chr m:val="∑"/>
+                  <m:limLoc m:val="undOvr"/>
+                  <m:subHide m:val="1"/>
+                  <m:supHide m:val="1"/>
+                  <m:ctrlPr>
+                    <w:rPr>
+                      <w:rFonts w:ascii="Cambria Math" w:hAnsi="Cambria Math"/>
+                      <w:i/>
+                      <w:lang w:val="en-US"/>
+                    </w:rPr>
+                  </m:ctrlPr>
+                </m:naryPr>
+                <m:sub/>
+                <m:sup/>
+                <m:e>
+                  <m:sSup>
+                    <m:sSupPr>
+                      <m:ctrlPr>
+                        <w:rPr>
+                          <w:rFonts w:ascii="Cambria Math" w:hAnsi="Cambria Math"/>
+                          <w:i/>
+                          <w:lang w:val="en-US"/>
+                        </w:rPr>
+                      </m:ctrlPr>
+                    </m:sSupPr>
+                    <m:e>
+                      <m:sSub>
+                        <m:sSubPr>
+                          <m:ctrlPr>
+                            <w:rPr>
+                              <w:rFonts w:ascii="Cambria Math" w:hAnsi="Cambria Math"/>
+                              <w:i/>
+                              <w:lang w:val="en-US"/>
+                            </w:rPr>
+                          </m:ctrlPr>
+                        </m:sSubPr>
+                        <m:e>
+                          <m:r>
+                            <w:rPr>
+                              <w:rFonts w:ascii="Cambria Math" w:hAnsi="Cambria Math"/>
+                              <w:lang w:val="en-US"/>
+                            </w:rPr>
+                            <m:t>x</m:t>
+                          </m:r>
+                        </m:e>
+                        <m:sub>
+                          <m:r>
+                            <w:rPr>
+                              <w:rFonts w:ascii="Cambria Math" w:hAnsi="Cambria Math"/>
+                              <w:lang w:val="en-US"/>
+                            </w:rPr>
+                            <m:t>i</m:t>
+                          </m:r>
+                        </m:sub>
+                      </m:sSub>
+                    </m:e>
+                    <m:sup>
+                      <m:r>
+                        <w:rPr>
+                          <w:rFonts w:ascii="Cambria Math" w:hAnsi="Cambria Math"/>
+                          <w:lang w:val="en-US"/>
+                        </w:rPr>
+                        <m:t>2</m:t>
+                      </m:r>
+                    </m:sup>
+                  </m:sSup>
+                </m:e>
+              </m:nary>
+            </m:den>
+          </m:f>
+        </m:oMath>
+      </m:oMathPara>
+    </w:p>
+    <w:p>
+      <w:r>
+        <w:t xml:space="preserve">Вычисление показывает, что среднеквадратичная ошибка определения величины </w:t>
+      </w:r>
+      <w:r>
+        <w:rPr>
+          <w:i/>
+          <w:lang w:val="en-US"/>
+        </w:rPr>
+        <w:t>k</w:t>
+      </w:r>
+      <w:r>
+        <w:t xml:space="preserve"> равна при этом</w:t>
+      </w:r>
+    </w:p>
+    <w:p>
+      <w:pPr>
+        <w:jc w:val="center"/>
+      </w:pPr>
+      <m:oMath>
+        <m:sSub>
+          <m:sSubPr>
+            <m:ctrlPr>
+              <w:rPr>
+                <w:rFonts w:ascii="Cambria Math" w:hAnsi="Cambria Math"/>
+                <w:i/>
+                <w:sz w:val="32"/>
+                <w:szCs w:val="32"/>
+              </w:rPr>
+            </m:ctrlPr>
+          </m:sSubPr>
+          <m:e>
+            <m:r>
+              <w:rPr>
+                <w:rFonts w:ascii="Cambria Math" w:hAnsi="Cambria Math"/>
+                <w:sz w:val="32"/>
+                <w:szCs w:val="32"/>
+              </w:rPr>
+              <m:t>S</m:t>
+            </m:r>
+          </m:e>
+          <m:sub>
+            <m:r>
+              <w:rPr>
+                <w:rFonts w:ascii="Cambria Math" w:hAnsi="Cambria Math"/>
+                <w:sz w:val="32"/>
+                <w:szCs w:val="32"/>
+              </w:rPr>
+              <m:t>k</m:t>
+            </m:r>
+          </m:sub>
+        </m:sSub>
+        <m:r>
+          <w:rPr>
+            <w:rFonts w:ascii="Cambria Math" w:hAnsi="Cambria Math"/>
+            <w:sz w:val="32"/>
+            <w:szCs w:val="32"/>
+          </w:rPr>
+          <m:t>=</m:t>
+        </m:r>
+        <m:rad>
+          <m:radPr>
+            <m:degHide m:val="1"/>
+            <m:ctrlPr>
+              <w:rPr>
+                <w:rFonts w:ascii="Cambria Math" w:hAnsi="Cambria Math"/>
+                <w:i/>
+                <w:sz w:val="32"/>
+                <w:szCs w:val="32"/>
+              </w:rPr>
+            </m:ctrlPr>
+          </m:radPr>
+          <m:deg/>
+          <m:e>
+            <m:f>
+              <m:fPr>
+                <m:ctrlPr>
+                  <w:rPr>
+                    <w:rFonts w:ascii="Cambria Math" w:hAnsi="Cambria Math"/>
+                    <w:i/>
+                    <w:sz w:val="32"/>
+                    <w:szCs w:val="32"/>
+                  </w:rPr>
+                </m:ctrlPr>
+              </m:fPr>
+              <m:num>
+                <m:r>
+                  <w:rPr>
+                    <w:rFonts w:ascii="Cambria Math" w:hAnsi="Cambria Math"/>
+                    <w:sz w:val="32"/>
+                    <w:szCs w:val="32"/>
+                  </w:rPr>
+                  <m:t>1</m:t>
+                </m:r>
+              </m:num>
+              <m:den>
+                <m:r>
+                  <w:rPr>
+                    <w:rFonts w:ascii="Cambria Math" w:hAnsi="Cambria Math"/>
+                    <w:sz w:val="32"/>
+                    <w:szCs w:val="32"/>
+                  </w:rPr>
+                  <m:t>(n-1)</m:t>
+                </m:r>
+              </m:den>
+            </m:f>
+            <m:r>
+              <w:rPr>
+                <w:rFonts w:ascii="Cambria Math" w:hAnsi="Cambria Math"/>
+                <w:sz w:val="32"/>
+                <w:szCs w:val="32"/>
+              </w:rPr>
+              <m:t>*(</m:t>
+            </m:r>
+            <m:f>
+              <m:fPr>
+                <m:ctrlPr>
+                  <w:rPr>
+                    <w:rFonts w:ascii="Cambria Math" w:hAnsi="Cambria Math"/>
+                    <w:i/>
+                    <w:sz w:val="32"/>
+                    <w:szCs w:val="32"/>
+                  </w:rPr>
+                </m:ctrlPr>
+              </m:fPr>
+              <m:num>
+                <m:nary>
+                  <m:naryPr>
+                    <m:chr m:val="∑"/>
+                    <m:limLoc m:val="undOvr"/>
+                    <m:subHide m:val="1"/>
+                    <m:supHide m:val="1"/>
+                    <m:ctrlPr>
+                      <w:rPr>
+                        <w:rFonts w:ascii="Cambria Math" w:hAnsi="Cambria Math"/>
+                        <w:i/>
+                        <w:sz w:val="32"/>
+                        <w:szCs w:val="32"/>
+                      </w:rPr>
+                    </m:ctrlPr>
+                  </m:naryPr>
+                  <m:sub/>
+                  <m:sup/>
+                  <m:e>
+                    <m:sSup>
+                      <m:sSupPr>
+                        <m:ctrlPr>
+                          <w:rPr>
+                            <w:rFonts w:ascii="Cambria Math" w:hAnsi="Cambria Math"/>
+                            <w:i/>
+                            <w:sz w:val="32"/>
+                            <w:szCs w:val="32"/>
+                          </w:rPr>
+                        </m:ctrlPr>
+                      </m:sSupPr>
+                      <m:e>
+                        <m:r>
+                          <w:rPr>
+                            <w:rFonts w:ascii="Cambria Math" w:hAnsi="Cambria Math"/>
+                            <w:sz w:val="32"/>
+                            <w:szCs w:val="32"/>
+                          </w:rPr>
+                          <m:t>(</m:t>
+                        </m:r>
+                        <m:sSub>
+                          <m:sSubPr>
+                            <m:ctrlPr>
+                              <w:rPr>
+                                <w:rFonts w:ascii="Cambria Math" w:hAnsi="Cambria Math"/>
+                                <w:i/>
+                                <w:sz w:val="32"/>
+                                <w:szCs w:val="32"/>
+                              </w:rPr>
+                            </m:ctrlPr>
+                          </m:sSubPr>
+                          <m:e>
+                            <m:r>
+                              <w:rPr>
+                                <w:rFonts w:ascii="Cambria Math" w:hAnsi="Cambria Math"/>
+                                <w:sz w:val="32"/>
+                                <w:szCs w:val="32"/>
+                              </w:rPr>
+                              <m:t>y</m:t>
+                            </m:r>
+                          </m:e>
+                          <m:sub>
+                            <m:r>
+                              <w:rPr>
+                                <w:rFonts w:ascii="Cambria Math" w:hAnsi="Cambria Math"/>
+                                <w:sz w:val="32"/>
+                                <w:szCs w:val="32"/>
+                              </w:rPr>
+                              <m:t>i</m:t>
+                            </m:r>
+                          </m:sub>
+                        </m:sSub>
+                        <m:r>
+                          <w:rPr>
+                            <w:rFonts w:ascii="Cambria Math" w:hAnsi="Cambria Math"/>
+                            <w:sz w:val="32"/>
+                            <w:szCs w:val="32"/>
+                          </w:rPr>
+                          <m:t>-</m:t>
+                        </m:r>
+                        <m:sSub>
+                          <m:sSubPr>
+                            <m:ctrlPr>
+                              <w:rPr>
+                                <w:rFonts w:ascii="Cambria Math" w:hAnsi="Cambria Math"/>
+                                <w:i/>
+                                <w:sz w:val="32"/>
+                                <w:szCs w:val="32"/>
+                              </w:rPr>
+                            </m:ctrlPr>
+                          </m:sSubPr>
+                          <m:e>
+                            <m:r>
+                              <w:rPr>
+                                <w:rFonts w:ascii="Cambria Math" w:hAnsi="Cambria Math"/>
+                                <w:sz w:val="32"/>
+                                <w:szCs w:val="32"/>
+                              </w:rPr>
+                              <m:t>kx</m:t>
+                            </m:r>
+                          </m:e>
+                          <m:sub>
+                            <m:r>
+                              <w:rPr>
+                                <w:rFonts w:ascii="Cambria Math" w:hAnsi="Cambria Math"/>
+                                <w:sz w:val="32"/>
+                                <w:szCs w:val="32"/>
+                              </w:rPr>
+                              <m:t>i</m:t>
+                            </m:r>
+                          </m:sub>
+                        </m:sSub>
+                        <m:r>
+                          <w:rPr>
+                            <w:rFonts w:ascii="Cambria Math" w:hAnsi="Cambria Math"/>
+                            <w:sz w:val="32"/>
+                            <w:szCs w:val="32"/>
+                          </w:rPr>
+                          <m:t>)</m:t>
+                        </m:r>
+                      </m:e>
+                      <m:sup>
+                        <m:r>
+                          <w:rPr>
+                            <w:rFonts w:ascii="Cambria Math" w:hAnsi="Cambria Math"/>
+                            <w:sz w:val="32"/>
+                            <w:szCs w:val="32"/>
+                          </w:rPr>
+                          <m:t>2</m:t>
+                        </m:r>
+                      </m:sup>
+                    </m:sSup>
+                  </m:e>
+                </m:nary>
+              </m:num>
+              <m:den>
+                <m:nary>
+                  <m:naryPr>
+                    <m:chr m:val="∑"/>
+                    <m:limLoc m:val="undOvr"/>
+                    <m:subHide m:val="1"/>
+                    <m:supHide m:val="1"/>
+                    <m:ctrlPr>
+                      <w:rPr>
+                        <w:rFonts w:ascii="Cambria Math" w:hAnsi="Cambria Math"/>
+                        <w:i/>
+                        <w:sz w:val="32"/>
+                        <w:szCs w:val="32"/>
+                        <w:lang w:val="en-US"/>
+                      </w:rPr>
+                    </m:ctrlPr>
+                  </m:naryPr>
+                  <m:sub/>
+                  <m:sup/>
+                  <m:e>
+                    <m:sSup>
+                      <m:sSupPr>
+                        <m:ctrlPr>
+                          <w:rPr>
+                            <w:rFonts w:ascii="Cambria Math" w:hAnsi="Cambria Math"/>
+                            <w:i/>
+                            <w:sz w:val="32"/>
+                            <w:szCs w:val="32"/>
+                            <w:lang w:val="en-US"/>
+                          </w:rPr>
+                        </m:ctrlPr>
+                      </m:sSupPr>
+                      <m:e>
+                        <m:sSub>
+                          <m:sSubPr>
+                            <m:ctrlPr>
+                              <w:rPr>
+                                <w:rFonts w:ascii="Cambria Math" w:hAnsi="Cambria Math"/>
+                                <w:i/>
+                                <w:sz w:val="32"/>
+                                <w:szCs w:val="32"/>
+                                <w:lang w:val="en-US"/>
+                              </w:rPr>
+                            </m:ctrlPr>
+                          </m:sSubPr>
+                          <m:e>
+                            <m:r>
+                              <w:rPr>
+                                <w:rFonts w:ascii="Cambria Math" w:hAnsi="Cambria Math"/>
+                                <w:sz w:val="32"/>
+                                <w:szCs w:val="32"/>
+                                <w:lang w:val="en-US"/>
+                              </w:rPr>
+                              <m:t>x</m:t>
+                            </m:r>
+                          </m:e>
+                          <m:sub>
+                            <m:r>
+                              <w:rPr>
+                                <w:rFonts w:ascii="Cambria Math" w:hAnsi="Cambria Math"/>
+                                <w:sz w:val="32"/>
+                                <w:szCs w:val="32"/>
+                                <w:lang w:val="en-US"/>
+                              </w:rPr>
+                              <m:t>i</m:t>
+                            </m:r>
+                          </m:sub>
+                        </m:sSub>
+                      </m:e>
+                      <m:sup>
+                        <m:r>
+                          <w:rPr>
+                            <w:rFonts w:ascii="Cambria Math" w:hAnsi="Cambria Math"/>
+                            <w:sz w:val="32"/>
+                            <w:szCs w:val="32"/>
+                          </w:rPr>
+                          <m:t>2</m:t>
+                        </m:r>
+                      </m:sup>
+                    </m:sSup>
+                  </m:e>
+                </m:nary>
+              </m:den>
+            </m:f>
+            <m:r>
+              <w:rPr>
+                <w:rFonts w:ascii="Cambria Math" w:hAnsi="Cambria Math"/>
+                <w:sz w:val="32"/>
+                <w:szCs w:val="32"/>
+              </w:rPr>
+              <m:t>)</m:t>
+            </m:r>
+          </m:e>
+        </m:rad>
+      </m:oMath>
+      <w:r>
+        <w:t>,</w:t>
+      </w:r>
+    </w:p>
+    <w:p>
+      <w:pPr>
+        <w:rPr>
+          <w:lang w:val="en-US"/>
+        </w:rPr>
+      </w:pPr>
+      <w:proofErr w:type="gramStart"/>
+      <w:r>
+        <w:rPr>
+          <w:lang w:val="en-US"/>
+        </w:rPr>
+        <w:t>где</w:t>
+      </w:r>
+      <w:proofErr w:type="gramEnd"/>
+      <w:r>
+        <w:rPr>
+          <w:lang w:val="en-US"/>
+        </w:rPr>
+        <w:t xml:space="preserve"> – </w:t>
+      </w:r>
+      <w:r>
+        <w:rPr>
+          <w:i/>
+          <w:lang w:val="en-US"/>
+        </w:rPr>
+        <w:t>n</w:t>
+      </w:r>
+      <w:r>
+        <w:rPr>
+          <w:lang w:val="en-US"/>
+        </w:rPr>
+        <w:t xml:space="preserve"> число измерений.</w:t>
+      </w:r>
+    </w:p>
+    <w:p>
+      <w:r>
+        <w:t xml:space="preserve">Рассмотрим теперь несколько более трудный случай, когда точки должны удовлетворить формуле </w:t>
+      </w:r>
+      <w:r>
+        <w:rPr>
+          <w:i/>
+        </w:rPr>
+        <w:t xml:space="preserve">y = a + </w:t>
+      </w:r>
+      <w:proofErr w:type="spellStart"/>
+      <w:r>
+        <w:rPr>
+          <w:i/>
+        </w:rPr>
+        <w:t>bx</w:t>
+      </w:r>
+      <w:proofErr w:type="spellEnd"/>
+      <w:r>
+        <w:t xml:space="preserve"> (прямая, не проходящая через начало координат).</w:t>
+      </w:r>
+    </w:p>
+    <w:p>
+      <w:pPr>
+        <w:rPr>
+          <w:lang w:val="en-US"/>
+        </w:rPr>
+      </w:pPr>
+      <w:r>
+        <w:t xml:space="preserve">Задача состоит в том, чтобы по имеющемуся набору значений </w:t>
+      </w:r>
+      <w:proofErr w:type="spellStart"/>
+      <w:r>
+        <w:rPr>
+          <w:i/>
+        </w:rPr>
+        <w:t>x</w:t>
+      </w:r>
+      <w:r>
+        <w:rPr>
+          <w:i/>
+          <w:vertAlign w:val="subscript"/>
+        </w:rPr>
+        <w:t>i</w:t>
+      </w:r>
+      <w:proofErr w:type="spellEnd"/>
+      <w:r>
+        <w:t>,</w:t>
+      </w:r>
+      <w:r>
+        <w:rPr>
+          <w:i/>
+        </w:rPr>
+        <w:t xml:space="preserve"> </w:t>
+      </w:r>
+      <w:proofErr w:type="spellStart"/>
+      <w:r>
+        <w:rPr>
+          <w:i/>
+        </w:rPr>
+        <w:t>y</w:t>
+      </w:r>
+      <w:r>
+        <w:rPr>
+          <w:i/>
+          <w:vertAlign w:val="subscript"/>
+        </w:rPr>
+        <w:t>i</w:t>
+      </w:r>
+      <w:proofErr w:type="spellEnd"/>
+      <w:r>
+        <w:t xml:space="preserve"> найти наилучшие значения </w:t>
+      </w:r>
+      <w:r>
+        <w:rPr>
+          <w:i/>
+        </w:rPr>
+        <w:t>a</w:t>
+      </w:r>
+      <w:r>
+        <w:t xml:space="preserve"> и </w:t>
+      </w:r>
+      <w:r>
+        <w:rPr>
+          <w:i/>
+        </w:rPr>
+        <w:t>b</w:t>
+      </w:r>
+      <w:r>
+        <w:t>.</w:t>
+      </w:r>
+    </w:p>
+    <w:p>
+      <w:r>
+        <w:t>Снов</w:t>
+      </w:r>
+      <w:r>
+        <w:t xml:space="preserve">а составим квадратичную форму </w:t>
+      </w:r>
+      <w:r>
+        <w:rPr>
+          <w:i/>
+        </w:rPr>
+        <w:t>φ</w:t>
+      </w:r>
+      <w:r>
+        <w:t xml:space="preserve">, равную сумме квадратов отклонений точек </w:t>
+      </w:r>
+      <w:proofErr w:type="spellStart"/>
+      <w:r>
+        <w:rPr>
+          <w:i/>
+        </w:rPr>
+        <w:t>x</w:t>
+      </w:r>
+      <w:r>
+        <w:rPr>
+          <w:i/>
+          <w:vertAlign w:val="subscript"/>
+        </w:rPr>
+        <w:t>i</w:t>
+      </w:r>
+      <w:proofErr w:type="spellEnd"/>
+      <w:r>
+        <w:t>,</w:t>
+      </w:r>
+      <w:r>
+        <w:rPr>
+          <w:i/>
+        </w:rPr>
+        <w:t xml:space="preserve"> </w:t>
+      </w:r>
+      <w:proofErr w:type="spellStart"/>
+      <w:r>
+        <w:rPr>
+          <w:i/>
+        </w:rPr>
+        <w:t>y</w:t>
+      </w:r>
+      <w:r>
+        <w:rPr>
+          <w:i/>
+          <w:vertAlign w:val="subscript"/>
+        </w:rPr>
+        <w:t>i</w:t>
+      </w:r>
+      <w:proofErr w:type="spellEnd"/>
+      <w:r>
+        <w:t xml:space="preserve"> </w:t>
+      </w:r>
+      <w:proofErr w:type="gramStart"/>
+      <w:r>
+        <w:t>от</w:t>
+      </w:r>
+      <w:proofErr w:type="gramEnd"/>
+      <w:r>
+        <w:t xml:space="preserve"> прямой</w:t>
+      </w:r>
+      <w:r>
+        <w:t>.</w:t>
+      </w:r>
+    </w:p>
+    <w:p>
+      <w:pPr>
+        <w:rPr>
+          <w:lang w:val="en-US"/>
+        </w:rPr>
+      </w:pPr>
+      <m:oMathPara>
+        <m:oMath>
+          <m:r>
+            <w:rPr>
+              <w:rFonts w:ascii="Cambria Math" w:hAnsi="Cambria Math"/>
+            </w:rPr>
+            <m:t>φ=</m:t>
+          </m:r>
+          <m:nary>
+            <m:naryPr>
+              <m:chr m:val="∑"/>
+              <m:limLoc m:val="undOvr"/>
+              <m:ctrlPr>
+                <w:rPr>
+                  <w:rFonts w:ascii="Cambria Math" w:hAnsi="Cambria Math"/>
+                  <w:i/>
+                </w:rPr>
+              </m:ctrlPr>
+            </m:naryPr>
+            <m:sub>
+              <m:r>
+                <w:rPr>
+                  <w:rFonts w:ascii="Cambria Math" w:hAnsi="Cambria Math"/>
+                  <w:lang w:val="en-US"/>
+                </w:rPr>
+                <m:t>i=1</m:t>
+              </m:r>
+            </m:sub>
+            <m:sup>
+              <m:r>
+                <w:rPr>
+                  <w:rFonts w:ascii="Cambria Math" w:hAnsi="Cambria Math"/>
+                </w:rPr>
+                <m:t>n</m:t>
+              </m:r>
+            </m:sup>
+            <m:e>
+              <m:sSup>
+                <m:sSupPr>
+                  <m:ctrlPr>
+                    <w:rPr>
+                      <w:rFonts w:ascii="Cambria Math" w:hAnsi="Cambria Math"/>
+                      <w:i/>
+                    </w:rPr>
+                  </m:ctrlPr>
+                </m:sSupPr>
+                <m:e>
+                  <m:r>
+                    <w:rPr>
+                      <w:rFonts w:ascii="Cambria Math" w:hAnsi="Cambria Math"/>
+                    </w:rPr>
+                    <m:t>(</m:t>
+                  </m:r>
+                  <m:sSub>
+                    <m:sSubPr>
+                      <m:ctrlPr>
+                        <w:rPr>
+                          <w:rFonts w:ascii="Cambria Math" w:hAnsi="Cambria Math"/>
+                          <w:i/>
+                        </w:rPr>
+                      </m:ctrlPr>
+                    </m:sSubPr>
+                    <m:e>
+                      <m:r>
+                        <w:rPr>
+                          <w:rFonts w:ascii="Cambria Math" w:hAnsi="Cambria Math"/>
+                        </w:rPr>
+                        <m:t>y</m:t>
+                      </m:r>
+                    </m:e>
+                    <m:sub>
+                      <m:r>
+                        <w:rPr>
+                          <w:rFonts w:ascii="Cambria Math" w:hAnsi="Cambria Math"/>
+                        </w:rPr>
+                        <m:t>i</m:t>
+                      </m:r>
+                    </m:sub>
+                  </m:sSub>
+                  <m:r>
+                    <w:rPr>
+                      <w:rFonts w:ascii="Cambria Math" w:hAnsi="Cambria Math"/>
+                    </w:rPr>
+                    <m:t>-a-</m:t>
+                  </m:r>
+                  <m:sSub>
+                    <m:sSubPr>
+                      <m:ctrlPr>
+                        <w:rPr>
+                          <w:rFonts w:ascii="Cambria Math" w:hAnsi="Cambria Math"/>
+                          <w:i/>
+                        </w:rPr>
+                      </m:ctrlPr>
+                    </m:sSubPr>
+                    <m:e>
+                      <m:r>
+                        <w:rPr>
+                          <w:rFonts w:ascii="Cambria Math" w:hAnsi="Cambria Math"/>
+                        </w:rPr>
+                        <m:t>bx</m:t>
+                      </m:r>
+                    </m:e>
+                    <m:sub>
+                      <m:r>
+                        <w:rPr>
+                          <w:rFonts w:ascii="Cambria Math" w:hAnsi="Cambria Math"/>
+                        </w:rPr>
+                        <m:t>i</m:t>
+                      </m:r>
+                    </m:sub>
+                  </m:sSub>
+                  <m:r>
+                    <w:rPr>
+                      <w:rFonts w:ascii="Cambria Math" w:hAnsi="Cambria Math"/>
+                    </w:rPr>
+                    <m:t>)</m:t>
+                  </m:r>
+                </m:e>
+                <m:sup>
+                  <m:r>
+                    <w:rPr>
+                      <w:rFonts w:ascii="Cambria Math" w:hAnsi="Cambria Math"/>
+                    </w:rPr>
+                    <m:t>2</m:t>
+                  </m:r>
+                </m:sup>
+              </m:sSup>
+            </m:e>
+          </m:nary>
+        </m:oMath>
+      </m:oMathPara>
+    </w:p>
+    <w:p>
+      <w:r>
+        <w:t xml:space="preserve">Далее найдем значения </w:t>
+      </w:r>
+      <w:r>
+        <w:rPr>
+          <w:i/>
+          <w:lang w:val="en-US"/>
+        </w:rPr>
+        <w:t>a</w:t>
+      </w:r>
+      <w:r>
+        <w:t xml:space="preserve"> и </w:t>
+      </w:r>
+      <w:r>
+        <w:rPr>
+          <w:i/>
+          <w:lang w:val="en-US"/>
+        </w:rPr>
+        <w:t>b</w:t>
+      </w:r>
+      <w:r>
+        <w:t xml:space="preserve">, при которых </w:t>
+      </w:r>
+      <w:r>
+        <w:rPr>
+          <w:rFonts w:cs="Times New Roman"/>
+          <w:i/>
+        </w:rPr>
+        <w:t>φ</w:t>
+      </w:r>
+      <w:r>
+        <w:t xml:space="preserve"> достигает минимума. </w:t>
+      </w:r>
+    </w:p>
+    <w:p>
+      <w:pPr>
+        <w:rPr>
+          <w:lang w:val="en-US"/>
+        </w:rPr>
+      </w:pPr>
+      <m:oMathPara>
+        <m:oMath>
+          <m:f>
+            <m:fPr>
+              <m:ctrlPr>
+                <w:rPr>
+                  <w:rFonts w:ascii="Cambria Math" w:hAnsi="Cambria Math"/>
+                  <w:i/>
+                  <w:lang w:val="en-US"/>
+                </w:rPr>
+              </m:ctrlPr>
+            </m:fPr>
+            <m:num>
+              <m:r>
+                <w:rPr>
+                  <w:rFonts w:ascii="Cambria Math" w:hAnsi="Cambria Math"/>
+                  <w:lang w:val="en-US"/>
+                </w:rPr>
+                <m:t>dφ</m:t>
+              </m:r>
+            </m:num>
+            <m:den>
+              <m:r>
+                <w:rPr>
+                  <w:rFonts w:ascii="Cambria Math" w:hAnsi="Cambria Math"/>
+                  <w:lang w:val="en-US"/>
+                </w:rPr>
+                <m:t>da</m:t>
+              </m:r>
+            </m:den>
+          </m:f>
+          <m:r>
+            <w:rPr>
+              <w:rFonts w:ascii="Cambria Math" w:hAnsi="Cambria Math"/>
+              <w:lang w:val="en-US"/>
+            </w:rPr>
+            <m:t>=-2</m:t>
+          </m:r>
+          <m:nary>
+            <m:naryPr>
+              <m:chr m:val="∑"/>
+              <m:limLoc m:val="undOvr"/>
+              <m:subHide m:val="1"/>
+              <m:supHide m:val="1"/>
+              <m:ctrlPr>
+                <w:rPr>
+                  <w:rFonts w:ascii="Cambria Math" w:hAnsi="Cambria Math"/>
+                  <w:i/>
+                  <w:lang w:val="en-US"/>
+                </w:rPr>
+              </m:ctrlPr>
+            </m:naryPr>
+            <m:sub/>
+            <m:sup/>
+            <m:e>
+              <m:d>
+                <m:dPr>
+                  <m:ctrlPr>
+                    <w:rPr>
+                      <w:rFonts w:ascii="Cambria Math" w:hAnsi="Cambria Math"/>
+                      <w:i/>
+                    </w:rPr>
+                  </m:ctrlPr>
+                </m:dPr>
+                <m:e>
+                  <m:sSub>
+                    <m:sSubPr>
+                      <m:ctrlPr>
+                        <w:rPr>
+                          <w:rFonts w:ascii="Cambria Math" w:hAnsi="Cambria Math"/>
+                          <w:i/>
+                        </w:rPr>
+                      </m:ctrlPr>
+                    </m:sSubPr>
+                    <m:e>
+                      <m:r>
+                        <w:rPr>
+                          <w:rFonts w:ascii="Cambria Math" w:hAnsi="Cambria Math"/>
+                        </w:rPr>
+                        <m:t>y</m:t>
+                      </m:r>
+                    </m:e>
+                    <m:sub>
+                      <m:r>
+                        <w:rPr>
+                          <w:rFonts w:ascii="Cambria Math" w:hAnsi="Cambria Math"/>
+                        </w:rPr>
+                        <m:t>i</m:t>
+                      </m:r>
+                    </m:sub>
+                  </m:sSub>
+                  <m:r>
+                    <w:rPr>
+                      <w:rFonts w:ascii="Cambria Math" w:hAnsi="Cambria Math"/>
+                    </w:rPr>
+                    <m:t>-a-</m:t>
+                  </m:r>
+                  <m:sSub>
+                    <m:sSubPr>
+                      <m:ctrlPr>
+                        <w:rPr>
+                          <w:rFonts w:ascii="Cambria Math" w:hAnsi="Cambria Math"/>
+                          <w:i/>
+                        </w:rPr>
+                      </m:ctrlPr>
+                    </m:sSubPr>
+                    <m:e>
+                      <m:r>
+                        <w:rPr>
+                          <w:rFonts w:ascii="Cambria Math" w:hAnsi="Cambria Math"/>
+                        </w:rPr>
+                        <m:t>bx</m:t>
+                      </m:r>
+                    </m:e>
+                    <m:sub>
+                      <m:r>
+                        <w:rPr>
+                          <w:rFonts w:ascii="Cambria Math" w:hAnsi="Cambria Math"/>
+                        </w:rPr>
+                        <m:t>i</m:t>
+                      </m:r>
+                    </m:sub>
+                  </m:sSub>
+                </m:e>
+              </m:d>
+              <m:r>
+                <w:rPr>
+                  <w:rFonts w:ascii="Cambria Math" w:hAnsi="Cambria Math"/>
+                </w:rPr>
+                <m:t>=0</m:t>
+              </m:r>
+            </m:e>
+          </m:nary>
+        </m:oMath>
+      </m:oMathPara>
+    </w:p>
+    <w:p>
+      <w:pPr>
+        <w:rPr>
+          <w:lang w:val="en-US"/>
+        </w:rPr>
+      </w:pPr>
+      <m:oMathPara>
+        <m:oMath>
+          <m:f>
+            <m:fPr>
+              <m:ctrlPr>
+                <w:rPr>
+                  <w:rFonts w:ascii="Cambria Math" w:hAnsi="Cambria Math"/>
+                  <w:i/>
+                  <w:lang w:val="en-US"/>
+                </w:rPr>
+              </m:ctrlPr>
+            </m:fPr>
+            <m:num>
+              <m:r>
+                <w:rPr>
+                  <w:rFonts w:ascii="Cambria Math" w:hAnsi="Cambria Math"/>
+                  <w:lang w:val="en-US"/>
+                </w:rPr>
+                <m:t>dφ</m:t>
+              </m:r>
+            </m:num>
+            <m:den>
+              <m:r>
+                <w:rPr>
+                  <w:rFonts w:ascii="Cambria Math" w:hAnsi="Cambria Math"/>
+                  <w:lang w:val="en-US"/>
+                </w:rPr>
+                <m:t>db</m:t>
+              </m:r>
+            </m:den>
+          </m:f>
+          <m:r>
+            <w:rPr>
+              <w:rFonts w:ascii="Cambria Math" w:hAnsi="Cambria Math"/>
+              <w:lang w:val="en-US"/>
+            </w:rPr>
+            <m:t>=-2</m:t>
+          </m:r>
+          <m:nary>
+            <m:naryPr>
+              <m:chr m:val="∑"/>
+              <m:limLoc m:val="undOvr"/>
+              <m:subHide m:val="1"/>
+              <m:supHide m:val="1"/>
+              <m:ctrlPr>
+                <w:rPr>
+                  <w:rFonts w:ascii="Cambria Math" w:hAnsi="Cambria Math"/>
+                  <w:i/>
+                  <w:lang w:val="en-US"/>
+                </w:rPr>
+              </m:ctrlPr>
+            </m:naryPr>
+            <m:sub/>
+            <m:sup/>
+            <m:e>
+              <m:d>
+                <m:dPr>
+                  <m:ctrlPr>
+                    <w:rPr>
+                      <w:rFonts w:ascii="Cambria Math" w:hAnsi="Cambria Math"/>
+                      <w:i/>
+                    </w:rPr>
+                  </m:ctrlPr>
+                </m:dPr>
+                <m:e>
+                  <m:sSub>
+                    <m:sSubPr>
+                      <m:ctrlPr>
+                        <w:rPr>
+                          <w:rFonts w:ascii="Cambria Math" w:hAnsi="Cambria Math"/>
+                          <w:i/>
+                        </w:rPr>
+                      </m:ctrlPr>
+                    </m:sSubPr>
+                    <m:e>
+                      <m:r>
+                        <w:rPr>
+                          <w:rFonts w:ascii="Cambria Math" w:hAnsi="Cambria Math"/>
+                        </w:rPr>
+                        <m:t>y</m:t>
+                      </m:r>
+                    </m:e>
+                    <m:sub>
+                      <m:r>
+                        <w:rPr>
+                          <w:rFonts w:ascii="Cambria Math" w:hAnsi="Cambria Math"/>
+                        </w:rPr>
+                        <m:t>i</m:t>
+                      </m:r>
+                    </m:sub>
+                  </m:sSub>
+                  <m:r>
+                    <w:rPr>
+                      <w:rFonts w:ascii="Cambria Math" w:hAnsi="Cambria Math"/>
+                    </w:rPr>
+                    <m:t>-a-</m:t>
+                  </m:r>
+                  <m:sSub>
+                    <m:sSubPr>
+                      <m:ctrlPr>
+                        <w:rPr>
+                          <w:rFonts w:ascii="Cambria Math" w:hAnsi="Cambria Math"/>
+                          <w:i/>
+                        </w:rPr>
+                      </m:ctrlPr>
+                    </m:sSubPr>
+                    <m:e>
+                      <m:r>
+                        <w:rPr>
+                          <w:rFonts w:ascii="Cambria Math" w:hAnsi="Cambria Math"/>
+                        </w:rPr>
+                        <m:t>bx</m:t>
+                      </m:r>
+                    </m:e>
+                    <m:sub>
+                      <m:r>
+                        <w:rPr>
+                          <w:rFonts w:ascii="Cambria Math" w:hAnsi="Cambria Math"/>
+                        </w:rPr>
+                        <m:t>i</m:t>
+                      </m:r>
+                    </m:sub>
+                  </m:sSub>
+                </m:e>
+              </m:d>
+              <m:r>
+                <w:rPr>
+                  <w:rFonts w:ascii="Cambria Math" w:hAnsi="Cambria Math"/>
+                </w:rPr>
+                <m:t>=0</m:t>
+              </m:r>
+            </m:e>
+          </m:nary>
+        </m:oMath>
+      </m:oMathPara>
+    </w:p>
+    <w:p>
+      <w:pPr>
+        <w:rPr>
+          <w:lang w:val="en-US"/>
+        </w:rPr>
+      </w:pPr>
+      <w:r>
+        <w:t>Совместное решение этих уравнений дает</w:t>
+      </w:r>
+    </w:p>
+    <w:p>
+      <w:pPr>
+        <w:rPr>
+          <w:lang w:val="en-US"/>
+        </w:rPr>
+      </w:pPr>
+      <w:bookmarkStart w:id="3" w:name="_GoBack"/>
       <w:bookmarkEnd w:id="3"/>
     </w:p>
-    <w:p>
-      <w:r>
-        <w:t>МНК, р</w:t>
-      </w:r>
-      <w:r>
-        <w:t>егрессия</w:t>
+    <w:p/>
+    <w:p>
+      <w:pPr>
+        <w:pStyle w:val="2"/>
+        <w:numPr>
+          <w:ilvl w:val="1"/>
+          <w:numId w:val="43"/>
+        </w:numPr>
+      </w:pPr>
+      <w:r>
+        <w:t>Регрессия</w:t>
+      </w:r>
+    </w:p>
+    <w:p>
+      <w:proofErr w:type="spellStart"/>
+      <w:r>
+        <w:t>ываыва</w:t>
+      </w:r>
+      <w:proofErr w:type="spellEnd"/>
+    </w:p>
+    <w:p>
+      <w:pPr>
+        <w:pStyle w:val="2"/>
+        <w:numPr>
+          <w:ilvl w:val="1"/>
+          <w:numId w:val="43"/>
+        </w:numPr>
+      </w:pPr>
+      <w:r>
+        <w:lastRenderedPageBreak/>
+        <w:t>Нейронные сети прямого распространения</w:t>
+      </w:r>
+    </w:p>
+    <w:p>
+      <w:proofErr w:type="spellStart"/>
+      <w:r>
+        <w:t>фывфв</w:t>
+      </w:r>
+      <w:proofErr w:type="spellEnd"/>
+    </w:p>
+    <w:p>
+      <w:r>
+        <w:t>Однако в</w:t>
+      </w:r>
+      <w:r>
+        <w:t xml:space="preserve"> представленных методах</w:t>
+      </w:r>
+      <w:r>
+        <w:t xml:space="preserve"> происходит поиск коэффициент</w:t>
+      </w:r>
+      <w:r>
+        <w:t>ов модели, структура и сложность</w:t>
+      </w:r>
+      <w:r>
+        <w:t xml:space="preserve"> которой </w:t>
+      </w:r>
+      <w:r>
+        <w:t>известны заранее.</w:t>
+      </w:r>
+      <w:r>
+        <w:t xml:space="preserve"> </w:t>
+      </w:r>
+      <w:r>
+        <w:t xml:space="preserve">В отличие от этого символьная регрессия находит сам вид модели, сложность и размер функциональной зависимости </w:t>
+      </w:r>
+      <w:r>
+        <w:t>заранее неизвестны.</w:t>
       </w:r>
     </w:p>
     <w:p>
@@ -1669,19 +3865,6 @@
       <w:bookmarkEnd w:id="4"/>
     </w:p>
     <w:p>
-      <w:r>
-        <w:t xml:space="preserve">Генетический алгоритм, </w:t>
-      </w:r>
-      <w:proofErr w:type="gramStart"/>
-      <w:r>
-        <w:t>генетического</w:t>
-      </w:r>
-      <w:proofErr w:type="gramEnd"/>
-      <w:r>
-        <w:t xml:space="preserve"> программирование, мой алгоритм.</w:t>
-      </w:r>
-    </w:p>
-    <w:p>
       <w:pPr>
         <w:pStyle w:val="2"/>
         <w:numPr>
@@ -1713,16 +3896,16 @@
         <w:t>Этим с</w:t>
       </w:r>
       <w:r>
-        <w:t>имвольная регрессия отличается от традиционной линейной, квадратичной или полиномиальной регрессии, которые просто находят числовые коэффициенты для функции, вид которой заранее известен.</w:t>
-      </w:r>
-    </w:p>
-    <w:p>
-      <w:r>
-        <w:t xml:space="preserve">Поиск математического выражения в символьной форме может рассматриваться в качестве компьютерной программы, которая принимает </w:t>
+        <w:t xml:space="preserve">имвольная регрессия отличается от традиционной линейной, квадратичной или полиномиальной регрессии, </w:t>
       </w:r>
       <w:r>
         <w:lastRenderedPageBreak/>
-        <w:t>значения независимых переменных в качестве входных параметров</w:t>
+        <w:t>которые просто находят числовые коэффициенты для функции, вид которой заранее известен.</w:t>
+      </w:r>
+    </w:p>
+    <w:p>
+      <w:r>
+        <w:t>Поиск математического выражения в символьной форме может рассматриваться в качестве компьютерной программы, которая принимает значения независимых переменных в качестве входных параметров</w:t>
       </w:r>
       <w:r>
         <w:t xml:space="preserve"> </w:t>
@@ -3485,17 +5668,12 @@
       </w:r>
     </w:p>
     <w:p>
-      <w:proofErr w:type="gramStart"/>
       <w:r>
         <w:t xml:space="preserve">Терминальными символами обычно являются либо переменные «атомы» (представляющие входы, сенсоры, датчики или переменные состояния </w:t>
       </w:r>
       <w:r>
         <w:lastRenderedPageBreak/>
-        <w:t>некоторой системы), либо постоянные «атомы» (такие как число 3 или</w:t>
-      </w:r>
-      <w:proofErr w:type="gramEnd"/>
-      <w:r>
-        <w:t xml:space="preserve"> логическая константа </w:t>
+        <w:t xml:space="preserve">некоторой системы), либо постоянные «атомы» (такие как число 3 или логическая константа </w:t>
       </w:r>
       <w:r>
         <w:rPr>
@@ -3572,7 +5750,7 @@
         <w:pStyle w:val="3"/>
         <w:numPr>
           <w:ilvl w:val="2"/>
-          <w:numId w:val="45"/>
+          <w:numId w:val="47"/>
         </w:numPr>
       </w:pPr>
       <w:r>
@@ -3608,7 +5786,7 @@
         <w:pStyle w:val="3"/>
         <w:numPr>
           <w:ilvl w:val="2"/>
-          <w:numId w:val="45"/>
+          <w:numId w:val="47"/>
         </w:numPr>
       </w:pPr>
       <w:r>
@@ -3645,9 +5823,6 @@
         <w:t>Начальные</w:t>
       </w:r>
       <w:r>
-        <w:rPr>
-          <w:lang w:val="en-US"/>
-        </w:rPr>
         <w:t xml:space="preserve"> </w:t>
       </w:r>
       <w:r>
@@ -6050,125 +8225,205 @@
     </w:p>
     <w:p>
       <w:r>
-        <w:rPr>
-          <w:lang w:val="en-US"/>
-        </w:rPr>
-        <w:t>The</w:t>
-      </w:r>
-      <w:r>
-        <w:rPr>
-          <w:lang w:val="en-US"/>
-        </w:rPr>
+        <w:t xml:space="preserve">Операция скрещивания (половая рекомбинация) в генетическом программировании изменяет популяцию путем создания нового потомства, которое состоит из частей, взятых от каждого родителя. Скрещивание </w:t>
+      </w:r>
+      <w:r>
+        <w:lastRenderedPageBreak/>
+        <w:t>начинается с выбора двух особей-родителей и заканчивается созданием двух особей-потомков.</w:t>
+      </w:r>
+    </w:p>
+    <w:p>
+      <w:r>
+        <w:t>Первый родитель выбирается из популяции таким же способом отбора, основанным на фитнесе, как и в операции репродукции, т.е. вероятность выбора первого родителя равна его нормированной пригодности. Второй родитель выбирается аналогично первому.</w:t>
+      </w:r>
+    </w:p>
+    <w:p>
+      <w:r>
+        <w:t>В начале операции скрещивании случайным образом выбирается одна случайная вершина у каждого дерева-родителя. Эта вершина становится точкой скрещивания для этих двух родителей. Следует отметить, что особи-родители, как правило, имеют разный размер.</w:t>
+      </w:r>
+    </w:p>
+    <w:p>
+      <w:r>
+        <w:t>Фрагмент скрещивания для определенного родителя –</w:t>
+      </w:r>
+      <w:r>
+        <w:t xml:space="preserve"> это</w:t>
+      </w:r>
+      <w:r>
+        <w:t xml:space="preserve"> поддерево, корнем которого является точка скр</w:t>
+      </w:r>
+      <w:r>
+        <w:t>ещивания этого родителя, состоящее из всего поддерева родителя, находящего ниже точки скрещивания. Это</w:t>
+      </w:r>
+      <w:r>
         <w:t xml:space="preserve"> </w:t>
       </w:r>
       <w:r>
-        <w:rPr>
-          <w:lang w:val="en-US"/>
-        </w:rPr>
-        <w:t>crossover</w:t>
-      </w:r>
-      <w:r>
-        <w:rPr>
-          <w:lang w:val="en-US"/>
-        </w:rPr>
-        <w:t xml:space="preserve"> (</w:t>
-      </w:r>
-      <w:r>
-        <w:rPr>
-          <w:lang w:val="en-US"/>
-        </w:rPr>
-        <w:t>sexual</w:t>
-      </w:r>
-      <w:r>
-        <w:rPr>
-          <w:lang w:val="en-US"/>
-        </w:rPr>
+        <w:t>поддерево</w:t>
+      </w:r>
+      <w:r>
         <w:t xml:space="preserve"> </w:t>
       </w:r>
       <w:r>
-        <w:rPr>
-          <w:lang w:val="en-US"/>
-        </w:rPr>
-        <w:t>recombination</w:t>
-      </w:r>
-      <w:r>
-        <w:rPr>
-          <w:lang w:val="en-US"/>
-        </w:rPr>
-        <w:t xml:space="preserve">) </w:t>
-      </w:r>
-      <w:r>
-        <w:rPr>
-          <w:lang w:val="en-US"/>
-        </w:rPr>
-        <w:t>operation</w:t>
-      </w:r>
-      <w:r>
-        <w:rPr>
-          <w:lang w:val="en-US"/>
-        </w:rPr>
+        <w:t>иногда</w:t>
+      </w:r>
+      <w:r>
         <w:t xml:space="preserve"> </w:t>
       </w:r>
       <w:r>
-        <w:rPr>
-          <w:lang w:val="en-US"/>
-        </w:rPr>
-        <w:t>for</w:t>
-      </w:r>
-      <w:r>
-        <w:rPr>
-          <w:lang w:val="en-US"/>
-        </w:rPr>
+        <w:t>может</w:t>
+      </w:r>
+      <w:r>
         <w:t xml:space="preserve"> </w:t>
       </w:r>
       <w:r>
-        <w:rPr>
-          <w:lang w:val="en-US"/>
-        </w:rPr>
-        <w:t>genetic</w:t>
-      </w:r>
-      <w:r>
-        <w:rPr>
-          <w:lang w:val="en-US"/>
-        </w:rPr>
+        <w:t>состоять</w:t>
+      </w:r>
+      <w:r>
         <w:t xml:space="preserve"> </w:t>
       </w:r>
       <w:r>
-        <w:rPr>
-          <w:lang w:val="en-US"/>
-        </w:rPr>
-        <w:t xml:space="preserve">programming creates variation in the population </w:t>
-      </w:r>
-      <w:r>
-        <w:rPr>
-          <w:lang w:val="en-US"/>
-        </w:rPr>
-        <w:t xml:space="preserve">by producing new offspring that </w:t>
-      </w:r>
-      <w:r>
-        <w:rPr>
-          <w:lang w:val="en-US"/>
-        </w:rPr>
-        <w:t>consist of parts taken from each parent. The crossover operation starts with two parental S-</w:t>
-      </w:r>
+        <w:t>из</w:t>
+      </w:r>
+      <w:r>
+        <w:t xml:space="preserve"> </w:t>
+      </w:r>
+      <w:r>
+        <w:t>одного</w:t>
+      </w:r>
+      <w:r>
+        <w:t xml:space="preserve"> </w:t>
+      </w:r>
+      <w:r>
+        <w:t>терминального</w:t>
+      </w:r>
+      <w:r>
+        <w:t xml:space="preserve"> </w:t>
+      </w:r>
+      <w:r>
+        <w:t>символа</w:t>
+      </w:r>
+      <w:r>
+        <w:t>.</w:t>
+      </w:r>
+    </w:p>
+    <w:p>
+      <w:r>
+        <w:t>Первый потомок получается путем удаления фрагмента скрещивания у первого родителя, а затем вставки фрагмента скрещивания второго родителя в точку скрещивания первого родителя.</w:t>
+      </w:r>
+      <w:r>
+        <w:t xml:space="preserve"> Второй потомок получается симметричным образом.</w:t>
+      </w:r>
+    </w:p>
+    <w:p>
+      <w:r>
+        <w:t xml:space="preserve">Если </w:t>
+      </w:r>
+      <w:r>
+        <w:t>в точке пересечения</w:t>
+      </w:r>
+      <w:r>
+        <w:t xml:space="preserve"> одного</w:t>
+      </w:r>
+      <w:r>
+        <w:t xml:space="preserve"> из родителей находится </w:t>
+      </w:r>
+      <w:r>
+        <w:t>терминальный символ, то поддерево второго родителя вставляется на место</w:t>
+      </w:r>
+      <w:r>
+        <w:t xml:space="preserve"> терми</w:t>
+      </w:r>
+      <w:r>
+        <w:t>нала в первом родителе</w:t>
+      </w:r>
+      <w:r>
+        <w:t xml:space="preserve"> (вводя тем самым поддерево вместо одной точки терминала)</w:t>
+      </w:r>
+      <w:r>
+        <w:t>, а терм первого родителя вставляется на место</w:t>
+      </w:r>
+      <w:r>
+        <w:t xml:space="preserve"> </w:t>
+      </w:r>
+      <w:r>
+        <w:t>расположения поддерева во втором родителе</w:t>
+      </w:r>
+      <w:r>
+        <w:t>.</w:t>
+      </w:r>
+      <w:r>
+        <w:t xml:space="preserve"> Это часто будет давать эффект создания потомства большей глубины.</w:t>
+      </w:r>
+    </w:p>
+    <w:p>
+      <w:r>
+        <w:t>Если терминальные символы расположены на обеих точках скрещивания, то операция скрещивания</w:t>
+      </w:r>
+      <w:r>
+        <w:t xml:space="preserve"> просто </w:t>
+      </w:r>
+      <w:r>
+        <w:t>по</w:t>
+      </w:r>
+      <w:r>
+        <w:t>меняет</w:t>
+      </w:r>
+      <w:r>
+        <w:t xml:space="preserve"> местами</w:t>
+      </w:r>
+      <w:r>
+        <w:t xml:space="preserve"> </w:t>
+      </w:r>
+      <w:r>
+        <w:t>эти терминалы</w:t>
+      </w:r>
+      <w:r>
+        <w:t>.</w:t>
+      </w:r>
+      <w:r>
+        <w:t xml:space="preserve"> </w:t>
+      </w:r>
+      <w:r>
+        <w:t>Эффе</w:t>
+      </w:r>
+      <w:proofErr w:type="gramStart"/>
+      <w:r>
+        <w:t xml:space="preserve">кт </w:t>
+      </w:r>
+      <w:r>
+        <w:t>скр</w:t>
+      </w:r>
+      <w:proofErr w:type="gramEnd"/>
+      <w:r>
+        <w:t xml:space="preserve">ещивания в данном случае равен эффекту узловой мутации. Таким образом, мутация иногда является </w:t>
+      </w:r>
+      <w:r>
+        <w:t>неотъ</w:t>
+      </w:r>
+      <w:r>
+        <w:t>емлемой частью работы кроссинговера</w:t>
+      </w:r>
+      <w:r>
+        <w:t>.</w:t>
+      </w:r>
+    </w:p>
+    <w:p>
+      <w:pPr>
+        <w:pStyle w:val="3"/>
+        <w:rPr>
+          <w:lang w:val="en-US"/>
+        </w:rPr>
+      </w:pPr>
       <w:r>
         <w:rPr>
           <w:lang w:val="en-US"/>
         </w:rPr>
         <w:lastRenderedPageBreak/>
-        <w:t>expressions and produces two offspring S</w:t>
-      </w:r>
-      <w:r>
-        <w:rPr>
-          <w:lang w:val="en-US"/>
-        </w:rPr>
-        <w:t>-</w:t>
-      </w:r>
-      <w:r>
-        <w:rPr>
-          <w:lang w:val="en-US"/>
-        </w:rPr>
-        <w:t>expressions.</w:t>
+        <w:t xml:space="preserve">2.5.7 </w:t>
+      </w:r>
+      <w:r>
+        <w:t>Второстепенные</w:t>
       </w:r>
       <w:r>
         <w:rPr>
@@ -6177,200 +8432,283 @@
         <w:t xml:space="preserve"> </w:t>
       </w:r>
       <w:r>
-        <w:rPr>
-          <w:lang w:val="en-US"/>
-        </w:rPr>
-        <w:t>That</w:t>
-      </w:r>
-      <w:r>
+        <w:t>операции</w:t>
+      </w:r>
+      <w:r>
+        <w:rPr>
+          <w:lang w:val="en-US"/>
+        </w:rPr>
         <w:t xml:space="preserve"> </w:t>
       </w:r>
       <w:r>
-        <w:rPr>
-          <w:lang w:val="en-US"/>
-        </w:rPr>
-        <w:t>is</w:t>
-      </w:r>
-      <w:r>
-        <w:t xml:space="preserve">, </w:t>
-      </w:r>
-      <w:r>
-        <w:rPr>
-          <w:lang w:val="en-US"/>
-        </w:rPr>
-        <w:t>it</w:t>
-      </w:r>
-      <w:r>
+        <w:t>изменения</w:t>
+      </w:r>
+      <w:r>
+        <w:rPr>
+          <w:lang w:val="en-US"/>
+        </w:rPr>
         <w:t xml:space="preserve"> </w:t>
       </w:r>
       <w:r>
-        <w:rPr>
-          <w:lang w:val="en-US"/>
-        </w:rPr>
-        <w:t>is</w:t>
-      </w:r>
-      <w:r>
+        <w:t>структур</w:t>
+      </w:r>
+    </w:p>
+    <w:p>
+      <w:pPr>
+        <w:rPr>
+          <w:lang w:val="en-US"/>
+        </w:rPr>
+      </w:pPr>
+      <w:r>
+        <w:rPr>
+          <w:lang w:val="en-US"/>
+        </w:rPr>
+        <w:t>In addition to the two primary genetic operations of reproduction and crossover in genetic programming, there are five optional secondary operations worth mentioning:</w:t>
+      </w:r>
+    </w:p>
+    <w:p>
+      <w:pPr>
+        <w:rPr>
+          <w:lang w:val="en-US"/>
+        </w:rPr>
+      </w:pPr>
+      <w:r>
+        <w:rPr>
+          <w:lang w:val="en-US"/>
+        </w:rPr>
+        <w:t xml:space="preserve">· </w:t>
+      </w:r>
+      <w:proofErr w:type="gramStart"/>
+      <w:r>
+        <w:rPr>
+          <w:lang w:val="en-US"/>
+        </w:rPr>
+        <w:t>mutation</w:t>
+      </w:r>
+      <w:proofErr w:type="gramEnd"/>
+    </w:p>
+    <w:p>
+      <w:pPr>
+        <w:rPr>
+          <w:lang w:val="en-US"/>
+        </w:rPr>
+      </w:pPr>
+      <w:r>
+        <w:rPr>
+          <w:lang w:val="en-US"/>
+        </w:rPr>
+        <w:t xml:space="preserve">· </w:t>
+      </w:r>
+      <w:proofErr w:type="gramStart"/>
+      <w:r>
+        <w:rPr>
+          <w:lang w:val="en-US"/>
+        </w:rPr>
+        <w:t>permutation</w:t>
+      </w:r>
+      <w:proofErr w:type="gramEnd"/>
+    </w:p>
+    <w:p>
+      <w:pPr>
+        <w:rPr>
+          <w:lang w:val="en-US"/>
+        </w:rPr>
+      </w:pPr>
+      <w:r>
+        <w:rPr>
+          <w:lang w:val="en-US"/>
+        </w:rPr>
+        <w:t>· editing</w:t>
+      </w:r>
+    </w:p>
+    <w:p>
+      <w:pPr>
+        <w:rPr>
+          <w:lang w:val="en-US"/>
+        </w:rPr>
+      </w:pPr>
+      <w:r>
+        <w:rPr>
+          <w:lang w:val="en-US"/>
+        </w:rPr>
+        <w:t xml:space="preserve">· </w:t>
+      </w:r>
+      <w:proofErr w:type="gramStart"/>
+      <w:r>
+        <w:rPr>
+          <w:lang w:val="en-US"/>
+        </w:rPr>
+        <w:t>encapsulation</w:t>
+      </w:r>
+      <w:proofErr w:type="gramEnd"/>
+      <w:r>
+        <w:rPr>
+          <w:lang w:val="en-US"/>
+        </w:rPr>
+        <w:t>, and</w:t>
+      </w:r>
+    </w:p>
+    <w:p>
+      <w:pPr>
+        <w:rPr>
+          <w:lang w:val="en-US"/>
+        </w:rPr>
+      </w:pPr>
+      <w:r>
+        <w:rPr>
+          <w:lang w:val="en-US"/>
+        </w:rPr>
+        <w:t xml:space="preserve">· </w:t>
+      </w:r>
+      <w:proofErr w:type="gramStart"/>
+      <w:r>
+        <w:rPr>
+          <w:lang w:val="en-US"/>
+        </w:rPr>
+        <w:t>decimation</w:t>
+      </w:r>
+      <w:proofErr w:type="gramEnd"/>
+      <w:r>
+        <w:rPr>
+          <w:lang w:val="en-US"/>
+        </w:rPr>
+        <w:t>.</w:t>
+      </w:r>
+    </w:p>
+    <w:p>
+      <w:pPr>
+        <w:pStyle w:val="4"/>
+        <w:rPr>
+          <w:lang w:val="en-US"/>
+        </w:rPr>
+      </w:pPr>
+      <w:r>
+        <w:rPr>
+          <w:lang w:val="en-US"/>
+        </w:rPr>
+        <w:t xml:space="preserve">2.5.7.1 </w:t>
+      </w:r>
+      <w:r>
+        <w:t>Мутация</w:t>
+      </w:r>
+    </w:p>
+    <w:p>
+      <w:pPr>
+        <w:rPr>
+          <w:lang w:val="en-US"/>
+        </w:rPr>
+      </w:pPr>
+      <w:r>
+        <w:rPr>
+          <w:lang w:val="en-US"/>
+        </w:rPr>
+        <w:t>The mutation operation introduces random changes in structures in the population.</w:t>
+      </w:r>
+    </w:p>
+    <w:p>
+      <w:pPr>
+        <w:rPr>
+          <w:lang w:val="en-US"/>
+        </w:rPr>
+      </w:pPr>
+      <w:r>
+        <w:rPr>
+          <w:lang w:val="en-US"/>
+        </w:rPr>
+        <w:t>In conventional genetic algorithms operating on strings, the mutation operation can be beneficial in reintroducing diversity in a population that</w:t>
+      </w:r>
+      <w:r>
+        <w:rPr>
+          <w:lang w:val="en-US"/>
+        </w:rPr>
         <w:t xml:space="preserve"> </w:t>
       </w:r>
       <w:r>
         <w:rPr>
           <w:lang w:val="en-US"/>
         </w:rPr>
-        <w:t>a</w:t>
-      </w:r>
-      <w:r>
+        <w:t>may be tending to converge prematurely. In the conventional genetic algorithm, it is common for a particular symbol (i.e., an allele) appearing</w:t>
+      </w:r>
+      <w:r>
+        <w:rPr>
+          <w:lang w:val="en-US"/>
+        </w:rPr>
         <w:t xml:space="preserve"> </w:t>
       </w:r>
       <w:r>
         <w:rPr>
           <w:lang w:val="en-US"/>
         </w:rPr>
-        <w:t>sexual</w:t>
-      </w:r>
-      <w:r>
+        <w:t>at a particular position on a chromosome string to disappear at an early stage of a run because that particular allele is associated with inferior</w:t>
+      </w:r>
+      <w:r>
+        <w:rPr>
+          <w:lang w:val="en-US"/>
+        </w:rPr>
         <w:t xml:space="preserve"> </w:t>
       </w:r>
       <w:r>
         <w:rPr>
           <w:lang w:val="en-US"/>
         </w:rPr>
-        <w:t>operation</w:t>
-      </w:r>
-      <w:r>
-        <w:t>.</w:t>
-      </w:r>
-    </w:p>
-    <w:p>
-      <w:pPr>
-        <w:pStyle w:val="3"/>
-      </w:pPr>
-      <w:r>
-        <w:t xml:space="preserve">2.5.7 </w:t>
-      </w:r>
-      <w:r>
-        <w:t>Второстепенные операции изменения структур</w:t>
-      </w:r>
-    </w:p>
-    <w:p>
-      <w:pPr>
-        <w:rPr>
-          <w:lang w:val="en-US"/>
-        </w:rPr>
-      </w:pPr>
-      <w:r>
-        <w:rPr>
-          <w:lang w:val="en-US"/>
-        </w:rPr>
-        <w:t>In addition to the two primary genetic operations of reproduction and crossover in genetic programming, there are five optional secondary operations worth mentioning:</w:t>
-      </w:r>
-    </w:p>
-    <w:p>
-      <w:pPr>
-        <w:rPr>
-          <w:lang w:val="en-US"/>
-        </w:rPr>
-      </w:pPr>
-      <w:r>
-        <w:rPr>
-          <w:lang w:val="en-US"/>
-        </w:rPr>
-        <w:t xml:space="preserve">· </w:t>
-      </w:r>
+        <w:t>performance, given the alleles prevailing at other positions of the chromosome string at that stage of the run. Then, because of the</w:t>
+      </w:r>
+    </w:p>
+    <w:p>
+      <w:pPr>
+        <w:rPr>
+          <w:lang w:val="en-US"/>
+        </w:rPr>
+      </w:pPr>
       <w:proofErr w:type="gramStart"/>
       <w:r>
         <w:rPr>
           <w:lang w:val="en-US"/>
         </w:rPr>
-        <w:t>mutation</w:t>
+        <w:t>nonlinearities</w:t>
       </w:r>
       <w:proofErr w:type="gramEnd"/>
-    </w:p>
-    <w:p>
-      <w:pPr>
-        <w:rPr>
-          <w:lang w:val="en-US"/>
-        </w:rPr>
-      </w:pPr>
-      <w:r>
-        <w:rPr>
-          <w:lang w:val="en-US"/>
-        </w:rPr>
-        <w:t xml:space="preserve">· </w:t>
-      </w:r>
-      <w:proofErr w:type="gramStart"/>
-      <w:r>
-        <w:rPr>
-          <w:lang w:val="en-US"/>
-        </w:rPr>
-        <w:t>permutation</w:t>
-      </w:r>
-      <w:proofErr w:type="gramEnd"/>
-    </w:p>
-    <w:p>
-      <w:pPr>
-        <w:rPr>
-          <w:lang w:val="en-US"/>
-        </w:rPr>
-      </w:pPr>
-      <w:r>
-        <w:rPr>
-          <w:lang w:val="en-US"/>
-        </w:rPr>
-        <w:t>· editing</w:t>
-      </w:r>
-    </w:p>
-    <w:p>
-      <w:pPr>
-        <w:rPr>
-          <w:lang w:val="en-US"/>
-        </w:rPr>
-      </w:pPr>
-      <w:r>
-        <w:rPr>
-          <w:lang w:val="en-US"/>
-        </w:rPr>
-        <w:t xml:space="preserve">· </w:t>
-      </w:r>
-      <w:proofErr w:type="gramStart"/>
-      <w:r>
-        <w:rPr>
-          <w:lang w:val="en-US"/>
-        </w:rPr>
-        <w:t>encapsulation</w:t>
-      </w:r>
-      <w:proofErr w:type="gramEnd"/>
-      <w:r>
-        <w:rPr>
-          <w:lang w:val="en-US"/>
-        </w:rPr>
-        <w:t>, and</w:t>
-      </w:r>
-    </w:p>
-    <w:p>
-      <w:pPr>
-        <w:rPr>
-          <w:lang w:val="en-US"/>
-        </w:rPr>
-      </w:pPr>
-      <w:r>
-        <w:rPr>
-          <w:lang w:val="en-US"/>
-        </w:rPr>
-        <w:t xml:space="preserve">· </w:t>
-      </w:r>
-      <w:proofErr w:type="gramStart"/>
-      <w:r>
-        <w:rPr>
-          <w:lang w:val="en-US"/>
-        </w:rPr>
-        <w:t>decimation</w:t>
-      </w:r>
-      <w:proofErr w:type="gramEnd"/>
-      <w:r>
-        <w:rPr>
-          <w:lang w:val="en-US"/>
-        </w:rPr>
-        <w:t>.</w:t>
+      <w:r>
+        <w:rPr>
+          <w:lang w:val="en-US"/>
+        </w:rPr>
+        <w:t xml:space="preserve"> of the problem, the now-extinct allele may be precisely what is needed to achieve optimal performance at a later stage of the</w:t>
+      </w:r>
+      <w:r>
+        <w:rPr>
+          <w:lang w:val="en-US"/>
+        </w:rPr>
+        <w:t xml:space="preserve"> </w:t>
+      </w:r>
+      <w:r>
+        <w:rPr>
+          <w:lang w:val="en-US"/>
+        </w:rPr>
+        <w:t>run, since a different and better combination of alleles is now prevailing at the other positions of the chromosome string. The situation just</w:t>
+      </w:r>
+      <w:r>
+        <w:rPr>
+          <w:lang w:val="en-US"/>
+        </w:rPr>
+        <w:t xml:space="preserve"> </w:t>
+      </w:r>
+      <w:r>
+        <w:rPr>
+          <w:lang w:val="en-US"/>
+        </w:rPr>
+        <w:t>described is not conjectural but is, in fact, very typical. Genetic methods are normally applied to problems with highly nonlinear search</w:t>
+      </w:r>
+      <w:r>
+        <w:rPr>
+          <w:lang w:val="en-US"/>
+        </w:rPr>
+        <w:t xml:space="preserve"> </w:t>
+      </w:r>
+      <w:r>
+        <w:rPr>
+          <w:lang w:val="en-US"/>
+        </w:rPr>
+        <w:t>spaces, and this situation is the essence of what is involved in nonlinear search spaces.</w:t>
       </w:r>
     </w:p>
     <w:p>
@@ -6381,139 +8719,9 @@
         </w:rPr>
       </w:pPr>
       <w:r>
-        <w:t xml:space="preserve">2.5.7.1 </w:t>
-      </w:r>
-      <w:r>
-        <w:t>Мутация</w:t>
-      </w:r>
-    </w:p>
-    <w:p>
-      <w:pPr>
-        <w:rPr>
-          <w:lang w:val="en-US"/>
-        </w:rPr>
-      </w:pPr>
-      <w:r>
-        <w:rPr>
-          <w:lang w:val="en-US"/>
-        </w:rPr>
-        <w:t>The mutation operation introduces random changes in structures in the population.</w:t>
-      </w:r>
-    </w:p>
-    <w:p>
-      <w:pPr>
-        <w:rPr>
-          <w:lang w:val="en-US"/>
-        </w:rPr>
-      </w:pPr>
-      <w:r>
-        <w:rPr>
-          <w:lang w:val="en-US"/>
-        </w:rPr>
-        <w:t>In conventional genetic algorithms operating on strings, the mutation operation can be beneficial in reintroducing diversity in a population that</w:t>
-      </w:r>
-      <w:r>
-        <w:rPr>
-          <w:lang w:val="en-US"/>
-        </w:rPr>
-        <w:t xml:space="preserve"> </w:t>
-      </w:r>
-      <w:r>
-        <w:rPr>
-          <w:lang w:val="en-US"/>
-        </w:rPr>
-        <w:t>may be tending to converge prematurely. In the conventional genetic algorithm, it is common for a particular symbol (i.e., an allele) appearing</w:t>
-      </w:r>
-      <w:r>
-        <w:rPr>
-          <w:lang w:val="en-US"/>
-        </w:rPr>
-        <w:t xml:space="preserve"> </w:t>
-      </w:r>
-      <w:r>
-        <w:rPr>
-          <w:lang w:val="en-US"/>
-        </w:rPr>
-        <w:t>at a particular position on a chromosome string to disappear at an early stage of a run because that particular allele is associated with inferior</w:t>
-      </w:r>
-      <w:r>
-        <w:rPr>
-          <w:lang w:val="en-US"/>
-        </w:rPr>
-        <w:t xml:space="preserve"> </w:t>
-      </w:r>
-      <w:r>
-        <w:rPr>
-          <w:lang w:val="en-US"/>
-        </w:rPr>
-        <w:t>performance, given the alleles prevailing at other positions of the chromosome string at that stage of the run. Then, because of the</w:t>
-      </w:r>
-    </w:p>
-    <w:p>
-      <w:pPr>
-        <w:rPr>
-          <w:lang w:val="en-US"/>
-        </w:rPr>
-      </w:pPr>
-      <w:proofErr w:type="gramStart"/>
-      <w:r>
-        <w:rPr>
-          <w:lang w:val="en-US"/>
-        </w:rPr>
-        <w:t>nonlinearities</w:t>
-      </w:r>
-      <w:proofErr w:type="gramEnd"/>
-      <w:r>
-        <w:rPr>
-          <w:lang w:val="en-US"/>
-        </w:rPr>
-        <w:t xml:space="preserve"> of the problem, the now-extinct allele may be precisely what is needed to achieve optimal performance at a later stage of the</w:t>
-      </w:r>
-      <w:r>
-        <w:rPr>
-          <w:lang w:val="en-US"/>
-        </w:rPr>
-        <w:t xml:space="preserve"> </w:t>
-      </w:r>
-      <w:r>
-        <w:rPr>
-          <w:lang w:val="en-US"/>
-        </w:rPr>
-        <w:t>run, since a different and better combination of alleles is now prevailing at the other positions of the chromosome string. The situation just</w:t>
-      </w:r>
-      <w:r>
-        <w:rPr>
-          <w:lang w:val="en-US"/>
-        </w:rPr>
-        <w:t xml:space="preserve"> </w:t>
-      </w:r>
-      <w:r>
-        <w:rPr>
-          <w:lang w:val="en-US"/>
-        </w:rPr>
-        <w:t>described is not conjectural but is, in fact, very typical. Genetic methods are normally applied to problems with highly nonlinear search</w:t>
-      </w:r>
-      <w:r>
-        <w:rPr>
-          <w:lang w:val="en-US"/>
-        </w:rPr>
-        <w:t xml:space="preserve"> </w:t>
-      </w:r>
-      <w:r>
-        <w:rPr>
-          <w:lang w:val="en-US"/>
-        </w:rPr>
-        <w:t>spaces, and this situation is the essence of what is involved in nonlinear search spaces.</w:t>
-      </w:r>
-    </w:p>
-    <w:p>
-      <w:pPr>
-        <w:pStyle w:val="4"/>
-        <w:rPr>
-          <w:lang w:val="en-US"/>
-        </w:rPr>
-      </w:pPr>
-      <w:r>
+        <w:rPr>
+          <w:lang w:val="en-US"/>
+        </w:rPr>
         <w:lastRenderedPageBreak/>
         <w:t xml:space="preserve">2.5.7.2 </w:t>
       </w:r>
@@ -6550,8 +8758,14 @@
     <w:p>
       <w:pPr>
         <w:pStyle w:val="4"/>
-      </w:pPr>
-      <w:r>
+        <w:rPr>
+          <w:lang w:val="en-US"/>
+        </w:rPr>
+      </w:pPr>
+      <w:r>
+        <w:rPr>
+          <w:lang w:val="en-US"/>
+        </w:rPr>
         <w:t xml:space="preserve">2.5.7.3 </w:t>
       </w:r>
       <w:r>
@@ -6592,6 +8806,9 @@
         </w:rPr>
       </w:pPr>
       <w:r>
+        <w:rPr>
+          <w:lang w:val="en-US"/>
+        </w:rPr>
         <w:t xml:space="preserve">2.5.7.4 </w:t>
       </w:r>
       <w:r>
@@ -6645,6 +8862,9 @@
         </w:rPr>
       </w:pPr>
       <w:r>
+        <w:rPr>
+          <w:lang w:val="en-US"/>
+        </w:rPr>
         <w:t xml:space="preserve">2.5.7.5 </w:t>
       </w:r>
       <w:r>
@@ -6769,6 +8989,9 @@
         </w:numPr>
       </w:pPr>
       <w:r>
+        <w:rPr>
+          <w:lang w:val="en-US"/>
+        </w:rPr>
         <w:br w:type="page"/>
       </w:r>
       <w:bookmarkStart w:id="16" w:name="_Toc421261308"/>
@@ -9075,7 +11298,7 @@
           <w:rPr>
             <w:noProof/>
           </w:rPr>
-          <w:t>3</w:t>
+          <w:t>7</w:t>
         </w:r>
         <w:r>
           <w:fldChar w:fldCharType="end"/>
@@ -9214,6 +11437,95 @@
     </w:lvl>
   </w:abstractNum>
   <w:abstractNum w:abstractNumId="2">
+    <w:nsid w:val="06521E80"/>
+    <w:multiLevelType w:val="hybridMultilevel"/>
+    <w:tmpl w:val="9E3CE46E"/>
+    <w:lvl w:ilvl="0" w:tplc="B860F306">
+      <w:start w:val="1"/>
+      <w:numFmt w:val="russianLower"/>
+      <w:lvlText w:val="%1)"/>
+      <w:lvlJc w:val="left"/>
+      <w:pPr>
+        <w:ind w:left="1440" w:hanging="360"/>
+      </w:pPr>
+      <w:rPr>
+        <w:rFonts w:hint="default"/>
+      </w:rPr>
+    </w:lvl>
+    <w:lvl w:ilvl="1" w:tplc="04190019" w:tentative="1">
+      <w:start w:val="1"/>
+      <w:numFmt w:val="lowerLetter"/>
+      <w:lvlText w:val="%2."/>
+      <w:lvlJc w:val="left"/>
+      <w:pPr>
+        <w:ind w:left="2160" w:hanging="360"/>
+      </w:pPr>
+    </w:lvl>
+    <w:lvl w:ilvl="2" w:tplc="0419001B" w:tentative="1">
+      <w:start w:val="1"/>
+      <w:numFmt w:val="lowerRoman"/>
+      <w:lvlText w:val="%3."/>
+      <w:lvlJc w:val="right"/>
+      <w:pPr>
+        <w:ind w:left="2880" w:hanging="180"/>
+      </w:pPr>
+    </w:lvl>
+    <w:lvl w:ilvl="3" w:tplc="0419000F" w:tentative="1">
+      <w:start w:val="1"/>
+      <w:numFmt w:val="decimal"/>
+      <w:lvlText w:val="%4."/>
+      <w:lvlJc w:val="left"/>
+      <w:pPr>
+        <w:ind w:left="3600" w:hanging="360"/>
+      </w:pPr>
+    </w:lvl>
+    <w:lvl w:ilvl="4" w:tplc="04190019" w:tentative="1">
+      <w:start w:val="1"/>
+      <w:numFmt w:val="lowerLetter"/>
+      <w:lvlText w:val="%5."/>
+      <w:lvlJc w:val="left"/>
+      <w:pPr>
+        <w:ind w:left="4320" w:hanging="360"/>
+      </w:pPr>
+    </w:lvl>
+    <w:lvl w:ilvl="5" w:tplc="0419001B" w:tentative="1">
+      <w:start w:val="1"/>
+      <w:numFmt w:val="lowerRoman"/>
+      <w:lvlText w:val="%6."/>
+      <w:lvlJc w:val="right"/>
+      <w:pPr>
+        <w:ind w:left="5040" w:hanging="180"/>
+      </w:pPr>
+    </w:lvl>
+    <w:lvl w:ilvl="6" w:tplc="0419000F" w:tentative="1">
+      <w:start w:val="1"/>
+      <w:numFmt w:val="decimal"/>
+      <w:lvlText w:val="%7."/>
+      <w:lvlJc w:val="left"/>
+      <w:pPr>
+        <w:ind w:left="5760" w:hanging="360"/>
+      </w:pPr>
+    </w:lvl>
+    <w:lvl w:ilvl="7" w:tplc="04190019" w:tentative="1">
+      <w:start w:val="1"/>
+      <w:numFmt w:val="lowerLetter"/>
+      <w:lvlText w:val="%8."/>
+      <w:lvlJc w:val="left"/>
+      <w:pPr>
+        <w:ind w:left="6480" w:hanging="360"/>
+      </w:pPr>
+    </w:lvl>
+    <w:lvl w:ilvl="8" w:tplc="0419001B" w:tentative="1">
+      <w:start w:val="1"/>
+      <w:numFmt w:val="lowerRoman"/>
+      <w:lvlText w:val="%9."/>
+      <w:lvlJc w:val="right"/>
+      <w:pPr>
+        <w:ind w:left="7200" w:hanging="180"/>
+      </w:pPr>
+    </w:lvl>
+  </w:abstractNum>
+  <w:abstractNum w:abstractNumId="3">
     <w:nsid w:val="06A807ED"/>
     <w:multiLevelType w:val="multilevel"/>
     <w:tmpl w:val="CEECA83E"/>
@@ -9326,7 +11638,7 @@
       </w:rPr>
     </w:lvl>
   </w:abstractNum>
-  <w:abstractNum w:abstractNumId="3">
+  <w:abstractNum w:abstractNumId="4">
     <w:nsid w:val="074F07CA"/>
     <w:multiLevelType w:val="hybridMultilevel"/>
     <w:tmpl w:val="E4DEDF5C"/>
@@ -9415,7 +11727,7 @@
       </w:pPr>
     </w:lvl>
   </w:abstractNum>
-  <w:abstractNum w:abstractNumId="4">
+  <w:abstractNum w:abstractNumId="5">
     <w:nsid w:val="0C0603C2"/>
     <w:multiLevelType w:val="multilevel"/>
     <w:tmpl w:val="0419001F"/>
@@ -9504,7 +11816,7 @@
       </w:pPr>
     </w:lvl>
   </w:abstractNum>
-  <w:abstractNum w:abstractNumId="5">
+  <w:abstractNum w:abstractNumId="6">
     <w:nsid w:val="0D8F4B04"/>
     <w:multiLevelType w:val="multilevel"/>
     <w:tmpl w:val="CEECA83E"/>
@@ -9617,13 +11929,13 @@
       </w:rPr>
     </w:lvl>
   </w:abstractNum>
-  <w:abstractNum w:abstractNumId="6">
+  <w:abstractNum w:abstractNumId="7">
     <w:nsid w:val="10A413FA"/>
     <w:multiLevelType w:val="multilevel"/>
     <w:tmpl w:val="CEECA83E"/>
     <w:numStyleLink w:val="1"/>
   </w:abstractNum>
-  <w:abstractNum w:abstractNumId="7">
+  <w:abstractNum w:abstractNumId="8">
     <w:nsid w:val="13E97B61"/>
     <w:multiLevelType w:val="hybridMultilevel"/>
     <w:tmpl w:val="35F09DF6"/>
@@ -9736,7 +12048,7 @@
       </w:rPr>
     </w:lvl>
   </w:abstractNum>
-  <w:abstractNum w:abstractNumId="8">
+  <w:abstractNum w:abstractNumId="9">
     <w:nsid w:val="13F379FB"/>
     <w:multiLevelType w:val="multilevel"/>
     <w:tmpl w:val="0419001F"/>
@@ -9849,7 +12161,7 @@
       </w:rPr>
     </w:lvl>
   </w:abstractNum>
-  <w:abstractNum w:abstractNumId="9">
+  <w:abstractNum w:abstractNumId="10">
     <w:nsid w:val="182447D4"/>
     <w:multiLevelType w:val="multilevel"/>
     <w:tmpl w:val="CEECA83E"/>
@@ -9962,7 +12274,7 @@
       </w:rPr>
     </w:lvl>
   </w:abstractNum>
-  <w:abstractNum w:abstractNumId="10">
+  <w:abstractNum w:abstractNumId="11">
     <w:nsid w:val="1C0062CA"/>
     <w:multiLevelType w:val="hybridMultilevel"/>
     <w:tmpl w:val="5E86AAC2"/>
@@ -10051,7 +12363,7 @@
       </w:pPr>
     </w:lvl>
   </w:abstractNum>
-  <w:abstractNum w:abstractNumId="11">
+  <w:abstractNum w:abstractNumId="12">
     <w:nsid w:val="1D86581A"/>
     <w:multiLevelType w:val="multilevel"/>
     <w:tmpl w:val="0419001F"/>
@@ -10164,13 +12476,13 @@
       </w:rPr>
     </w:lvl>
   </w:abstractNum>
-  <w:abstractNum w:abstractNumId="12">
+  <w:abstractNum w:abstractNumId="13">
     <w:nsid w:val="1F7F12D2"/>
     <w:multiLevelType w:val="multilevel"/>
     <w:tmpl w:val="CEECA83E"/>
     <w:numStyleLink w:val="1"/>
   </w:abstractNum>
-  <w:abstractNum w:abstractNumId="13">
+  <w:abstractNum w:abstractNumId="14">
     <w:nsid w:val="1FB77930"/>
     <w:multiLevelType w:val="hybridMultilevel"/>
     <w:tmpl w:val="08AAA69E"/>
@@ -10283,7 +12595,7 @@
       </w:rPr>
     </w:lvl>
   </w:abstractNum>
-  <w:abstractNum w:abstractNumId="14">
+  <w:abstractNum w:abstractNumId="15">
     <w:nsid w:val="21B12FC1"/>
     <w:multiLevelType w:val="multilevel"/>
     <w:tmpl w:val="82F8FEFC"/>
@@ -10396,7 +12708,7 @@
       </w:rPr>
     </w:lvl>
   </w:abstractNum>
-  <w:abstractNum w:abstractNumId="15">
+  <w:abstractNum w:abstractNumId="16">
     <w:nsid w:val="235E0EDF"/>
     <w:multiLevelType w:val="hybridMultilevel"/>
     <w:tmpl w:val="51DCD8CC"/>
@@ -10485,7 +12797,7 @@
       </w:pPr>
     </w:lvl>
   </w:abstractNum>
-  <w:abstractNum w:abstractNumId="16">
+  <w:abstractNum w:abstractNumId="17">
     <w:nsid w:val="25C81A05"/>
     <w:multiLevelType w:val="hybridMultilevel"/>
     <w:tmpl w:val="D82E0056"/>
@@ -10574,7 +12886,120 @@
       </w:pPr>
     </w:lvl>
   </w:abstractNum>
-  <w:abstractNum w:abstractNumId="17">
+  <w:abstractNum w:abstractNumId="18">
+    <w:nsid w:val="266D62A0"/>
+    <w:multiLevelType w:val="multilevel"/>
+    <w:tmpl w:val="64EAE15C"/>
+    <w:lvl w:ilvl="0">
+      <w:start w:val="2"/>
+      <w:numFmt w:val="decimal"/>
+      <w:lvlText w:val="%1"/>
+      <w:lvlJc w:val="left"/>
+      <w:pPr>
+        <w:ind w:left="615" w:hanging="615"/>
+      </w:pPr>
+      <w:rPr>
+        <w:rFonts w:hint="default"/>
+      </w:rPr>
+    </w:lvl>
+    <w:lvl w:ilvl="1">
+      <w:start w:val="5"/>
+      <w:numFmt w:val="decimal"/>
+      <w:lvlText w:val="%1.%2"/>
+      <w:lvlJc w:val="left"/>
+      <w:pPr>
+        <w:ind w:left="1080" w:hanging="720"/>
+      </w:pPr>
+      <w:rPr>
+        <w:rFonts w:hint="default"/>
+      </w:rPr>
+    </w:lvl>
+    <w:lvl w:ilvl="2">
+      <w:start w:val="2"/>
+      <w:numFmt w:val="decimal"/>
+      <w:lvlText w:val="%1.%2.%3"/>
+      <w:lvlJc w:val="left"/>
+      <w:pPr>
+        <w:ind w:left="1440" w:hanging="720"/>
+      </w:pPr>
+      <w:rPr>
+        <w:rFonts w:hint="default"/>
+      </w:rPr>
+    </w:lvl>
+    <w:lvl w:ilvl="3">
+      <w:start w:val="1"/>
+      <w:numFmt w:val="decimal"/>
+      <w:lvlText w:val="%1.%2.%3.%4"/>
+      <w:lvlJc w:val="left"/>
+      <w:pPr>
+        <w:ind w:left="2160" w:hanging="1080"/>
+      </w:pPr>
+      <w:rPr>
+        <w:rFonts w:hint="default"/>
+      </w:rPr>
+    </w:lvl>
+    <w:lvl w:ilvl="4">
+      <w:start w:val="1"/>
+      <w:numFmt w:val="decimal"/>
+      <w:lvlText w:val="%1.%2.%3.%4.%5"/>
+      <w:lvlJc w:val="left"/>
+      <w:pPr>
+        <w:ind w:left="2880" w:hanging="1440"/>
+      </w:pPr>
+      <w:rPr>
+        <w:rFonts w:hint="default"/>
+      </w:rPr>
+    </w:lvl>
+    <w:lvl w:ilvl="5">
+      <w:start w:val="1"/>
+      <w:numFmt w:val="decimal"/>
+      <w:lvlText w:val="%1.%2.%3.%4.%5.%6"/>
+      <w:lvlJc w:val="left"/>
+      <w:pPr>
+        <w:ind w:left="3240" w:hanging="1440"/>
+      </w:pPr>
+      <w:rPr>
+        <w:rFonts w:hint="default"/>
+      </w:rPr>
+    </w:lvl>
+    <w:lvl w:ilvl="6">
+      <w:start w:val="1"/>
+      <w:numFmt w:val="decimal"/>
+      <w:lvlText w:val="%1.%2.%3.%4.%5.%6.%7"/>
+      <w:lvlJc w:val="left"/>
+      <w:pPr>
+        <w:ind w:left="3960" w:hanging="1800"/>
+      </w:pPr>
+      <w:rPr>
+        <w:rFonts w:hint="default"/>
+      </w:rPr>
+    </w:lvl>
+    <w:lvl w:ilvl="7">
+      <w:start w:val="1"/>
+      <w:numFmt w:val="decimal"/>
+      <w:lvlText w:val="%1.%2.%3.%4.%5.%6.%7.%8"/>
+      <w:lvlJc w:val="left"/>
+      <w:pPr>
+        <w:ind w:left="4320" w:hanging="1800"/>
+      </w:pPr>
+      <w:rPr>
+        <w:rFonts w:hint="default"/>
+      </w:rPr>
+    </w:lvl>
+    <w:lvl w:ilvl="8">
+      <w:start w:val="1"/>
+      <w:numFmt w:val="decimal"/>
+      <w:lvlText w:val="%1.%2.%3.%4.%5.%6.%7.%8.%9"/>
+      <w:lvlJc w:val="left"/>
+      <w:pPr>
+        <w:ind w:left="5040" w:hanging="2160"/>
+      </w:pPr>
+      <w:rPr>
+        <w:rFonts w:hint="default"/>
+      </w:rPr>
+    </w:lvl>
+  </w:abstractNum>
+  <w:abstractNum w:abstractNumId="19">
     <w:nsid w:val="29607DC5"/>
     <w:multiLevelType w:val="hybridMultilevel"/>
     <w:tmpl w:val="77A8E628"/>
@@ -10687,13 +13112,13 @@
       </w:rPr>
     </w:lvl>
   </w:abstractNum>
-  <w:abstractNum w:abstractNumId="18">
+  <w:abstractNum w:abstractNumId="20">
     <w:nsid w:val="2D8D48EA"/>
     <w:multiLevelType w:val="multilevel"/>
     <w:tmpl w:val="CEECA83E"/>
     <w:numStyleLink w:val="1"/>
   </w:abstractNum>
-  <w:abstractNum w:abstractNumId="19">
+  <w:abstractNum w:abstractNumId="21">
     <w:nsid w:val="31B94470"/>
     <w:multiLevelType w:val="hybridMultilevel"/>
     <w:tmpl w:val="76E22758"/>
@@ -10806,13 +13231,13 @@
       </w:rPr>
     </w:lvl>
   </w:abstractNum>
-  <w:abstractNum w:abstractNumId="20">
+  <w:abstractNum w:abstractNumId="22">
     <w:nsid w:val="32FD4CA3"/>
     <w:multiLevelType w:val="multilevel"/>
     <w:tmpl w:val="CEECA83E"/>
     <w:numStyleLink w:val="1"/>
   </w:abstractNum>
-  <w:abstractNum w:abstractNumId="21">
+  <w:abstractNum w:abstractNumId="23">
     <w:nsid w:val="3A020C8E"/>
     <w:multiLevelType w:val="hybridMultilevel"/>
     <w:tmpl w:val="C2A608AC"/>
@@ -10925,7 +13350,7 @@
       </w:rPr>
     </w:lvl>
   </w:abstractNum>
-  <w:abstractNum w:abstractNumId="22">
+  <w:abstractNum w:abstractNumId="24">
     <w:nsid w:val="3CDD2611"/>
     <w:multiLevelType w:val="hybridMultilevel"/>
     <w:tmpl w:val="24D8DD14"/>
@@ -11014,7 +13439,7 @@
       </w:pPr>
     </w:lvl>
   </w:abstractNum>
-  <w:abstractNum w:abstractNumId="23">
+  <w:abstractNum w:abstractNumId="25">
     <w:nsid w:val="3F8F0B5A"/>
     <w:multiLevelType w:val="multilevel"/>
     <w:tmpl w:val="FD4E5708"/>
@@ -11127,7 +13552,7 @@
       </w:rPr>
     </w:lvl>
   </w:abstractNum>
-  <w:abstractNum w:abstractNumId="24">
+  <w:abstractNum w:abstractNumId="26">
     <w:nsid w:val="46E459C3"/>
     <w:multiLevelType w:val="hybridMultilevel"/>
     <w:tmpl w:val="964C8A50"/>
@@ -11216,7 +13641,7 @@
       </w:pPr>
     </w:lvl>
   </w:abstractNum>
-  <w:abstractNum w:abstractNumId="25">
+  <w:abstractNum w:abstractNumId="27">
     <w:nsid w:val="47C505C3"/>
     <w:multiLevelType w:val="multilevel"/>
     <w:tmpl w:val="82F8FEFC"/>
@@ -11329,7 +13754,7 @@
       </w:rPr>
     </w:lvl>
   </w:abstractNum>
-  <w:abstractNum w:abstractNumId="26">
+  <w:abstractNum w:abstractNumId="28">
     <w:nsid w:val="4B0369EB"/>
     <w:multiLevelType w:val="multilevel"/>
     <w:tmpl w:val="77A8E628"/>
@@ -11442,7 +13867,7 @@
       </w:rPr>
     </w:lvl>
   </w:abstractNum>
-  <w:abstractNum w:abstractNumId="27">
+  <w:abstractNum w:abstractNumId="29">
     <w:nsid w:val="4BB34A1A"/>
     <w:multiLevelType w:val="multilevel"/>
     <w:tmpl w:val="CEECA83E"/>
@@ -11556,13 +13981,13 @@
       </w:rPr>
     </w:lvl>
   </w:abstractNum>
-  <w:abstractNum w:abstractNumId="28">
+  <w:abstractNum w:abstractNumId="30">
     <w:nsid w:val="4CA9280B"/>
     <w:multiLevelType w:val="multilevel"/>
     <w:tmpl w:val="CEECA83E"/>
     <w:numStyleLink w:val="1"/>
   </w:abstractNum>
-  <w:abstractNum w:abstractNumId="29">
+  <w:abstractNum w:abstractNumId="31">
     <w:nsid w:val="52AC51FF"/>
     <w:multiLevelType w:val="hybridMultilevel"/>
     <w:tmpl w:val="DD2ED1B8"/>
@@ -11675,7 +14100,7 @@
       </w:rPr>
     </w:lvl>
   </w:abstractNum>
-  <w:abstractNum w:abstractNumId="30">
+  <w:abstractNum w:abstractNumId="32">
     <w:nsid w:val="567C1DC1"/>
     <w:multiLevelType w:val="hybridMultilevel"/>
     <w:tmpl w:val="4DDA1946"/>
@@ -11764,13 +14189,13 @@
       </w:pPr>
     </w:lvl>
   </w:abstractNum>
-  <w:abstractNum w:abstractNumId="31">
+  <w:abstractNum w:abstractNumId="33">
     <w:nsid w:val="594B6440"/>
     <w:multiLevelType w:val="multilevel"/>
     <w:tmpl w:val="CEECA83E"/>
     <w:numStyleLink w:val="1"/>
   </w:abstractNum>
-  <w:abstractNum w:abstractNumId="32">
+  <w:abstractNum w:abstractNumId="34">
     <w:nsid w:val="59794309"/>
     <w:multiLevelType w:val="multilevel"/>
     <w:tmpl w:val="82F8FEFC"/>
@@ -11883,7 +14308,7 @@
       </w:rPr>
     </w:lvl>
   </w:abstractNum>
-  <w:abstractNum w:abstractNumId="33">
+  <w:abstractNum w:abstractNumId="35">
     <w:nsid w:val="5F6615A7"/>
     <w:multiLevelType w:val="multilevel"/>
     <w:tmpl w:val="8D244360"/>
@@ -12004,7 +14429,7 @@
       </w:rPr>
     </w:lvl>
   </w:abstractNum>
-  <w:abstractNum w:abstractNumId="34">
+  <w:abstractNum w:abstractNumId="36">
     <w:nsid w:val="604A519B"/>
     <w:multiLevelType w:val="multilevel"/>
     <w:tmpl w:val="CEECA83E"/>
@@ -12117,7 +14542,7 @@
       </w:rPr>
     </w:lvl>
   </w:abstractNum>
-  <w:abstractNum w:abstractNumId="35">
+  <w:abstractNum w:abstractNumId="37">
     <w:nsid w:val="61C875DA"/>
     <w:multiLevelType w:val="hybridMultilevel"/>
     <w:tmpl w:val="206AD2C0"/>
@@ -12206,7 +14631,7 @@
       </w:pPr>
     </w:lvl>
   </w:abstractNum>
-  <w:abstractNum w:abstractNumId="36">
+  <w:abstractNum w:abstractNumId="38">
     <w:nsid w:val="62744DDB"/>
     <w:multiLevelType w:val="hybridMultilevel"/>
     <w:tmpl w:val="01E88D1A"/>
@@ -12295,7 +14720,7 @@
       </w:pPr>
     </w:lvl>
   </w:abstractNum>
-  <w:abstractNum w:abstractNumId="37">
+  <w:abstractNum w:abstractNumId="39">
     <w:nsid w:val="63C13252"/>
     <w:multiLevelType w:val="multilevel"/>
     <w:tmpl w:val="82F8FEFC"/>
@@ -12408,7 +14833,7 @@
       </w:rPr>
     </w:lvl>
   </w:abstractNum>
-  <w:abstractNum w:abstractNumId="38">
+  <w:abstractNum w:abstractNumId="40">
     <w:nsid w:val="643345D3"/>
     <w:multiLevelType w:val="hybridMultilevel"/>
     <w:tmpl w:val="EB6AE6DC"/>
@@ -12521,7 +14946,7 @@
       </w:rPr>
     </w:lvl>
   </w:abstractNum>
-  <w:abstractNum w:abstractNumId="39">
+  <w:abstractNum w:abstractNumId="41">
     <w:nsid w:val="6AF21BDD"/>
     <w:multiLevelType w:val="hybridMultilevel"/>
     <w:tmpl w:val="3FA4C95A"/>
@@ -12610,7 +15035,7 @@
       </w:pPr>
     </w:lvl>
   </w:abstractNum>
-  <w:abstractNum w:abstractNumId="40">
+  <w:abstractNum w:abstractNumId="42">
     <w:nsid w:val="6D732502"/>
     <w:multiLevelType w:val="multilevel"/>
     <w:tmpl w:val="CEECA83E"/>
@@ -12723,7 +15148,7 @@
       </w:rPr>
     </w:lvl>
   </w:abstractNum>
-  <w:abstractNum w:abstractNumId="41">
+  <w:abstractNum w:abstractNumId="43">
     <w:nsid w:val="6FA257A4"/>
     <w:multiLevelType w:val="hybridMultilevel"/>
     <w:tmpl w:val="E9ECC99C"/>
@@ -12812,7 +15237,7 @@
       </w:pPr>
     </w:lvl>
   </w:abstractNum>
-  <w:abstractNum w:abstractNumId="42">
+  <w:abstractNum w:abstractNumId="44">
     <w:nsid w:val="734D297D"/>
     <w:multiLevelType w:val="multilevel"/>
     <w:tmpl w:val="15AE033C"/>
@@ -12925,7 +15350,7 @@
       </w:rPr>
     </w:lvl>
   </w:abstractNum>
-  <w:abstractNum w:abstractNumId="43">
+  <w:abstractNum w:abstractNumId="45">
     <w:nsid w:val="744D6CA1"/>
     <w:multiLevelType w:val="hybridMultilevel"/>
     <w:tmpl w:val="4E64C3A0"/>
@@ -13038,7 +15463,7 @@
       </w:rPr>
     </w:lvl>
   </w:abstractNum>
-  <w:abstractNum w:abstractNumId="44">
+  <w:abstractNum w:abstractNumId="46">
     <w:nsid w:val="74803566"/>
     <w:multiLevelType w:val="hybridMultilevel"/>
     <w:tmpl w:val="ABD6A504"/>
@@ -13151,7 +15576,7 @@
       </w:rPr>
     </w:lvl>
   </w:abstractNum>
-  <w:abstractNum w:abstractNumId="45">
+  <w:abstractNum w:abstractNumId="47">
     <w:nsid w:val="799E7085"/>
     <w:multiLevelType w:val="multilevel"/>
     <w:tmpl w:val="FD4E5708"/>
@@ -13265,142 +15690,148 @@
     </w:lvl>
   </w:abstractNum>
   <w:num w:numId="1">
+    <w:abstractNumId w:val="31"/>
+  </w:num>
+  <w:num w:numId="2">
+    <w:abstractNumId w:val="5"/>
+  </w:num>
+  <w:num w:numId="3">
+    <w:abstractNumId w:val="21"/>
+  </w:num>
+  <w:num w:numId="4">
+    <w:abstractNumId w:val="46"/>
+  </w:num>
+  <w:num w:numId="5">
+    <w:abstractNumId w:val="35"/>
+  </w:num>
+  <w:num w:numId="6">
+    <w:abstractNumId w:val="45"/>
+  </w:num>
+  <w:num w:numId="7">
+    <w:abstractNumId w:val="14"/>
+  </w:num>
+  <w:num w:numId="8">
+    <w:abstractNumId w:val="23"/>
+  </w:num>
+  <w:num w:numId="9">
+    <w:abstractNumId w:val="8"/>
+  </w:num>
+  <w:num w:numId="10">
+    <w:abstractNumId w:val="40"/>
+  </w:num>
+  <w:num w:numId="11">
+    <w:abstractNumId w:val="44"/>
+  </w:num>
+  <w:num w:numId="12">
+    <w:abstractNumId w:val="42"/>
+  </w:num>
+  <w:num w:numId="13">
+    <w:abstractNumId w:val="3"/>
+  </w:num>
+  <w:num w:numId="14">
     <w:abstractNumId w:val="29"/>
   </w:num>
-  <w:num w:numId="2">
-    <w:abstractNumId w:val="4"/>
+  <w:num w:numId="15">
+    <w:abstractNumId w:val="7"/>
   </w:num>
-  <w:num w:numId="3">
+  <w:num w:numId="16">
+    <w:abstractNumId w:val="43"/>
+  </w:num>
+  <w:num w:numId="17">
+    <w:abstractNumId w:val="38"/>
+  </w:num>
+  <w:num w:numId="18">
     <w:abstractNumId w:val="19"/>
   </w:num>
-  <w:num w:numId="4">
-    <w:abstractNumId w:val="44"/>
-  </w:num>
-  <w:num w:numId="5">
-    <w:abstractNumId w:val="33"/>
-  </w:num>
-  <w:num w:numId="6">
-    <w:abstractNumId w:val="43"/>
-  </w:num>
-  <w:num w:numId="7">
-    <w:abstractNumId w:val="13"/>
-  </w:num>
-  <w:num w:numId="8">
-    <w:abstractNumId w:val="21"/>
-  </w:num>
-  <w:num w:numId="9">
-    <w:abstractNumId w:val="7"/>
-  </w:num>
-  <w:num w:numId="10">
-    <w:abstractNumId w:val="38"/>
-  </w:num>
-  <w:num w:numId="11">
-    <w:abstractNumId w:val="42"/>
-  </w:num>
-  <w:num w:numId="12">
-    <w:abstractNumId w:val="40"/>
-  </w:num>
-  <w:num w:numId="13">
-    <w:abstractNumId w:val="2"/>
-  </w:num>
-  <w:num w:numId="14">
-    <w:abstractNumId w:val="27"/>
-  </w:num>
-  <w:num w:numId="15">
-    <w:abstractNumId w:val="6"/>
-  </w:num>
-  <w:num w:numId="16">
-    <w:abstractNumId w:val="41"/>
-  </w:num>
-  <w:num w:numId="17">
-    <w:abstractNumId w:val="36"/>
-  </w:num>
-  <w:num w:numId="18">
-    <w:abstractNumId w:val="17"/>
-  </w:num>
   <w:num w:numId="19">
-    <w:abstractNumId w:val="26"/>
+    <w:abstractNumId w:val="28"/>
   </w:num>
   <w:num w:numId="20">
     <w:abstractNumId w:val="1"/>
   </w:num>
   <w:num w:numId="21">
+    <w:abstractNumId w:val="24"/>
+  </w:num>
+  <w:num w:numId="22">
+    <w:abstractNumId w:val="33"/>
+  </w:num>
+  <w:num w:numId="23">
+    <w:abstractNumId w:val="16"/>
+  </w:num>
+  <w:num w:numId="24">
+    <w:abstractNumId w:val="4"/>
+  </w:num>
+  <w:num w:numId="25">
+    <w:abstractNumId w:val="17"/>
+  </w:num>
+  <w:num w:numId="26">
+    <w:abstractNumId w:val="47"/>
+  </w:num>
+  <w:num w:numId="27">
+    <w:abstractNumId w:val="6"/>
+  </w:num>
+  <w:num w:numId="28">
     <w:abstractNumId w:val="22"/>
   </w:num>
-  <w:num w:numId="22">
-    <w:abstractNumId w:val="31"/>
+  <w:num w:numId="29">
+    <w:abstractNumId w:val="26"/>
   </w:num>
-  <w:num w:numId="23">
-    <w:abstractNumId w:val="15"/>
-  </w:num>
-  <w:num w:numId="24">
-    <w:abstractNumId w:val="3"/>
-  </w:num>
-  <w:num w:numId="25">
-    <w:abstractNumId w:val="16"/>
-  </w:num>
-  <w:num w:numId="26">
-    <w:abstractNumId w:val="45"/>
-  </w:num>
-  <w:num w:numId="27">
-    <w:abstractNumId w:val="5"/>
-  </w:num>
-  <w:num w:numId="28">
+  <w:num w:numId="30">
     <w:abstractNumId w:val="20"/>
   </w:num>
-  <w:num w:numId="29">
-    <w:abstractNumId w:val="24"/>
-  </w:num>
-  <w:num w:numId="30">
-    <w:abstractNumId w:val="18"/>
-  </w:num>
   <w:num w:numId="31">
-    <w:abstractNumId w:val="28"/>
+    <w:abstractNumId w:val="30"/>
   </w:num>
   <w:num w:numId="32">
-    <w:abstractNumId w:val="12"/>
+    <w:abstractNumId w:val="13"/>
   </w:num>
   <w:num w:numId="33">
     <w:abstractNumId w:val="0"/>
   </w:num>
   <w:num w:numId="34">
+    <w:abstractNumId w:val="10"/>
+  </w:num>
+  <w:num w:numId="35">
+    <w:abstractNumId w:val="36"/>
+  </w:num>
+  <w:num w:numId="36">
+    <w:abstractNumId w:val="11"/>
+  </w:num>
+  <w:num w:numId="37">
+    <w:abstractNumId w:val="32"/>
+  </w:num>
+  <w:num w:numId="38">
+    <w:abstractNumId w:val="37"/>
+  </w:num>
+  <w:num w:numId="39">
+    <w:abstractNumId w:val="41"/>
+  </w:num>
+  <w:num w:numId="40">
+    <w:abstractNumId w:val="12"/>
+  </w:num>
+  <w:num w:numId="41">
+    <w:abstractNumId w:val="25"/>
+  </w:num>
+  <w:num w:numId="42">
+    <w:abstractNumId w:val="39"/>
+  </w:num>
+  <w:num w:numId="43">
+    <w:abstractNumId w:val="15"/>
+  </w:num>
+  <w:num w:numId="44">
+    <w:abstractNumId w:val="34"/>
+  </w:num>
+  <w:num w:numId="45">
+    <w:abstractNumId w:val="27"/>
+  </w:num>
+  <w:num w:numId="46">
     <w:abstractNumId w:val="9"/>
   </w:num>
-  <w:num w:numId="35">
-    <w:abstractNumId w:val="34"/>
+  <w:num w:numId="47">
+    <w:abstractNumId w:val="18"/>
   </w:num>
-  <w:num w:numId="36">
-    <w:abstractNumId w:val="10"/>
-  </w:num>
-  <w:num w:numId="37">
-    <w:abstractNumId w:val="30"/>
-  </w:num>
-  <w:num w:numId="38">
-    <w:abstractNumId w:val="35"/>
-  </w:num>
-  <w:num w:numId="39">
-    <w:abstractNumId w:val="39"/>
-  </w:num>
-  <w:num w:numId="40">
-    <w:abstractNumId w:val="11"/>
-  </w:num>
-  <w:num w:numId="41">
-    <w:abstractNumId w:val="23"/>
-  </w:num>
-  <w:num w:numId="42">
-    <w:abstractNumId w:val="37"/>
-  </w:num>
-  <w:num w:numId="43">
-    <w:abstractNumId w:val="14"/>
-  </w:num>
-  <w:num w:numId="44">
-    <w:abstractNumId w:val="32"/>
-  </w:num>
-  <w:num w:numId="45">
-    <w:abstractNumId w:val="25"/>
-  </w:num>
-  <w:num w:numId="46">
-    <w:abstractNumId w:val="8"/>
+  <w:num w:numId="48">
+    <w:abstractNumId w:val="2"/>
   </w:num>
 </w:numbering>
 </file>
@@ -13786,6 +16217,7 @@
   <w:style w:type="character" w:default="1" w:styleId="a0">
     <w:name w:val="Default Paragraph Font"/>
     <w:uiPriority w:val="1"/>
+    <w:semiHidden/>
     <w:unhideWhenUsed/>
   </w:style>
   <w:style w:type="table" w:default="1" w:styleId="a1">
@@ -14776,6 +17208,7 @@
   <w:style w:type="character" w:default="1" w:styleId="a0">
     <w:name w:val="Default Paragraph Font"/>
     <w:uiPriority w:val="1"/>
+    <w:semiHidden/>
     <w:unhideWhenUsed/>
   </w:style>
   <w:style w:type="table" w:default="1" w:styleId="a1">
@@ -15385,6 +17818,522 @@
 </w:styles>
 </file>
 
+<file path=word/glossary/document.xml><?xml version="1.0" encoding="utf-8"?>
+<w:glossaryDocument xmlns:wpc="http://schemas.microsoft.com/office/word/2010/wordprocessingCanvas" xmlns:mc="http://schemas.openxmlformats.org/markup-compatibility/2006" xmlns:o="urn:schemas-microsoft-com:office:office" xmlns:r="http://schemas.openxmlformats.org/officeDocument/2006/relationships" xmlns:m="http://schemas.openxmlformats.org/officeDocument/2006/math" xmlns:v="urn:schemas-microsoft-com:vml" xmlns:wp14="http://schemas.microsoft.com/office/word/2010/wordprocessingDrawing" xmlns:wp="http://schemas.openxmlformats.org/drawingml/2006/wordprocessingDrawing" xmlns:w10="urn:schemas-microsoft-com:office:word" xmlns:w="http://schemas.openxmlformats.org/wordprocessingml/2006/main" xmlns:w14="http://schemas.microsoft.com/office/word/2010/wordml" xmlns:wpg="http://schemas.microsoft.com/office/word/2010/wordprocessingGroup" xmlns:wpi="http://schemas.microsoft.com/office/word/2010/wordprocessingInk" xmlns:wne="http://schemas.microsoft.com/office/word/2006/wordml" xmlns:wps="http://schemas.microsoft.com/office/word/2010/wordprocessingShape" mc:Ignorable="w14 wp14"/>
+</file>
+
+<file path=word/glossary/fontTable.xml><?xml version="1.0" encoding="utf-8"?>
+<w:fonts xmlns:mc="http://schemas.openxmlformats.org/markup-compatibility/2006" xmlns:r="http://schemas.openxmlformats.org/officeDocument/2006/relationships" xmlns:w="http://schemas.openxmlformats.org/wordprocessingml/2006/main" xmlns:w14="http://schemas.microsoft.com/office/word/2010/wordml" mc:Ignorable="w14">
+  <w:font w:name="Times New Roman">
+    <w:panose1 w:val="02020603050405020304"/>
+    <w:charset w:val="CC"/>
+    <w:family w:val="roman"/>
+    <w:pitch w:val="variable"/>
+    <w:sig w:usb0="E0002AFF" w:usb1="C0007843" w:usb2="00000009" w:usb3="00000000" w:csb0="000001FF" w:csb1="00000000"/>
+  </w:font>
+  <w:font w:name="Symbol">
+    <w:panose1 w:val="05050102010706020507"/>
+    <w:charset w:val="02"/>
+    <w:family w:val="roman"/>
+    <w:pitch w:val="variable"/>
+    <w:sig w:usb0="00000000" w:usb1="10000000" w:usb2="00000000" w:usb3="00000000" w:csb0="80000000" w:csb1="00000000"/>
+  </w:font>
+  <w:font w:name="Courier New">
+    <w:panose1 w:val="02070309020205020404"/>
+    <w:charset w:val="CC"/>
+    <w:family w:val="modern"/>
+    <w:pitch w:val="fixed"/>
+    <w:sig w:usb0="E0002AFF" w:usb1="C0007843" w:usb2="00000009" w:usb3="00000000" w:csb0="000001FF" w:csb1="00000000"/>
+  </w:font>
+  <w:font w:name="Wingdings">
+    <w:panose1 w:val="05000000000000000000"/>
+    <w:charset w:val="02"/>
+    <w:family w:val="auto"/>
+    <w:pitch w:val="variable"/>
+    <w:sig w:usb0="00000000" w:usb1="10000000" w:usb2="00000000" w:usb3="00000000" w:csb0="80000000" w:csb1="00000000"/>
+  </w:font>
+  <w:font w:name="Calibri">
+    <w:panose1 w:val="020F0502020204030204"/>
+    <w:charset w:val="CC"/>
+    <w:family w:val="swiss"/>
+    <w:pitch w:val="variable"/>
+    <w:sig w:usb0="E00002FF" w:usb1="4000ACFF" w:usb2="00000001" w:usb3="00000000" w:csb0="0000019F" w:csb1="00000000"/>
+  </w:font>
+  <w:font w:name="Cambria">
+    <w:panose1 w:val="02040503050406030204"/>
+    <w:charset w:val="CC"/>
+    <w:family w:val="roman"/>
+    <w:pitch w:val="variable"/>
+    <w:sig w:usb0="E00002FF" w:usb1="400004FF" w:usb2="00000000" w:usb3="00000000" w:csb0="0000019F" w:csb1="00000000"/>
+  </w:font>
+  <w:font w:name="Tahoma">
+    <w:panose1 w:val="020B0604030504040204"/>
+    <w:charset w:val="CC"/>
+    <w:family w:val="swiss"/>
+    <w:pitch w:val="variable"/>
+    <w:sig w:usb0="E1002EFF" w:usb1="C000605B" w:usb2="00000029" w:usb3="00000000" w:csb0="000101FF" w:csb1="00000000"/>
+  </w:font>
+  <w:font w:name="Cambria Math">
+    <w:panose1 w:val="02040503050406030204"/>
+    <w:charset w:val="CC"/>
+    <w:family w:val="roman"/>
+    <w:pitch w:val="variable"/>
+    <w:sig w:usb0="E00002FF" w:usb1="420024FF" w:usb2="00000000" w:usb3="00000000" w:csb0="0000019F" w:csb1="00000000"/>
+  </w:font>
+  <w:font w:name="Courier">
+    <w:panose1 w:val="02070409020205020404"/>
+    <w:charset w:val="00"/>
+    <w:family w:val="modern"/>
+    <w:notTrueType/>
+    <w:pitch w:val="fixed"/>
+    <w:sig w:usb0="00000003" w:usb1="00000000" w:usb2="00000000" w:usb3="00000000" w:csb0="00000001" w:csb1="00000000"/>
+  </w:font>
+</w:fonts>
+</file>
+
+<file path=word/glossary/settings.xml><?xml version="1.0" encoding="utf-8"?>
+<w:settings xmlns:mc="http://schemas.openxmlformats.org/markup-compatibility/2006" xmlns:o="urn:schemas-microsoft-com:office:office" xmlns:r="http://schemas.openxmlformats.org/officeDocument/2006/relationships" xmlns:m="http://schemas.openxmlformats.org/officeDocument/2006/math" xmlns:v="urn:schemas-microsoft-com:vml" xmlns:w10="urn:schemas-microsoft-com:office:word" xmlns:w="http://schemas.openxmlformats.org/wordprocessingml/2006/main" xmlns:w14="http://schemas.microsoft.com/office/word/2010/wordml" xmlns:sl="http://schemas.openxmlformats.org/schemaLibrary/2006/main" mc:Ignorable="w14">
+  <w:view w:val="normal"/>
+  <w:defaultTabStop w:val="708"/>
+  <w:characterSpacingControl w:val="doNotCompress"/>
+  <w:compat>
+    <w:useFELayout/>
+    <w:compatSetting w:name="compatibilityMode" w:uri="http://schemas.microsoft.com/office/word" w:val="14"/>
+    <w:compatSetting w:name="overrideTableStyleFontSizeAndJustification" w:uri="http://schemas.microsoft.com/office/word" w:val="1"/>
+    <w:compatSetting w:name="enableOpenTypeFeatures" w:uri="http://schemas.microsoft.com/office/word" w:val="1"/>
+    <w:compatSetting w:name="doNotFlipMirrorIndents" w:uri="http://schemas.microsoft.com/office/word" w:val="1"/>
+  </w:compat>
+  <w:rsids>
+    <w:rsidRoot w:val="00A56C2F"/>
+    <w:rsid w:val="00A56C2F"/>
+  </w:rsids>
+  <m:mathPr>
+    <m:mathFont m:val="Cambria Math"/>
+    <m:brkBin m:val="before"/>
+    <m:brkBinSub m:val="--"/>
+    <m:smallFrac m:val="0"/>
+    <m:dispDef/>
+    <m:lMargin m:val="0"/>
+    <m:rMargin m:val="0"/>
+    <m:defJc m:val="centerGroup"/>
+    <m:wrapIndent m:val="1440"/>
+    <m:intLim m:val="subSup"/>
+    <m:naryLim m:val="undOvr"/>
+  </m:mathPr>
+  <w:themeFontLang w:val="ru-RU"/>
+  <w:clrSchemeMapping w:bg1="light1" w:t1="dark1" w:bg2="light2" w:t2="dark2" w:accent1="accent1" w:accent2="accent2" w:accent3="accent3" w:accent4="accent4" w:accent5="accent5" w:accent6="accent6" w:hyperlink="hyperlink" w:followedHyperlink="followedHyperlink"/>
+  <w:decimalSymbol w:val=","/>
+  <w:listSeparator w:val=";"/>
+</w:settings>
+</file>
+
+<file path=word/glossary/styles.xml><?xml version="1.0" encoding="utf-8"?>
+<w:styles xmlns:mc="http://schemas.openxmlformats.org/markup-compatibility/2006" xmlns:r="http://schemas.openxmlformats.org/officeDocument/2006/relationships" xmlns:w="http://schemas.openxmlformats.org/wordprocessingml/2006/main" xmlns:w14="http://schemas.microsoft.com/office/word/2010/wordml" mc:Ignorable="w14">
+  <w:docDefaults>
+    <w:rPrDefault>
+      <w:rPr>
+        <w:rFonts w:asciiTheme="minorHAnsi" w:eastAsiaTheme="minorEastAsia" w:hAnsiTheme="minorHAnsi" w:cstheme="minorBidi"/>
+        <w:sz w:val="22"/>
+        <w:szCs w:val="22"/>
+        <w:lang w:val="ru-RU" w:eastAsia="ru-RU" w:bidi="ar-SA"/>
+      </w:rPr>
+    </w:rPrDefault>
+    <w:pPrDefault>
+      <w:pPr>
+        <w:spacing w:after="200" w:line="276" w:lineRule="auto"/>
+      </w:pPr>
+    </w:pPrDefault>
+  </w:docDefaults>
+  <w:latentStyles w:defLockedState="0" w:defUIPriority="99" w:defSemiHidden="1" w:defUnhideWhenUsed="1" w:defQFormat="0" w:count="267">
+    <w:lsdException w:name="Normal" w:semiHidden="0" w:uiPriority="0" w:unhideWhenUsed="0" w:qFormat="1"/>
+    <w:lsdException w:name="heading 1" w:semiHidden="0" w:uiPriority="9" w:unhideWhenUsed="0" w:qFormat="1"/>
+    <w:lsdException w:name="heading 2" w:uiPriority="9" w:qFormat="1"/>
+    <w:lsdException w:name="heading 3" w:uiPriority="9" w:qFormat="1"/>
+    <w:lsdException w:name="heading 4" w:uiPriority="9" w:qFormat="1"/>
+    <w:lsdException w:name="heading 5" w:uiPriority="9" w:qFormat="1"/>
+    <w:lsdException w:name="heading 6" w:uiPriority="9" w:qFormat="1"/>
+    <w:lsdException w:name="heading 7" w:uiPriority="9" w:qFormat="1"/>
+    <w:lsdException w:name="heading 8" w:uiPriority="9" w:qFormat="1"/>
+    <w:lsdException w:name="heading 9" w:uiPriority="9" w:qFormat="1"/>
+    <w:lsdException w:name="toc 1" w:uiPriority="39"/>
+    <w:lsdException w:name="toc 2" w:uiPriority="39"/>
+    <w:lsdException w:name="toc 3" w:uiPriority="39"/>
+    <w:lsdException w:name="toc 4" w:uiPriority="39"/>
+    <w:lsdException w:name="toc 5" w:uiPriority="39"/>
+    <w:lsdException w:name="toc 6" w:uiPriority="39"/>
+    <w:lsdException w:name="toc 7" w:uiPriority="39"/>
+    <w:lsdException w:name="toc 8" w:uiPriority="39"/>
+    <w:lsdException w:name="toc 9" w:uiPriority="39"/>
+    <w:lsdException w:name="caption" w:uiPriority="35" w:qFormat="1"/>
+    <w:lsdException w:name="Title" w:semiHidden="0" w:uiPriority="10" w:unhideWhenUsed="0" w:qFormat="1"/>
+    <w:lsdException w:name="Default Paragraph Font" w:uiPriority="1"/>
+    <w:lsdException w:name="Subtitle" w:semiHidden="0" w:uiPriority="11" w:unhideWhenUsed="0" w:qFormat="1"/>
+    <w:lsdException w:name="Strong" w:semiHidden="0" w:uiPriority="22" w:unhideWhenUsed="0" w:qFormat="1"/>
+    <w:lsdException w:name="Emphasis" w:semiHidden="0" w:uiPriority="20" w:unhideWhenUsed="0" w:qFormat="1"/>
+    <w:lsdException w:name="Table Grid" w:semiHidden="0" w:uiPriority="59" w:unhideWhenUsed="0"/>
+    <w:lsdException w:name="Placeholder Text" w:unhideWhenUsed="0"/>
+    <w:lsdException w:name="No Spacing" w:semiHidden="0" w:uiPriority="1" w:unhideWhenUsed="0" w:qFormat="1"/>
+    <w:lsdException w:name="Light Shading" w:semiHidden="0" w:uiPriority="60" w:unhideWhenUsed="0"/>
+    <w:lsdException w:name="Light List" w:semiHidden="0" w:uiPriority="61" w:unhideWhenUsed="0"/>
+    <w:lsdException w:name="Light Grid" w:semiHidden="0" w:uiPriority="62" w:unhideWhenUsed="0"/>
+    <w:lsdException w:name="Medium Shading 1" w:semiHidden="0" w:uiPriority="63" w:unhideWhenUsed="0"/>
+    <w:lsdException w:name="Medium Shading 2" w:semiHidden="0" w:uiPriority="64" w:unhideWhenUsed="0"/>
+    <w:lsdException w:name="Medium List 1" w:semiHidden="0" w:uiPriority="65" w:unhideWhenUsed="0"/>
+    <w:lsdException w:name="Medium List 2" w:semiHidden="0" w:uiPriority="66" w:unhideWhenUsed="0"/>
+    <w:lsdException w:name="Medium Grid 1" w:semiHidden="0" w:uiPriority="67" w:unhideWhenUsed="0"/>
+    <w:lsdException w:name="Medium Grid 2" w:semiHidden="0" w:uiPriority="68" w:unhideWhenUsed="0"/>
+    <w:lsdException w:name="Medium Grid 3" w:semiHidden="0" w:uiPriority="69" w:unhideWhenUsed="0"/>
+    <w:lsdException w:name="Dark List" w:semiHidden="0" w:uiPriority="70" w:unhideWhenUsed="0"/>
+    <w:lsdException w:name="Colorful Shading" w:semiHidden="0" w:uiPriority="71" w:unhideWhenUsed="0"/>
+    <w:lsdException w:name="Colorful List" w:semiHidden="0" w:uiPriority="72" w:unhideWhenUsed="0"/>
+    <w:lsdException w:name="Colorful Grid" w:semiHidden="0" w:uiPriority="73" w:unhideWhenUsed="0"/>
+    <w:lsdException w:name="Light Shading Accent 1" w:semiHidden="0" w:uiPriority="60" w:unhideWhenUsed="0"/>
+    <w:lsdException w:name="Light List Accent 1" w:semiHidden="0" w:uiPriority="61" w:unhideWhenUsed="0"/>
+    <w:lsdException w:name="Light Grid Accent 1" w:semiHidden="0" w:uiPriority="62" w:unhideWhenUsed="0"/>
+    <w:lsdException w:name="Medium Shading 1 Accent 1" w:semiHidden="0" w:uiPriority="63" w:unhideWhenUsed="0"/>
+    <w:lsdException w:name="Medium Shading 2 Accent 1" w:semiHidden="0" w:uiPriority="64" w:unhideWhenUsed="0"/>
+    <w:lsdException w:name="Medium List 1 Accent 1" w:semiHidden="0" w:uiPriority="65" w:unhideWhenUsed="0"/>
+    <w:lsdException w:name="Revision" w:unhideWhenUsed="0"/>
+    <w:lsdException w:name="List Paragraph" w:semiHidden="0" w:uiPriority="34" w:unhideWhenUsed="0" w:qFormat="1"/>
+    <w:lsdException w:name="Quote" w:semiHidden="0" w:uiPriority="29" w:unhideWhenUsed="0" w:qFormat="1"/>
+    <w:lsdException w:name="Intense Quote" w:semiHidden="0" w:uiPriority="30" w:unhideWhenUsed="0" w:qFormat="1"/>
+    <w:lsdException w:name="Medium List 2 Accent 1" w:semiHidden="0" w:uiPriority="66" w:unhideWhenUsed="0"/>
+    <w:lsdException w:name="Medium Grid 1 Accent 1" w:semiHidden="0" w:uiPriority="67" w:unhideWhenUsed="0"/>
+    <w:lsdException w:name="Medium Grid 2 Accent 1" w:semiHidden="0" w:uiPriority="68" w:unhideWhenUsed="0"/>
+    <w:lsdException w:name="Medium Grid 3 Accent 1" w:semiHidden="0" w:uiPriority="69" w:unhideWhenUsed="0"/>
+    <w:lsdException w:name="Dark List Accent 1" w:semiHidden="0" w:uiPriority="70" w:unhideWhenUsed="0"/>
+    <w:lsdException w:name="Colorful Shading Accent 1" w:semiHidden="0" w:uiPriority="71" w:unhideWhenUsed="0"/>
+    <w:lsdException w:name="Colorful List Accent 1" w:semiHidden="0" w:uiPriority="72" w:unhideWhenUsed="0"/>
+    <w:lsdException w:name="Colorful Grid Accent 1" w:semiHidden="0" w:uiPriority="73" w:unhideWhenUsed="0"/>
+    <w:lsdException w:name="Light Shading Accent 2" w:semiHidden="0" w:uiPriority="60" w:unhideWhenUsed="0"/>
+    <w:lsdException w:name="Light List Accent 2" w:semiHidden="0" w:uiPriority="61" w:unhideWhenUsed="0"/>
+    <w:lsdException w:name="Light Grid Accent 2" w:semiHidden="0" w:uiPriority="62" w:unhideWhenUsed="0"/>
+    <w:lsdException w:name="Medium Shading 1 Accent 2" w:semiHidden="0" w:uiPriority="63" w:unhideWhenUsed="0"/>
+    <w:lsdException w:name="Medium Shading 2 Accent 2" w:semiHidden="0" w:uiPriority="64" w:unhideWhenUsed="0"/>
+    <w:lsdException w:name="Medium List 1 Accent 2" w:semiHidden="0" w:uiPriority="65" w:unhideWhenUsed="0"/>
+    <w:lsdException w:name="Medium List 2 Accent 2" w:semiHidden="0" w:uiPriority="66" w:unhideWhenUsed="0"/>
+    <w:lsdException w:name="Medium Grid 1 Accent 2" w:semiHidden="0" w:uiPriority="67" w:unhideWhenUsed="0"/>
+    <w:lsdException w:name="Medium Grid 2 Accent 2" w:semiHidden="0" w:uiPriority="68" w:unhideWhenUsed="0"/>
+    <w:lsdException w:name="Medium Grid 3 Accent 2" w:semiHidden="0" w:uiPriority="69" w:unhideWhenUsed="0"/>
+    <w:lsdException w:name="Dark List Accent 2" w:semiHidden="0" w:uiPriority="70" w:unhideWhenUsed="0"/>
+    <w:lsdException w:name="Colorful Shading Accent 2" w:semiHidden="0" w:uiPriority="71" w:unhideWhenUsed="0"/>
+    <w:lsdException w:name="Colorful List Accent 2" w:semiHidden="0" w:uiPriority="72" w:unhideWhenUsed="0"/>
+    <w:lsdException w:name="Colorful Grid Accent 2" w:semiHidden="0" w:uiPriority="73" w:unhideWhenUsed="0"/>
+    <w:lsdException w:name="Light Shading Accent 3" w:semiHidden="0" w:uiPriority="60" w:unhideWhenUsed="0"/>
+    <w:lsdException w:name="Light List Accent 3" w:semiHidden="0" w:uiPriority="61" w:unhideWhenUsed="0"/>
+    <w:lsdException w:name="Light Grid Accent 3" w:semiHidden="0" w:uiPriority="62" w:unhideWhenUsed="0"/>
+    <w:lsdException w:name="Medium Shading 1 Accent 3" w:semiHidden="0" w:uiPriority="63" w:unhideWhenUsed="0"/>
+    <w:lsdException w:name="Medium Shading 2 Accent 3" w:semiHidden="0" w:uiPriority="64" w:unhideWhenUsed="0"/>
+    <w:lsdException w:name="Medium List 1 Accent 3" w:semiHidden="0" w:uiPriority="65" w:unhideWhenUsed="0"/>
+    <w:lsdException w:name="Medium List 2 Accent 3" w:semiHidden="0" w:uiPriority="66" w:unhideWhenUsed="0"/>
+    <w:lsdException w:name="Medium Grid 1 Accent 3" w:semiHidden="0" w:uiPriority="67" w:unhideWhenUsed="0"/>
+    <w:lsdException w:name="Medium Grid 2 Accent 3" w:semiHidden="0" w:uiPriority="68" w:unhideWhenUsed="0"/>
+    <w:lsdException w:name="Medium Grid 3 Accent 3" w:semiHidden="0" w:uiPriority="69" w:unhideWhenUsed="0"/>
+    <w:lsdException w:name="Dark List Accent 3" w:semiHidden="0" w:uiPriority="70" w:unhideWhenUsed="0"/>
+    <w:lsdException w:name="Colorful Shading Accent 3" w:semiHidden="0" w:uiPriority="71" w:unhideWhenUsed="0"/>
+    <w:lsdException w:name="Colorful List Accent 3" w:semiHidden="0" w:uiPriority="72" w:unhideWhenUsed="0"/>
+    <w:lsdException w:name="Colorful Grid Accent 3" w:semiHidden="0" w:uiPriority="73" w:unhideWhenUsed="0"/>
+    <w:lsdException w:name="Light Shading Accent 4" w:semiHidden="0" w:uiPriority="60" w:unhideWhenUsed="0"/>
+    <w:lsdException w:name="Light List Accent 4" w:semiHidden="0" w:uiPriority="61" w:unhideWhenUsed="0"/>
+    <w:lsdException w:name="Light Grid Accent 4" w:semiHidden="0" w:uiPriority="62" w:unhideWhenUsed="0"/>
+    <w:lsdException w:name="Medium Shading 1 Accent 4" w:semiHidden="0" w:uiPriority="63" w:unhideWhenUsed="0"/>
+    <w:lsdException w:name="Medium Shading 2 Accent 4" w:semiHidden="0" w:uiPriority="64" w:unhideWhenUsed="0"/>
+    <w:lsdException w:name="Medium List 1 Accent 4" w:semiHidden="0" w:uiPriority="65" w:unhideWhenUsed="0"/>
+    <w:lsdException w:name="Medium List 2 Accent 4" w:semiHidden="0" w:uiPriority="66" w:unhideWhenUsed="0"/>
+    <w:lsdException w:name="Medium Grid 1 Accent 4" w:semiHidden="0" w:uiPriority="67" w:unhideWhenUsed="0"/>
+    <w:lsdException w:name="Medium Grid 2 Accent 4" w:semiHidden="0" w:uiPriority="68" w:unhideWhenUsed="0"/>
+    <w:lsdException w:name="Medium Grid 3 Accent 4" w:semiHidden="0" w:uiPriority="69" w:unhideWhenUsed="0"/>
+    <w:lsdException w:name="Dark List Accent 4" w:semiHidden="0" w:uiPriority="70" w:unhideWhenUsed="0"/>
+    <w:lsdException w:name="Colorful Shading Accent 4" w:semiHidden="0" w:uiPriority="71" w:unhideWhenUsed="0"/>
+    <w:lsdException w:name="Colorful List Accent 4" w:semiHidden="0" w:uiPriority="72" w:unhideWhenUsed="0"/>
+    <w:lsdException w:name="Colorful Grid Accent 4" w:semiHidden="0" w:uiPriority="73" w:unhideWhenUsed="0"/>
+    <w:lsdException w:name="Light Shading Accent 5" w:semiHidden="0" w:uiPriority="60" w:unhideWhenUsed="0"/>
+    <w:lsdException w:name="Light List Accent 5" w:semiHidden="0" w:uiPriority="61" w:unhideWhenUsed="0"/>
+    <w:lsdException w:name="Light Grid Accent 5" w:semiHidden="0" w:uiPriority="62" w:unhideWhenUsed="0"/>
+    <w:lsdException w:name="Medium Shading 1 Accent 5" w:semiHidden="0" w:uiPriority="63" w:unhideWhenUsed="0"/>
+    <w:lsdException w:name="Medium Shading 2 Accent 5" w:semiHidden="0" w:uiPriority="64" w:unhideWhenUsed="0"/>
+    <w:lsdException w:name="Medium List 1 Accent 5" w:semiHidden="0" w:uiPriority="65" w:unhideWhenUsed="0"/>
+    <w:lsdException w:name="Medium List 2 Accent 5" w:semiHidden="0" w:uiPriority="66" w:unhideWhenUsed="0"/>
+    <w:lsdException w:name="Medium Grid 1 Accent 5" w:semiHidden="0" w:uiPriority="67" w:unhideWhenUsed="0"/>
+    <w:lsdException w:name="Medium Grid 2 Accent 5" w:semiHidden="0" w:uiPriority="68" w:unhideWhenUsed="0"/>
+    <w:lsdException w:name="Medium Grid 3 Accent 5" w:semiHidden="0" w:uiPriority="69" w:unhideWhenUsed="0"/>
+    <w:lsdException w:name="Dark List Accent 5" w:semiHidden="0" w:uiPriority="70" w:unhideWhenUsed="0"/>
+    <w:lsdException w:name="Colorful Shading Accent 5" w:semiHidden="0" w:uiPriority="71" w:unhideWhenUsed="0"/>
+    <w:lsdException w:name="Colorful List Accent 5" w:semiHidden="0" w:uiPriority="72" w:unhideWhenUsed="0"/>
+    <w:lsdException w:name="Colorful Grid Accent 5" w:semiHidden="0" w:uiPriority="73" w:unhideWhenUsed="0"/>
+    <w:lsdException w:name="Light Shading Accent 6" w:semiHidden="0" w:uiPriority="60" w:unhideWhenUsed="0"/>
+    <w:lsdException w:name="Light List Accent 6" w:semiHidden="0" w:uiPriority="61" w:unhideWhenUsed="0"/>
+    <w:lsdException w:name="Light Grid Accent 6" w:semiHidden="0" w:uiPriority="62" w:unhideWhenUsed="0"/>
+    <w:lsdException w:name="Medium Shading 1 Accent 6" w:semiHidden="0" w:uiPriority="63" w:unhideWhenUsed="0"/>
+    <w:lsdException w:name="Medium Shading 2 Accent 6" w:semiHidden="0" w:uiPriority="64" w:unhideWhenUsed="0"/>
+    <w:lsdException w:name="Medium List 1 Accent 6" w:semiHidden="0" w:uiPriority="65" w:unhideWhenUsed="0"/>
+    <w:lsdException w:name="Medium List 2 Accent 6" w:semiHidden="0" w:uiPriority="66" w:unhideWhenUsed="0"/>
+    <w:lsdException w:name="Medium Grid 1 Accent 6" w:semiHidden="0" w:uiPriority="67" w:unhideWhenUsed="0"/>
+    <w:lsdException w:name="Medium Grid 2 Accent 6" w:semiHidden="0" w:uiPriority="68" w:unhideWhenUsed="0"/>
+    <w:lsdException w:name="Medium Grid 3 Accent 6" w:semiHidden="0" w:uiPriority="69" w:unhideWhenUsed="0"/>
+    <w:lsdException w:name="Dark List Accent 6" w:semiHidden="0" w:uiPriority="70" w:unhideWhenUsed="0"/>
+    <w:lsdException w:name="Colorful Shading Accent 6" w:semiHidden="0" w:uiPriority="71" w:unhideWhenUsed="0"/>
+    <w:lsdException w:name="Colorful List Accent 6" w:semiHidden="0" w:uiPriority="72" w:unhideWhenUsed="0"/>
+    <w:lsdException w:name="Colorful Grid Accent 6" w:semiHidden="0" w:uiPriority="73" w:unhideWhenUsed="0"/>
+    <w:lsdException w:name="Subtle Emphasis" w:semiHidden="0" w:uiPriority="19" w:unhideWhenUsed="0" w:qFormat="1"/>
+    <w:lsdException w:name="Intense Emphasis" w:semiHidden="0" w:uiPriority="21" w:unhideWhenUsed="0" w:qFormat="1"/>
+    <w:lsdException w:name="Subtle Reference" w:semiHidden="0" w:uiPriority="31" w:unhideWhenUsed="0" w:qFormat="1"/>
+    <w:lsdException w:name="Intense Reference" w:semiHidden="0" w:uiPriority="32" w:unhideWhenUsed="0" w:qFormat="1"/>
+    <w:lsdException w:name="Book Title" w:semiHidden="0" w:uiPriority="33" w:unhideWhenUsed="0" w:qFormat="1"/>
+    <w:lsdException w:name="Bibliography" w:uiPriority="37"/>
+    <w:lsdException w:name="TOC Heading" w:uiPriority="39" w:qFormat="1"/>
+  </w:latentStyles>
+  <w:style w:type="paragraph" w:default="1" w:styleId="a">
+    <w:name w:val="Normal"/>
+    <w:qFormat/>
+  </w:style>
+  <w:style w:type="character" w:default="1" w:styleId="a0">
+    <w:name w:val="Default Paragraph Font"/>
+    <w:uiPriority w:val="1"/>
+    <w:semiHidden/>
+    <w:unhideWhenUsed/>
+  </w:style>
+  <w:style w:type="table" w:default="1" w:styleId="a1">
+    <w:name w:val="Normal Table"/>
+    <w:uiPriority w:val="99"/>
+    <w:semiHidden/>
+    <w:unhideWhenUsed/>
+    <w:tblPr>
+      <w:tblInd w:w="0" w:type="dxa"/>
+      <w:tblCellMar>
+        <w:top w:w="0" w:type="dxa"/>
+        <w:left w:w="108" w:type="dxa"/>
+        <w:bottom w:w="0" w:type="dxa"/>
+        <w:right w:w="108" w:type="dxa"/>
+      </w:tblCellMar>
+    </w:tblPr>
+  </w:style>
+  <w:style w:type="numbering" w:default="1" w:styleId="a2">
+    <w:name w:val="No List"/>
+    <w:uiPriority w:val="99"/>
+    <w:semiHidden/>
+    <w:unhideWhenUsed/>
+  </w:style>
+  <w:style w:type="character" w:styleId="a3">
+    <w:name w:val="Placeholder Text"/>
+    <w:basedOn w:val="a0"/>
+    <w:uiPriority w:val="99"/>
+    <w:semiHidden/>
+    <w:rsid w:val="00A56C2F"/>
+    <w:rPr>
+      <w:color w:val="808080"/>
+    </w:rPr>
+  </w:style>
+</w:styles>
+</file>
+
+<file path=word/glossary/stylesWithEffects.xml><?xml version="1.0" encoding="utf-8"?>
+<w:styles xmlns:wpc="http://schemas.microsoft.com/office/word/2010/wordprocessingCanvas" xmlns:mc="http://schemas.openxmlformats.org/markup-compatibility/2006" xmlns:o="urn:schemas-microsoft-com:office:office" xmlns:r="http://schemas.openxmlformats.org/officeDocument/2006/relationships" xmlns:m="http://schemas.openxmlformats.org/officeDocument/2006/math" xmlns:v="urn:schemas-microsoft-com:vml" xmlns:wp14="http://schemas.microsoft.com/office/word/2010/wordprocessingDrawing" xmlns:wp="http://schemas.openxmlformats.org/drawingml/2006/wordprocessingDrawing" xmlns:w10="urn:schemas-microsoft-com:office:word" xmlns:w="http://schemas.openxmlformats.org/wordprocessingml/2006/main" xmlns:w14="http://schemas.microsoft.com/office/word/2010/wordml" xmlns:wpg="http://schemas.microsoft.com/office/word/2010/wordprocessingGroup" xmlns:wpi="http://schemas.microsoft.com/office/word/2010/wordprocessingInk" xmlns:wne="http://schemas.microsoft.com/office/word/2006/wordml" xmlns:wps="http://schemas.microsoft.com/office/word/2010/wordprocessingShape" mc:Ignorable="w14 wp14">
+  <w:docDefaults>
+    <w:rPrDefault>
+      <w:rPr>
+        <w:rFonts w:asciiTheme="minorHAnsi" w:eastAsiaTheme="minorEastAsia" w:hAnsiTheme="minorHAnsi" w:cstheme="minorBidi"/>
+        <w:sz w:val="22"/>
+        <w:szCs w:val="22"/>
+        <w:lang w:val="ru-RU" w:eastAsia="ru-RU" w:bidi="ar-SA"/>
+      </w:rPr>
+    </w:rPrDefault>
+    <w:pPrDefault>
+      <w:pPr>
+        <w:spacing w:after="200" w:line="276" w:lineRule="auto"/>
+      </w:pPr>
+    </w:pPrDefault>
+  </w:docDefaults>
+  <w:latentStyles w:defLockedState="0" w:defUIPriority="99" w:defSemiHidden="1" w:defUnhideWhenUsed="1" w:defQFormat="0" w:count="267">
+    <w:lsdException w:name="Normal" w:semiHidden="0" w:uiPriority="0" w:unhideWhenUsed="0" w:qFormat="1"/>
+    <w:lsdException w:name="heading 1" w:semiHidden="0" w:uiPriority="9" w:unhideWhenUsed="0" w:qFormat="1"/>
+    <w:lsdException w:name="heading 2" w:uiPriority="9" w:qFormat="1"/>
+    <w:lsdException w:name="heading 3" w:uiPriority="9" w:qFormat="1"/>
+    <w:lsdException w:name="heading 4" w:uiPriority="9" w:qFormat="1"/>
+    <w:lsdException w:name="heading 5" w:uiPriority="9" w:qFormat="1"/>
+    <w:lsdException w:name="heading 6" w:uiPriority="9" w:qFormat="1"/>
+    <w:lsdException w:name="heading 7" w:uiPriority="9" w:qFormat="1"/>
+    <w:lsdException w:name="heading 8" w:uiPriority="9" w:qFormat="1"/>
+    <w:lsdException w:name="heading 9" w:uiPriority="9" w:qFormat="1"/>
+    <w:lsdException w:name="toc 1" w:uiPriority="39"/>
+    <w:lsdException w:name="toc 2" w:uiPriority="39"/>
+    <w:lsdException w:name="toc 3" w:uiPriority="39"/>
+    <w:lsdException w:name="toc 4" w:uiPriority="39"/>
+    <w:lsdException w:name="toc 5" w:uiPriority="39"/>
+    <w:lsdException w:name="toc 6" w:uiPriority="39"/>
+    <w:lsdException w:name="toc 7" w:uiPriority="39"/>
+    <w:lsdException w:name="toc 8" w:uiPriority="39"/>
+    <w:lsdException w:name="toc 9" w:uiPriority="39"/>
+    <w:lsdException w:name="caption" w:uiPriority="35" w:qFormat="1"/>
+    <w:lsdException w:name="Title" w:semiHidden="0" w:uiPriority="10" w:unhideWhenUsed="0" w:qFormat="1"/>
+    <w:lsdException w:name="Default Paragraph Font" w:uiPriority="1"/>
+    <w:lsdException w:name="Subtitle" w:semiHidden="0" w:uiPriority="11" w:unhideWhenUsed="0" w:qFormat="1"/>
+    <w:lsdException w:name="Strong" w:semiHidden="0" w:uiPriority="22" w:unhideWhenUsed="0" w:qFormat="1"/>
+    <w:lsdException w:name="Emphasis" w:semiHidden="0" w:uiPriority="20" w:unhideWhenUsed="0" w:qFormat="1"/>
+    <w:lsdException w:name="Table Grid" w:semiHidden="0" w:uiPriority="59" w:unhideWhenUsed="0"/>
+    <w:lsdException w:name="Placeholder Text" w:unhideWhenUsed="0"/>
+    <w:lsdException w:name="No Spacing" w:semiHidden="0" w:uiPriority="1" w:unhideWhenUsed="0" w:qFormat="1"/>
+    <w:lsdException w:name="Light Shading" w:semiHidden="0" w:uiPriority="60" w:unhideWhenUsed="0"/>
+    <w:lsdException w:name="Light List" w:semiHidden="0" w:uiPriority="61" w:unhideWhenUsed="0"/>
+    <w:lsdException w:name="Light Grid" w:semiHidden="0" w:uiPriority="62" w:unhideWhenUsed="0"/>
+    <w:lsdException w:name="Medium Shading 1" w:semiHidden="0" w:uiPriority="63" w:unhideWhenUsed="0"/>
+    <w:lsdException w:name="Medium Shading 2" w:semiHidden="0" w:uiPriority="64" w:unhideWhenUsed="0"/>
+    <w:lsdException w:name="Medium List 1" w:semiHidden="0" w:uiPriority="65" w:unhideWhenUsed="0"/>
+    <w:lsdException w:name="Medium List 2" w:semiHidden="0" w:uiPriority="66" w:unhideWhenUsed="0"/>
+    <w:lsdException w:name="Medium Grid 1" w:semiHidden="0" w:uiPriority="67" w:unhideWhenUsed="0"/>
+    <w:lsdException w:name="Medium Grid 2" w:semiHidden="0" w:uiPriority="68" w:unhideWhenUsed="0"/>
+    <w:lsdException w:name="Medium Grid 3" w:semiHidden="0" w:uiPriority="69" w:unhideWhenUsed="0"/>
+    <w:lsdException w:name="Dark List" w:semiHidden="0" w:uiPriority="70" w:unhideWhenUsed="0"/>
+    <w:lsdException w:name="Colorful Shading" w:semiHidden="0" w:uiPriority="71" w:unhideWhenUsed="0"/>
+    <w:lsdException w:name="Colorful List" w:semiHidden="0" w:uiPriority="72" w:unhideWhenUsed="0"/>
+    <w:lsdException w:name="Colorful Grid" w:semiHidden="0" w:uiPriority="73" w:unhideWhenUsed="0"/>
+    <w:lsdException w:name="Light Shading Accent 1" w:semiHidden="0" w:uiPriority="60" w:unhideWhenUsed="0"/>
+    <w:lsdException w:name="Light List Accent 1" w:semiHidden="0" w:uiPriority="61" w:unhideWhenUsed="0"/>
+    <w:lsdException w:name="Light Grid Accent 1" w:semiHidden="0" w:uiPriority="62" w:unhideWhenUsed="0"/>
+    <w:lsdException w:name="Medium Shading 1 Accent 1" w:semiHidden="0" w:uiPriority="63" w:unhideWhenUsed="0"/>
+    <w:lsdException w:name="Medium Shading 2 Accent 1" w:semiHidden="0" w:uiPriority="64" w:unhideWhenUsed="0"/>
+    <w:lsdException w:name="Medium List 1 Accent 1" w:semiHidden="0" w:uiPriority="65" w:unhideWhenUsed="0"/>
+    <w:lsdException w:name="Revision" w:unhideWhenUsed="0"/>
+    <w:lsdException w:name="List Paragraph" w:semiHidden="0" w:uiPriority="34" w:unhideWhenUsed="0" w:qFormat="1"/>
+    <w:lsdException w:name="Quote" w:semiHidden="0" w:uiPriority="29" w:unhideWhenUsed="0" w:qFormat="1"/>
+    <w:lsdException w:name="Intense Quote" w:semiHidden="0" w:uiPriority="30" w:unhideWhenUsed="0" w:qFormat="1"/>
+    <w:lsdException w:name="Medium List 2 Accent 1" w:semiHidden="0" w:uiPriority="66" w:unhideWhenUsed="0"/>
+    <w:lsdException w:name="Medium Grid 1 Accent 1" w:semiHidden="0" w:uiPriority="67" w:unhideWhenUsed="0"/>
+    <w:lsdException w:name="Medium Grid 2 Accent 1" w:semiHidden="0" w:uiPriority="68" w:unhideWhenUsed="0"/>
+    <w:lsdException w:name="Medium Grid 3 Accent 1" w:semiHidden="0" w:uiPriority="69" w:unhideWhenUsed="0"/>
+    <w:lsdException w:name="Dark List Accent 1" w:semiHidden="0" w:uiPriority="70" w:unhideWhenUsed="0"/>
+    <w:lsdException w:name="Colorful Shading Accent 1" w:semiHidden="0" w:uiPriority="71" w:unhideWhenUsed="0"/>
+    <w:lsdException w:name="Colorful List Accent 1" w:semiHidden="0" w:uiPriority="72" w:unhideWhenUsed="0"/>
+    <w:lsdException w:name="Colorful Grid Accent 1" w:semiHidden="0" w:uiPriority="73" w:unhideWhenUsed="0"/>
+    <w:lsdException w:name="Light Shading Accent 2" w:semiHidden="0" w:uiPriority="60" w:unhideWhenUsed="0"/>
+    <w:lsdException w:name="Light List Accent 2" w:semiHidden="0" w:uiPriority="61" w:unhideWhenUsed="0"/>
+    <w:lsdException w:name="Light Grid Accent 2" w:semiHidden="0" w:uiPriority="62" w:unhideWhenUsed="0"/>
+    <w:lsdException w:name="Medium Shading 1 Accent 2" w:semiHidden="0" w:uiPriority="63" w:unhideWhenUsed="0"/>
+    <w:lsdException w:name="Medium Shading 2 Accent 2" w:semiHidden="0" w:uiPriority="64" w:unhideWhenUsed="0"/>
+    <w:lsdException w:name="Medium List 1 Accent 2" w:semiHidden="0" w:uiPriority="65" w:unhideWhenUsed="0"/>
+    <w:lsdException w:name="Medium List 2 Accent 2" w:semiHidden="0" w:uiPriority="66" w:unhideWhenUsed="0"/>
+    <w:lsdException w:name="Medium Grid 1 Accent 2" w:semiHidden="0" w:uiPriority="67" w:unhideWhenUsed="0"/>
+    <w:lsdException w:name="Medium Grid 2 Accent 2" w:semiHidden="0" w:uiPriority="68" w:unhideWhenUsed="0"/>
+    <w:lsdException w:name="Medium Grid 3 Accent 2" w:semiHidden="0" w:uiPriority="69" w:unhideWhenUsed="0"/>
+    <w:lsdException w:name="Dark List Accent 2" w:semiHidden="0" w:uiPriority="70" w:unhideWhenUsed="0"/>
+    <w:lsdException w:name="Colorful Shading Accent 2" w:semiHidden="0" w:uiPriority="71" w:unhideWhenUsed="0"/>
+    <w:lsdException w:name="Colorful List Accent 2" w:semiHidden="0" w:uiPriority="72" w:unhideWhenUsed="0"/>
+    <w:lsdException w:name="Colorful Grid Accent 2" w:semiHidden="0" w:uiPriority="73" w:unhideWhenUsed="0"/>
+    <w:lsdException w:name="Light Shading Accent 3" w:semiHidden="0" w:uiPriority="60" w:unhideWhenUsed="0"/>
+    <w:lsdException w:name="Light List Accent 3" w:semiHidden="0" w:uiPriority="61" w:unhideWhenUsed="0"/>
+    <w:lsdException w:name="Light Grid Accent 3" w:semiHidden="0" w:uiPriority="62" w:unhideWhenUsed="0"/>
+    <w:lsdException w:name="Medium Shading 1 Accent 3" w:semiHidden="0" w:uiPriority="63" w:unhideWhenUsed="0"/>
+    <w:lsdException w:name="Medium Shading 2 Accent 3" w:semiHidden="0" w:uiPriority="64" w:unhideWhenUsed="0"/>
+    <w:lsdException w:name="Medium List 1 Accent 3" w:semiHidden="0" w:uiPriority="65" w:unhideWhenUsed="0"/>
+    <w:lsdException w:name="Medium List 2 Accent 3" w:semiHidden="0" w:uiPriority="66" w:unhideWhenUsed="0"/>
+    <w:lsdException w:name="Medium Grid 1 Accent 3" w:semiHidden="0" w:uiPriority="67" w:unhideWhenUsed="0"/>
+    <w:lsdException w:name="Medium Grid 2 Accent 3" w:semiHidden="0" w:uiPriority="68" w:unhideWhenUsed="0"/>
+    <w:lsdException w:name="Medium Grid 3 Accent 3" w:semiHidden="0" w:uiPriority="69" w:unhideWhenUsed="0"/>
+    <w:lsdException w:name="Dark List Accent 3" w:semiHidden="0" w:uiPriority="70" w:unhideWhenUsed="0"/>
+    <w:lsdException w:name="Colorful Shading Accent 3" w:semiHidden="0" w:uiPriority="71" w:unhideWhenUsed="0"/>
+    <w:lsdException w:name="Colorful List Accent 3" w:semiHidden="0" w:uiPriority="72" w:unhideWhenUsed="0"/>
+    <w:lsdException w:name="Colorful Grid Accent 3" w:semiHidden="0" w:uiPriority="73" w:unhideWhenUsed="0"/>
+    <w:lsdException w:name="Light Shading Accent 4" w:semiHidden="0" w:uiPriority="60" w:unhideWhenUsed="0"/>
+    <w:lsdException w:name="Light List Accent 4" w:semiHidden="0" w:uiPriority="61" w:unhideWhenUsed="0"/>
+    <w:lsdException w:name="Light Grid Accent 4" w:semiHidden="0" w:uiPriority="62" w:unhideWhenUsed="0"/>
+    <w:lsdException w:name="Medium Shading 1 Accent 4" w:semiHidden="0" w:uiPriority="63" w:unhideWhenUsed="0"/>
+    <w:lsdException w:name="Medium Shading 2 Accent 4" w:semiHidden="0" w:uiPriority="64" w:unhideWhenUsed="0"/>
+    <w:lsdException w:name="Medium List 1 Accent 4" w:semiHidden="0" w:uiPriority="65" w:unhideWhenUsed="0"/>
+    <w:lsdException w:name="Medium List 2 Accent 4" w:semiHidden="0" w:uiPriority="66" w:unhideWhenUsed="0"/>
+    <w:lsdException w:name="Medium Grid 1 Accent 4" w:semiHidden="0" w:uiPriority="67" w:unhideWhenUsed="0"/>
+    <w:lsdException w:name="Medium Grid 2 Accent 4" w:semiHidden="0" w:uiPriority="68" w:unhideWhenUsed="0"/>
+    <w:lsdException w:name="Medium Grid 3 Accent 4" w:semiHidden="0" w:uiPriority="69" w:unhideWhenUsed="0"/>
+    <w:lsdException w:name="Dark List Accent 4" w:semiHidden="0" w:uiPriority="70" w:unhideWhenUsed="0"/>
+    <w:lsdException w:name="Colorful Shading Accent 4" w:semiHidden="0" w:uiPriority="71" w:unhideWhenUsed="0"/>
+    <w:lsdException w:name="Colorful List Accent 4" w:semiHidden="0" w:uiPriority="72" w:unhideWhenUsed="0"/>
+    <w:lsdException w:name="Colorful Grid Accent 4" w:semiHidden="0" w:uiPriority="73" w:unhideWhenUsed="0"/>
+    <w:lsdException w:name="Light Shading Accent 5" w:semiHidden="0" w:uiPriority="60" w:unhideWhenUsed="0"/>
+    <w:lsdException w:name="Light List Accent 5" w:semiHidden="0" w:uiPriority="61" w:unhideWhenUsed="0"/>
+    <w:lsdException w:name="Light Grid Accent 5" w:semiHidden="0" w:uiPriority="62" w:unhideWhenUsed="0"/>
+    <w:lsdException w:name="Medium Shading 1 Accent 5" w:semiHidden="0" w:uiPriority="63" w:unhideWhenUsed="0"/>
+    <w:lsdException w:name="Medium Shading 2 Accent 5" w:semiHidden="0" w:uiPriority="64" w:unhideWhenUsed="0"/>
+    <w:lsdException w:name="Medium List 1 Accent 5" w:semiHidden="0" w:uiPriority="65" w:unhideWhenUsed="0"/>
+    <w:lsdException w:name="Medium List 2 Accent 5" w:semiHidden="0" w:uiPriority="66" w:unhideWhenUsed="0"/>
+    <w:lsdException w:name="Medium Grid 1 Accent 5" w:semiHidden="0" w:uiPriority="67" w:unhideWhenUsed="0"/>
+    <w:lsdException w:name="Medium Grid 2 Accent 5" w:semiHidden="0" w:uiPriority="68" w:unhideWhenUsed="0"/>
+    <w:lsdException w:name="Medium Grid 3 Accent 5" w:semiHidden="0" w:uiPriority="69" w:unhideWhenUsed="0"/>
+    <w:lsdException w:name="Dark List Accent 5" w:semiHidden="0" w:uiPriority="70" w:unhideWhenUsed="0"/>
+    <w:lsdException w:name="Colorful Shading Accent 5" w:semiHidden="0" w:uiPriority="71" w:unhideWhenUsed="0"/>
+    <w:lsdException w:name="Colorful List Accent 5" w:semiHidden="0" w:uiPriority="72" w:unhideWhenUsed="0"/>
+    <w:lsdException w:name="Colorful Grid Accent 5" w:semiHidden="0" w:uiPriority="73" w:unhideWhenUsed="0"/>
+    <w:lsdException w:name="Light Shading Accent 6" w:semiHidden="0" w:uiPriority="60" w:unhideWhenUsed="0"/>
+    <w:lsdException w:name="Light List Accent 6" w:semiHidden="0" w:uiPriority="61" w:unhideWhenUsed="0"/>
+    <w:lsdException w:name="Light Grid Accent 6" w:semiHidden="0" w:uiPriority="62" w:unhideWhenUsed="0"/>
+    <w:lsdException w:name="Medium Shading 1 Accent 6" w:semiHidden="0" w:uiPriority="63" w:unhideWhenUsed="0"/>
+    <w:lsdException w:name="Medium Shading 2 Accent 6" w:semiHidden="0" w:uiPriority="64" w:unhideWhenUsed="0"/>
+    <w:lsdException w:name="Medium List 1 Accent 6" w:semiHidden="0" w:uiPriority="65" w:unhideWhenUsed="0"/>
+    <w:lsdException w:name="Medium List 2 Accent 6" w:semiHidden="0" w:uiPriority="66" w:unhideWhenUsed="0"/>
+    <w:lsdException w:name="Medium Grid 1 Accent 6" w:semiHidden="0" w:uiPriority="67" w:unhideWhenUsed="0"/>
+    <w:lsdException w:name="Medium Grid 2 Accent 6" w:semiHidden="0" w:uiPriority="68" w:unhideWhenUsed="0"/>
+    <w:lsdException w:name="Medium Grid 3 Accent 6" w:semiHidden="0" w:uiPriority="69" w:unhideWhenUsed="0"/>
+    <w:lsdException w:name="Dark List Accent 6" w:semiHidden="0" w:uiPriority="70" w:unhideWhenUsed="0"/>
+    <w:lsdException w:name="Colorful Shading Accent 6" w:semiHidden="0" w:uiPriority="71" w:unhideWhenUsed="0"/>
+    <w:lsdException w:name="Colorful List Accent 6" w:semiHidden="0" w:uiPriority="72" w:unhideWhenUsed="0"/>
+    <w:lsdException w:name="Colorful Grid Accent 6" w:semiHidden="0" w:uiPriority="73" w:unhideWhenUsed="0"/>
+    <w:lsdException w:name="Subtle Emphasis" w:semiHidden="0" w:uiPriority="19" w:unhideWhenUsed="0" w:qFormat="1"/>
+    <w:lsdException w:name="Intense Emphasis" w:semiHidden="0" w:uiPriority="21" w:unhideWhenUsed="0" w:qFormat="1"/>
+    <w:lsdException w:name="Subtle Reference" w:semiHidden="0" w:uiPriority="31" w:unhideWhenUsed="0" w:qFormat="1"/>
+    <w:lsdException w:name="Intense Reference" w:semiHidden="0" w:uiPriority="32" w:unhideWhenUsed="0" w:qFormat="1"/>
+    <w:lsdException w:name="Book Title" w:semiHidden="0" w:uiPriority="33" w:unhideWhenUsed="0" w:qFormat="1"/>
+    <w:lsdException w:name="Bibliography" w:uiPriority="37"/>
+    <w:lsdException w:name="TOC Heading" w:uiPriority="39" w:qFormat="1"/>
+  </w:latentStyles>
+  <w:style w:type="paragraph" w:default="1" w:styleId="a">
+    <w:name w:val="Normal"/>
+    <w:qFormat/>
+  </w:style>
+  <w:style w:type="character" w:default="1" w:styleId="a0">
+    <w:name w:val="Default Paragraph Font"/>
+    <w:uiPriority w:val="1"/>
+    <w:semiHidden/>
+    <w:unhideWhenUsed/>
+  </w:style>
+  <w:style w:type="table" w:default="1" w:styleId="a1">
+    <w:name w:val="Normal Table"/>
+    <w:uiPriority w:val="99"/>
+    <w:semiHidden/>
+    <w:unhideWhenUsed/>
+    <w:tblPr>
+      <w:tblInd w:w="0" w:type="dxa"/>
+      <w:tblCellMar>
+        <w:top w:w="0" w:type="dxa"/>
+        <w:left w:w="108" w:type="dxa"/>
+        <w:bottom w:w="0" w:type="dxa"/>
+        <w:right w:w="108" w:type="dxa"/>
+      </w:tblCellMar>
+    </w:tblPr>
+  </w:style>
+  <w:style w:type="numbering" w:default="1" w:styleId="a2">
+    <w:name w:val="No List"/>
+    <w:uiPriority w:val="99"/>
+    <w:semiHidden/>
+    <w:unhideWhenUsed/>
+  </w:style>
+  <w:style w:type="character" w:styleId="a3">
+    <w:name w:val="Placeholder Text"/>
+    <w:basedOn w:val="a0"/>
+    <w:uiPriority w:val="99"/>
+    <w:semiHidden/>
+    <w:rsid w:val="00A56C2F"/>
+    <w:rPr>
+      <w:color w:val="808080"/>
+    </w:rPr>
+  </w:style>
+</w:styles>
+</file>
+
+<file path=word/glossary/webSettings.xml><?xml version="1.0" encoding="utf-8"?>
+<w:webSettings xmlns:mc="http://schemas.openxmlformats.org/markup-compatibility/2006" xmlns:r="http://schemas.openxmlformats.org/officeDocument/2006/relationships" xmlns:w="http://schemas.openxmlformats.org/wordprocessingml/2006/main" xmlns:w14="http://schemas.microsoft.com/office/word/2010/wordml" mc:Ignorable="w14">
+  <w:optimizeForBrowser/>
+  <w:allowPNG/>
+</w:webSettings>
+</file>
+
 <file path=word/theme/theme1.xml><?xml version="1.0" encoding="utf-8"?>
 <a:theme xmlns:a="http://schemas.openxmlformats.org/drawingml/2006/main" name="Тема Office">
   <a:themeElements>
@@ -15675,7 +18624,7 @@
 </file>
 
 <file path=customXml/itemProps1.xml><?xml version="1.0" encoding="utf-8"?>
-<ds:datastoreItem xmlns:ds="http://schemas.openxmlformats.org/officeDocument/2006/customXml" ds:itemID="{2A97D677-B683-4D9B-9E58-732DD8F00A78}">
+<ds:datastoreItem xmlns:ds="http://schemas.openxmlformats.org/officeDocument/2006/customXml" ds:itemID="{61E398FC-CDE7-4CB6-9CA0-BC516D4D3CA4}">
   <ds:schemaRefs>
     <ds:schemaRef ds:uri="http://schemas.openxmlformats.org/officeDocument/2006/bibliography"/>
   </ds:schemaRefs>

--- a/Диплом.docx
+++ b/Диплом.docx
@@ -172,6 +172,14 @@
       <w:r>
         <w:t>Пояснительная записка</w:t>
       </w:r>
+    </w:p>
+    <w:p>
+      <w:pPr>
+        <w:jc w:val="center"/>
+        <w:rPr>
+          <w:b/>
+        </w:rPr>
+      </w:pPr>
     </w:p>
     <w:p>
       <w:pPr>
@@ -207,21 +215,32 @@
       </w:pPr>
       <w:r>
         <w:lastRenderedPageBreak/>
-        <w:t xml:space="preserve">Руководитель  доц., </w:t>
-      </w:r>
-      <w:r>
-        <w:t xml:space="preserve">канд. </w:t>
-      </w:r>
+        <w:t xml:space="preserve">Руководитель </w:t>
+      </w:r>
+      <w:r>
+        <w:t xml:space="preserve">    </w:t>
+      </w:r>
+      <w:r>
+        <w:t xml:space="preserve"> </w:t>
+      </w:r>
+      <w:r>
+        <w:t xml:space="preserve">   </w:t>
+      </w:r>
+    </w:p>
+    <w:p>
+      <w:pPr>
+        <w:ind w:right="-1136" w:firstLine="0"/>
+      </w:pPr>
       <w:proofErr w:type="spellStart"/>
       <w:r>
-        <w:t>техн</w:t>
+        <w:t>Но</w:t>
+      </w:r>
+      <w:r>
+        <w:t>рмоконтролер</w:t>
       </w:r>
       <w:proofErr w:type="spellEnd"/>
       <w:r>
-        <w:t xml:space="preserve">. наук    </w:t>
-      </w:r>
-      <w:r>
-        <w:t xml:space="preserve"> </w:t>
+        <w:t xml:space="preserve">  </w:t>
       </w:r>
     </w:p>
     <w:p>
@@ -229,41 +248,6 @@
         <w:ind w:right="-1136" w:firstLine="0"/>
       </w:pPr>
       <w:r>
-        <w:t>Консультант  доц., канд</w:t>
-      </w:r>
-      <w:r>
-        <w:t xml:space="preserve">. </w:t>
-      </w:r>
-      <w:proofErr w:type="spellStart"/>
-      <w:r>
-        <w:t>экон</w:t>
-      </w:r>
-      <w:proofErr w:type="spellEnd"/>
-      <w:r>
-        <w:t xml:space="preserve">. наук     </w:t>
-      </w:r>
-    </w:p>
-    <w:p>
-      <w:pPr>
-        <w:ind w:right="-1136" w:firstLine="0"/>
-      </w:pPr>
-      <w:proofErr w:type="spellStart"/>
-      <w:r>
-        <w:t>Но</w:t>
-      </w:r>
-      <w:r>
-        <w:t>рмоконтролер</w:t>
-      </w:r>
-      <w:proofErr w:type="spellEnd"/>
-      <w:r>
-        <w:t xml:space="preserve">  </w:t>
-      </w:r>
-    </w:p>
-    <w:p>
-      <w:pPr>
-        <w:ind w:right="-1136" w:firstLine="0"/>
-      </w:pPr>
-      <w:r>
         <w:t>Студент гр. ФО–411101</w:t>
       </w:r>
     </w:p>
@@ -273,19 +257,6 @@
       </w:pPr>
       <w:r>
         <w:lastRenderedPageBreak/>
-        <w:t xml:space="preserve">А. А. </w:t>
-      </w:r>
-      <w:proofErr w:type="spellStart"/>
-      <w:r>
-        <w:t>Мокрушин</w:t>
-      </w:r>
-      <w:proofErr w:type="spellEnd"/>
-    </w:p>
-    <w:p>
-      <w:pPr>
-        <w:ind w:left="993" w:right="-1136" w:firstLine="0"/>
-      </w:pPr>
-      <w:r>
         <w:t xml:space="preserve">А. А. </w:t>
       </w:r>
       <w:proofErr w:type="spellStart"/>
@@ -350,7 +321,7 @@
       <w:pPr>
         <w:pStyle w:val="10"/>
       </w:pPr>
-      <w:bookmarkStart w:id="0" w:name="_Toc421261299"/>
+      <w:bookmarkStart w:id="0" w:name="_Toc421396616"/>
       <w:r>
         <w:lastRenderedPageBreak/>
         <w:t>Реферат</w:t>
@@ -448,10 +419,6 @@
         <w:p>
           <w:pPr>
             <w:pStyle w:val="12"/>
-            <w:tabs>
-              <w:tab w:val="clear" w:pos="9345"/>
-              <w:tab w:val="right" w:leader="dot" w:pos="9639"/>
-            </w:tabs>
             <w:rPr>
               <w:rFonts w:asciiTheme="minorHAnsi" w:hAnsiTheme="minorHAnsi"/>
               <w:noProof/>
@@ -468,7 +435,7 @@
           <w:r>
             <w:fldChar w:fldCharType="separate"/>
           </w:r>
-          <w:hyperlink w:anchor="_Toc421261299" w:history="1">
+          <w:hyperlink w:anchor="_Toc421396616" w:history="1">
             <w:r>
               <w:rPr>
                 <w:rStyle w:val="af7"/>
@@ -495,7 +462,7 @@
                 <w:noProof/>
                 <w:webHidden/>
               </w:rPr>
-              <w:instrText xml:space="preserve"> PAGEREF _Toc421261299 \h </w:instrText>
+              <w:instrText xml:space="preserve"> PAGEREF _Toc421396616 \h </w:instrText>
             </w:r>
             <w:r>
               <w:rPr>
@@ -529,10 +496,6 @@
         <w:p>
           <w:pPr>
             <w:pStyle w:val="12"/>
-            <w:tabs>
-              <w:tab w:val="clear" w:pos="9345"/>
-              <w:tab w:val="right" w:leader="dot" w:pos="9639"/>
-            </w:tabs>
             <w:rPr>
               <w:rFonts w:asciiTheme="minorHAnsi" w:hAnsiTheme="minorHAnsi"/>
               <w:noProof/>
@@ -540,7 +503,7 @@
               <w:lang w:eastAsia="ru-RU"/>
             </w:rPr>
           </w:pPr>
-          <w:hyperlink w:anchor="_Toc421261300" w:history="1">
+          <w:hyperlink w:anchor="_Toc421396617" w:history="1">
             <w:r>
               <w:rPr>
                 <w:rStyle w:val="af7"/>
@@ -567,7 +530,7 @@
                 <w:noProof/>
                 <w:webHidden/>
               </w:rPr>
-              <w:instrText xml:space="preserve"> PAGEREF _Toc421261300 \h </w:instrText>
+              <w:instrText xml:space="preserve"> PAGEREF _Toc421396617 \h </w:instrText>
             </w:r>
             <w:r>
               <w:rPr>
@@ -601,10 +564,6 @@
         <w:p>
           <w:pPr>
             <w:pStyle w:val="12"/>
-            <w:tabs>
-              <w:tab w:val="clear" w:pos="9345"/>
-              <w:tab w:val="right" w:leader="dot" w:pos="9639"/>
-            </w:tabs>
             <w:rPr>
               <w:rFonts w:asciiTheme="minorHAnsi" w:hAnsiTheme="minorHAnsi"/>
               <w:noProof/>
@@ -612,7 +571,7 @@
               <w:lang w:eastAsia="ru-RU"/>
             </w:rPr>
           </w:pPr>
-          <w:hyperlink w:anchor="_Toc421261301" w:history="1">
+          <w:hyperlink w:anchor="_Toc421396618" w:history="1">
             <w:r>
               <w:rPr>
                 <w:rStyle w:val="af7"/>
@@ -655,7 +614,7 @@
                 <w:noProof/>
                 <w:webHidden/>
               </w:rPr>
-              <w:instrText xml:space="preserve"> PAGEREF _Toc421261301 \h </w:instrText>
+              <w:instrText xml:space="preserve"> PAGEREF _Toc421396618 \h </w:instrText>
             </w:r>
             <w:r>
               <w:rPr>
@@ -675,7 +634,181 @@
                 <w:noProof/>
                 <w:webHidden/>
               </w:rPr>
-              <w:t>5</w:t>
+              <w:t>6</w:t>
+            </w:r>
+            <w:r>
+              <w:rPr>
+                <w:noProof/>
+                <w:webHidden/>
+              </w:rPr>
+              <w:fldChar w:fldCharType="end"/>
+            </w:r>
+          </w:hyperlink>
+        </w:p>
+        <w:p>
+          <w:pPr>
+            <w:pStyle w:val="23"/>
+            <w:tabs>
+              <w:tab w:val="left" w:pos="1760"/>
+            </w:tabs>
+            <w:rPr>
+              <w:rFonts w:asciiTheme="minorHAnsi" w:hAnsiTheme="minorHAnsi"/>
+              <w:noProof/>
+              <w:sz w:val="22"/>
+              <w:lang w:eastAsia="ru-RU"/>
+            </w:rPr>
+          </w:pPr>
+          <w:hyperlink w:anchor="_Toc421396619" w:history="1">
+            <w:r>
+              <w:rPr>
+                <w:rStyle w:val="af7"/>
+                <w:noProof/>
+              </w:rPr>
+              <w:t>1.1</w:t>
+            </w:r>
+            <w:r>
+              <w:rPr>
+                <w:rFonts w:asciiTheme="minorHAnsi" w:hAnsiTheme="minorHAnsi"/>
+                <w:noProof/>
+                <w:sz w:val="22"/>
+                <w:lang w:eastAsia="ru-RU"/>
+              </w:rPr>
+              <w:tab/>
+            </w:r>
+            <w:r>
+              <w:rPr>
+                <w:rStyle w:val="af7"/>
+                <w:noProof/>
+              </w:rPr>
+              <w:t>Метод наименьших квадратов</w:t>
+            </w:r>
+            <w:r>
+              <w:rPr>
+                <w:noProof/>
+                <w:webHidden/>
+              </w:rPr>
+              <w:tab/>
+            </w:r>
+            <w:r>
+              <w:rPr>
+                <w:noProof/>
+                <w:webHidden/>
+              </w:rPr>
+              <w:fldChar w:fldCharType="begin"/>
+            </w:r>
+            <w:r>
+              <w:rPr>
+                <w:noProof/>
+                <w:webHidden/>
+              </w:rPr>
+              <w:instrText xml:space="preserve"> PAGEREF _Toc421396619 \h </w:instrText>
+            </w:r>
+            <w:r>
+              <w:rPr>
+                <w:noProof/>
+                <w:webHidden/>
+              </w:rPr>
+            </w:r>
+            <w:r>
+              <w:rPr>
+                <w:noProof/>
+                <w:webHidden/>
+              </w:rPr>
+              <w:fldChar w:fldCharType="separate"/>
+            </w:r>
+            <w:r>
+              <w:rPr>
+                <w:noProof/>
+                <w:webHidden/>
+              </w:rPr>
+              <w:t>6</w:t>
+            </w:r>
+            <w:r>
+              <w:rPr>
+                <w:noProof/>
+                <w:webHidden/>
+              </w:rPr>
+              <w:fldChar w:fldCharType="end"/>
+            </w:r>
+          </w:hyperlink>
+        </w:p>
+        <w:p>
+          <w:pPr>
+            <w:pStyle w:val="23"/>
+            <w:tabs>
+              <w:tab w:val="left" w:pos="1760"/>
+            </w:tabs>
+            <w:rPr>
+              <w:rFonts w:asciiTheme="minorHAnsi" w:hAnsiTheme="minorHAnsi"/>
+              <w:noProof/>
+              <w:sz w:val="22"/>
+              <w:lang w:eastAsia="ru-RU"/>
+            </w:rPr>
+          </w:pPr>
+          <w:hyperlink w:anchor="_Toc421396620" w:history="1">
+            <w:r>
+              <w:rPr>
+                <w:rStyle w:val="af7"/>
+                <w:noProof/>
+              </w:rPr>
+              <w:t>1.2</w:t>
+            </w:r>
+            <w:r>
+              <w:rPr>
+                <w:rFonts w:asciiTheme="minorHAnsi" w:hAnsiTheme="minorHAnsi"/>
+                <w:noProof/>
+                <w:sz w:val="22"/>
+                <w:lang w:eastAsia="ru-RU"/>
+              </w:rPr>
+              <w:tab/>
+            </w:r>
+            <w:r>
+              <w:rPr>
+                <w:rStyle w:val="af7"/>
+                <w:noProof/>
+              </w:rPr>
+              <w:t>Регрессия</w:t>
+            </w:r>
+            <w:r>
+              <w:rPr>
+                <w:noProof/>
+                <w:webHidden/>
+              </w:rPr>
+              <w:tab/>
+            </w:r>
+            <w:r>
+              <w:rPr>
+                <w:noProof/>
+                <w:webHidden/>
+              </w:rPr>
+              <w:fldChar w:fldCharType="begin"/>
+            </w:r>
+            <w:r>
+              <w:rPr>
+                <w:noProof/>
+                <w:webHidden/>
+              </w:rPr>
+              <w:instrText xml:space="preserve"> PAGEREF _Toc421396620 \h </w:instrText>
+            </w:r>
+            <w:r>
+              <w:rPr>
+                <w:noProof/>
+                <w:webHidden/>
+              </w:rPr>
+            </w:r>
+            <w:r>
+              <w:rPr>
+                <w:noProof/>
+                <w:webHidden/>
+              </w:rPr>
+              <w:fldChar w:fldCharType="separate"/>
+            </w:r>
+            <w:r>
+              <w:rPr>
+                <w:noProof/>
+                <w:webHidden/>
+              </w:rPr>
+              <w:t>8</w:t>
             </w:r>
             <w:r>
               <w:rPr>
@@ -689,10 +822,6 @@
         <w:p>
           <w:pPr>
             <w:pStyle w:val="12"/>
-            <w:tabs>
-              <w:tab w:val="clear" w:pos="9345"/>
-              <w:tab w:val="right" w:leader="dot" w:pos="9639"/>
-            </w:tabs>
             <w:rPr>
               <w:rFonts w:asciiTheme="minorHAnsi" w:hAnsiTheme="minorHAnsi"/>
               <w:noProof/>
@@ -700,7 +829,7 @@
               <w:lang w:eastAsia="ru-RU"/>
             </w:rPr>
           </w:pPr>
-          <w:hyperlink w:anchor="_Toc421261302" w:history="1">
+          <w:hyperlink w:anchor="_Toc421396621" w:history="1">
             <w:r>
               <w:rPr>
                 <w:rStyle w:val="af7"/>
@@ -743,7 +872,7 @@
                 <w:noProof/>
                 <w:webHidden/>
               </w:rPr>
-              <w:instrText xml:space="preserve"> PAGEREF _Toc421261302 \h </w:instrText>
+              <w:instrText xml:space="preserve"> PAGEREF _Toc421396621 \h </w:instrText>
             </w:r>
             <w:r>
               <w:rPr>
@@ -763,7 +892,7 @@
                 <w:noProof/>
                 <w:webHidden/>
               </w:rPr>
-              <w:t>5</w:t>
+              <w:t>10</w:t>
             </w:r>
             <w:r>
               <w:rPr>
@@ -778,9 +907,7 @@
           <w:pPr>
             <w:pStyle w:val="23"/>
             <w:tabs>
-              <w:tab w:val="clear" w:pos="9356"/>
               <w:tab w:val="left" w:pos="1760"/>
-              <w:tab w:val="right" w:leader="dot" w:pos="9639"/>
             </w:tabs>
             <w:rPr>
               <w:rFonts w:asciiTheme="minorHAnsi" w:hAnsiTheme="minorHAnsi"/>
@@ -789,7 +916,7 @@
               <w:lang w:eastAsia="ru-RU"/>
             </w:rPr>
           </w:pPr>
-          <w:hyperlink w:anchor="_Toc421261303" w:history="1">
+          <w:hyperlink w:anchor="_Toc421396622" w:history="1">
             <w:r>
               <w:rPr>
                 <w:rStyle w:val="af7"/>
@@ -811,7 +938,21 @@
                 <w:rStyle w:val="af7"/>
                 <w:noProof/>
               </w:rPr>
-              <w:t>Краткий обзор</w:t>
+              <w:t>Кратки</w:t>
+            </w:r>
+            <w:r>
+              <w:rPr>
+                <w:rStyle w:val="af7"/>
+                <w:noProof/>
+              </w:rPr>
+              <w:t>й</w:t>
+            </w:r>
+            <w:r>
+              <w:rPr>
+                <w:rStyle w:val="af7"/>
+                <w:noProof/>
+              </w:rPr>
+              <w:t xml:space="preserve"> обзор</w:t>
             </w:r>
             <w:r>
               <w:rPr>
@@ -832,7 +973,7 @@
                 <w:noProof/>
                 <w:webHidden/>
               </w:rPr>
-              <w:instrText xml:space="preserve"> PAGEREF _Toc421261303 \h </w:instrText>
+              <w:instrText xml:space="preserve"> PAGEREF _Toc421396622 \h </w:instrText>
             </w:r>
             <w:r>
               <w:rPr>
@@ -852,7 +993,7 @@
                 <w:noProof/>
                 <w:webHidden/>
               </w:rPr>
-              <w:t>5</w:t>
+              <w:t>10</w:t>
             </w:r>
             <w:r>
               <w:rPr>
@@ -867,9 +1008,7 @@
           <w:pPr>
             <w:pStyle w:val="23"/>
             <w:tabs>
-              <w:tab w:val="clear" w:pos="9356"/>
               <w:tab w:val="left" w:pos="1760"/>
-              <w:tab w:val="right" w:leader="dot" w:pos="9639"/>
             </w:tabs>
             <w:rPr>
               <w:rFonts w:asciiTheme="minorHAnsi" w:hAnsiTheme="minorHAnsi"/>
@@ -878,7 +1017,7 @@
               <w:lang w:eastAsia="ru-RU"/>
             </w:rPr>
           </w:pPr>
-          <w:hyperlink w:anchor="_Toc421261304" w:history="1">
+          <w:hyperlink w:anchor="_Toc421396623" w:history="1">
             <w:r>
               <w:rPr>
                 <w:rStyle w:val="af7"/>
@@ -921,7 +1060,7 @@
                 <w:noProof/>
                 <w:webHidden/>
               </w:rPr>
-              <w:instrText xml:space="preserve"> PAGEREF _Toc421261304 \h </w:instrText>
+              <w:instrText xml:space="preserve"> PAGEREF _Toc421396623 \h </w:instrText>
             </w:r>
             <w:r>
               <w:rPr>
@@ -941,7 +1080,7 @@
                 <w:noProof/>
                 <w:webHidden/>
               </w:rPr>
-              <w:t>7</w:t>
+              <w:t>12</w:t>
             </w:r>
             <w:r>
               <w:rPr>
@@ -956,9 +1095,7 @@
           <w:pPr>
             <w:pStyle w:val="23"/>
             <w:tabs>
-              <w:tab w:val="clear" w:pos="9356"/>
               <w:tab w:val="left" w:pos="1760"/>
-              <w:tab w:val="right" w:leader="dot" w:pos="9639"/>
             </w:tabs>
             <w:rPr>
               <w:rFonts w:asciiTheme="minorHAnsi" w:hAnsiTheme="minorHAnsi"/>
@@ -967,102 +1104,13 @@
               <w:lang w:eastAsia="ru-RU"/>
             </w:rPr>
           </w:pPr>
-          <w:hyperlink w:anchor="_Toc421261305" w:history="1">
+          <w:hyperlink w:anchor="_Toc421396624" w:history="1">
             <w:r>
               <w:rPr>
                 <w:rStyle w:val="af7"/>
                 <w:noProof/>
               </w:rPr>
               <w:t>2.3</w:t>
-            </w:r>
-            <w:r>
-              <w:rPr>
-                <w:rFonts w:asciiTheme="minorHAnsi" w:hAnsiTheme="minorHAnsi"/>
-                <w:noProof/>
-                <w:sz w:val="22"/>
-                <w:lang w:eastAsia="ru-RU"/>
-              </w:rPr>
-              <w:tab/>
-            </w:r>
-            <w:r>
-              <w:rPr>
-                <w:rStyle w:val="af7"/>
-                <w:noProof/>
-              </w:rPr>
-              <w:t>Проблема представления в генетических алгоритмах</w:t>
-            </w:r>
-            <w:r>
-              <w:rPr>
-                <w:noProof/>
-                <w:webHidden/>
-              </w:rPr>
-              <w:tab/>
-            </w:r>
-            <w:r>
-              <w:rPr>
-                <w:noProof/>
-                <w:webHidden/>
-              </w:rPr>
-              <w:fldChar w:fldCharType="begin"/>
-            </w:r>
-            <w:r>
-              <w:rPr>
-                <w:noProof/>
-                <w:webHidden/>
-              </w:rPr>
-              <w:instrText xml:space="preserve"> PAGEREF _Toc421261305 \h </w:instrText>
-            </w:r>
-            <w:r>
-              <w:rPr>
-                <w:noProof/>
-                <w:webHidden/>
-              </w:rPr>
-            </w:r>
-            <w:r>
-              <w:rPr>
-                <w:noProof/>
-                <w:webHidden/>
-              </w:rPr>
-              <w:fldChar w:fldCharType="separate"/>
-            </w:r>
-            <w:r>
-              <w:rPr>
-                <w:noProof/>
-                <w:webHidden/>
-              </w:rPr>
-              <w:t>13</w:t>
-            </w:r>
-            <w:r>
-              <w:rPr>
-                <w:noProof/>
-                <w:webHidden/>
-              </w:rPr>
-              <w:fldChar w:fldCharType="end"/>
-            </w:r>
-          </w:hyperlink>
-        </w:p>
-        <w:p>
-          <w:pPr>
-            <w:pStyle w:val="23"/>
-            <w:tabs>
-              <w:tab w:val="clear" w:pos="9356"/>
-              <w:tab w:val="left" w:pos="1760"/>
-              <w:tab w:val="right" w:leader="dot" w:pos="9639"/>
-            </w:tabs>
-            <w:rPr>
-              <w:rFonts w:asciiTheme="minorHAnsi" w:hAnsiTheme="minorHAnsi"/>
-              <w:noProof/>
-              <w:sz w:val="22"/>
-              <w:lang w:eastAsia="ru-RU"/>
-            </w:rPr>
-          </w:pPr>
-          <w:hyperlink w:anchor="_Toc421261306" w:history="1">
-            <w:r>
-              <w:rPr>
-                <w:rStyle w:val="af7"/>
-                <w:noProof/>
-              </w:rPr>
-              <w:t>2.4</w:t>
             </w:r>
             <w:r>
               <w:rPr>
@@ -1099,7 +1147,7 @@
                 <w:noProof/>
                 <w:webHidden/>
               </w:rPr>
-              <w:instrText xml:space="preserve"> PAGEREF _Toc421261306 \h </w:instrText>
+              <w:instrText xml:space="preserve"> PAGEREF _Toc421396624 \h </w:instrText>
             </w:r>
             <w:r>
               <w:rPr>
@@ -1119,7 +1167,7 @@
                 <w:noProof/>
                 <w:webHidden/>
               </w:rPr>
-              <w:t>14</w:t>
+              <w:t>18</w:t>
             </w:r>
             <w:r>
               <w:rPr>
@@ -1134,9 +1182,7 @@
           <w:pPr>
             <w:pStyle w:val="23"/>
             <w:tabs>
-              <w:tab w:val="clear" w:pos="9356"/>
               <w:tab w:val="left" w:pos="1760"/>
-              <w:tab w:val="right" w:leader="dot" w:pos="9639"/>
             </w:tabs>
             <w:rPr>
               <w:rFonts w:asciiTheme="minorHAnsi" w:hAnsiTheme="minorHAnsi"/>
@@ -1145,13 +1191,13 @@
               <w:lang w:eastAsia="ru-RU"/>
             </w:rPr>
           </w:pPr>
-          <w:hyperlink w:anchor="_Toc421261307" w:history="1">
+          <w:hyperlink w:anchor="_Toc421396625" w:history="1">
             <w:r>
               <w:rPr>
                 <w:rStyle w:val="af7"/>
                 <w:noProof/>
               </w:rPr>
-              <w:t>2.5</w:t>
+              <w:t>2.4</w:t>
             </w:r>
             <w:r>
               <w:rPr>
@@ -1188,7 +1234,7 @@
                 <w:noProof/>
                 <w:webHidden/>
               </w:rPr>
-              <w:instrText xml:space="preserve"> PAGEREF _Toc421261307 \h </w:instrText>
+              <w:instrText xml:space="preserve"> PAGEREF _Toc421396625 \h </w:instrText>
             </w:r>
             <w:r>
               <w:rPr>
@@ -1208,7 +1254,7 @@
                 <w:noProof/>
                 <w:webHidden/>
               </w:rPr>
-              <w:t>18</w:t>
+              <w:t>22</w:t>
             </w:r>
             <w:r>
               <w:rPr>
@@ -1222,10 +1268,6 @@
         <w:p>
           <w:pPr>
             <w:pStyle w:val="12"/>
-            <w:tabs>
-              <w:tab w:val="clear" w:pos="9345"/>
-              <w:tab w:val="right" w:leader="dot" w:pos="9639"/>
-            </w:tabs>
             <w:rPr>
               <w:rFonts w:asciiTheme="minorHAnsi" w:hAnsiTheme="minorHAnsi"/>
               <w:noProof/>
@@ -1233,7 +1275,7 @@
               <w:lang w:eastAsia="ru-RU"/>
             </w:rPr>
           </w:pPr>
-          <w:hyperlink w:anchor="_Toc421261308" w:history="1">
+          <w:hyperlink w:anchor="_Toc421396626" w:history="1">
             <w:r>
               <w:rPr>
                 <w:rStyle w:val="af7"/>
@@ -1276,7 +1318,7 @@
                 <w:noProof/>
                 <w:webHidden/>
               </w:rPr>
-              <w:instrText xml:space="preserve"> PAGEREF _Toc421261308 \h </w:instrText>
+              <w:instrText xml:space="preserve"> PAGEREF _Toc421396626 \h </w:instrText>
             </w:r>
             <w:r>
               <w:rPr>
@@ -1296,7 +1338,7 @@
                 <w:noProof/>
                 <w:webHidden/>
               </w:rPr>
-              <w:t>33</w:t>
+              <w:t>38</w:t>
             </w:r>
             <w:r>
               <w:rPr>
@@ -1310,10 +1352,6 @@
         <w:p>
           <w:pPr>
             <w:pStyle w:val="12"/>
-            <w:tabs>
-              <w:tab w:val="clear" w:pos="9345"/>
-              <w:tab w:val="right" w:leader="dot" w:pos="9639"/>
-            </w:tabs>
             <w:rPr>
               <w:rFonts w:asciiTheme="minorHAnsi" w:hAnsiTheme="minorHAnsi"/>
               <w:noProof/>
@@ -1321,7 +1359,7 @@
               <w:lang w:eastAsia="ru-RU"/>
             </w:rPr>
           </w:pPr>
-          <w:hyperlink w:anchor="_Toc421261309" w:history="1">
+          <w:hyperlink w:anchor="_Toc421396627" w:history="1">
             <w:r>
               <w:rPr>
                 <w:rStyle w:val="af7"/>
@@ -1348,7 +1386,7 @@
                 <w:noProof/>
                 <w:webHidden/>
               </w:rPr>
-              <w:instrText xml:space="preserve"> PAGEREF _Toc421261309 \h </w:instrText>
+              <w:instrText xml:space="preserve"> PAGEREF _Toc421396627 \h </w:instrText>
             </w:r>
             <w:r>
               <w:rPr>
@@ -1368,7 +1406,7 @@
                 <w:noProof/>
                 <w:webHidden/>
               </w:rPr>
-              <w:t>36</w:t>
+              <w:t>41</w:t>
             </w:r>
             <w:r>
               <w:rPr>
@@ -1382,10 +1420,6 @@
         <w:p>
           <w:pPr>
             <w:pStyle w:val="12"/>
-            <w:tabs>
-              <w:tab w:val="clear" w:pos="9345"/>
-              <w:tab w:val="right" w:leader="dot" w:pos="9639"/>
-            </w:tabs>
             <w:rPr>
               <w:rFonts w:asciiTheme="minorHAnsi" w:hAnsiTheme="minorHAnsi"/>
               <w:noProof/>
@@ -1393,7 +1427,7 @@
               <w:lang w:eastAsia="ru-RU"/>
             </w:rPr>
           </w:pPr>
-          <w:hyperlink w:anchor="_Toc421261310" w:history="1">
+          <w:hyperlink w:anchor="_Toc421396628" w:history="1">
             <w:r>
               <w:rPr>
                 <w:rStyle w:val="af7"/>
@@ -1420,7 +1454,7 @@
                 <w:noProof/>
                 <w:webHidden/>
               </w:rPr>
-              <w:instrText xml:space="preserve"> PAGEREF _Toc421261310 \h </w:instrText>
+              <w:instrText xml:space="preserve"> PAGEREF _Toc421396628 \h </w:instrText>
             </w:r>
             <w:r>
               <w:rPr>
@@ -1440,7 +1474,7 @@
                 <w:noProof/>
                 <w:webHidden/>
               </w:rPr>
-              <w:t>37</w:t>
+              <w:t>42</w:t>
             </w:r>
             <w:r>
               <w:rPr>
@@ -1472,7 +1506,7 @@
       <w:pPr>
         <w:pStyle w:val="10"/>
       </w:pPr>
-      <w:bookmarkStart w:id="1" w:name="_Toc421261300"/>
+      <w:bookmarkStart w:id="1" w:name="_Toc421396617"/>
       <w:r>
         <w:lastRenderedPageBreak/>
         <w:t>Введение</w:t>
@@ -1485,11 +1519,6 @@
       </w:r>
     </w:p>
     <w:p>
-      <w:pPr>
-        <w:rPr>
-          <w:lang w:val="en-US"/>
-        </w:rPr>
-      </w:pPr>
       <w:r>
         <w:t xml:space="preserve">Регрессионная модель </w:t>
       </w:r>
@@ -1808,7 +1837,7 @@
           <w:numId w:val="43"/>
         </w:numPr>
       </w:pPr>
-      <w:bookmarkStart w:id="2" w:name="_Toc421261301"/>
+      <w:bookmarkStart w:id="2" w:name="_Toc421396618"/>
       <w:r>
         <w:lastRenderedPageBreak/>
         <w:t>Обзор аналогов</w:t>
@@ -1817,7 +1846,13 @@
     </w:p>
     <w:p>
       <w:r>
-        <w:t>Существует несколько различных способов аппроксимации функции. Среди них можно выделить следующие способы:</w:t>
+        <w:t>Существ</w:t>
+      </w:r>
+      <w:r>
+        <w:t>ует несколько различных методов</w:t>
+      </w:r>
+      <w:r>
+        <w:t xml:space="preserve"> аппроксимации функции. Среди них можно выделить следующие способы:</w:t>
       </w:r>
     </w:p>
     <w:p>
@@ -1845,27 +1880,26 @@
           <w:ilvl w:val="0"/>
           <w:numId w:val="48"/>
         </w:numPr>
+        <w:rPr>
+          <w:lang w:val="en-US"/>
+        </w:rPr>
       </w:pPr>
       <w:r>
         <w:t>Регрессия.</w:t>
       </w:r>
     </w:p>
     <w:p>
-      <w:pPr>
-        <w:pStyle w:val="af"/>
-        <w:numPr>
-          <w:ilvl w:val="0"/>
-          <w:numId w:val="48"/>
-        </w:numPr>
-      </w:pPr>
-      <w:r>
-        <w:t>Использование нейро</w:t>
-      </w:r>
-      <w:r>
-        <w:t xml:space="preserve">нных </w:t>
-      </w:r>
-      <w:r>
-        <w:t>сетей прямого распространения.</w:t>
+      <w:r>
+        <w:t>Однако в представленных методах происходит поиск коэффициентов модели, структура и сложность которой известны заранее. В отличие от этого символьная регрессия находит сам вид модели,</w:t>
+      </w:r>
+      <w:r>
+        <w:t xml:space="preserve"> </w:t>
+      </w:r>
+      <w:r>
+        <w:t>т.е.</w:t>
+      </w:r>
+      <w:r>
+        <w:t xml:space="preserve"> сложность и размер функциональной зависимости заранее неизвестны.</w:t>
       </w:r>
     </w:p>
     <w:p>
@@ -1876,9 +1910,11 @@
           <w:numId w:val="43"/>
         </w:numPr>
       </w:pPr>
+      <w:bookmarkStart w:id="3" w:name="_Toc421396619"/>
       <w:r>
         <w:t>Метод наименьших квадратов</w:t>
       </w:r>
+      <w:bookmarkEnd w:id="3"/>
     </w:p>
     <w:p>
       <w:r>
@@ -1913,7 +1949,13 @@
     </w:p>
     <w:p>
       <w:r>
-        <w:t xml:space="preserve">По данным такого эксперимента можно построить график зависимости </w:t>
+        <w:t xml:space="preserve">По </w:t>
+      </w:r>
+      <w:r>
+        <w:t>этим данным</w:t>
+      </w:r>
+      <w:r>
+        <w:t xml:space="preserve"> можно построить график зависимости </w:t>
       </w:r>
       <w:r>
         <w:rPr>
@@ -2089,13 +2131,11 @@
       </w:r>
     </w:p>
     <w:p>
-      <w:pPr>
-        <w:rPr>
-          <w:lang w:val="en-US"/>
-        </w:rPr>
-      </w:pPr>
-      <w:r>
-        <w:t>На практике этот метод наиболее часто (и наиболее просто) используется в случае линейной зависимости, т.е. когда</w:t>
+      <w:r>
+        <w:t>Практически</w:t>
+      </w:r>
+      <w:r>
+        <w:t xml:space="preserve"> этот метод наиболее часто (и наиболее просто) используется в случае линейной зависимости, т.е. когда</w:t>
       </w:r>
       <w:r>
         <w:t xml:space="preserve"> </w:t>
@@ -2354,6 +2394,7 @@
     </w:p>
     <w:p>
       <w:r>
+        <w:lastRenderedPageBreak/>
         <w:t xml:space="preserve">Величина </w:t>
       </w:r>
       <w:r>
@@ -3110,24 +3151,8 @@
       </w:r>
     </w:p>
     <w:p>
-      <w:pPr>
-        <w:rPr>
-          <w:lang w:val="en-US"/>
-        </w:rPr>
-      </w:pPr>
-      <w:proofErr w:type="gramStart"/>
-      <w:r>
-        <w:rPr>
-          <w:lang w:val="en-US"/>
-        </w:rPr>
-        <w:t>где</w:t>
-      </w:r>
-      <w:proofErr w:type="gramEnd"/>
-      <w:r>
-        <w:rPr>
-          <w:lang w:val="en-US"/>
-        </w:rPr>
-        <w:t xml:space="preserve"> – </w:t>
+      <w:r>
+        <w:t xml:space="preserve">где – </w:t>
       </w:r>
       <w:r>
         <w:rPr>
@@ -3137,9 +3162,6 @@
         <w:t>n</w:t>
       </w:r>
       <w:r>
-        <w:rPr>
-          <w:lang w:val="en-US"/>
-        </w:rPr>
         <w:t xml:space="preserve"> число измерений.</w:t>
       </w:r>
     </w:p>
@@ -3166,11 +3188,6 @@
       </w:r>
     </w:p>
     <w:p>
-      <w:pPr>
-        <w:rPr>
-          <w:lang w:val="en-US"/>
-        </w:rPr>
-      </w:pPr>
       <w:r>
         <w:t xml:space="preserve">Задача состоит в том, чтобы по имеющемуся набору значений </w:t>
       </w:r>
@@ -3769,19 +3786,1037 @@
         </w:rPr>
       </w:pPr>
       <w:r>
-        <w:t>Совместное решение этих уравнений дает</w:t>
-      </w:r>
-    </w:p>
-    <w:p>
-      <w:pPr>
-        <w:rPr>
-          <w:lang w:val="en-US"/>
-        </w:rPr>
-      </w:pPr>
-      <w:bookmarkStart w:id="3" w:name="_GoBack"/>
-      <w:bookmarkEnd w:id="3"/>
-    </w:p>
-    <w:p/>
+        <w:t>Совместно решим эти уравнения.</w:t>
+      </w:r>
+    </w:p>
+    <w:p>
+      <m:oMathPara>
+        <m:oMath>
+          <m:r>
+            <w:rPr>
+              <w:rFonts w:ascii="Cambria Math" w:hAnsi="Cambria Math"/>
+            </w:rPr>
+            <m:t>b=</m:t>
+          </m:r>
+          <m:f>
+            <m:fPr>
+              <m:ctrlPr>
+                <w:rPr>
+                  <w:rFonts w:ascii="Cambria Math" w:hAnsi="Cambria Math"/>
+                  <w:i/>
+                </w:rPr>
+              </m:ctrlPr>
+            </m:fPr>
+            <m:num>
+              <m:nary>
+                <m:naryPr>
+                  <m:chr m:val="∑"/>
+                  <m:limLoc m:val="undOvr"/>
+                  <m:subHide m:val="1"/>
+                  <m:supHide m:val="1"/>
+                  <m:ctrlPr>
+                    <w:rPr>
+                      <w:rFonts w:ascii="Cambria Math" w:hAnsi="Cambria Math"/>
+                      <w:i/>
+                    </w:rPr>
+                  </m:ctrlPr>
+                </m:naryPr>
+                <m:sub/>
+                <m:sup/>
+                <m:e>
+                  <m:r>
+                    <w:rPr>
+                      <w:rFonts w:ascii="Cambria Math" w:hAnsi="Cambria Math"/>
+                    </w:rPr>
+                    <m:t>[(</m:t>
+                  </m:r>
+                  <m:sSub>
+                    <m:sSubPr>
+                      <m:ctrlPr>
+                        <w:rPr>
+                          <w:rFonts w:ascii="Cambria Math" w:hAnsi="Cambria Math"/>
+                          <w:i/>
+                        </w:rPr>
+                      </m:ctrlPr>
+                    </m:sSubPr>
+                    <m:e>
+                      <m:r>
+                        <w:rPr>
+                          <w:rFonts w:ascii="Cambria Math" w:hAnsi="Cambria Math"/>
+                        </w:rPr>
+                        <m:t>x</m:t>
+                      </m:r>
+                    </m:e>
+                    <m:sub>
+                      <m:r>
+                        <w:rPr>
+                          <w:rFonts w:ascii="Cambria Math" w:hAnsi="Cambria Math"/>
+                        </w:rPr>
+                        <m:t>i</m:t>
+                      </m:r>
+                    </m:sub>
+                  </m:sSub>
+                  <m:r>
+                    <w:rPr>
+                      <w:rFonts w:ascii="Cambria Math" w:hAnsi="Cambria Math"/>
+                    </w:rPr>
+                    <m:t>-</m:t>
+                  </m:r>
+                  <m:acc>
+                    <m:accPr>
+                      <m:chr m:val="̅"/>
+                      <m:ctrlPr>
+                        <w:rPr>
+                          <w:rFonts w:ascii="Cambria Math" w:hAnsi="Cambria Math"/>
+                          <w:i/>
+                        </w:rPr>
+                      </m:ctrlPr>
+                    </m:accPr>
+                    <m:e>
+                      <m:r>
+                        <w:rPr>
+                          <w:rFonts w:ascii="Cambria Math" w:hAnsi="Cambria Math"/>
+                        </w:rPr>
+                        <m:t>x</m:t>
+                      </m:r>
+                    </m:e>
+                  </m:acc>
+                  <m:r>
+                    <w:rPr>
+                      <w:rFonts w:ascii="Cambria Math" w:hAnsi="Cambria Math"/>
+                    </w:rPr>
+                    <m:t>)</m:t>
+                  </m:r>
+                  <m:sSub>
+                    <m:sSubPr>
+                      <m:ctrlPr>
+                        <w:rPr>
+                          <w:rFonts w:ascii="Cambria Math" w:hAnsi="Cambria Math"/>
+                          <w:i/>
+                        </w:rPr>
+                      </m:ctrlPr>
+                    </m:sSubPr>
+                    <m:e>
+                      <m:r>
+                        <w:rPr>
+                          <w:rFonts w:ascii="Cambria Math" w:hAnsi="Cambria Math"/>
+                        </w:rPr>
+                        <m:t>y</m:t>
+                      </m:r>
+                    </m:e>
+                    <m:sub>
+                      <m:r>
+                        <w:rPr>
+                          <w:rFonts w:ascii="Cambria Math" w:hAnsi="Cambria Math"/>
+                        </w:rPr>
+                        <m:t>i</m:t>
+                      </m:r>
+                    </m:sub>
+                  </m:sSub>
+                  <m:r>
+                    <w:rPr>
+                      <w:rFonts w:ascii="Cambria Math" w:hAnsi="Cambria Math"/>
+                    </w:rPr>
+                    <m:t>]</m:t>
+                  </m:r>
+                </m:e>
+              </m:nary>
+            </m:num>
+            <m:den>
+              <m:nary>
+                <m:naryPr>
+                  <m:chr m:val="∑"/>
+                  <m:limLoc m:val="undOvr"/>
+                  <m:subHide m:val="1"/>
+                  <m:supHide m:val="1"/>
+                  <m:ctrlPr>
+                    <w:rPr>
+                      <w:rFonts w:ascii="Cambria Math" w:hAnsi="Cambria Math"/>
+                      <w:i/>
+                    </w:rPr>
+                  </m:ctrlPr>
+                </m:naryPr>
+                <m:sub/>
+                <m:sup/>
+                <m:e>
+                  <m:sSup>
+                    <m:sSupPr>
+                      <m:ctrlPr>
+                        <w:rPr>
+                          <w:rFonts w:ascii="Cambria Math" w:hAnsi="Cambria Math"/>
+                          <w:i/>
+                        </w:rPr>
+                      </m:ctrlPr>
+                    </m:sSupPr>
+                    <m:e>
+                      <m:r>
+                        <w:rPr>
+                          <w:rFonts w:ascii="Cambria Math" w:hAnsi="Cambria Math"/>
+                        </w:rPr>
+                        <m:t>(</m:t>
+                      </m:r>
+                      <m:sSub>
+                        <m:sSubPr>
+                          <m:ctrlPr>
+                            <w:rPr>
+                              <w:rFonts w:ascii="Cambria Math" w:hAnsi="Cambria Math"/>
+                              <w:i/>
+                            </w:rPr>
+                          </m:ctrlPr>
+                        </m:sSubPr>
+                        <m:e>
+                          <m:r>
+                            <w:rPr>
+                              <w:rFonts w:ascii="Cambria Math" w:hAnsi="Cambria Math"/>
+                            </w:rPr>
+                            <m:t>x</m:t>
+                          </m:r>
+                        </m:e>
+                        <m:sub>
+                          <m:r>
+                            <w:rPr>
+                              <w:rFonts w:ascii="Cambria Math" w:hAnsi="Cambria Math"/>
+                            </w:rPr>
+                            <m:t>i</m:t>
+                          </m:r>
+                        </m:sub>
+                      </m:sSub>
+                      <m:r>
+                        <w:rPr>
+                          <w:rFonts w:ascii="Cambria Math" w:hAnsi="Cambria Math"/>
+                        </w:rPr>
+                        <m:t>-</m:t>
+                      </m:r>
+                      <m:acc>
+                        <m:accPr>
+                          <m:chr m:val="̅"/>
+                          <m:ctrlPr>
+                            <w:rPr>
+                              <w:rFonts w:ascii="Cambria Math" w:hAnsi="Cambria Math"/>
+                              <w:i/>
+                            </w:rPr>
+                          </m:ctrlPr>
+                        </m:accPr>
+                        <m:e>
+                          <m:r>
+                            <w:rPr>
+                              <w:rFonts w:ascii="Cambria Math" w:hAnsi="Cambria Math"/>
+                            </w:rPr>
+                            <m:t>x</m:t>
+                          </m:r>
+                        </m:e>
+                      </m:acc>
+                      <m:r>
+                        <w:rPr>
+                          <w:rFonts w:ascii="Cambria Math" w:hAnsi="Cambria Math"/>
+                        </w:rPr>
+                        <m:t>)</m:t>
+                      </m:r>
+                    </m:e>
+                    <m:sup>
+                      <m:r>
+                        <w:rPr>
+                          <w:rFonts w:ascii="Cambria Math" w:hAnsi="Cambria Math"/>
+                        </w:rPr>
+                        <m:t>2</m:t>
+                      </m:r>
+                    </m:sup>
+                  </m:sSup>
+                </m:e>
+              </m:nary>
+            </m:den>
+          </m:f>
+        </m:oMath>
+      </m:oMathPara>
+    </w:p>
+    <w:p>
+      <m:oMathPara>
+        <m:oMath>
+          <m:r>
+            <w:rPr>
+              <w:rFonts w:ascii="Cambria Math" w:hAnsi="Cambria Math"/>
+            </w:rPr>
+            <w:lastRenderedPageBreak/>
+            <m:t>a=</m:t>
+          </m:r>
+          <m:acc>
+            <m:accPr>
+              <m:chr m:val="̅"/>
+              <m:ctrlPr>
+                <w:rPr>
+                  <w:rFonts w:ascii="Cambria Math" w:hAnsi="Cambria Math"/>
+                  <w:i/>
+                </w:rPr>
+              </m:ctrlPr>
+            </m:accPr>
+            <m:e>
+              <m:r>
+                <w:rPr>
+                  <w:rFonts w:ascii="Cambria Math" w:hAnsi="Cambria Math"/>
+                </w:rPr>
+                <m:t>y</m:t>
+              </m:r>
+            </m:e>
+          </m:acc>
+          <m:r>
+            <w:rPr>
+              <w:rFonts w:ascii="Cambria Math" w:hAnsi="Cambria Math"/>
+            </w:rPr>
+            <m:t>-b</m:t>
+          </m:r>
+          <m:acc>
+            <m:accPr>
+              <m:chr m:val="̅"/>
+              <m:ctrlPr>
+                <w:rPr>
+                  <w:rFonts w:ascii="Cambria Math" w:hAnsi="Cambria Math"/>
+                  <w:i/>
+                </w:rPr>
+              </m:ctrlPr>
+            </m:accPr>
+            <m:e>
+              <m:r>
+                <w:rPr>
+                  <w:rFonts w:ascii="Cambria Math" w:hAnsi="Cambria Math"/>
+                </w:rPr>
+                <m:t>x</m:t>
+              </m:r>
+            </m:e>
+          </m:acc>
+        </m:oMath>
+      </m:oMathPara>
+    </w:p>
+    <w:p>
+      <w:r>
+        <w:t xml:space="preserve">Теперь можно вычислить среднеквадратичные ошибки определения </w:t>
+      </w:r>
+      <w:r>
+        <w:rPr>
+          <w:i/>
+          <w:lang w:val="en-US"/>
+        </w:rPr>
+        <w:t>a</w:t>
+      </w:r>
+      <w:r>
+        <w:t xml:space="preserve"> </w:t>
+      </w:r>
+      <w:r>
+        <w:t xml:space="preserve">и </w:t>
+      </w:r>
+      <w:r>
+        <w:rPr>
+          <w:i/>
+          <w:lang w:val="en-US"/>
+        </w:rPr>
+        <w:t>b</w:t>
+      </w:r>
+      <w:r>
+        <w:t>.</w:t>
+      </w:r>
+    </w:p>
+    <w:p>
+      <w:pPr>
+        <w:rPr>
+          <w:lang w:val="en-US"/>
+        </w:rPr>
+      </w:pPr>
+      <m:oMathPara>
+        <m:oMath>
+          <m:sSub>
+            <m:sSubPr>
+              <m:ctrlPr>
+                <w:rPr>
+                  <w:rFonts w:ascii="Cambria Math" w:hAnsi="Cambria Math"/>
+                  <w:i/>
+                </w:rPr>
+              </m:ctrlPr>
+            </m:sSubPr>
+            <m:e>
+              <m:r>
+                <w:rPr>
+                  <w:rFonts w:ascii="Cambria Math" w:hAnsi="Cambria Math"/>
+                  <w:lang w:val="en-US"/>
+                </w:rPr>
+                <m:t>S</m:t>
+              </m:r>
+            </m:e>
+            <m:sub>
+              <m:r>
+                <w:rPr>
+                  <w:rFonts w:ascii="Cambria Math" w:hAnsi="Cambria Math"/>
+                </w:rPr>
+                <m:t>a</m:t>
+              </m:r>
+            </m:sub>
+          </m:sSub>
+          <m:r>
+            <w:rPr>
+              <w:rFonts w:ascii="Cambria Math" w:hAnsi="Cambria Math"/>
+            </w:rPr>
+            <m:t>=</m:t>
+          </m:r>
+          <m:rad>
+            <m:radPr>
+              <m:degHide m:val="1"/>
+              <m:ctrlPr>
+                <w:rPr>
+                  <w:rFonts w:ascii="Cambria Math" w:hAnsi="Cambria Math"/>
+                  <w:i/>
+                </w:rPr>
+              </m:ctrlPr>
+            </m:radPr>
+            <m:deg/>
+            <m:e>
+              <m:r>
+                <w:rPr>
+                  <w:rFonts w:ascii="Cambria Math" w:hAnsi="Cambria Math"/>
+                </w:rPr>
+                <m:t>(</m:t>
+              </m:r>
+              <m:f>
+                <m:fPr>
+                  <m:ctrlPr>
+                    <w:rPr>
+                      <w:rFonts w:ascii="Cambria Math" w:hAnsi="Cambria Math"/>
+                      <w:i/>
+                    </w:rPr>
+                  </m:ctrlPr>
+                </m:fPr>
+                <m:num>
+                  <m:nary>
+                    <m:naryPr>
+                      <m:chr m:val="∑"/>
+                      <m:limLoc m:val="undOvr"/>
+                      <m:subHide m:val="1"/>
+                      <m:supHide m:val="1"/>
+                      <m:ctrlPr>
+                        <w:rPr>
+                          <w:rFonts w:ascii="Cambria Math" w:hAnsi="Cambria Math"/>
+                          <w:i/>
+                        </w:rPr>
+                      </m:ctrlPr>
+                    </m:naryPr>
+                    <m:sub/>
+                    <m:sup/>
+                    <m:e>
+                      <m:sSup>
+                        <m:sSupPr>
+                          <m:ctrlPr>
+                            <w:rPr>
+                              <w:rFonts w:ascii="Cambria Math" w:hAnsi="Cambria Math"/>
+                              <w:i/>
+                            </w:rPr>
+                          </m:ctrlPr>
+                        </m:sSupPr>
+                        <m:e>
+                          <m:d>
+                            <m:dPr>
+                              <m:ctrlPr>
+                                <w:rPr>
+                                  <w:rFonts w:ascii="Cambria Math" w:hAnsi="Cambria Math"/>
+                                  <w:i/>
+                                </w:rPr>
+                              </m:ctrlPr>
+                            </m:dPr>
+                            <m:e>
+                              <m:sSub>
+                                <m:sSubPr>
+                                  <m:ctrlPr>
+                                    <w:rPr>
+                                      <w:rFonts w:ascii="Cambria Math" w:hAnsi="Cambria Math"/>
+                                      <w:i/>
+                                    </w:rPr>
+                                  </m:ctrlPr>
+                                </m:sSubPr>
+                                <m:e>
+                                  <m:r>
+                                    <w:rPr>
+                                      <w:rFonts w:ascii="Cambria Math" w:hAnsi="Cambria Math"/>
+                                    </w:rPr>
+                                    <m:t>y</m:t>
+                                  </m:r>
+                                </m:e>
+                                <m:sub>
+                                  <m:r>
+                                    <w:rPr>
+                                      <w:rFonts w:ascii="Cambria Math" w:hAnsi="Cambria Math"/>
+                                    </w:rPr>
+                                    <m:t>i</m:t>
+                                  </m:r>
+                                </m:sub>
+                              </m:sSub>
+                              <m:r>
+                                <w:rPr>
+                                  <w:rFonts w:ascii="Cambria Math" w:hAnsi="Cambria Math"/>
+                                </w:rPr>
+                                <m:t>-</m:t>
+                              </m:r>
+                              <m:sSub>
+                                <m:sSubPr>
+                                  <m:ctrlPr>
+                                    <w:rPr>
+                                      <w:rFonts w:ascii="Cambria Math" w:hAnsi="Cambria Math"/>
+                                      <w:i/>
+                                    </w:rPr>
+                                  </m:ctrlPr>
+                                </m:sSubPr>
+                                <m:e>
+                                  <m:r>
+                                    <w:rPr>
+                                      <w:rFonts w:ascii="Cambria Math" w:hAnsi="Cambria Math"/>
+                                    </w:rPr>
+                                    <m:t>bx</m:t>
+                                  </m:r>
+                                </m:e>
+                                <m:sub>
+                                  <m:r>
+                                    <w:rPr>
+                                      <w:rFonts w:ascii="Cambria Math" w:hAnsi="Cambria Math"/>
+                                    </w:rPr>
+                                    <m:t>i</m:t>
+                                  </m:r>
+                                </m:sub>
+                              </m:sSub>
+                              <m:r>
+                                <w:rPr>
+                                  <w:rFonts w:ascii="Cambria Math" w:hAnsi="Cambria Math"/>
+                                </w:rPr>
+                                <m:t>-a</m:t>
+                              </m:r>
+                            </m:e>
+                          </m:d>
+                        </m:e>
+                        <m:sup>
+                          <m:r>
+                            <w:rPr>
+                              <w:rFonts w:ascii="Cambria Math" w:hAnsi="Cambria Math"/>
+                            </w:rPr>
+                            <m:t>2</m:t>
+                          </m:r>
+                        </m:sup>
+                      </m:sSup>
+                    </m:e>
+                  </m:nary>
+                </m:num>
+                <m:den>
+                  <m:r>
+                    <w:rPr>
+                      <w:rFonts w:ascii="Cambria Math" w:hAnsi="Cambria Math"/>
+                    </w:rPr>
+                    <m:t>n-2</m:t>
+                  </m:r>
+                </m:den>
+              </m:f>
+              <m:r>
+                <w:rPr>
+                  <w:rFonts w:ascii="Cambria Math" w:hAnsi="Cambria Math"/>
+                </w:rPr>
+                <m:t>)(</m:t>
+              </m:r>
+              <m:f>
+                <m:fPr>
+                  <m:ctrlPr>
+                    <w:rPr>
+                      <w:rFonts w:ascii="Cambria Math" w:hAnsi="Cambria Math"/>
+                      <w:i/>
+                    </w:rPr>
+                  </m:ctrlPr>
+                </m:fPr>
+                <m:num>
+                  <m:r>
+                    <w:rPr>
+                      <w:rFonts w:ascii="Cambria Math" w:hAnsi="Cambria Math"/>
+                    </w:rPr>
+                    <m:t>1</m:t>
+                  </m:r>
+                </m:num>
+                <m:den>
+                  <m:r>
+                    <w:rPr>
+                      <w:rFonts w:ascii="Cambria Math" w:hAnsi="Cambria Math"/>
+                    </w:rPr>
+                    <m:t>n</m:t>
+                  </m:r>
+                </m:den>
+              </m:f>
+              <m:r>
+                <w:rPr>
+                  <w:rFonts w:ascii="Cambria Math" w:hAnsi="Cambria Math"/>
+                </w:rPr>
+                <m:t>+</m:t>
+              </m:r>
+              <m:f>
+                <m:fPr>
+                  <m:ctrlPr>
+                    <w:rPr>
+                      <w:rFonts w:ascii="Cambria Math" w:hAnsi="Cambria Math"/>
+                      <w:i/>
+                    </w:rPr>
+                  </m:ctrlPr>
+                </m:fPr>
+                <m:num>
+                  <m:sSup>
+                    <m:sSupPr>
+                      <m:ctrlPr>
+                        <w:rPr>
+                          <w:rFonts w:ascii="Cambria Math" w:hAnsi="Cambria Math"/>
+                          <w:i/>
+                        </w:rPr>
+                      </m:ctrlPr>
+                    </m:sSupPr>
+                    <m:e>
+                      <m:acc>
+                        <m:accPr>
+                          <m:chr m:val="̅"/>
+                          <m:ctrlPr>
+                            <w:rPr>
+                              <w:rFonts w:ascii="Cambria Math" w:hAnsi="Cambria Math"/>
+                              <w:i/>
+                            </w:rPr>
+                          </m:ctrlPr>
+                        </m:accPr>
+                        <m:e>
+                          <m:r>
+                            <w:rPr>
+                              <w:rFonts w:ascii="Cambria Math" w:hAnsi="Cambria Math"/>
+                            </w:rPr>
+                            <m:t>x</m:t>
+                          </m:r>
+                        </m:e>
+                      </m:acc>
+                    </m:e>
+                    <m:sup>
+                      <m:r>
+                        <w:rPr>
+                          <w:rFonts w:ascii="Cambria Math" w:hAnsi="Cambria Math"/>
+                        </w:rPr>
+                        <m:t>2</m:t>
+                      </m:r>
+                    </m:sup>
+                  </m:sSup>
+                </m:num>
+                <m:den>
+                  <m:nary>
+                    <m:naryPr>
+                      <m:chr m:val="∑"/>
+                      <m:limLoc m:val="undOvr"/>
+                      <m:subHide m:val="1"/>
+                      <m:supHide m:val="1"/>
+                      <m:ctrlPr>
+                        <w:rPr>
+                          <w:rFonts w:ascii="Cambria Math" w:hAnsi="Cambria Math"/>
+                          <w:i/>
+                        </w:rPr>
+                      </m:ctrlPr>
+                    </m:naryPr>
+                    <m:sub/>
+                    <m:sup/>
+                    <m:e>
+                      <m:sSup>
+                        <m:sSupPr>
+                          <m:ctrlPr>
+                            <w:rPr>
+                              <w:rFonts w:ascii="Cambria Math" w:hAnsi="Cambria Math"/>
+                              <w:i/>
+                            </w:rPr>
+                          </m:ctrlPr>
+                        </m:sSupPr>
+                        <m:e>
+                          <m:r>
+                            <w:rPr>
+                              <w:rFonts w:ascii="Cambria Math" w:hAnsi="Cambria Math"/>
+                            </w:rPr>
+                            <m:t>(</m:t>
+                          </m:r>
+                          <m:sSub>
+                            <m:sSubPr>
+                              <m:ctrlPr>
+                                <w:rPr>
+                                  <w:rFonts w:ascii="Cambria Math" w:hAnsi="Cambria Math"/>
+                                  <w:i/>
+                                </w:rPr>
+                              </m:ctrlPr>
+                            </m:sSubPr>
+                            <m:e>
+                              <m:r>
+                                <w:rPr>
+                                  <w:rFonts w:ascii="Cambria Math" w:hAnsi="Cambria Math"/>
+                                </w:rPr>
+                                <m:t>x</m:t>
+                              </m:r>
+                            </m:e>
+                            <m:sub>
+                              <m:r>
+                                <w:rPr>
+                                  <w:rFonts w:ascii="Cambria Math" w:hAnsi="Cambria Math"/>
+                                </w:rPr>
+                                <m:t>i</m:t>
+                              </m:r>
+                            </m:sub>
+                          </m:sSub>
+                          <m:r>
+                            <w:rPr>
+                              <w:rFonts w:ascii="Cambria Math" w:hAnsi="Cambria Math"/>
+                            </w:rPr>
+                            <m:t>-</m:t>
+                          </m:r>
+                          <m:acc>
+                            <m:accPr>
+                              <m:chr m:val="̅"/>
+                              <m:ctrlPr>
+                                <w:rPr>
+                                  <w:rFonts w:ascii="Cambria Math" w:hAnsi="Cambria Math"/>
+                                  <w:i/>
+                                </w:rPr>
+                              </m:ctrlPr>
+                            </m:accPr>
+                            <m:e>
+                              <m:r>
+                                <w:rPr>
+                                  <w:rFonts w:ascii="Cambria Math" w:hAnsi="Cambria Math"/>
+                                </w:rPr>
+                                <m:t>x</m:t>
+                              </m:r>
+                            </m:e>
+                          </m:acc>
+                          <m:r>
+                            <w:rPr>
+                              <w:rFonts w:ascii="Cambria Math" w:hAnsi="Cambria Math"/>
+                            </w:rPr>
+                            <m:t>)</m:t>
+                          </m:r>
+                        </m:e>
+                        <m:sup>
+                          <m:r>
+                            <w:rPr>
+                              <w:rFonts w:ascii="Cambria Math" w:hAnsi="Cambria Math"/>
+                            </w:rPr>
+                            <m:t>2</m:t>
+                          </m:r>
+                        </m:sup>
+                      </m:sSup>
+                    </m:e>
+                  </m:nary>
+                </m:den>
+              </m:f>
+              <m:r>
+                <w:rPr>
+                  <w:rFonts w:ascii="Cambria Math" w:hAnsi="Cambria Math"/>
+                </w:rPr>
+                <m:t>)</m:t>
+              </m:r>
+            </m:e>
+          </m:rad>
+        </m:oMath>
+      </m:oMathPara>
+    </w:p>
+    <w:p>
+      <w:pPr>
+        <w:rPr>
+          <w:lang w:val="en-US"/>
+        </w:rPr>
+      </w:pPr>
+      <m:oMathPara>
+        <m:oMath>
+          <m:sSub>
+            <m:sSubPr>
+              <m:ctrlPr>
+                <w:rPr>
+                  <w:rFonts w:ascii="Cambria Math" w:hAnsi="Cambria Math"/>
+                  <w:i/>
+                  <w:lang w:val="en-US"/>
+                </w:rPr>
+              </m:ctrlPr>
+            </m:sSubPr>
+            <m:e>
+              <m:r>
+                <w:rPr>
+                  <w:rFonts w:ascii="Cambria Math" w:hAnsi="Cambria Math"/>
+                  <w:lang w:val="en-US"/>
+                </w:rPr>
+                <m:t>S</m:t>
+              </m:r>
+            </m:e>
+            <m:sub>
+              <m:r>
+                <w:rPr>
+                  <w:rFonts w:ascii="Cambria Math" w:hAnsi="Cambria Math"/>
+                  <w:lang w:val="en-US"/>
+                </w:rPr>
+                <m:t>b</m:t>
+              </m:r>
+            </m:sub>
+          </m:sSub>
+          <m:r>
+            <w:rPr>
+              <w:rFonts w:ascii="Cambria Math" w:hAnsi="Cambria Math"/>
+              <w:lang w:val="en-US"/>
+            </w:rPr>
+            <m:t>=</m:t>
+          </m:r>
+          <m:rad>
+            <m:radPr>
+              <m:degHide m:val="1"/>
+              <m:ctrlPr>
+                <w:rPr>
+                  <w:rFonts w:ascii="Cambria Math" w:hAnsi="Cambria Math"/>
+                  <w:i/>
+                  <w:lang w:val="en-US"/>
+                </w:rPr>
+              </m:ctrlPr>
+            </m:radPr>
+            <m:deg/>
+            <m:e>
+              <m:f>
+                <m:fPr>
+                  <m:ctrlPr>
+                    <w:rPr>
+                      <w:rFonts w:ascii="Cambria Math" w:hAnsi="Cambria Math"/>
+                      <w:i/>
+                      <w:lang w:val="en-US"/>
+                    </w:rPr>
+                  </m:ctrlPr>
+                </m:fPr>
+                <m:num>
+                  <m:nary>
+                    <m:naryPr>
+                      <m:chr m:val="∑"/>
+                      <m:limLoc m:val="undOvr"/>
+                      <m:subHide m:val="1"/>
+                      <m:supHide m:val="1"/>
+                      <m:ctrlPr>
+                        <w:rPr>
+                          <w:rFonts w:ascii="Cambria Math" w:hAnsi="Cambria Math"/>
+                          <w:i/>
+                          <w:lang w:val="en-US"/>
+                        </w:rPr>
+                      </m:ctrlPr>
+                    </m:naryPr>
+                    <m:sub/>
+                    <m:sup/>
+                    <m:e>
+                      <m:sSup>
+                        <m:sSupPr>
+                          <m:ctrlPr>
+                            <w:rPr>
+                              <w:rFonts w:ascii="Cambria Math" w:hAnsi="Cambria Math"/>
+                              <w:i/>
+                            </w:rPr>
+                          </m:ctrlPr>
+                        </m:sSupPr>
+                        <m:e>
+                          <m:d>
+                            <m:dPr>
+                              <m:ctrlPr>
+                                <w:rPr>
+                                  <w:rFonts w:ascii="Cambria Math" w:hAnsi="Cambria Math"/>
+                                  <w:i/>
+                                </w:rPr>
+                              </m:ctrlPr>
+                            </m:dPr>
+                            <m:e>
+                              <m:sSub>
+                                <m:sSubPr>
+                                  <m:ctrlPr>
+                                    <w:rPr>
+                                      <w:rFonts w:ascii="Cambria Math" w:hAnsi="Cambria Math"/>
+                                      <w:i/>
+                                    </w:rPr>
+                                  </m:ctrlPr>
+                                </m:sSubPr>
+                                <m:e>
+                                  <m:r>
+                                    <w:rPr>
+                                      <w:rFonts w:ascii="Cambria Math" w:hAnsi="Cambria Math"/>
+                                    </w:rPr>
+                                    <m:t>y</m:t>
+                                  </m:r>
+                                </m:e>
+                                <m:sub>
+                                  <m:r>
+                                    <w:rPr>
+                                      <w:rFonts w:ascii="Cambria Math" w:hAnsi="Cambria Math"/>
+                                    </w:rPr>
+                                    <m:t>i</m:t>
+                                  </m:r>
+                                </m:sub>
+                              </m:sSub>
+                              <m:r>
+                                <w:rPr>
+                                  <w:rFonts w:ascii="Cambria Math" w:hAnsi="Cambria Math"/>
+                                </w:rPr>
+                                <m:t>-</m:t>
+                              </m:r>
+                              <m:sSub>
+                                <m:sSubPr>
+                                  <m:ctrlPr>
+                                    <w:rPr>
+                                      <w:rFonts w:ascii="Cambria Math" w:hAnsi="Cambria Math"/>
+                                      <w:i/>
+                                    </w:rPr>
+                                  </m:ctrlPr>
+                                </m:sSubPr>
+                                <m:e>
+                                  <m:r>
+                                    <w:rPr>
+                                      <w:rFonts w:ascii="Cambria Math" w:hAnsi="Cambria Math"/>
+                                    </w:rPr>
+                                    <m:t>bx</m:t>
+                                  </m:r>
+                                </m:e>
+                                <m:sub>
+                                  <m:r>
+                                    <w:rPr>
+                                      <w:rFonts w:ascii="Cambria Math" w:hAnsi="Cambria Math"/>
+                                    </w:rPr>
+                                    <m:t>i</m:t>
+                                  </m:r>
+                                </m:sub>
+                              </m:sSub>
+                              <m:r>
+                                <w:rPr>
+                                  <w:rFonts w:ascii="Cambria Math" w:hAnsi="Cambria Math"/>
+                                </w:rPr>
+                                <m:t>-a</m:t>
+                              </m:r>
+                            </m:e>
+                          </m:d>
+                        </m:e>
+                        <m:sup>
+                          <m:r>
+                            <w:rPr>
+                              <w:rFonts w:ascii="Cambria Math" w:hAnsi="Cambria Math"/>
+                            </w:rPr>
+                            <m:t>2</m:t>
+                          </m:r>
+                        </m:sup>
+                      </m:sSup>
+                    </m:e>
+                  </m:nary>
+                </m:num>
+                <m:den>
+                  <m:r>
+                    <w:rPr>
+                      <w:rFonts w:ascii="Cambria Math" w:hAnsi="Cambria Math"/>
+                      <w:lang w:val="en-US"/>
+                    </w:rPr>
+                    <m:t>(n-2)</m:t>
+                  </m:r>
+                  <m:nary>
+                    <m:naryPr>
+                      <m:chr m:val="∑"/>
+                      <m:limLoc m:val="undOvr"/>
+                      <m:subHide m:val="1"/>
+                      <m:supHide m:val="1"/>
+                      <m:ctrlPr>
+                        <w:rPr>
+                          <w:rFonts w:ascii="Cambria Math" w:hAnsi="Cambria Math"/>
+                          <w:i/>
+                        </w:rPr>
+                      </m:ctrlPr>
+                    </m:naryPr>
+                    <m:sub/>
+                    <m:sup/>
+                    <m:e>
+                      <m:sSup>
+                        <m:sSupPr>
+                          <m:ctrlPr>
+                            <w:rPr>
+                              <w:rFonts w:ascii="Cambria Math" w:hAnsi="Cambria Math"/>
+                              <w:i/>
+                            </w:rPr>
+                          </m:ctrlPr>
+                        </m:sSupPr>
+                        <m:e>
+                          <m:r>
+                            <w:rPr>
+                              <w:rFonts w:ascii="Cambria Math" w:hAnsi="Cambria Math"/>
+                            </w:rPr>
+                            <m:t>(</m:t>
+                          </m:r>
+                          <m:sSub>
+                            <m:sSubPr>
+                              <m:ctrlPr>
+                                <w:rPr>
+                                  <w:rFonts w:ascii="Cambria Math" w:hAnsi="Cambria Math"/>
+                                  <w:i/>
+                                </w:rPr>
+                              </m:ctrlPr>
+                            </m:sSubPr>
+                            <m:e>
+                              <m:r>
+                                <w:rPr>
+                                  <w:rFonts w:ascii="Cambria Math" w:hAnsi="Cambria Math"/>
+                                </w:rPr>
+                                <m:t>x</m:t>
+                              </m:r>
+                            </m:e>
+                            <m:sub>
+                              <m:r>
+                                <w:rPr>
+                                  <w:rFonts w:ascii="Cambria Math" w:hAnsi="Cambria Math"/>
+                                </w:rPr>
+                                <m:t>i</m:t>
+                              </m:r>
+                            </m:sub>
+                          </m:sSub>
+                          <m:r>
+                            <w:rPr>
+                              <w:rFonts w:ascii="Cambria Math" w:hAnsi="Cambria Math"/>
+                            </w:rPr>
+                            <m:t>-</m:t>
+                          </m:r>
+                          <m:acc>
+                            <m:accPr>
+                              <m:chr m:val="̅"/>
+                              <m:ctrlPr>
+                                <w:rPr>
+                                  <w:rFonts w:ascii="Cambria Math" w:hAnsi="Cambria Math"/>
+                                  <w:i/>
+                                </w:rPr>
+                              </m:ctrlPr>
+                            </m:accPr>
+                            <m:e>
+                              <m:r>
+                                <w:rPr>
+                                  <w:rFonts w:ascii="Cambria Math" w:hAnsi="Cambria Math"/>
+                                </w:rPr>
+                                <m:t>x</m:t>
+                              </m:r>
+                            </m:e>
+                          </m:acc>
+                          <m:r>
+                            <w:rPr>
+                              <w:rFonts w:ascii="Cambria Math" w:hAnsi="Cambria Math"/>
+                            </w:rPr>
+                            <m:t>)</m:t>
+                          </m:r>
+                        </m:e>
+                        <m:sup>
+                          <m:r>
+                            <w:rPr>
+                              <w:rFonts w:ascii="Cambria Math" w:hAnsi="Cambria Math"/>
+                            </w:rPr>
+                            <m:t>2</m:t>
+                          </m:r>
+                        </m:sup>
+                      </m:sSup>
+                    </m:e>
+                  </m:nary>
+                </m:den>
+              </m:f>
+            </m:e>
+          </m:rad>
+        </m:oMath>
+      </m:oMathPara>
+    </w:p>
+    <w:p>
+      <w:pPr>
+        <w:rPr>
+          <w:lang w:val="en-US"/>
+        </w:rPr>
+      </w:pPr>
+    </w:p>
     <w:p>
       <w:pPr>
         <w:pStyle w:val="2"/>
@@ -3790,16 +4825,1510 @@
           <w:numId w:val="43"/>
         </w:numPr>
       </w:pPr>
+      <w:bookmarkStart w:id="4" w:name="_Toc421396620"/>
       <w:r>
         <w:t>Регрессия</w:t>
       </w:r>
-    </w:p>
-    <w:p>
+      <w:bookmarkEnd w:id="4"/>
+    </w:p>
+    <w:p>
+      <w:r>
+        <w:t>Регрессия –</w:t>
+      </w:r>
+      <w:r>
+        <w:t xml:space="preserve"> зависимость математического ожидания (например, среднего значения) случайной величины от одной или нескольких других случайных величин (свободных переменных), то е</w:t>
+      </w:r>
+      <w:r>
+        <w:t xml:space="preserve">сть </w:t>
+      </w:r>
+      <w:r>
+        <w:rPr>
+          <w:i/>
+        </w:rPr>
+        <w:t>E(y|</w:t>
+      </w:r>
+      <w:r>
+        <w:rPr>
+          <w:i/>
+          <w:lang w:val="en-US"/>
+        </w:rPr>
+        <w:t>x</w:t>
+      </w:r>
+      <w:r>
+        <w:rPr>
+          <w:i/>
+        </w:rPr>
+        <w:t>) = f(</w:t>
+      </w:r>
+      <w:r>
+        <w:rPr>
+          <w:i/>
+          <w:lang w:val="en-US"/>
+        </w:rPr>
+        <w:t>x</w:t>
+      </w:r>
+      <w:r>
+        <w:rPr>
+          <w:i/>
+        </w:rPr>
+        <w:t>).</w:t>
+      </w:r>
+      <w:r>
+        <w:t xml:space="preserve"> Регрессионным анализом называется поиск такой функции </w:t>
+      </w:r>
+      <w:r>
+        <w:rPr>
+          <w:i/>
+        </w:rPr>
+        <w:t>f</w:t>
+      </w:r>
+      <w:r>
+        <w:t xml:space="preserve">, которая описывает эту зависимость. Регрессия может быть представлена в виде </w:t>
+      </w:r>
+      <w:proofErr w:type="gramStart"/>
+      <w:r>
+        <w:t>суммы неслучайной</w:t>
+      </w:r>
+      <w:proofErr w:type="gramEnd"/>
+      <w:r>
+        <w:t xml:space="preserve"> и случайной составляющих.</w:t>
+      </w:r>
+    </w:p>
+    <w:p>
+      <w:pPr>
+        <w:jc w:val="center"/>
+      </w:pPr>
+      <w:r>
+        <w:t xml:space="preserve"> </w:t>
+      </w:r>
+      <m:oMath>
+        <m:r>
+          <w:rPr>
+            <w:rFonts w:ascii="Cambria Math" w:hAnsi="Cambria Math"/>
+            <w:lang w:val="en-US"/>
+          </w:rPr>
+          <m:t>y</m:t>
+        </m:r>
+        <m:r>
+          <w:rPr>
+            <w:rFonts w:ascii="Cambria Math" w:hAnsi="Cambria Math"/>
+          </w:rPr>
+          <m:t>=</m:t>
+        </m:r>
+        <m:r>
+          <w:rPr>
+            <w:rFonts w:ascii="Cambria Math" w:hAnsi="Cambria Math"/>
+            <w:lang w:val="en-US"/>
+          </w:rPr>
+          <m:t>f</m:t>
+        </m:r>
+        <m:d>
+          <m:dPr>
+            <m:ctrlPr>
+              <w:rPr>
+                <w:rFonts w:ascii="Cambria Math" w:hAnsi="Cambria Math"/>
+                <w:i/>
+                <w:lang w:val="en-US"/>
+              </w:rPr>
+            </m:ctrlPr>
+          </m:dPr>
+          <m:e>
+            <m:r>
+              <w:rPr>
+                <w:rFonts w:ascii="Cambria Math" w:hAnsi="Cambria Math"/>
+                <w:lang w:val="en-US"/>
+              </w:rPr>
+              <m:t>x</m:t>
+            </m:r>
+          </m:e>
+        </m:d>
+        <m:r>
+          <w:rPr>
+            <w:rFonts w:ascii="Cambria Math" w:hAnsi="Cambria Math"/>
+          </w:rPr>
+          <m:t>+</m:t>
+        </m:r>
+        <m:r>
+          <w:rPr>
+            <w:rFonts w:ascii="Cambria Math" w:hAnsi="Cambria Math"/>
+            <w:lang w:val="en-US"/>
+          </w:rPr>
+          <m:t>ν</m:t>
+        </m:r>
+      </m:oMath>
+      <w:r>
+        <w:t>,</w:t>
+      </w:r>
+    </w:p>
+    <w:p>
+      <w:r>
+        <w:t xml:space="preserve">где </w:t>
+      </w:r>
+      <w:r>
+        <w:rPr>
+          <w:i/>
+          <w:lang w:val="en-US"/>
+        </w:rPr>
+        <w:t>f</w:t>
+      </w:r>
+      <w:r>
+        <w:t xml:space="preserve"> </w:t>
+      </w:r>
+      <w:r>
+        <w:t>–</w:t>
+      </w:r>
+      <w:r>
+        <w:t xml:space="preserve"> функция регрессионной зависимости, а </w:t>
+      </w:r>
+      <w:r>
+        <w:rPr>
+          <w:rFonts w:ascii="Cambria Math" w:hAnsi="Cambria Math" w:cs="Times New Roman"/>
+          <w:i/>
+        </w:rPr>
+        <w:t>ν</w:t>
+      </w:r>
+      <w:r>
+        <w:t xml:space="preserve"> –</w:t>
+      </w:r>
+      <w:r>
+        <w:t xml:space="preserve"> аддитивная случайная величина с математическим ожиданием равным нулю.</w:t>
+      </w:r>
+      <w:r>
+        <w:t xml:space="preserve"> Предположение о характере распределения этой величины называется гипотезой порождения данных. Обычно предполагается, что величина </w:t>
+      </w:r>
+      <w:r>
+        <w:rPr>
+          <w:rFonts w:ascii="Cambria Math" w:hAnsi="Cambria Math" w:cs="Times New Roman"/>
+          <w:i/>
+        </w:rPr>
+        <w:t>ν</w:t>
+      </w:r>
+      <w:r>
+        <w:t xml:space="preserve"> имеет гауссово распределение с нулевым с</w:t>
+      </w:r>
+      <w:r>
+        <w:t xml:space="preserve">редним и дисперсией </w:t>
+      </w:r>
+      <m:oMath>
+        <m:sSup>
+          <m:sSupPr>
+            <m:ctrlPr>
+              <w:rPr>
+                <w:rFonts w:ascii="Cambria Math" w:hAnsi="Cambria Math"/>
+                <w:i/>
+              </w:rPr>
+            </m:ctrlPr>
+          </m:sSupPr>
+          <m:e>
+            <m:sSub>
+              <m:sSubPr>
+                <m:ctrlPr>
+                  <w:rPr>
+                    <w:rFonts w:ascii="Cambria Math" w:hAnsi="Cambria Math"/>
+                    <w:i/>
+                  </w:rPr>
+                </m:ctrlPr>
+              </m:sSubPr>
+              <m:e>
+                <m:r>
+                  <w:rPr>
+                    <w:rFonts w:ascii="Cambria Math" w:hAnsi="Cambria Math"/>
+                    <w:i/>
+                  </w:rPr>
+                  <w:sym w:font="Symbol" w:char="F073"/>
+                </m:r>
+              </m:e>
+              <m:sub>
+                <m:r>
+                  <w:rPr>
+                    <w:rFonts w:ascii="Cambria Math" w:hAnsi="Cambria Math"/>
+                  </w:rPr>
+                  <m:t>ν</m:t>
+                </m:r>
+              </m:sub>
+            </m:sSub>
+          </m:e>
+          <m:sup>
+            <m:r>
+              <w:rPr>
+                <w:rFonts w:ascii="Cambria Math" w:hAnsi="Cambria Math"/>
+              </w:rPr>
+              <m:t>2</m:t>
+            </m:r>
+          </m:sup>
+        </m:sSup>
+      </m:oMath>
+      <w:r>
+        <w:t>.</w:t>
+      </w:r>
+    </w:p>
+    <w:p>
+      <w:r>
+        <w:t>Задача нахождения регрессионной модели нескольких свободных переменных ставится сле</w:t>
+      </w:r>
+      <w:r>
+        <w:t>дующим образом. Задана выборка – множество</w:t>
+      </w:r>
+      <w:r>
+        <w:t xml:space="preserve"> </w:t>
+      </w:r>
+      <m:oMath>
+        <m:d>
+          <m:dPr>
+            <m:begChr m:val="{"/>
+            <m:endChr m:val="|"/>
+            <m:ctrlPr>
+              <w:rPr>
+                <w:rFonts w:ascii="Cambria Math" w:hAnsi="Cambria Math"/>
+                <w:i/>
+              </w:rPr>
+            </m:ctrlPr>
+          </m:dPr>
+          <m:e>
+            <m:sSub>
+              <m:sSubPr>
+                <m:ctrlPr>
+                  <w:rPr>
+                    <w:rFonts w:ascii="Cambria Math" w:hAnsi="Cambria Math"/>
+                    <w:i/>
+                  </w:rPr>
+                </m:ctrlPr>
+              </m:sSubPr>
+              <m:e>
+                <m:r>
+                  <w:rPr>
+                    <w:rFonts w:ascii="Cambria Math" w:hAnsi="Cambria Math"/>
+                  </w:rPr>
+                  <m:t>x</m:t>
+                </m:r>
+              </m:e>
+              <m:sub>
+                <m:r>
+                  <w:rPr>
+                    <w:rFonts w:ascii="Cambria Math" w:hAnsi="Cambria Math"/>
+                  </w:rPr>
+                  <m:t>1</m:t>
+                </m:r>
+              </m:sub>
+            </m:sSub>
+            <m:r>
+              <w:rPr>
+                <w:rFonts w:ascii="Cambria Math" w:hAnsi="Cambria Math"/>
+              </w:rPr>
+              <m:t xml:space="preserve">, …, </m:t>
+            </m:r>
+            <m:sSub>
+              <m:sSubPr>
+                <m:ctrlPr>
+                  <w:rPr>
+                    <w:rFonts w:ascii="Cambria Math" w:hAnsi="Cambria Math"/>
+                    <w:i/>
+                  </w:rPr>
+                </m:ctrlPr>
+              </m:sSubPr>
+              <m:e>
+                <m:r>
+                  <w:rPr>
+                    <w:rFonts w:ascii="Cambria Math" w:hAnsi="Cambria Math"/>
+                  </w:rPr>
+                  <m:t>x</m:t>
+                </m:r>
+              </m:e>
+              <m:sub>
+                <m:r>
+                  <w:rPr>
+                    <w:rFonts w:ascii="Cambria Math" w:hAnsi="Cambria Math"/>
+                  </w:rPr>
+                  <m:t>N</m:t>
+                </m:r>
+              </m:sub>
+            </m:sSub>
+          </m:e>
+        </m:d>
+        <m:r>
+          <w:rPr>
+            <w:rFonts w:ascii="Cambria Math" w:hAnsi="Cambria Math"/>
+          </w:rPr>
+          <m:t>x∈</m:t>
+        </m:r>
+        <m:sSup>
+          <m:sSupPr>
+            <m:ctrlPr>
+              <w:rPr>
+                <w:rFonts w:ascii="Cambria Math" w:hAnsi="Cambria Math"/>
+                <w:i/>
+              </w:rPr>
+            </m:ctrlPr>
+          </m:sSupPr>
+          <m:e>
+            <m:r>
+              <w:rPr>
+                <w:rFonts w:ascii="Cambria Math" w:hAnsi="Cambria Math"/>
+              </w:rPr>
+              <m:t>R</m:t>
+            </m:r>
+          </m:e>
+          <m:sup>
+            <m:r>
+              <w:rPr>
+                <w:rFonts w:ascii="Cambria Math" w:hAnsi="Cambria Math"/>
+              </w:rPr>
+              <m:t>M</m:t>
+            </m:r>
+          </m:sup>
+        </m:sSup>
+        <m:r>
+          <w:rPr>
+            <w:rFonts w:ascii="Cambria Math" w:hAnsi="Cambria Math"/>
+          </w:rPr>
+          <m:t>}</m:t>
+        </m:r>
+      </m:oMath>
+      <w:r>
+        <w:t xml:space="preserve"> </w:t>
+      </w:r>
+      <w:r>
+        <w:t>значений с</w:t>
+      </w:r>
+      <w:r>
+        <w:t>вободных переменных и множество</w:t>
+      </w:r>
+      <w:r>
+        <w:t xml:space="preserve"> </w:t>
+      </w:r>
+      <m:oMath>
+        <m:d>
+          <m:dPr>
+            <m:begChr m:val="{"/>
+            <m:endChr m:val="}"/>
+            <m:ctrlPr>
+              <w:rPr>
+                <w:rFonts w:ascii="Cambria Math" w:hAnsi="Cambria Math"/>
+                <w:i/>
+              </w:rPr>
+            </m:ctrlPr>
+          </m:dPr>
+          <m:e>
+            <m:sSub>
+              <m:sSubPr>
+                <m:ctrlPr>
+                  <w:rPr>
+                    <w:rFonts w:ascii="Cambria Math" w:hAnsi="Cambria Math"/>
+                    <w:i/>
+                  </w:rPr>
+                </m:ctrlPr>
+              </m:sSubPr>
+              <m:e>
+                <m:r>
+                  <w:rPr>
+                    <w:rFonts w:ascii="Cambria Math" w:hAnsi="Cambria Math"/>
+                  </w:rPr>
+                  <m:t>y</m:t>
+                </m:r>
+              </m:e>
+              <m:sub>
+                <m:r>
+                  <w:rPr>
+                    <w:rFonts w:ascii="Cambria Math" w:hAnsi="Cambria Math"/>
+                  </w:rPr>
+                  <m:t>1</m:t>
+                </m:r>
+              </m:sub>
+            </m:sSub>
+            <m:r>
+              <w:rPr>
+                <w:rFonts w:ascii="Cambria Math" w:hAnsi="Cambria Math"/>
+              </w:rPr>
+              <m:t xml:space="preserve">, …, </m:t>
+            </m:r>
+            <m:sSub>
+              <m:sSubPr>
+                <m:ctrlPr>
+                  <w:rPr>
+                    <w:rFonts w:ascii="Cambria Math" w:hAnsi="Cambria Math"/>
+                    <w:i/>
+                  </w:rPr>
+                </m:ctrlPr>
+              </m:sSubPr>
+              <m:e>
+                <m:r>
+                  <w:rPr>
+                    <w:rFonts w:ascii="Cambria Math" w:hAnsi="Cambria Math"/>
+                  </w:rPr>
+                  <m:t>y</m:t>
+                </m:r>
+              </m:e>
+              <m:sub>
+                <m:r>
+                  <w:rPr>
+                    <w:rFonts w:ascii="Cambria Math" w:hAnsi="Cambria Math"/>
+                  </w:rPr>
+                  <m:t>N</m:t>
+                </m:r>
+              </m:sub>
+            </m:sSub>
+          </m:e>
+          <m:e>
+            <m:r>
+              <w:rPr>
+                <w:rFonts w:ascii="Cambria Math" w:hAnsi="Cambria Math"/>
+              </w:rPr>
+              <m:t>y∈R</m:t>
+            </m:r>
+          </m:e>
+        </m:d>
+      </m:oMath>
+      <w:r>
+        <w:t xml:space="preserve"> соответствующих им значений зависимой переменной. Эти множества обозначаются как </w:t>
+      </w:r>
+      <w:r>
+        <w:rPr>
+          <w:i/>
+        </w:rPr>
+        <w:t>D</w:t>
+      </w:r>
+      <w:r>
+        <w:t>, множество исходных данных</w:t>
+      </w:r>
+      <w:proofErr w:type="gramStart"/>
+      <w:r>
+        <w:t xml:space="preserve"> </w:t>
+      </w:r>
+      <m:oMath>
+        <m:r>
+          <w:rPr>
+            <w:rFonts w:ascii="Cambria Math" w:hAnsi="Cambria Math"/>
+          </w:rPr>
+          <m:t>{</m:t>
+        </m:r>
+        <m:sSub>
+          <m:sSubPr>
+            <m:ctrlPr>
+              <w:rPr>
+                <w:rFonts w:ascii="Cambria Math" w:hAnsi="Cambria Math"/>
+                <w:i/>
+              </w:rPr>
+            </m:ctrlPr>
+          </m:sSubPr>
+          <m:e>
+            <m:r>
+              <w:rPr>
+                <w:rFonts w:ascii="Cambria Math" w:hAnsi="Cambria Math"/>
+              </w:rPr>
+              <m:t>(x,y)</m:t>
+            </m:r>
+          </m:e>
+          <m:sub>
+            <m:r>
+              <w:rPr>
+                <w:rFonts w:ascii="Cambria Math" w:hAnsi="Cambria Math"/>
+              </w:rPr>
+              <m:t>i</m:t>
+            </m:r>
+          </m:sub>
+        </m:sSub>
+        <m:r>
+          <w:rPr>
+            <w:rFonts w:ascii="Cambria Math" w:hAnsi="Cambria Math"/>
+          </w:rPr>
+          <m:t>}</m:t>
+        </m:r>
+      </m:oMath>
+      <w:r>
+        <w:t xml:space="preserve">. </w:t>
+      </w:r>
+      <w:proofErr w:type="gramEnd"/>
+      <w:r>
+        <w:t xml:space="preserve">Задана регрессионная модель </w:t>
+      </w:r>
+      <w:r>
+        <w:t>–</w:t>
+      </w:r>
+      <w:r>
+        <w:t xml:space="preserve"> параметрическое семейство функций </w:t>
+      </w:r>
+      <w:r>
+        <w:rPr>
+          <w:i/>
+        </w:rPr>
+        <w:t>f(w,</w:t>
+      </w:r>
+      <w:r>
+        <w:rPr>
+          <w:i/>
+        </w:rPr>
+        <w:t xml:space="preserve"> </w:t>
+      </w:r>
+      <w:r>
+        <w:rPr>
+          <w:i/>
+          <w:lang w:val="en-US"/>
+        </w:rPr>
+        <w:t>x</w:t>
+      </w:r>
+      <w:r>
+        <w:rPr>
+          <w:i/>
+        </w:rPr>
+        <w:t>)</w:t>
+      </w:r>
+      <w:r>
+        <w:t xml:space="preserve"> зависящая </w:t>
+      </w:r>
+      <w:r>
+        <w:lastRenderedPageBreak/>
+        <w:t xml:space="preserve">от параметров </w:t>
+      </w:r>
+      <m:oMath>
+        <m:r>
+          <w:rPr>
+            <w:rFonts w:ascii="Cambria Math" w:hAnsi="Cambria Math"/>
+          </w:rPr>
+          <m:t>w∈R</m:t>
+        </m:r>
+      </m:oMath>
+      <w:r>
+        <w:t xml:space="preserve"> и свободных переменных </w:t>
+      </w:r>
+      <w:r>
+        <w:rPr>
+          <w:i/>
+        </w:rPr>
+        <w:t>x</w:t>
+      </w:r>
+      <w:r>
+        <w:t xml:space="preserve">. Требуется найти наиболее вероятные параметры </w:t>
+      </w:r>
+      <m:oMath>
+        <m:acc>
+          <m:accPr>
+            <m:chr m:val="̅"/>
+            <m:ctrlPr>
+              <w:rPr>
+                <w:rFonts w:ascii="Cambria Math" w:hAnsi="Cambria Math"/>
+                <w:i/>
+              </w:rPr>
+            </m:ctrlPr>
+          </m:accPr>
+          <m:e>
+            <m:r>
+              <w:rPr>
+                <w:rFonts w:ascii="Cambria Math" w:hAnsi="Cambria Math"/>
+              </w:rPr>
+              <m:t>w</m:t>
+            </m:r>
+          </m:e>
+        </m:acc>
+      </m:oMath>
+      <w:r>
+        <w:t>:</w:t>
+      </w:r>
+    </w:p>
+    <w:p>
+      <w:pPr>
+        <w:jc w:val="center"/>
+        <w:rPr>
+          <w:lang w:val="en-US"/>
+        </w:rPr>
+      </w:pPr>
+      <m:oMath>
+        <m:acc>
+          <m:accPr>
+            <m:chr m:val="̅"/>
+            <m:ctrlPr>
+              <w:rPr>
+                <w:rFonts w:ascii="Cambria Math" w:hAnsi="Cambria Math"/>
+                <w:i/>
+              </w:rPr>
+            </m:ctrlPr>
+          </m:accPr>
+          <m:e>
+            <m:r>
+              <w:rPr>
+                <w:rFonts w:ascii="Cambria Math" w:hAnsi="Cambria Math"/>
+              </w:rPr>
+              <m:t>w</m:t>
+            </m:r>
+          </m:e>
+        </m:acc>
+        <m:r>
+          <w:rPr>
+            <w:rFonts w:ascii="Cambria Math" w:hAnsi="Cambria Math"/>
+          </w:rPr>
+          <m:t>=</m:t>
+        </m:r>
+        <m:func>
+          <m:funcPr>
+            <m:ctrlPr>
+              <w:rPr>
+                <w:rFonts w:ascii="Cambria Math" w:hAnsi="Cambria Math"/>
+                <w:i/>
+              </w:rPr>
+            </m:ctrlPr>
+          </m:funcPr>
+          <m:fName>
+            <m:limLow>
+              <m:limLowPr>
+                <m:ctrlPr>
+                  <w:rPr>
+                    <w:rFonts w:ascii="Cambria Math" w:hAnsi="Cambria Math"/>
+                    <w:i/>
+                  </w:rPr>
+                </m:ctrlPr>
+              </m:limLowPr>
+              <m:e>
+                <m:r>
+                  <m:rPr>
+                    <m:sty m:val="p"/>
+                  </m:rPr>
+                  <w:rPr>
+                    <w:rFonts w:ascii="Cambria Math" w:hAnsi="Cambria Math"/>
+                  </w:rPr>
+                  <m:t>arg</m:t>
+                </m:r>
+                <m:r>
+                  <m:rPr>
+                    <m:sty m:val="p"/>
+                  </m:rPr>
+                  <w:rPr>
+                    <w:rFonts w:ascii="Cambria Math" w:hAnsi="Cambria Math"/>
+                  </w:rPr>
+                  <m:t>max</m:t>
+                </m:r>
+              </m:e>
+              <m:lim>
+                <m:r>
+                  <w:rPr>
+                    <w:rFonts w:ascii="Cambria Math" w:hAnsi="Cambria Math"/>
+                  </w:rPr>
+                  <m:t>w∈</m:t>
+                </m:r>
+                <m:sSup>
+                  <m:sSupPr>
+                    <m:ctrlPr>
+                      <w:rPr>
+                        <w:rFonts w:ascii="Cambria Math" w:hAnsi="Cambria Math"/>
+                        <w:i/>
+                      </w:rPr>
+                    </m:ctrlPr>
+                  </m:sSupPr>
+                  <m:e>
+                    <m:r>
+                      <w:rPr>
+                        <w:rFonts w:ascii="Cambria Math" w:hAnsi="Cambria Math"/>
+                      </w:rPr>
+                      <m:t>R</m:t>
+                    </m:r>
+                  </m:e>
+                  <m:sup>
+                    <m:r>
+                      <w:rPr>
+                        <w:rFonts w:ascii="Cambria Math" w:hAnsi="Cambria Math"/>
+                      </w:rPr>
+                      <m:t>W</m:t>
+                    </m:r>
+                  </m:sup>
+                </m:sSup>
+              </m:lim>
+            </m:limLow>
+          </m:fName>
+          <m:e>
+            <m:r>
+              <w:rPr>
+                <w:rFonts w:ascii="Cambria Math" w:hAnsi="Cambria Math"/>
+              </w:rPr>
+              <m:t>p</m:t>
+            </m:r>
+            <m:d>
+              <m:dPr>
+                <m:ctrlPr>
+                  <w:rPr>
+                    <w:rFonts w:ascii="Cambria Math" w:hAnsi="Cambria Math"/>
+                    <w:i/>
+                  </w:rPr>
+                </m:ctrlPr>
+              </m:dPr>
+              <m:e>
+                <m:r>
+                  <w:rPr>
+                    <w:rFonts w:ascii="Cambria Math" w:hAnsi="Cambria Math"/>
+                  </w:rPr>
+                  <m:t>y</m:t>
+                </m:r>
+              </m:e>
+              <m:e>
+                <m:r>
+                  <w:rPr>
+                    <w:rFonts w:ascii="Cambria Math" w:hAnsi="Cambria Math"/>
+                  </w:rPr>
+                  <m:t>x,w,f</m:t>
+                </m:r>
+              </m:e>
+            </m:d>
+            <m:r>
+              <w:rPr>
+                <w:rFonts w:ascii="Cambria Math" w:hAnsi="Cambria Math"/>
+              </w:rPr>
+              <m:t>=p(D|w,f)</m:t>
+            </m:r>
+          </m:e>
+        </m:func>
+      </m:oMath>
+      <w:r>
+        <w:rPr>
+          <w:i/>
+        </w:rPr>
+        <w:t>.</w:t>
+      </w:r>
+    </w:p>
+    <w:p>
+      <w:r>
+        <w:t xml:space="preserve">Функция вероятности </w:t>
+      </w:r>
+      <w:r>
+        <w:rPr>
+          <w:i/>
+        </w:rPr>
+        <w:t>p</w:t>
+      </w:r>
+      <w:r>
+        <w:t xml:space="preserve"> зависит от гипотезы порождения данных и задается Байесовским выводом или методом наибольшего правдоподобия.</w:t>
+      </w:r>
+    </w:p>
+    <w:p>
+      <w:pPr>
+        <w:rPr>
+          <w:lang w:val="en-US"/>
+        </w:rPr>
+      </w:pPr>
+      <w:r>
+        <w:t xml:space="preserve">Линейная регрессия предполагает, что функция </w:t>
+      </w:r>
+      <w:r>
+        <w:rPr>
+          <w:i/>
+        </w:rPr>
+        <w:t>f</w:t>
+      </w:r>
+      <w:r>
+        <w:t xml:space="preserve"> зависит от параметров </w:t>
+      </w:r>
+      <w:r>
+        <w:rPr>
+          <w:i/>
+          <w:lang w:val="en-US"/>
+        </w:rPr>
+        <w:t>w</w:t>
+      </w:r>
+      <w:r>
+        <w:t xml:space="preserve"> линейно. При этом линейная зависимость от свободной переменной </w:t>
+      </w:r>
+      <w:r>
+        <w:rPr>
+          <w:i/>
+          <w:lang w:val="en-US"/>
+        </w:rPr>
+        <w:t>x</w:t>
+      </w:r>
+      <w:r>
+        <w:rPr>
+          <w:lang w:val="en-US"/>
+        </w:rPr>
+        <w:t xml:space="preserve"> </w:t>
+      </w:r>
+      <w:r>
+        <w:t>необязательна.</w:t>
+      </w:r>
+    </w:p>
+    <w:p>
+      <w:pPr>
+        <w:jc w:val="center"/>
+        <w:rPr>
+          <w:lang w:val="en-US"/>
+        </w:rPr>
+      </w:pPr>
+      <m:oMath>
+        <m:r>
+          <w:rPr>
+            <w:rFonts w:ascii="Cambria Math" w:hAnsi="Cambria Math"/>
+            <w:lang w:val="en-US"/>
+          </w:rPr>
+          <m:t>y=f</m:t>
+        </m:r>
+        <m:d>
+          <m:dPr>
+            <m:ctrlPr>
+              <w:rPr>
+                <w:rFonts w:ascii="Cambria Math" w:hAnsi="Cambria Math"/>
+                <w:i/>
+                <w:lang w:val="en-US"/>
+              </w:rPr>
+            </m:ctrlPr>
+          </m:dPr>
+          <m:e>
+            <m:r>
+              <w:rPr>
+                <w:rFonts w:ascii="Cambria Math" w:hAnsi="Cambria Math"/>
+                <w:lang w:val="en-US"/>
+              </w:rPr>
+              <m:t>w,x</m:t>
+            </m:r>
+          </m:e>
+        </m:d>
+        <m:r>
+          <w:rPr>
+            <w:rFonts w:ascii="Cambria Math" w:hAnsi="Cambria Math"/>
+            <w:lang w:val="en-US"/>
+          </w:rPr>
+          <m:t>+ν=</m:t>
+        </m:r>
+        <m:nary>
+          <m:naryPr>
+            <m:chr m:val="∑"/>
+            <m:limLoc m:val="undOvr"/>
+            <m:ctrlPr>
+              <w:rPr>
+                <w:rFonts w:ascii="Cambria Math" w:hAnsi="Cambria Math"/>
+                <w:i/>
+                <w:lang w:val="en-US"/>
+              </w:rPr>
+            </m:ctrlPr>
+          </m:naryPr>
+          <m:sub>
+            <m:r>
+              <w:rPr>
+                <w:rFonts w:ascii="Cambria Math" w:hAnsi="Cambria Math"/>
+                <w:lang w:val="en-US"/>
+              </w:rPr>
+              <m:t>j=1</m:t>
+            </m:r>
+          </m:sub>
+          <m:sup>
+            <m:r>
+              <w:rPr>
+                <w:rFonts w:ascii="Cambria Math" w:hAnsi="Cambria Math"/>
+                <w:lang w:val="en-US"/>
+              </w:rPr>
+              <m:t>N</m:t>
+            </m:r>
+          </m:sup>
+          <m:e>
+            <m:sSub>
+              <m:sSubPr>
+                <m:ctrlPr>
+                  <w:rPr>
+                    <w:rFonts w:ascii="Cambria Math" w:hAnsi="Cambria Math"/>
+                    <w:i/>
+                    <w:lang w:val="en-US"/>
+                  </w:rPr>
+                </m:ctrlPr>
+              </m:sSubPr>
+              <m:e>
+                <m:r>
+                  <w:rPr>
+                    <w:rFonts w:ascii="Cambria Math" w:hAnsi="Cambria Math"/>
+                    <w:lang w:val="en-US"/>
+                  </w:rPr>
+                  <m:t>w</m:t>
+                </m:r>
+              </m:e>
+              <m:sub>
+                <m:r>
+                  <w:rPr>
+                    <w:rFonts w:ascii="Cambria Math" w:hAnsi="Cambria Math"/>
+                    <w:lang w:val="en-US"/>
+                  </w:rPr>
+                  <m:t>j</m:t>
+                </m:r>
+              </m:sub>
+            </m:sSub>
+            <m:r>
+              <w:rPr>
+                <w:rFonts w:ascii="Cambria Math" w:hAnsi="Cambria Math"/>
+                <w:lang w:val="en-US"/>
+              </w:rPr>
+              <m:t>*</m:t>
+            </m:r>
+            <m:sSub>
+              <m:sSubPr>
+                <m:ctrlPr>
+                  <w:rPr>
+                    <w:rFonts w:ascii="Cambria Math" w:hAnsi="Cambria Math"/>
+                    <w:i/>
+                    <w:lang w:val="en-US"/>
+                  </w:rPr>
+                </m:ctrlPr>
+              </m:sSubPr>
+              <m:e>
+                <m:r>
+                  <w:rPr>
+                    <w:rFonts w:ascii="Cambria Math" w:hAnsi="Cambria Math"/>
+                    <w:lang w:val="en-US"/>
+                  </w:rPr>
+                  <m:t>g</m:t>
+                </m:r>
+              </m:e>
+              <m:sub>
+                <m:r>
+                  <w:rPr>
+                    <w:rFonts w:ascii="Cambria Math" w:hAnsi="Cambria Math"/>
+                    <w:lang w:val="en-US"/>
+                  </w:rPr>
+                  <m:t>j</m:t>
+                </m:r>
+              </m:sub>
+            </m:sSub>
+            <m:d>
+              <m:dPr>
+                <m:ctrlPr>
+                  <w:rPr>
+                    <w:rFonts w:ascii="Cambria Math" w:hAnsi="Cambria Math"/>
+                    <w:i/>
+                    <w:lang w:val="en-US"/>
+                  </w:rPr>
+                </m:ctrlPr>
+              </m:dPr>
+              <m:e>
+                <m:r>
+                  <w:rPr>
+                    <w:rFonts w:ascii="Cambria Math" w:hAnsi="Cambria Math"/>
+                    <w:lang w:val="en-US"/>
+                  </w:rPr>
+                  <m:t>x</m:t>
+                </m:r>
+              </m:e>
+            </m:d>
+            <m:r>
+              <w:rPr>
+                <w:rFonts w:ascii="Cambria Math" w:hAnsi="Cambria Math"/>
+                <w:lang w:val="en-US"/>
+              </w:rPr>
+              <m:t>+ν</m:t>
+            </m:r>
+          </m:e>
+        </m:nary>
+      </m:oMath>
+      <w:r>
+        <w:rPr>
+          <w:lang w:val="en-US"/>
+        </w:rPr>
+        <w:t>,</w:t>
+      </w:r>
+    </w:p>
+    <w:p>
+      <w:r>
+        <w:t xml:space="preserve">где </w:t>
+      </w:r>
+      <w:r>
+        <w:rPr>
+          <w:i/>
+          <w:lang w:val="en-US"/>
+        </w:rPr>
+        <w:t>g</w:t>
+      </w:r>
+      <w:r>
+        <w:rPr>
+          <w:i/>
+        </w:rPr>
+        <w:t xml:space="preserve"> = [</w:t>
+      </w:r>
+      <w:r>
+        <w:rPr>
+          <w:i/>
+          <w:lang w:val="en-US"/>
+        </w:rPr>
+        <w:t>g</w:t>
+      </w:r>
+      <w:r>
+        <w:rPr>
+          <w:i/>
+          <w:vertAlign w:val="subscript"/>
+        </w:rPr>
+        <w:t>1</w:t>
+      </w:r>
+      <w:r>
+        <w:rPr>
+          <w:i/>
+        </w:rPr>
+        <w:t xml:space="preserve">, ..., </w:t>
+      </w:r>
       <w:proofErr w:type="spellStart"/>
       <w:r>
-        <w:t>ываыва</w:t>
+        <w:rPr>
+          <w:i/>
+          <w:lang w:val="en-US"/>
+        </w:rPr>
+        <w:t>g</w:t>
+      </w:r>
+      <w:r>
+        <w:rPr>
+          <w:i/>
+          <w:vertAlign w:val="subscript"/>
+          <w:lang w:val="en-US"/>
+        </w:rPr>
+        <w:t>n</w:t>
       </w:r>
       <w:proofErr w:type="spellEnd"/>
+      <w:r>
+        <w:rPr>
+          <w:i/>
+        </w:rPr>
+        <w:t>]</w:t>
+      </w:r>
+      <w:r>
+        <w:t xml:space="preserve"> – </w:t>
+      </w:r>
+      <w:r>
+        <w:t>функция из некоторого заданного множества.</w:t>
+      </w:r>
+    </w:p>
+    <w:p>
+      <w:pPr>
+        <w:rPr>
+          <w:lang w:val="en-US"/>
+        </w:rPr>
+      </w:pPr>
+      <w:r>
+        <w:t xml:space="preserve">Значения параметров в случае линейной регрессии находят с помощью метода наименьших квадратов. Использование этого метода обосновано предположением о </w:t>
+      </w:r>
+      <w:proofErr w:type="spellStart"/>
+      <w:r>
+        <w:t>гауссовском</w:t>
+      </w:r>
+      <w:proofErr w:type="spellEnd"/>
+      <w:r>
+        <w:t xml:space="preserve"> распределении случайной переменной.</w:t>
+      </w:r>
+    </w:p>
+    <w:p>
+      <w:pPr>
+        <w:rPr>
+          <w:lang w:val="en-US"/>
+        </w:rPr>
+      </w:pPr>
+      <w:r>
+        <w:t xml:space="preserve">Нелинейной называют регрессию, которая не может быть представлена в виде скалярного произведения </w:t>
+      </w:r>
+    </w:p>
+    <w:p>
+      <w:pPr>
+        <w:jc w:val="center"/>
+        <w:rPr>
+          <w:lang w:val="en-US"/>
+        </w:rPr>
+      </w:pPr>
+      <m:oMath>
+        <m:r>
+          <w:rPr>
+            <w:rFonts w:ascii="Cambria Math" w:hAnsi="Cambria Math"/>
+            <w:lang w:val="en-US"/>
+          </w:rPr>
+          <m:t>f</m:t>
+        </m:r>
+        <m:d>
+          <m:dPr>
+            <m:ctrlPr>
+              <w:rPr>
+                <w:rFonts w:ascii="Cambria Math" w:hAnsi="Cambria Math"/>
+                <w:i/>
+                <w:lang w:val="en-US"/>
+              </w:rPr>
+            </m:ctrlPr>
+          </m:dPr>
+          <m:e>
+            <m:r>
+              <w:rPr>
+                <w:rFonts w:ascii="Cambria Math" w:hAnsi="Cambria Math"/>
+                <w:lang w:val="en-US"/>
+              </w:rPr>
+              <m:t>w,x</m:t>
+            </m:r>
+          </m:e>
+        </m:d>
+        <m:r>
+          <w:rPr>
+            <w:rFonts w:ascii="Cambria Math" w:hAnsi="Cambria Math"/>
+            <w:lang w:val="en-US"/>
+          </w:rPr>
+          <m:t>=</m:t>
+        </m:r>
+        <m:d>
+          <m:dPr>
+            <m:ctrlPr>
+              <w:rPr>
+                <w:rFonts w:ascii="Cambria Math" w:hAnsi="Cambria Math"/>
+                <w:i/>
+                <w:lang w:val="en-US"/>
+              </w:rPr>
+            </m:ctrlPr>
+          </m:dPr>
+          <m:e>
+            <m:r>
+              <w:rPr>
+                <w:rFonts w:ascii="Cambria Math" w:hAnsi="Cambria Math"/>
+                <w:lang w:val="en-US"/>
+              </w:rPr>
+              <m:t>w,g</m:t>
+            </m:r>
+            <m:d>
+              <m:dPr>
+                <m:ctrlPr>
+                  <w:rPr>
+                    <w:rFonts w:ascii="Cambria Math" w:hAnsi="Cambria Math"/>
+                    <w:i/>
+                    <w:lang w:val="en-US"/>
+                  </w:rPr>
+                </m:ctrlPr>
+              </m:dPr>
+              <m:e>
+                <m:r>
+                  <w:rPr>
+                    <w:rFonts w:ascii="Cambria Math" w:hAnsi="Cambria Math"/>
+                    <w:lang w:val="en-US"/>
+                  </w:rPr>
+                  <m:t>x</m:t>
+                </m:r>
+              </m:e>
+            </m:d>
+          </m:e>
+        </m:d>
+        <m:r>
+          <w:rPr>
+            <w:rFonts w:ascii="Cambria Math" w:hAnsi="Cambria Math"/>
+            <w:lang w:val="en-US"/>
+          </w:rPr>
+          <m:t>=</m:t>
+        </m:r>
+        <m:nary>
+          <m:naryPr>
+            <m:chr m:val="∑"/>
+            <m:limLoc m:val="undOvr"/>
+            <m:ctrlPr>
+              <w:rPr>
+                <w:rFonts w:ascii="Cambria Math" w:hAnsi="Cambria Math"/>
+                <w:i/>
+                <w:lang w:val="en-US"/>
+              </w:rPr>
+            </m:ctrlPr>
+          </m:naryPr>
+          <m:sub>
+            <m:r>
+              <w:rPr>
+                <w:rFonts w:ascii="Cambria Math" w:hAnsi="Cambria Math"/>
+                <w:lang w:val="en-US"/>
+              </w:rPr>
+              <m:t>i=1</m:t>
+            </m:r>
+          </m:sub>
+          <m:sup>
+            <m:r>
+              <w:rPr>
+                <w:rFonts w:ascii="Cambria Math" w:hAnsi="Cambria Math"/>
+                <w:lang w:val="en-US"/>
+              </w:rPr>
+              <m:t>n</m:t>
+            </m:r>
+          </m:sup>
+          <m:e>
+            <m:sSub>
+              <m:sSubPr>
+                <m:ctrlPr>
+                  <w:rPr>
+                    <w:rFonts w:ascii="Cambria Math" w:hAnsi="Cambria Math"/>
+                    <w:i/>
+                    <w:lang w:val="en-US"/>
+                  </w:rPr>
+                </m:ctrlPr>
+              </m:sSubPr>
+              <m:e>
+                <m:r>
+                  <w:rPr>
+                    <w:rFonts w:ascii="Cambria Math" w:hAnsi="Cambria Math"/>
+                    <w:lang w:val="en-US"/>
+                  </w:rPr>
+                  <m:t>w</m:t>
+                </m:r>
+              </m:e>
+              <m:sub>
+                <m:r>
+                  <w:rPr>
+                    <w:rFonts w:ascii="Cambria Math" w:hAnsi="Cambria Math"/>
+                    <w:lang w:val="en-US"/>
+                  </w:rPr>
+                  <m:t>i</m:t>
+                </m:r>
+              </m:sub>
+            </m:sSub>
+            <m:sSub>
+              <m:sSubPr>
+                <m:ctrlPr>
+                  <w:rPr>
+                    <w:rFonts w:ascii="Cambria Math" w:hAnsi="Cambria Math"/>
+                    <w:i/>
+                    <w:lang w:val="en-US"/>
+                  </w:rPr>
+                </m:ctrlPr>
+              </m:sSubPr>
+              <m:e>
+                <m:r>
+                  <w:rPr>
+                    <w:rFonts w:ascii="Cambria Math" w:hAnsi="Cambria Math"/>
+                    <w:lang w:val="en-US"/>
+                  </w:rPr>
+                  <m:t>g</m:t>
+                </m:r>
+              </m:e>
+              <m:sub>
+                <m:r>
+                  <w:rPr>
+                    <w:rFonts w:ascii="Cambria Math" w:hAnsi="Cambria Math"/>
+                    <w:lang w:val="en-US"/>
+                  </w:rPr>
+                  <m:t>i</m:t>
+                </m:r>
+              </m:sub>
+            </m:sSub>
+            <m:r>
+              <w:rPr>
+                <w:rFonts w:ascii="Cambria Math" w:hAnsi="Cambria Math"/>
+                <w:lang w:val="en-US"/>
+              </w:rPr>
+              <m:t>(x)</m:t>
+            </m:r>
+          </m:e>
+        </m:nary>
+      </m:oMath>
+      <w:r>
+        <w:rPr>
+          <w:lang w:val="en-US"/>
+        </w:rPr>
+        <w:t>,</w:t>
+      </w:r>
+    </w:p>
+    <w:p>
+      <w:r>
+        <w:t xml:space="preserve">где </w:t>
+      </w:r>
+      <w:r>
+        <w:rPr>
+          <w:i/>
+          <w:lang w:val="en-US"/>
+        </w:rPr>
+        <w:t>w</w:t>
+      </w:r>
+      <w:r>
+        <w:rPr>
+          <w:i/>
+        </w:rPr>
+        <w:t xml:space="preserve"> = [</w:t>
+      </w:r>
+      <w:r>
+        <w:rPr>
+          <w:i/>
+          <w:lang w:val="en-US"/>
+        </w:rPr>
+        <w:t>w</w:t>
+      </w:r>
+      <w:r>
+        <w:rPr>
+          <w:i/>
+          <w:vertAlign w:val="subscript"/>
+        </w:rPr>
+        <w:t>1</w:t>
+      </w:r>
+      <w:r>
+        <w:rPr>
+          <w:i/>
+        </w:rPr>
+        <w:t xml:space="preserve">, …, </w:t>
+      </w:r>
+      <w:proofErr w:type="spellStart"/>
+      <w:r>
+        <w:rPr>
+          <w:i/>
+          <w:lang w:val="en-US"/>
+        </w:rPr>
+        <w:t>w</w:t>
+      </w:r>
+      <w:r>
+        <w:rPr>
+          <w:i/>
+          <w:vertAlign w:val="subscript"/>
+          <w:lang w:val="en-US"/>
+        </w:rPr>
+        <w:t>n</w:t>
+      </w:r>
+      <w:proofErr w:type="spellEnd"/>
+      <w:r>
+        <w:rPr>
+          <w:i/>
+        </w:rPr>
+        <w:t>]</w:t>
+      </w:r>
+      <w:r>
+        <w:t xml:space="preserve"> – </w:t>
+      </w:r>
+      <w:r>
+        <w:t xml:space="preserve">параметры регрессионной модели, </w:t>
+      </w:r>
+      <w:r>
+        <w:rPr>
+          <w:i/>
+          <w:lang w:val="en-US"/>
+        </w:rPr>
+        <w:t>x</w:t>
+      </w:r>
+      <w:r>
+        <w:t xml:space="preserve"> </w:t>
+      </w:r>
+      <w:r>
+        <w:t xml:space="preserve"> </w:t>
+      </w:r>
+      <w:r>
+        <w:t>–</w:t>
+      </w:r>
+      <w:r>
+        <w:t xml:space="preserve"> свободная переменная из пространства </w:t>
+      </w:r>
+      <w:proofErr w:type="spellStart"/>
+      <w:r>
+        <w:rPr>
+          <w:i/>
+          <w:lang w:val="en-US"/>
+        </w:rPr>
+        <w:t>R</w:t>
+      </w:r>
+      <w:r>
+        <w:rPr>
+          <w:i/>
+          <w:vertAlign w:val="superscript"/>
+          <w:lang w:val="en-US"/>
+        </w:rPr>
+        <w:t>n</w:t>
+      </w:r>
+      <w:proofErr w:type="spellEnd"/>
+      <w:r>
+        <w:t xml:space="preserve">, </w:t>
+      </w:r>
+      <w:r>
+        <w:rPr>
+          <w:i/>
+          <w:lang w:val="en-US"/>
+        </w:rPr>
+        <w:t>y</w:t>
+      </w:r>
+      <w:r>
+        <w:t xml:space="preserve"> </w:t>
+      </w:r>
+      <w:r>
+        <w:t xml:space="preserve">– зависимая переменная, </w:t>
+      </w:r>
+      <w:r>
+        <w:rPr>
+          <w:rFonts w:cs="Times New Roman"/>
+          <w:i/>
+        </w:rPr>
+        <w:t>ν</w:t>
+      </w:r>
+      <w:r>
+        <w:t xml:space="preserve"> – случайная величина и </w:t>
+      </w:r>
+      <w:r>
+        <w:rPr>
+          <w:i/>
+          <w:lang w:val="en-US"/>
+        </w:rPr>
+        <w:t>g</w:t>
+      </w:r>
+      <w:r>
+        <w:rPr>
+          <w:i/>
+        </w:rPr>
+        <w:t xml:space="preserve"> = [</w:t>
+      </w:r>
+      <w:r>
+        <w:rPr>
+          <w:i/>
+          <w:lang w:val="en-US"/>
+        </w:rPr>
+        <w:t>g</w:t>
+      </w:r>
+      <w:r>
+        <w:rPr>
+          <w:i/>
+          <w:vertAlign w:val="subscript"/>
+        </w:rPr>
+        <w:t>1</w:t>
+      </w:r>
+      <w:r>
+        <w:rPr>
+          <w:i/>
+        </w:rPr>
+        <w:t xml:space="preserve">, ..., </w:t>
+      </w:r>
+      <w:proofErr w:type="spellStart"/>
+      <w:r>
+        <w:rPr>
+          <w:i/>
+          <w:lang w:val="en-US"/>
+        </w:rPr>
+        <w:t>g</w:t>
+      </w:r>
+      <w:r>
+        <w:rPr>
+          <w:i/>
+          <w:vertAlign w:val="subscript"/>
+          <w:lang w:val="en-US"/>
+        </w:rPr>
+        <w:t>n</w:t>
+      </w:r>
+      <w:proofErr w:type="spellEnd"/>
+      <w:r>
+        <w:rPr>
+          <w:i/>
+        </w:rPr>
+        <w:t>]</w:t>
+      </w:r>
+      <w:r>
+        <w:t xml:space="preserve"> – </w:t>
+      </w:r>
+      <w:r>
+        <w:t>функция из некоторого заданного множества</w:t>
+      </w:r>
+      <w:r>
+        <w:t>.</w:t>
+      </w:r>
+    </w:p>
+    <w:p>
+      <w:r>
+        <w:t xml:space="preserve">Значения параметров в случае нелинейной регрессии находят с помощью одного из методов градиентного спуска, например алгоритма </w:t>
+      </w:r>
+      <w:proofErr w:type="spellStart"/>
+      <w:r>
+        <w:t>Левенберга-Марквардта</w:t>
+      </w:r>
+      <w:proofErr w:type="spellEnd"/>
+      <w:r>
+        <w:t>.</w:t>
+      </w:r>
+      <w:r>
+        <w:br w:type="page"/>
+      </w:r>
+    </w:p>
+    <w:p>
+      <w:pPr>
+        <w:pStyle w:val="10"/>
+        <w:numPr>
+          <w:ilvl w:val="0"/>
+          <w:numId w:val="43"/>
+        </w:numPr>
+      </w:pPr>
+      <w:bookmarkStart w:id="5" w:name="_Toc421396621"/>
+      <w:r>
+        <w:lastRenderedPageBreak/>
+        <w:t>Описание генетического программирования</w:t>
+      </w:r>
+      <w:bookmarkEnd w:id="5"/>
     </w:p>
     <w:p>
       <w:pPr>
@@ -3809,60 +6338,54 @@
           <w:numId w:val="43"/>
         </w:numPr>
       </w:pPr>
-      <w:r>
-        <w:lastRenderedPageBreak/>
-        <w:t>Нейронные сети прямого распространения</w:t>
-      </w:r>
-    </w:p>
-    <w:p>
-      <w:proofErr w:type="spellStart"/>
-      <w:r>
-        <w:t>фывфв</w:t>
-      </w:r>
-      <w:proofErr w:type="spellEnd"/>
-    </w:p>
-    <w:p>
-      <w:r>
-        <w:t>Однако в</w:t>
-      </w:r>
-      <w:r>
-        <w:t xml:space="preserve"> представленных методах</w:t>
-      </w:r>
-      <w:r>
-        <w:t xml:space="preserve"> происходит поиск коэффициент</w:t>
-      </w:r>
-      <w:r>
-        <w:t>ов модели, структура и сложность</w:t>
-      </w:r>
-      <w:r>
-        <w:t xml:space="preserve"> которой </w:t>
-      </w:r>
-      <w:r>
-        <w:t>известны заранее.</w:t>
+      <w:bookmarkStart w:id="6" w:name="_Toc421396622"/>
+      <w:r>
+        <w:t>Краткий обзор</w:t>
+      </w:r>
+      <w:bookmarkEnd w:id="6"/>
+    </w:p>
+    <w:p>
+      <w:r>
+        <w:t>В природе биологические структуры, которые наиболее успешно борются со своей окружающей средой, выживают и размножаются с более высокой скорост</w:t>
+      </w:r>
+      <w:r>
+        <w:t>ью. Биологи эти структуры</w:t>
+      </w:r>
+      <w:r>
+        <w:t xml:space="preserve"> как следствие естественного отбора по Дарвину, действующего в среде в течение промежутка времени. Другими словами, в природе структура – это следствие пригодности. То есть пригодность порождает структуру, основываясь на естественном отборе, а также с помощью половой рекомбинации (генетического скрещивания) и мутации.</w:t>
+      </w:r>
+    </w:p>
+    <w:p>
+      <w:r>
+        <w:t>Символьная регрессия заключается в нахождении математического выражения, в символьной форме, которое обеспечивает хорошее, лучшее или совершенное соответствие между заданной конечной выборкой значений независимых переменных и связанной выборкой значений зависимых переменных. То есть, символьная регрессии заключается в нахождении модели, которая соответствует заданной выборке данных.</w:t>
+      </w:r>
+    </w:p>
+    <w:p>
+      <w:r>
+        <w:t xml:space="preserve">Когда переменные являются вещественными числами, символьная регрессия включает в себя одновременно и поиск вида функции, и поиск числовых коэффициентов модели. </w:t>
+      </w:r>
+      <w:r>
+        <w:t>Этим с</w:t>
+      </w:r>
+      <w:r>
+        <w:t>имвольная регрессия отличается от традиционной линейной, квадратичной или полиномиальной регрессии, которые просто находят числовые коэффициенты для функции, вид которой заранее известен.</w:t>
+      </w:r>
+    </w:p>
+    <w:p>
+      <w:r>
+        <w:t>Поиск математического выражения в символьной форме может рассматриваться в качестве компьютерной программы, которая принимает значения независимых переменных в качестве входных параметров</w:t>
       </w:r>
       <w:r>
         <w:t xml:space="preserve"> </w:t>
       </w:r>
       <w:r>
-        <w:t xml:space="preserve">В отличие от этого символьная регрессия находит сам вид модели, сложность и размер функциональной зависимости </w:t>
-      </w:r>
-      <w:r>
-        <w:t>заранее неизвестны.</w:t>
-      </w:r>
-    </w:p>
-    <w:p>
-      <w:pPr>
-        <w:pStyle w:val="10"/>
-        <w:numPr>
-          <w:ilvl w:val="0"/>
-          <w:numId w:val="43"/>
-        </w:numPr>
-      </w:pPr>
-      <w:bookmarkStart w:id="4" w:name="_Toc421261302"/>
-      <w:r>
-        <w:t>Описание генетического программирования</w:t>
-      </w:r>
-      <w:bookmarkEnd w:id="4"/>
+        <w:t>и вычисляет значения зависимых переменных на выходе.</w:t>
+      </w:r>
+    </w:p>
+    <w:p>
+      <w:r>
+        <w:br w:type="page"/>
+      </w:r>
     </w:p>
     <w:p>
       <w:pPr>
@@ -3872,75 +6395,12 @@
           <w:numId w:val="43"/>
         </w:numPr>
       </w:pPr>
-      <w:bookmarkStart w:id="5" w:name="_Toc421261303"/>
-      <w:r>
-        <w:t>Краткий обзор</w:t>
-      </w:r>
-      <w:bookmarkEnd w:id="5"/>
-    </w:p>
-    <w:p>
-      <w:r>
-        <w:t>В природе биологические структуры, которые наиболее успешно борются со своей окружающей средой, выживают и размножаются с более высокой скоростью. Биологи понимают структуры, которые они наблюдают в природе, как следствие естественного отбора по Дарвину, действующего в среде в течение промежутка времени. Другими словами, в природе структура – это следствие пригодности. То есть пригодность порождает структуру, основываясь на естественном отборе, а также с помощью половой рекомбинации (генетического скрещивания) и мутации.</w:t>
-      </w:r>
-    </w:p>
-    <w:p>
-      <w:r>
-        <w:t>Символьная регрессия заключается в нахождении математического выражения, в символьной форме, которое обеспечивает хорошее, лучшее или совершенное соответствие между заданной конечной выборкой значений независимых переменных и связанной выборкой значений зависимых переменных. То есть, символьная регрессии заключается в нахождении модели, которая соответствует заданной выборке данных.</w:t>
-      </w:r>
-    </w:p>
-    <w:p>
-      <w:r>
-        <w:t xml:space="preserve">Когда переменные являются вещественными числами, символьная регрессия включает в себя одновременно и поиск вида функции, и поиск числовых коэффициентов модели. </w:t>
-      </w:r>
-      <w:r>
-        <w:t>Этим с</w:t>
-      </w:r>
-      <w:r>
-        <w:t xml:space="preserve">имвольная регрессия отличается от традиционной линейной, квадратичной или полиномиальной регрессии, </w:t>
-      </w:r>
-      <w:r>
-        <w:lastRenderedPageBreak/>
-        <w:t>которые просто находят числовые коэффициенты для функции, вид которой заранее известен.</w:t>
-      </w:r>
-    </w:p>
-    <w:p>
-      <w:r>
-        <w:t>Поиск математического выражения в символьной форме может рассматриваться в качестве компьютерной программы, которая принимает значения независимых переменных в качестве входных параметров</w:t>
-      </w:r>
-      <w:r>
-        <w:t xml:space="preserve"> </w:t>
-      </w:r>
-      <w:r>
-        <w:t>и вычисляет значения зависимых переменных на выходе.</w:t>
-      </w:r>
-    </w:p>
-    <w:p>
-      <w:r>
-        <w:t>В случае зашумленности данных проблему нахождения функциональной зависимости данных часто называют эмпирическим открытием. Если независимые переменные находятся в промежутке неотрицательных чисел, то символьную регрессию часто называют последовательной индукцией. Если есть несколько зависимых переменных, процесс называется символьной множественной регрессией</w:t>
-      </w:r>
-      <w:r>
-        <w:t>.</w:t>
-      </w:r>
-    </w:p>
-    <w:p>
-      <w:r>
-        <w:br w:type="page"/>
-      </w:r>
-    </w:p>
-    <w:p>
-      <w:pPr>
-        <w:pStyle w:val="2"/>
-        <w:numPr>
-          <w:ilvl w:val="1"/>
-          <w:numId w:val="43"/>
-        </w:numPr>
-      </w:pPr>
-      <w:bookmarkStart w:id="6" w:name="_Toc421261304"/>
+      <w:bookmarkStart w:id="7" w:name="_Toc421396623"/>
       <w:r>
         <w:lastRenderedPageBreak/>
         <w:t>Введение в генетические алгоритмы</w:t>
       </w:r>
-      <w:bookmarkEnd w:id="6"/>
+      <w:bookmarkEnd w:id="7"/>
     </w:p>
     <w:p>
       <w:r>
@@ -4705,8 +7165,16 @@
         <w:t>.</w:t>
       </w:r>
     </w:p>
-    <w:p/>
-    <w:p/>
+    <w:p>
+      <w:r>
+        <w:t>Представление является ключевым вопросом в генетическом алгоритме, потому что генетические алгоритмы работаю непосредственно с кодовым представлением проблемы. Обычный генетический алгоритм, работающий с символьными строками фиксированной длины, способен решить множество проблем. Тем не менее, использованием строк заданной длины оставляет много вопросов нерешенными.</w:t>
+      </w:r>
+    </w:p>
+    <w:p>
+      <w:r>
+        <w:t>Для большинства проблем наиболее естественным представлением для решения проблемы является иерархическая компьютерная программа, а не символьная строка заданной длины. Размер и вид иерархической компьютерной программы, которая позволит решить данную проблему, как правило, неизвестны заранее, поэтому программа должна иметь возможность изменения размера и вида. Представлять символьные строки фиксированной длины в виде иерархической компьютерной программы, способной динамически изменять размер и вид, довольно трудно и неестественно.</w:t>
+      </w:r>
+    </w:p>
     <w:p>
       <w:r>
         <w:br w:type="page"/>
@@ -4720,38 +7188,7 @@
           <w:numId w:val="43"/>
         </w:numPr>
       </w:pPr>
-      <w:bookmarkStart w:id="7" w:name="_Toc421261305"/>
-      <w:r>
-        <w:lastRenderedPageBreak/>
-        <w:t>Проблема представления в генетических алгоритмах</w:t>
-      </w:r>
-      <w:bookmarkEnd w:id="7"/>
-    </w:p>
-    <w:p>
-      <w:r>
-        <w:t>Представление является ключевым вопросом в генетическом алгоритме, потому что генетические алгоритмы работаю непосредственно с кодовым представлением проблемы. Обычный генетический алгоритм, работающий с символьными строками фиксированной длины, способен решить множество проблем. Тем не менее, использованием строк заданной длины оставляет много вопросов нерешенными.</w:t>
-      </w:r>
-    </w:p>
-    <w:p>
-      <w:r>
-        <w:t>Для большинства проблем наиболее естественным представлением для решения проблемы является иерархическая компьютерная программа, а не символьная строка заданной длины. Размер и вид иерархической компьютерной программы, которая позволит решить данную проблему, как правило, неизвестны заранее, поэтому программа должна иметь возможность изменения размера и вида. Представлять символьные строки фиксированной длины в виде иерархической компьютерной программы, способной динамически изменять размер и вид, довольно трудно и неестественно.</w:t>
-      </w:r>
-    </w:p>
-    <w:p/>
-    <w:p>
-      <w:r>
-        <w:br w:type="page"/>
-      </w:r>
-    </w:p>
-    <w:p>
-      <w:pPr>
-        <w:pStyle w:val="2"/>
-        <w:numPr>
-          <w:ilvl w:val="1"/>
-          <w:numId w:val="43"/>
-        </w:numPr>
-      </w:pPr>
-      <w:bookmarkStart w:id="8" w:name="_Toc421261306"/>
+      <w:bookmarkStart w:id="8" w:name="_Toc421396624"/>
       <w:r>
         <w:lastRenderedPageBreak/>
         <w:t xml:space="preserve">Обзор генетического </w:t>
@@ -5122,8 +7559,6 @@
         <w:t>Парадигма генетического программирования является независимой от проблемной области. Это обеспечивает единый, унифицированный подход к проблеме нахождения решения в виде компьютерной программы.</w:t>
       </w:r>
     </w:p>
-    <w:p/>
-    <w:p/>
     <w:p>
       <w:r>
         <w:br w:type="page"/>
@@ -5139,7 +7574,7 @@
         <w:spacing w:line="240" w:lineRule="auto"/>
       </w:pPr>
       <w:bookmarkStart w:id="9" w:name="_Toc421084211"/>
-      <w:bookmarkStart w:id="10" w:name="_Toc421261307"/>
+      <w:bookmarkStart w:id="10" w:name="_Toc421396625"/>
       <w:r>
         <w:lastRenderedPageBreak/>
         <w:t>Детальное рассмотрение</w:t>
@@ -5687,7 +8122,13 @@
     </w:p>
     <w:p>
       <w:r>
-        <w:t>Адаптационные структуры в генетическом программировании отличаются от структур, подвергающихся адаптации, в обычном генетическом алгоритме, который оперирует строками. В обычном генетическом алгоритме структуры представляют одномерные линейные строки фиксированной длины. В вариации Стивена Смита (1980б 1983) обычного генетического алгоритма адаптационные структуры являются одномерными линейными строками переменной длины.</w:t>
+        <w:t>Адаптационные структуры в генетическом программировании отличаются от структур, подвергающихся адаптации, в обычном генетическом алгоритме, который оперирует строками. В обычном генетическом алгоритме структуры представляют одномерные линейные строки фиксированной длины.</w:t>
+      </w:r>
+      <w:r>
+        <w:t xml:space="preserve"> В вариации Стивена Смита (1980,</w:t>
+      </w:r>
+      <w:r>
+        <w:t xml:space="preserve"> 1983) обычного генетического алгоритма адаптационные структуры являются одномерными линейными строками переменной длины.</w:t>
       </w:r>
     </w:p>
     <w:p>
@@ -5750,7 +8191,7 @@
         <w:pStyle w:val="3"/>
         <w:numPr>
           <w:ilvl w:val="2"/>
-          <w:numId w:val="47"/>
+          <w:numId w:val="49"/>
         </w:numPr>
       </w:pPr>
       <w:r>
@@ -5784,11 +8225,11 @@
     <w:p>
       <w:pPr>
         <w:pStyle w:val="3"/>
-        <w:numPr>
-          <w:ilvl w:val="2"/>
-          <w:numId w:val="47"/>
-        </w:numPr>
-      </w:pPr>
+        <w:ind w:left="720" w:firstLine="0"/>
+      </w:pPr>
+      <w:r>
+        <w:t xml:space="preserve">2.4.3 </w:t>
+      </w:r>
       <w:r>
         <w:t>Уни</w:t>
       </w:r>
@@ -5802,11 +8243,27 @@
     </w:p>
     <w:p>
       <w:r>
-        <w:t>Этапы определения примитивных функций и терминальных символов в генетическом программировании эквивалентны аналогичным необходимым этапам в других парадигмах машинного обучения. Эти два шага часто явно не определяются, обсуждаются или признаются исследователями других парадигм. Причиной этого упущения может быть то, что исследователь считает выбор примитивных функций и терминалов присущим формулировке задачи.</w:t>
-      </w:r>
+        <w:t xml:space="preserve">Этапы определения примитивных функций и терминальных символов </w:t>
+      </w:r>
+      <w:proofErr w:type="gramStart"/>
+      <w:r>
+        <w:t>в</w:t>
+      </w:r>
+      <w:proofErr w:type="gramEnd"/>
       <w:r>
         <w:t xml:space="preserve"> </w:t>
       </w:r>
+      <w:proofErr w:type="gramStart"/>
+      <w:r>
+        <w:t>генетическом программировании эквивалентны аналогичным необходимым этапам в других парадигмах машинного обучения.</w:t>
+      </w:r>
+      <w:proofErr w:type="gramEnd"/>
+      <w:r>
+        <w:t xml:space="preserve"> Эти два шага часто явно не определяются, обсуждаются или признаются исследователями других парадигм. Причиной этого упущения может быть то, что исследователь считает выбор примитивных функций и терминалов присущим формулировке задачи.</w:t>
+      </w:r>
+      <w:r>
+        <w:t xml:space="preserve"> </w:t>
+      </w:r>
       <w:r>
         <w:t>Такой взгляд особенно понятен, если ученый фокусируется лишь на одном конкретном типе проблемы специфической области.</w:t>
       </w:r>
@@ -5817,7 +8274,10 @@
         <w:pStyle w:val="3"/>
       </w:pPr>
       <w:r>
-        <w:t xml:space="preserve">2.5.4 </w:t>
+        <w:t>2.4.4</w:t>
+      </w:r>
+      <w:r>
+        <w:t xml:space="preserve"> </w:t>
       </w:r>
       <w:r>
         <w:t>Начальные</w:t>
@@ -8994,7 +11454,7 @@
         </w:rPr>
         <w:br w:type="page"/>
       </w:r>
-      <w:bookmarkStart w:id="16" w:name="_Toc421261308"/>
+      <w:bookmarkStart w:id="16" w:name="_Toc421396626"/>
       <w:r>
         <w:lastRenderedPageBreak/>
         <w:t>Практическая часть</w:t>
@@ -11202,7 +13662,7 @@
       <w:r>
         <w:br w:type="page"/>
       </w:r>
-      <w:bookmarkStart w:id="17" w:name="_Toc421261309"/>
+      <w:bookmarkStart w:id="17" w:name="_Toc421396627"/>
       <w:r>
         <w:lastRenderedPageBreak/>
         <w:t>Заключение</w:t>
@@ -11221,17 +13681,35 @@
       <w:r>
         <w:br w:type="page"/>
       </w:r>
-      <w:bookmarkStart w:id="18" w:name="_Toc421261310"/>
+      <w:bookmarkStart w:id="18" w:name="_Toc421396628"/>
       <w:r>
         <w:lastRenderedPageBreak/>
         <w:t>Список использованных источников</w:t>
       </w:r>
       <w:bookmarkEnd w:id="18"/>
     </w:p>
-    <w:p/>
-    <w:p/>
-    <w:p/>
-    <w:p/>
+    <w:p>
+      <w:pPr>
+        <w:rPr>
+          <w:rStyle w:val="af7"/>
+        </w:rPr>
+      </w:pPr>
+      <w:hyperlink r:id="rId15" w:history="1">
+        <w:r>
+          <w:rPr>
+            <w:rStyle w:val="af7"/>
+          </w:rPr>
+          <w:t>http://teachmen.ru/methods/phys_prac9.php</w:t>
+        </w:r>
+      </w:hyperlink>
+    </w:p>
+    <w:p>
+      <w:r>
+        <w:t>http://www.machinelearning.ru/</w:t>
+      </w:r>
+      <w:bookmarkStart w:id="19" w:name="_GoBack"/>
+      <w:bookmarkEnd w:id="19"/>
+    </w:p>
     <w:sectPr>
       <w:type w:val="continuous"/>
       <w:pgSz w:w="11906" w:h="16838" w:code="9"/>
@@ -11298,7 +13776,7 @@
           <w:rPr>
             <w:noProof/>
           </w:rPr>
-          <w:t>7</w:t>
+          <w:t>38</w:t>
         </w:r>
         <w:r>
           <w:fldChar w:fldCharType="end"/>
@@ -12275,6 +14753,119 @@
     </w:lvl>
   </w:abstractNum>
   <w:abstractNum w:abstractNumId="11">
+    <w:nsid w:val="19CD14C2"/>
+    <w:multiLevelType w:val="multilevel"/>
+    <w:tmpl w:val="32B0051E"/>
+    <w:lvl w:ilvl="0">
+      <w:start w:val="2"/>
+      <w:numFmt w:val="decimal"/>
+      <w:lvlText w:val="%1"/>
+      <w:lvlJc w:val="left"/>
+      <w:pPr>
+        <w:ind w:left="615" w:hanging="615"/>
+      </w:pPr>
+      <w:rPr>
+        <w:rFonts w:hint="default"/>
+      </w:rPr>
+    </w:lvl>
+    <w:lvl w:ilvl="1">
+      <w:start w:val="4"/>
+      <w:numFmt w:val="decimal"/>
+      <w:lvlText w:val="%1.%2"/>
+      <w:lvlJc w:val="left"/>
+      <w:pPr>
+        <w:ind w:left="1080" w:hanging="720"/>
+      </w:pPr>
+      <w:rPr>
+        <w:rFonts w:hint="default"/>
+      </w:rPr>
+    </w:lvl>
+    <w:lvl w:ilvl="2">
+      <w:start w:val="2"/>
+      <w:numFmt w:val="decimal"/>
+      <w:lvlText w:val="%1.%2.%3"/>
+      <w:lvlJc w:val="left"/>
+      <w:pPr>
+        <w:ind w:left="1440" w:hanging="720"/>
+      </w:pPr>
+      <w:rPr>
+        <w:rFonts w:hint="default"/>
+      </w:rPr>
+    </w:lvl>
+    <w:lvl w:ilvl="3">
+      <w:start w:val="1"/>
+      <w:numFmt w:val="decimal"/>
+      <w:lvlText w:val="%1.%2.%3.%4"/>
+      <w:lvlJc w:val="left"/>
+      <w:pPr>
+        <w:ind w:left="2160" w:hanging="1080"/>
+      </w:pPr>
+      <w:rPr>
+        <w:rFonts w:hint="default"/>
+      </w:rPr>
+    </w:lvl>
+    <w:lvl w:ilvl="4">
+      <w:start w:val="1"/>
+      <w:numFmt w:val="decimal"/>
+      <w:lvlText w:val="%1.%2.%3.%4.%5"/>
+      <w:lvlJc w:val="left"/>
+      <w:pPr>
+        <w:ind w:left="2880" w:hanging="1440"/>
+      </w:pPr>
+      <w:rPr>
+        <w:rFonts w:hint="default"/>
+      </w:rPr>
+    </w:lvl>
+    <w:lvl w:ilvl="5">
+      <w:start w:val="1"/>
+      <w:numFmt w:val="decimal"/>
+      <w:lvlText w:val="%1.%2.%3.%4.%5.%6"/>
+      <w:lvlJc w:val="left"/>
+      <w:pPr>
+        <w:ind w:left="3240" w:hanging="1440"/>
+      </w:pPr>
+      <w:rPr>
+        <w:rFonts w:hint="default"/>
+      </w:rPr>
+    </w:lvl>
+    <w:lvl w:ilvl="6">
+      <w:start w:val="1"/>
+      <w:numFmt w:val="decimal"/>
+      <w:lvlText w:val="%1.%2.%3.%4.%5.%6.%7"/>
+      <w:lvlJc w:val="left"/>
+      <w:pPr>
+        <w:ind w:left="3960" w:hanging="1800"/>
+      </w:pPr>
+      <w:rPr>
+        <w:rFonts w:hint="default"/>
+      </w:rPr>
+    </w:lvl>
+    <w:lvl w:ilvl="7">
+      <w:start w:val="1"/>
+      <w:numFmt w:val="decimal"/>
+      <w:lvlText w:val="%1.%2.%3.%4.%5.%6.%7.%8"/>
+      <w:lvlJc w:val="left"/>
+      <w:pPr>
+        <w:ind w:left="4320" w:hanging="1800"/>
+      </w:pPr>
+      <w:rPr>
+        <w:rFonts w:hint="default"/>
+      </w:rPr>
+    </w:lvl>
+    <w:lvl w:ilvl="8">
+      <w:start w:val="1"/>
+      <w:numFmt w:val="decimal"/>
+      <w:lvlText w:val="%1.%2.%3.%4.%5.%6.%7.%8.%9"/>
+      <w:lvlJc w:val="left"/>
+      <w:pPr>
+        <w:ind w:left="5040" w:hanging="2160"/>
+      </w:pPr>
+      <w:rPr>
+        <w:rFonts w:hint="default"/>
+      </w:rPr>
+    </w:lvl>
+  </w:abstractNum>
+  <w:abstractNum w:abstractNumId="12">
     <w:nsid w:val="1C0062CA"/>
     <w:multiLevelType w:val="hybridMultilevel"/>
     <w:tmpl w:val="5E86AAC2"/>
@@ -12363,7 +14954,7 @@
       </w:pPr>
     </w:lvl>
   </w:abstractNum>
-  <w:abstractNum w:abstractNumId="12">
+  <w:abstractNum w:abstractNumId="13">
     <w:nsid w:val="1D86581A"/>
     <w:multiLevelType w:val="multilevel"/>
     <w:tmpl w:val="0419001F"/>
@@ -12476,13 +15067,13 @@
       </w:rPr>
     </w:lvl>
   </w:abstractNum>
-  <w:abstractNum w:abstractNumId="13">
+  <w:abstractNum w:abstractNumId="14">
     <w:nsid w:val="1F7F12D2"/>
     <w:multiLevelType w:val="multilevel"/>
     <w:tmpl w:val="CEECA83E"/>
     <w:numStyleLink w:val="1"/>
   </w:abstractNum>
-  <w:abstractNum w:abstractNumId="14">
+  <w:abstractNum w:abstractNumId="15">
     <w:nsid w:val="1FB77930"/>
     <w:multiLevelType w:val="hybridMultilevel"/>
     <w:tmpl w:val="08AAA69E"/>
@@ -12595,7 +15186,7 @@
       </w:rPr>
     </w:lvl>
   </w:abstractNum>
-  <w:abstractNum w:abstractNumId="15">
+  <w:abstractNum w:abstractNumId="16">
     <w:nsid w:val="21B12FC1"/>
     <w:multiLevelType w:val="multilevel"/>
     <w:tmpl w:val="82F8FEFC"/>
@@ -12708,7 +15299,7 @@
       </w:rPr>
     </w:lvl>
   </w:abstractNum>
-  <w:abstractNum w:abstractNumId="16">
+  <w:abstractNum w:abstractNumId="17">
     <w:nsid w:val="235E0EDF"/>
     <w:multiLevelType w:val="hybridMultilevel"/>
     <w:tmpl w:val="51DCD8CC"/>
@@ -12797,7 +15388,7 @@
       </w:pPr>
     </w:lvl>
   </w:abstractNum>
-  <w:abstractNum w:abstractNumId="17">
+  <w:abstractNum w:abstractNumId="18">
     <w:nsid w:val="25C81A05"/>
     <w:multiLevelType w:val="hybridMultilevel"/>
     <w:tmpl w:val="D82E0056"/>
@@ -12886,7 +15477,7 @@
       </w:pPr>
     </w:lvl>
   </w:abstractNum>
-  <w:abstractNum w:abstractNumId="18">
+  <w:abstractNum w:abstractNumId="19">
     <w:nsid w:val="266D62A0"/>
     <w:multiLevelType w:val="multilevel"/>
     <w:tmpl w:val="64EAE15C"/>
@@ -12999,7 +15590,7 @@
       </w:rPr>
     </w:lvl>
   </w:abstractNum>
-  <w:abstractNum w:abstractNumId="19">
+  <w:abstractNum w:abstractNumId="20">
     <w:nsid w:val="29607DC5"/>
     <w:multiLevelType w:val="hybridMultilevel"/>
     <w:tmpl w:val="77A8E628"/>
@@ -13112,13 +15703,13 @@
       </w:rPr>
     </w:lvl>
   </w:abstractNum>
-  <w:abstractNum w:abstractNumId="20">
+  <w:abstractNum w:abstractNumId="21">
     <w:nsid w:val="2D8D48EA"/>
     <w:multiLevelType w:val="multilevel"/>
     <w:tmpl w:val="CEECA83E"/>
     <w:numStyleLink w:val="1"/>
   </w:abstractNum>
-  <w:abstractNum w:abstractNumId="21">
+  <w:abstractNum w:abstractNumId="22">
     <w:nsid w:val="31B94470"/>
     <w:multiLevelType w:val="hybridMultilevel"/>
     <w:tmpl w:val="76E22758"/>
@@ -13231,13 +15822,13 @@
       </w:rPr>
     </w:lvl>
   </w:abstractNum>
-  <w:abstractNum w:abstractNumId="22">
+  <w:abstractNum w:abstractNumId="23">
     <w:nsid w:val="32FD4CA3"/>
     <w:multiLevelType w:val="multilevel"/>
     <w:tmpl w:val="CEECA83E"/>
     <w:numStyleLink w:val="1"/>
   </w:abstractNum>
-  <w:abstractNum w:abstractNumId="23">
+  <w:abstractNum w:abstractNumId="24">
     <w:nsid w:val="3A020C8E"/>
     <w:multiLevelType w:val="hybridMultilevel"/>
     <w:tmpl w:val="C2A608AC"/>
@@ -13350,7 +15941,7 @@
       </w:rPr>
     </w:lvl>
   </w:abstractNum>
-  <w:abstractNum w:abstractNumId="24">
+  <w:abstractNum w:abstractNumId="25">
     <w:nsid w:val="3CDD2611"/>
     <w:multiLevelType w:val="hybridMultilevel"/>
     <w:tmpl w:val="24D8DD14"/>
@@ -13439,7 +16030,7 @@
       </w:pPr>
     </w:lvl>
   </w:abstractNum>
-  <w:abstractNum w:abstractNumId="25">
+  <w:abstractNum w:abstractNumId="26">
     <w:nsid w:val="3F8F0B5A"/>
     <w:multiLevelType w:val="multilevel"/>
     <w:tmpl w:val="FD4E5708"/>
@@ -13552,7 +16143,7 @@
       </w:rPr>
     </w:lvl>
   </w:abstractNum>
-  <w:abstractNum w:abstractNumId="26">
+  <w:abstractNum w:abstractNumId="27">
     <w:nsid w:val="46E459C3"/>
     <w:multiLevelType w:val="hybridMultilevel"/>
     <w:tmpl w:val="964C8A50"/>
@@ -13641,7 +16232,7 @@
       </w:pPr>
     </w:lvl>
   </w:abstractNum>
-  <w:abstractNum w:abstractNumId="27">
+  <w:abstractNum w:abstractNumId="28">
     <w:nsid w:val="47C505C3"/>
     <w:multiLevelType w:val="multilevel"/>
     <w:tmpl w:val="82F8FEFC"/>
@@ -13754,7 +16345,7 @@
       </w:rPr>
     </w:lvl>
   </w:abstractNum>
-  <w:abstractNum w:abstractNumId="28">
+  <w:abstractNum w:abstractNumId="29">
     <w:nsid w:val="4B0369EB"/>
     <w:multiLevelType w:val="multilevel"/>
     <w:tmpl w:val="77A8E628"/>
@@ -13867,7 +16458,7 @@
       </w:rPr>
     </w:lvl>
   </w:abstractNum>
-  <w:abstractNum w:abstractNumId="29">
+  <w:abstractNum w:abstractNumId="30">
     <w:nsid w:val="4BB34A1A"/>
     <w:multiLevelType w:val="multilevel"/>
     <w:tmpl w:val="CEECA83E"/>
@@ -13981,13 +16572,13 @@
       </w:rPr>
     </w:lvl>
   </w:abstractNum>
-  <w:abstractNum w:abstractNumId="30">
+  <w:abstractNum w:abstractNumId="31">
     <w:nsid w:val="4CA9280B"/>
     <w:multiLevelType w:val="multilevel"/>
     <w:tmpl w:val="CEECA83E"/>
     <w:numStyleLink w:val="1"/>
   </w:abstractNum>
-  <w:abstractNum w:abstractNumId="31">
+  <w:abstractNum w:abstractNumId="32">
     <w:nsid w:val="52AC51FF"/>
     <w:multiLevelType w:val="hybridMultilevel"/>
     <w:tmpl w:val="DD2ED1B8"/>
@@ -14100,7 +16691,7 @@
       </w:rPr>
     </w:lvl>
   </w:abstractNum>
-  <w:abstractNum w:abstractNumId="32">
+  <w:abstractNum w:abstractNumId="33">
     <w:nsid w:val="567C1DC1"/>
     <w:multiLevelType w:val="hybridMultilevel"/>
     <w:tmpl w:val="4DDA1946"/>
@@ -14189,13 +16780,13 @@
       </w:pPr>
     </w:lvl>
   </w:abstractNum>
-  <w:abstractNum w:abstractNumId="33">
+  <w:abstractNum w:abstractNumId="34">
     <w:nsid w:val="594B6440"/>
     <w:multiLevelType w:val="multilevel"/>
     <w:tmpl w:val="CEECA83E"/>
     <w:numStyleLink w:val="1"/>
   </w:abstractNum>
-  <w:abstractNum w:abstractNumId="34">
+  <w:abstractNum w:abstractNumId="35">
     <w:nsid w:val="59794309"/>
     <w:multiLevelType w:val="multilevel"/>
     <w:tmpl w:val="82F8FEFC"/>
@@ -14308,7 +16899,7 @@
       </w:rPr>
     </w:lvl>
   </w:abstractNum>
-  <w:abstractNum w:abstractNumId="35">
+  <w:abstractNum w:abstractNumId="36">
     <w:nsid w:val="5F6615A7"/>
     <w:multiLevelType w:val="multilevel"/>
     <w:tmpl w:val="8D244360"/>
@@ -14429,7 +17020,7 @@
       </w:rPr>
     </w:lvl>
   </w:abstractNum>
-  <w:abstractNum w:abstractNumId="36">
+  <w:abstractNum w:abstractNumId="37">
     <w:nsid w:val="604A519B"/>
     <w:multiLevelType w:val="multilevel"/>
     <w:tmpl w:val="CEECA83E"/>
@@ -14542,7 +17133,7 @@
       </w:rPr>
     </w:lvl>
   </w:abstractNum>
-  <w:abstractNum w:abstractNumId="37">
+  <w:abstractNum w:abstractNumId="38">
     <w:nsid w:val="61C875DA"/>
     <w:multiLevelType w:val="hybridMultilevel"/>
     <w:tmpl w:val="206AD2C0"/>
@@ -14631,7 +17222,7 @@
       </w:pPr>
     </w:lvl>
   </w:abstractNum>
-  <w:abstractNum w:abstractNumId="38">
+  <w:abstractNum w:abstractNumId="39">
     <w:nsid w:val="62744DDB"/>
     <w:multiLevelType w:val="hybridMultilevel"/>
     <w:tmpl w:val="01E88D1A"/>
@@ -14720,7 +17311,7 @@
       </w:pPr>
     </w:lvl>
   </w:abstractNum>
-  <w:abstractNum w:abstractNumId="39">
+  <w:abstractNum w:abstractNumId="40">
     <w:nsid w:val="63C13252"/>
     <w:multiLevelType w:val="multilevel"/>
     <w:tmpl w:val="82F8FEFC"/>
@@ -14833,7 +17424,7 @@
       </w:rPr>
     </w:lvl>
   </w:abstractNum>
-  <w:abstractNum w:abstractNumId="40">
+  <w:abstractNum w:abstractNumId="41">
     <w:nsid w:val="643345D3"/>
     <w:multiLevelType w:val="hybridMultilevel"/>
     <w:tmpl w:val="EB6AE6DC"/>
@@ -14946,7 +17537,7 @@
       </w:rPr>
     </w:lvl>
   </w:abstractNum>
-  <w:abstractNum w:abstractNumId="41">
+  <w:abstractNum w:abstractNumId="42">
     <w:nsid w:val="6AF21BDD"/>
     <w:multiLevelType w:val="hybridMultilevel"/>
     <w:tmpl w:val="3FA4C95A"/>
@@ -15035,7 +17626,7 @@
       </w:pPr>
     </w:lvl>
   </w:abstractNum>
-  <w:abstractNum w:abstractNumId="42">
+  <w:abstractNum w:abstractNumId="43">
     <w:nsid w:val="6D732502"/>
     <w:multiLevelType w:val="multilevel"/>
     <w:tmpl w:val="CEECA83E"/>
@@ -15148,7 +17739,7 @@
       </w:rPr>
     </w:lvl>
   </w:abstractNum>
-  <w:abstractNum w:abstractNumId="43">
+  <w:abstractNum w:abstractNumId="44">
     <w:nsid w:val="6FA257A4"/>
     <w:multiLevelType w:val="hybridMultilevel"/>
     <w:tmpl w:val="E9ECC99C"/>
@@ -15237,7 +17828,7 @@
       </w:pPr>
     </w:lvl>
   </w:abstractNum>
-  <w:abstractNum w:abstractNumId="44">
+  <w:abstractNum w:abstractNumId="45">
     <w:nsid w:val="734D297D"/>
     <w:multiLevelType w:val="multilevel"/>
     <w:tmpl w:val="15AE033C"/>
@@ -15350,7 +17941,7 @@
       </w:rPr>
     </w:lvl>
   </w:abstractNum>
-  <w:abstractNum w:abstractNumId="45">
+  <w:abstractNum w:abstractNumId="46">
     <w:nsid w:val="744D6CA1"/>
     <w:multiLevelType w:val="hybridMultilevel"/>
     <w:tmpl w:val="4E64C3A0"/>
@@ -15463,7 +18054,7 @@
       </w:rPr>
     </w:lvl>
   </w:abstractNum>
-  <w:abstractNum w:abstractNumId="46">
+  <w:abstractNum w:abstractNumId="47">
     <w:nsid w:val="74803566"/>
     <w:multiLevelType w:val="hybridMultilevel"/>
     <w:tmpl w:val="ABD6A504"/>
@@ -15576,7 +18167,7 @@
       </w:rPr>
     </w:lvl>
   </w:abstractNum>
-  <w:abstractNum w:abstractNumId="47">
+  <w:abstractNum w:abstractNumId="48">
     <w:nsid w:val="799E7085"/>
     <w:multiLevelType w:val="multilevel"/>
     <w:tmpl w:val="FD4E5708"/>
@@ -15690,100 +18281,100 @@
     </w:lvl>
   </w:abstractNum>
   <w:num w:numId="1">
-    <w:abstractNumId w:val="31"/>
+    <w:abstractNumId w:val="32"/>
   </w:num>
   <w:num w:numId="2">
     <w:abstractNumId w:val="5"/>
   </w:num>
   <w:num w:numId="3">
-    <w:abstractNumId w:val="21"/>
+    <w:abstractNumId w:val="22"/>
   </w:num>
   <w:num w:numId="4">
+    <w:abstractNumId w:val="47"/>
+  </w:num>
+  <w:num w:numId="5">
+    <w:abstractNumId w:val="36"/>
+  </w:num>
+  <w:num w:numId="6">
     <w:abstractNumId w:val="46"/>
   </w:num>
-  <w:num w:numId="5">
-    <w:abstractNumId w:val="35"/>
-  </w:num>
-  <w:num w:numId="6">
-    <w:abstractNumId w:val="45"/>
-  </w:num>
   <w:num w:numId="7">
-    <w:abstractNumId w:val="14"/>
+    <w:abstractNumId w:val="15"/>
   </w:num>
   <w:num w:numId="8">
-    <w:abstractNumId w:val="23"/>
+    <w:abstractNumId w:val="24"/>
   </w:num>
   <w:num w:numId="9">
     <w:abstractNumId w:val="8"/>
   </w:num>
   <w:num w:numId="10">
-    <w:abstractNumId w:val="40"/>
+    <w:abstractNumId w:val="41"/>
   </w:num>
   <w:num w:numId="11">
-    <w:abstractNumId w:val="44"/>
+    <w:abstractNumId w:val="45"/>
   </w:num>
   <w:num w:numId="12">
-    <w:abstractNumId w:val="42"/>
+    <w:abstractNumId w:val="43"/>
   </w:num>
   <w:num w:numId="13">
     <w:abstractNumId w:val="3"/>
   </w:num>
   <w:num w:numId="14">
-    <w:abstractNumId w:val="29"/>
+    <w:abstractNumId w:val="30"/>
   </w:num>
   <w:num w:numId="15">
     <w:abstractNumId w:val="7"/>
   </w:num>
   <w:num w:numId="16">
-    <w:abstractNumId w:val="43"/>
+    <w:abstractNumId w:val="44"/>
   </w:num>
   <w:num w:numId="17">
-    <w:abstractNumId w:val="38"/>
+    <w:abstractNumId w:val="39"/>
   </w:num>
   <w:num w:numId="18">
-    <w:abstractNumId w:val="19"/>
+    <w:abstractNumId w:val="20"/>
   </w:num>
   <w:num w:numId="19">
-    <w:abstractNumId w:val="28"/>
+    <w:abstractNumId w:val="29"/>
   </w:num>
   <w:num w:numId="20">
     <w:abstractNumId w:val="1"/>
   </w:num>
   <w:num w:numId="21">
-    <w:abstractNumId w:val="24"/>
+    <w:abstractNumId w:val="25"/>
   </w:num>
   <w:num w:numId="22">
-    <w:abstractNumId w:val="33"/>
+    <w:abstractNumId w:val="34"/>
   </w:num>
   <w:num w:numId="23">
-    <w:abstractNumId w:val="16"/>
+    <w:abstractNumId w:val="17"/>
   </w:num>
   <w:num w:numId="24">
     <w:abstractNumId w:val="4"/>
   </w:num>
   <w:num w:numId="25">
-    <w:abstractNumId w:val="17"/>
+    <w:abstractNumId w:val="18"/>
   </w:num>
   <w:num w:numId="26">
-    <w:abstractNumId w:val="47"/>
+    <w:abstractNumId w:val="48"/>
   </w:num>
   <w:num w:numId="27">
     <w:abstractNumId w:val="6"/>
   </w:num>
   <w:num w:numId="28">
-    <w:abstractNumId w:val="22"/>
+    <w:abstractNumId w:val="23"/>
   </w:num>
   <w:num w:numId="29">
-    <w:abstractNumId w:val="26"/>
+    <w:abstractNumId w:val="27"/>
   </w:num>
   <w:num w:numId="30">
-    <w:abstractNumId w:val="20"/>
+    <w:abstractNumId w:val="21"/>
   </w:num>
   <w:num w:numId="31">
-    <w:abstractNumId w:val="30"/>
+    <w:abstractNumId w:val="31"/>
   </w:num>
   <w:num w:numId="32">
-    <w:abstractNumId w:val="13"/>
+    <w:abstractNumId w:val="14"/>
   </w:num>
   <w:num w:numId="33">
     <w:abstractNumId w:val="0"/>
@@ -15792,46 +18383,49 @@
     <w:abstractNumId w:val="10"/>
   </w:num>
   <w:num w:numId="35">
-    <w:abstractNumId w:val="36"/>
+    <w:abstractNumId w:val="37"/>
   </w:num>
   <w:num w:numId="36">
-    <w:abstractNumId w:val="11"/>
+    <w:abstractNumId w:val="12"/>
   </w:num>
   <w:num w:numId="37">
-    <w:abstractNumId w:val="32"/>
+    <w:abstractNumId w:val="33"/>
   </w:num>
   <w:num w:numId="38">
-    <w:abstractNumId w:val="37"/>
+    <w:abstractNumId w:val="38"/>
   </w:num>
   <w:num w:numId="39">
-    <w:abstractNumId w:val="41"/>
+    <w:abstractNumId w:val="42"/>
   </w:num>
   <w:num w:numId="40">
-    <w:abstractNumId w:val="12"/>
+    <w:abstractNumId w:val="13"/>
   </w:num>
   <w:num w:numId="41">
-    <w:abstractNumId w:val="25"/>
+    <w:abstractNumId w:val="26"/>
   </w:num>
   <w:num w:numId="42">
-    <w:abstractNumId w:val="39"/>
+    <w:abstractNumId w:val="40"/>
   </w:num>
   <w:num w:numId="43">
-    <w:abstractNumId w:val="15"/>
+    <w:abstractNumId w:val="16"/>
   </w:num>
   <w:num w:numId="44">
-    <w:abstractNumId w:val="34"/>
+    <w:abstractNumId w:val="35"/>
   </w:num>
   <w:num w:numId="45">
-    <w:abstractNumId w:val="27"/>
+    <w:abstractNumId w:val="28"/>
   </w:num>
   <w:num w:numId="46">
     <w:abstractNumId w:val="9"/>
   </w:num>
   <w:num w:numId="47">
-    <w:abstractNumId w:val="18"/>
+    <w:abstractNumId w:val="19"/>
   </w:num>
   <w:num w:numId="48">
     <w:abstractNumId w:val="2"/>
+  </w:num>
+  <w:num w:numId="49">
+    <w:abstractNumId w:val="11"/>
   </w:num>
 </w:numbering>
 </file>
@@ -17905,6 +20499,7 @@
   </w:compat>
   <w:rsids>
     <w:rsidRoot w:val="00A56C2F"/>
+    <w:rsid w:val="00542117"/>
     <w:rsid w:val="00A56C2F"/>
   </w:rsids>
   <m:mathPr>
@@ -18119,7 +20714,7 @@
     <w:basedOn w:val="a0"/>
     <w:uiPriority w:val="99"/>
     <w:semiHidden/>
-    <w:rsid w:val="00A56C2F"/>
+    <w:rsid w:val="00542117"/>
     <w:rPr>
       <w:color w:val="808080"/>
     </w:rPr>
@@ -18319,7 +20914,7 @@
     <w:basedOn w:val="a0"/>
     <w:uiPriority w:val="99"/>
     <w:semiHidden/>
-    <w:rsid w:val="00A56C2F"/>
+    <w:rsid w:val="00542117"/>
     <w:rPr>
       <w:color w:val="808080"/>
     </w:rPr>
@@ -18624,7 +21219,7 @@
 </file>
 
 <file path=customXml/itemProps1.xml><?xml version="1.0" encoding="utf-8"?>
-<ds:datastoreItem xmlns:ds="http://schemas.openxmlformats.org/officeDocument/2006/customXml" ds:itemID="{61E398FC-CDE7-4CB6-9CA0-BC516D4D3CA4}">
+<ds:datastoreItem xmlns:ds="http://schemas.openxmlformats.org/officeDocument/2006/customXml" ds:itemID="{9DA3517D-52B9-4B7C-B26A-82546E33BDF1}">
   <ds:schemaRefs>
     <ds:schemaRef ds:uri="http://schemas.openxmlformats.org/officeDocument/2006/bibliography"/>
   </ds:schemaRefs>

--- a/Диплом.docx
+++ b/Диплом.docx
@@ -321,7 +321,7 @@
       <w:pPr>
         <w:pStyle w:val="10"/>
       </w:pPr>
-      <w:bookmarkStart w:id="0" w:name="_Toc421396616"/>
+      <w:bookmarkStart w:id="0" w:name="_Toc421429979"/>
       <w:r>
         <w:lastRenderedPageBreak/>
         <w:t>Реферат</w:t>
@@ -435,7 +435,7 @@
           <w:r>
             <w:fldChar w:fldCharType="separate"/>
           </w:r>
-          <w:hyperlink w:anchor="_Toc421396616" w:history="1">
+          <w:hyperlink w:anchor="_Toc421429979" w:history="1">
             <w:r>
               <w:rPr>
                 <w:rStyle w:val="af7"/>
@@ -462,7 +462,7 @@
                 <w:noProof/>
                 <w:webHidden/>
               </w:rPr>
-              <w:instrText xml:space="preserve"> PAGEREF _Toc421396616 \h </w:instrText>
+              <w:instrText xml:space="preserve"> PAGEREF _Toc421429979 \h </w:instrText>
             </w:r>
             <w:r>
               <w:rPr>
@@ -503,7 +503,7 @@
               <w:lang w:eastAsia="ru-RU"/>
             </w:rPr>
           </w:pPr>
-          <w:hyperlink w:anchor="_Toc421396617" w:history="1">
+          <w:hyperlink w:anchor="_Toc421429980" w:history="1">
             <w:r>
               <w:rPr>
                 <w:rStyle w:val="af7"/>
@@ -530,7 +530,7 @@
                 <w:noProof/>
                 <w:webHidden/>
               </w:rPr>
-              <w:instrText xml:space="preserve"> PAGEREF _Toc421396617 \h </w:instrText>
+              <w:instrText xml:space="preserve"> PAGEREF _Toc421429980 \h </w:instrText>
             </w:r>
             <w:r>
               <w:rPr>
@@ -571,7 +571,7 @@
               <w:lang w:eastAsia="ru-RU"/>
             </w:rPr>
           </w:pPr>
-          <w:hyperlink w:anchor="_Toc421396618" w:history="1">
+          <w:hyperlink w:anchor="_Toc421429981" w:history="1">
             <w:r>
               <w:rPr>
                 <w:rStyle w:val="af7"/>
@@ -614,7 +614,7 @@
                 <w:noProof/>
                 <w:webHidden/>
               </w:rPr>
-              <w:instrText xml:space="preserve"> PAGEREF _Toc421396618 \h </w:instrText>
+              <w:instrText xml:space="preserve"> PAGEREF _Toc421429981 \h </w:instrText>
             </w:r>
             <w:r>
               <w:rPr>
@@ -658,7 +658,7 @@
               <w:lang w:eastAsia="ru-RU"/>
             </w:rPr>
           </w:pPr>
-          <w:hyperlink w:anchor="_Toc421396619" w:history="1">
+          <w:hyperlink w:anchor="_Toc421429982" w:history="1">
             <w:r>
               <w:rPr>
                 <w:rStyle w:val="af7"/>
@@ -701,7 +701,7 @@
                 <w:noProof/>
                 <w:webHidden/>
               </w:rPr>
-              <w:instrText xml:space="preserve"> PAGEREF _Toc421396619 \h </w:instrText>
+              <w:instrText xml:space="preserve"> PAGEREF _Toc421429982 \h </w:instrText>
             </w:r>
             <w:r>
               <w:rPr>
@@ -745,7 +745,7 @@
               <w:lang w:eastAsia="ru-RU"/>
             </w:rPr>
           </w:pPr>
-          <w:hyperlink w:anchor="_Toc421396620" w:history="1">
+          <w:hyperlink w:anchor="_Toc421429983" w:history="1">
             <w:r>
               <w:rPr>
                 <w:rStyle w:val="af7"/>
@@ -788,7 +788,7 @@
                 <w:noProof/>
                 <w:webHidden/>
               </w:rPr>
-              <w:instrText xml:space="preserve"> PAGEREF _Toc421396620 \h </w:instrText>
+              <w:instrText xml:space="preserve"> PAGEREF _Toc421429983 \h </w:instrText>
             </w:r>
             <w:r>
               <w:rPr>
@@ -829,7 +829,7 @@
               <w:lang w:eastAsia="ru-RU"/>
             </w:rPr>
           </w:pPr>
-          <w:hyperlink w:anchor="_Toc421396621" w:history="1">
+          <w:hyperlink w:anchor="_Toc421429984" w:history="1">
             <w:r>
               <w:rPr>
                 <w:rStyle w:val="af7"/>
@@ -872,7 +872,7 @@
                 <w:noProof/>
                 <w:webHidden/>
               </w:rPr>
-              <w:instrText xml:space="preserve"> PAGEREF _Toc421396621 \h </w:instrText>
+              <w:instrText xml:space="preserve"> PAGEREF _Toc421429984 \h </w:instrText>
             </w:r>
             <w:r>
               <w:rPr>
@@ -916,7 +916,7 @@
               <w:lang w:eastAsia="ru-RU"/>
             </w:rPr>
           </w:pPr>
-          <w:hyperlink w:anchor="_Toc421396622" w:history="1">
+          <w:hyperlink w:anchor="_Toc421429985" w:history="1">
             <w:r>
               <w:rPr>
                 <w:rStyle w:val="af7"/>
@@ -938,21 +938,7 @@
                 <w:rStyle w:val="af7"/>
                 <w:noProof/>
               </w:rPr>
-              <w:t>Кратки</w:t>
-            </w:r>
-            <w:r>
-              <w:rPr>
-                <w:rStyle w:val="af7"/>
-                <w:noProof/>
-              </w:rPr>
-              <w:t>й</w:t>
-            </w:r>
-            <w:r>
-              <w:rPr>
-                <w:rStyle w:val="af7"/>
-                <w:noProof/>
-              </w:rPr>
-              <w:t xml:space="preserve"> обзор</w:t>
+              <w:t>Краткий обзор</w:t>
             </w:r>
             <w:r>
               <w:rPr>
@@ -973,7 +959,7 @@
                 <w:noProof/>
                 <w:webHidden/>
               </w:rPr>
-              <w:instrText xml:space="preserve"> PAGEREF _Toc421396622 \h </w:instrText>
+              <w:instrText xml:space="preserve"> PAGEREF _Toc421429985 \h </w:instrText>
             </w:r>
             <w:r>
               <w:rPr>
@@ -1017,7 +1003,7 @@
               <w:lang w:eastAsia="ru-RU"/>
             </w:rPr>
           </w:pPr>
-          <w:hyperlink w:anchor="_Toc421396623" w:history="1">
+          <w:hyperlink w:anchor="_Toc421429986" w:history="1">
             <w:r>
               <w:rPr>
                 <w:rStyle w:val="af7"/>
@@ -1060,7 +1046,7 @@
                 <w:noProof/>
                 <w:webHidden/>
               </w:rPr>
-              <w:instrText xml:space="preserve"> PAGEREF _Toc421396623 \h </w:instrText>
+              <w:instrText xml:space="preserve"> PAGEREF _Toc421429986 \h </w:instrText>
             </w:r>
             <w:r>
               <w:rPr>
@@ -1080,7 +1066,7 @@
                 <w:noProof/>
                 <w:webHidden/>
               </w:rPr>
-              <w:t>12</w:t>
+              <w:t>11</w:t>
             </w:r>
             <w:r>
               <w:rPr>
@@ -1104,7 +1090,7 @@
               <w:lang w:eastAsia="ru-RU"/>
             </w:rPr>
           </w:pPr>
-          <w:hyperlink w:anchor="_Toc421396624" w:history="1">
+          <w:hyperlink w:anchor="_Toc421429987" w:history="1">
             <w:r>
               <w:rPr>
                 <w:rStyle w:val="af7"/>
@@ -1147,7 +1133,7 @@
                 <w:noProof/>
                 <w:webHidden/>
               </w:rPr>
-              <w:instrText xml:space="preserve"> PAGEREF _Toc421396624 \h </w:instrText>
+              <w:instrText xml:space="preserve"> PAGEREF _Toc421429987 \h </w:instrText>
             </w:r>
             <w:r>
               <w:rPr>
@@ -1167,7 +1153,7 @@
                 <w:noProof/>
                 <w:webHidden/>
               </w:rPr>
-              <w:t>18</w:t>
+              <w:t>17</w:t>
             </w:r>
             <w:r>
               <w:rPr>
@@ -1191,7 +1177,7 @@
               <w:lang w:eastAsia="ru-RU"/>
             </w:rPr>
           </w:pPr>
-          <w:hyperlink w:anchor="_Toc421396625" w:history="1">
+          <w:hyperlink w:anchor="_Toc421429988" w:history="1">
             <w:r>
               <w:rPr>
                 <w:rStyle w:val="af7"/>
@@ -1234,7 +1220,7 @@
                 <w:noProof/>
                 <w:webHidden/>
               </w:rPr>
-              <w:instrText xml:space="preserve"> PAGEREF _Toc421396625 \h </w:instrText>
+              <w:instrText xml:space="preserve"> PAGEREF _Toc421429988 \h </w:instrText>
             </w:r>
             <w:r>
               <w:rPr>
@@ -1254,7 +1240,7 @@
                 <w:noProof/>
                 <w:webHidden/>
               </w:rPr>
-              <w:t>22</w:t>
+              <w:t>21</w:t>
             </w:r>
             <w:r>
               <w:rPr>
@@ -1275,7 +1261,7 @@
               <w:lang w:eastAsia="ru-RU"/>
             </w:rPr>
           </w:pPr>
-          <w:hyperlink w:anchor="_Toc421396626" w:history="1">
+          <w:hyperlink w:anchor="_Toc421429989" w:history="1">
             <w:r>
               <w:rPr>
                 <w:rStyle w:val="af7"/>
@@ -1318,7 +1304,7 @@
                 <w:noProof/>
                 <w:webHidden/>
               </w:rPr>
-              <w:instrText xml:space="preserve"> PAGEREF _Toc421396626 \h </w:instrText>
+              <w:instrText xml:space="preserve"> PAGEREF _Toc421429989 \h </w:instrText>
             </w:r>
             <w:r>
               <w:rPr>
@@ -1338,7 +1324,282 @@
                 <w:noProof/>
                 <w:webHidden/>
               </w:rPr>
+              <w:t>37</w:t>
+            </w:r>
+            <w:r>
+              <w:rPr>
+                <w:noProof/>
+                <w:webHidden/>
+              </w:rPr>
+              <w:fldChar w:fldCharType="end"/>
+            </w:r>
+          </w:hyperlink>
+        </w:p>
+        <w:p>
+          <w:pPr>
+            <w:pStyle w:val="23"/>
+            <w:tabs>
+              <w:tab w:val="left" w:pos="1760"/>
+            </w:tabs>
+            <w:rPr>
+              <w:rFonts w:asciiTheme="minorHAnsi" w:hAnsiTheme="minorHAnsi"/>
+              <w:noProof/>
+              <w:sz w:val="22"/>
+              <w:lang w:eastAsia="ru-RU"/>
+            </w:rPr>
+          </w:pPr>
+          <w:hyperlink w:anchor="_Toc421429990" w:history="1">
+            <w:r>
+              <w:rPr>
+                <w:rStyle w:val="af7"/>
+                <w:noProof/>
+              </w:rPr>
+              <w:t>3.1</w:t>
+            </w:r>
+            <w:r>
+              <w:rPr>
+                <w:rFonts w:asciiTheme="minorHAnsi" w:hAnsiTheme="minorHAnsi"/>
+                <w:noProof/>
+                <w:sz w:val="22"/>
+                <w:lang w:eastAsia="ru-RU"/>
+              </w:rPr>
+              <w:tab/>
+            </w:r>
+            <w:r>
+              <w:rPr>
+                <w:rStyle w:val="af7"/>
+                <w:noProof/>
+              </w:rPr>
+              <w:t>Выбор языка программирования</w:t>
+            </w:r>
+            <w:r>
+              <w:rPr>
+                <w:noProof/>
+                <w:webHidden/>
+              </w:rPr>
+              <w:tab/>
+            </w:r>
+            <w:r>
+              <w:rPr>
+                <w:noProof/>
+                <w:webHidden/>
+              </w:rPr>
+              <w:fldChar w:fldCharType="begin"/>
+            </w:r>
+            <w:r>
+              <w:rPr>
+                <w:noProof/>
+                <w:webHidden/>
+              </w:rPr>
+              <w:instrText xml:space="preserve"> PAGEREF _Toc421429990 \h </w:instrText>
+            </w:r>
+            <w:r>
+              <w:rPr>
+                <w:noProof/>
+                <w:webHidden/>
+              </w:rPr>
+            </w:r>
+            <w:r>
+              <w:rPr>
+                <w:noProof/>
+                <w:webHidden/>
+              </w:rPr>
+              <w:fldChar w:fldCharType="separate"/>
+            </w:r>
+            <w:r>
+              <w:rPr>
+                <w:noProof/>
+                <w:webHidden/>
+              </w:rPr>
+              <w:t>37</w:t>
+            </w:r>
+            <w:r>
+              <w:rPr>
+                <w:noProof/>
+                <w:webHidden/>
+              </w:rPr>
+              <w:fldChar w:fldCharType="end"/>
+            </w:r>
+          </w:hyperlink>
+        </w:p>
+        <w:p>
+          <w:pPr>
+            <w:pStyle w:val="23"/>
+            <w:tabs>
+              <w:tab w:val="left" w:pos="1760"/>
+            </w:tabs>
+            <w:rPr>
+              <w:rFonts w:asciiTheme="minorHAnsi" w:hAnsiTheme="minorHAnsi"/>
+              <w:noProof/>
+              <w:sz w:val="22"/>
+              <w:lang w:eastAsia="ru-RU"/>
+            </w:rPr>
+          </w:pPr>
+          <w:hyperlink w:anchor="_Toc421429991" w:history="1">
+            <w:r>
+              <w:rPr>
+                <w:rStyle w:val="af7"/>
+                <w:noProof/>
+              </w:rPr>
+              <w:t>3.2</w:t>
+            </w:r>
+            <w:r>
+              <w:rPr>
+                <w:rFonts w:asciiTheme="minorHAnsi" w:hAnsiTheme="minorHAnsi"/>
+                <w:noProof/>
+                <w:sz w:val="22"/>
+                <w:lang w:eastAsia="ru-RU"/>
+              </w:rPr>
+              <w:tab/>
+            </w:r>
+            <w:r>
+              <w:rPr>
+                <w:rStyle w:val="af7"/>
+                <w:noProof/>
+              </w:rPr>
+              <w:t>Особенности програ</w:t>
+            </w:r>
+            <w:r>
+              <w:rPr>
+                <w:rStyle w:val="af7"/>
+                <w:noProof/>
+              </w:rPr>
+              <w:t>м</w:t>
+            </w:r>
+            <w:r>
+              <w:rPr>
+                <w:rStyle w:val="af7"/>
+                <w:noProof/>
+              </w:rPr>
+              <w:t>мы</w:t>
+            </w:r>
+            <w:r>
+              <w:rPr>
+                <w:noProof/>
+                <w:webHidden/>
+              </w:rPr>
+              <w:tab/>
+            </w:r>
+            <w:r>
+              <w:rPr>
+                <w:noProof/>
+                <w:webHidden/>
+              </w:rPr>
+              <w:fldChar w:fldCharType="begin"/>
+            </w:r>
+            <w:r>
+              <w:rPr>
+                <w:noProof/>
+                <w:webHidden/>
+              </w:rPr>
+              <w:instrText xml:space="preserve"> PAGEREF _Toc421429991 \h </w:instrText>
+            </w:r>
+            <w:r>
+              <w:rPr>
+                <w:noProof/>
+                <w:webHidden/>
+              </w:rPr>
+            </w:r>
+            <w:r>
+              <w:rPr>
+                <w:noProof/>
+                <w:webHidden/>
+              </w:rPr>
+              <w:fldChar w:fldCharType="separate"/>
+            </w:r>
+            <w:r>
+              <w:rPr>
+                <w:noProof/>
+                <w:webHidden/>
+              </w:rPr>
               <w:t>38</w:t>
+            </w:r>
+            <w:r>
+              <w:rPr>
+                <w:noProof/>
+                <w:webHidden/>
+              </w:rPr>
+              <w:fldChar w:fldCharType="end"/>
+            </w:r>
+          </w:hyperlink>
+        </w:p>
+        <w:p>
+          <w:pPr>
+            <w:pStyle w:val="23"/>
+            <w:tabs>
+              <w:tab w:val="left" w:pos="1760"/>
+            </w:tabs>
+            <w:rPr>
+              <w:rFonts w:asciiTheme="minorHAnsi" w:hAnsiTheme="minorHAnsi"/>
+              <w:noProof/>
+              <w:sz w:val="22"/>
+              <w:lang w:eastAsia="ru-RU"/>
+            </w:rPr>
+          </w:pPr>
+          <w:hyperlink w:anchor="_Toc421429992" w:history="1">
+            <w:r>
+              <w:rPr>
+                <w:rStyle w:val="af7"/>
+                <w:noProof/>
+              </w:rPr>
+              <w:t>3.3</w:t>
+            </w:r>
+            <w:r>
+              <w:rPr>
+                <w:rFonts w:asciiTheme="minorHAnsi" w:hAnsiTheme="minorHAnsi"/>
+                <w:noProof/>
+                <w:sz w:val="22"/>
+                <w:lang w:eastAsia="ru-RU"/>
+              </w:rPr>
+              <w:tab/>
+            </w:r>
+            <w:r>
+              <w:rPr>
+                <w:rStyle w:val="af7"/>
+                <w:noProof/>
+              </w:rPr>
+              <w:t>Практические результаты</w:t>
+            </w:r>
+            <w:r>
+              <w:rPr>
+                <w:noProof/>
+                <w:webHidden/>
+              </w:rPr>
+              <w:tab/>
+            </w:r>
+            <w:r>
+              <w:rPr>
+                <w:noProof/>
+                <w:webHidden/>
+              </w:rPr>
+              <w:fldChar w:fldCharType="begin"/>
+            </w:r>
+            <w:r>
+              <w:rPr>
+                <w:noProof/>
+                <w:webHidden/>
+              </w:rPr>
+              <w:instrText xml:space="preserve"> PAGEREF _Toc421429992 \h </w:instrText>
+            </w:r>
+            <w:r>
+              <w:rPr>
+                <w:noProof/>
+                <w:webHidden/>
+              </w:rPr>
+            </w:r>
+            <w:r>
+              <w:rPr>
+                <w:noProof/>
+                <w:webHidden/>
+              </w:rPr>
+              <w:fldChar w:fldCharType="separate"/>
+            </w:r>
+            <w:r>
+              <w:rPr>
+                <w:noProof/>
+                <w:webHidden/>
+              </w:rPr>
+              <w:t>39</w:t>
             </w:r>
             <w:r>
               <w:rPr>
@@ -1359,7 +1620,7 @@
               <w:lang w:eastAsia="ru-RU"/>
             </w:rPr>
           </w:pPr>
-          <w:hyperlink w:anchor="_Toc421396627" w:history="1">
+          <w:hyperlink w:anchor="_Toc421429993" w:history="1">
             <w:r>
               <w:rPr>
                 <w:rStyle w:val="af7"/>
@@ -1386,7 +1647,7 @@
                 <w:noProof/>
                 <w:webHidden/>
               </w:rPr>
-              <w:instrText xml:space="preserve"> PAGEREF _Toc421396627 \h </w:instrText>
+              <w:instrText xml:space="preserve"> PAGEREF _Toc421429993 \h </w:instrText>
             </w:r>
             <w:r>
               <w:rPr>
@@ -1427,7 +1688,7 @@
               <w:lang w:eastAsia="ru-RU"/>
             </w:rPr>
           </w:pPr>
-          <w:hyperlink w:anchor="_Toc421396628" w:history="1">
+          <w:hyperlink w:anchor="_Toc421429994" w:history="1">
             <w:r>
               <w:rPr>
                 <w:rStyle w:val="af7"/>
@@ -1454,7 +1715,7 @@
                 <w:noProof/>
                 <w:webHidden/>
               </w:rPr>
-              <w:instrText xml:space="preserve"> PAGEREF _Toc421396628 \h </w:instrText>
+              <w:instrText xml:space="preserve"> PAGEREF _Toc421429994 \h </w:instrText>
             </w:r>
             <w:r>
               <w:rPr>
@@ -1498,6 +1759,11 @@
       </w:sdtContent>
     </w:sdt>
     <w:p>
+      <w:pPr>
+        <w:rPr>
+          <w:lang w:val="en-US"/>
+        </w:rPr>
+      </w:pPr>
       <w:r>
         <w:br w:type="page"/>
       </w:r>
@@ -1506,7 +1772,7 @@
       <w:pPr>
         <w:pStyle w:val="10"/>
       </w:pPr>
-      <w:bookmarkStart w:id="1" w:name="_Toc421396617"/>
+      <w:bookmarkStart w:id="1" w:name="_Toc421429980"/>
       <w:r>
         <w:lastRenderedPageBreak/>
         <w:t>Введение</w:t>
@@ -1837,7 +2103,7 @@
           <w:numId w:val="43"/>
         </w:numPr>
       </w:pPr>
-      <w:bookmarkStart w:id="2" w:name="_Toc421396618"/>
+      <w:bookmarkStart w:id="2" w:name="_Toc421429981"/>
       <w:r>
         <w:lastRenderedPageBreak/>
         <w:t>Обзор аналогов</w:t>
@@ -1910,7 +2176,7 @@
           <w:numId w:val="43"/>
         </w:numPr>
       </w:pPr>
-      <w:bookmarkStart w:id="3" w:name="_Toc421396619"/>
+      <w:bookmarkStart w:id="3" w:name="_Toc421429982"/>
       <w:r>
         <w:t>Метод наименьших квадратов</w:t>
       </w:r>
@@ -4825,7 +5091,7 @@
           <w:numId w:val="43"/>
         </w:numPr>
       </w:pPr>
-      <w:bookmarkStart w:id="4" w:name="_Toc421396620"/>
+      <w:bookmarkStart w:id="4" w:name="_Toc421429983"/>
       <w:r>
         <w:t>Регрессия</w:t>
       </w:r>
@@ -4833,10 +5099,7 @@
     </w:p>
     <w:p>
       <w:r>
-        <w:t>Регрессия –</w:t>
-      </w:r>
-      <w:r>
-        <w:t xml:space="preserve"> зависимость математического ожидания (например, среднего значения) случайной величины от одной или нескольких других случайных величин (свободных переменных), то е</w:t>
+        <w:t>Регрессия – зависимость математического ожидания (например, среднего значения) случайной величины от одной или нескольких других случайных величин (свободных переменных), то е</w:t>
       </w:r>
       <w:r>
         <w:t xml:space="preserve">сть </w:t>
@@ -5427,9 +5690,6 @@
     <w:p>
       <w:pPr>
         <w:jc w:val="center"/>
-        <w:rPr>
-          <w:lang w:val="en-US"/>
-        </w:rPr>
       </w:pPr>
       <m:oMath>
         <m:acc>
@@ -5484,16 +5744,7 @@
                   <w:rPr>
                     <w:rFonts w:ascii="Cambria Math" w:hAnsi="Cambria Math"/>
                   </w:rPr>
-                  <m:t>arg</m:t>
-                </m:r>
-                <m:r>
-                  <m:rPr>
-                    <m:sty m:val="p"/>
-                  </m:rPr>
-                  <w:rPr>
-                    <w:rFonts w:ascii="Cambria Math" w:hAnsi="Cambria Math"/>
-                  </w:rPr>
-                  <m:t>max</m:t>
+                  <m:t>argmax</m:t>
                 </m:r>
               </m:e>
               <m:lim>
@@ -5596,11 +5847,6 @@
       </w:r>
     </w:p>
     <w:p>
-      <w:pPr>
-        <w:rPr>
-          <w:lang w:val="en-US"/>
-        </w:rPr>
-      </w:pPr>
       <w:r>
         <w:t xml:space="preserve">Линейная регрессия предполагает, что функция </w:t>
       </w:r>
@@ -5631,9 +5877,6 @@
         <w:t>x</w:t>
       </w:r>
       <w:r>
-        <w:rPr>
-          <w:lang w:val="en-US"/>
-        </w:rPr>
         <w:t xml:space="preserve"> </w:t>
       </w:r>
       <w:r>
@@ -5643,9 +5886,6 @@
     <w:p>
       <w:pPr>
         <w:jc w:val="center"/>
-        <w:rPr>
-          <w:lang w:val="en-US"/>
-        </w:rPr>
       </w:pPr>
       <m:oMath>
         <m:r>
@@ -5653,7 +5893,20 @@
             <w:rFonts w:ascii="Cambria Math" w:hAnsi="Cambria Math"/>
             <w:lang w:val="en-US"/>
           </w:rPr>
-          <m:t>y=f</m:t>
+          <m:t>y</m:t>
+        </m:r>
+        <m:r>
+          <w:rPr>
+            <w:rFonts w:ascii="Cambria Math" w:hAnsi="Cambria Math"/>
+          </w:rPr>
+          <m:t>=</m:t>
+        </m:r>
+        <m:r>
+          <w:rPr>
+            <w:rFonts w:ascii="Cambria Math" w:hAnsi="Cambria Math"/>
+            <w:lang w:val="en-US"/>
+          </w:rPr>
+          <m:t>f</m:t>
         </m:r>
         <m:d>
           <m:dPr>
@@ -5671,16 +5924,41 @@
                 <w:rFonts w:ascii="Cambria Math" w:hAnsi="Cambria Math"/>
                 <w:lang w:val="en-US"/>
               </w:rPr>
-              <m:t>w,x</m:t>
+              <m:t>w</m:t>
+            </m:r>
+            <m:r>
+              <w:rPr>
+                <w:rFonts w:ascii="Cambria Math" w:hAnsi="Cambria Math"/>
+              </w:rPr>
+              <m:t>,</m:t>
+            </m:r>
+            <m:r>
+              <w:rPr>
+                <w:rFonts w:ascii="Cambria Math" w:hAnsi="Cambria Math"/>
+                <w:lang w:val="en-US"/>
+              </w:rPr>
+              <m:t>x</m:t>
             </m:r>
           </m:e>
         </m:d>
         <m:r>
           <w:rPr>
             <w:rFonts w:ascii="Cambria Math" w:hAnsi="Cambria Math"/>
+          </w:rPr>
+          <m:t>+</m:t>
+        </m:r>
+        <m:r>
+          <w:rPr>
+            <w:rFonts w:ascii="Cambria Math" w:hAnsi="Cambria Math"/>
             <w:lang w:val="en-US"/>
           </w:rPr>
-          <m:t>+ν=</m:t>
+          <m:t>ν</m:t>
+        </m:r>
+        <m:r>
+          <w:rPr>
+            <w:rFonts w:ascii="Cambria Math" w:hAnsi="Cambria Math"/>
+          </w:rPr>
+          <m:t>=</m:t>
         </m:r>
         <m:nary>
           <m:naryPr>
@@ -5700,7 +5978,13 @@
                 <w:rFonts w:ascii="Cambria Math" w:hAnsi="Cambria Math"/>
                 <w:lang w:val="en-US"/>
               </w:rPr>
-              <m:t>j=1</m:t>
+              <m:t>j</m:t>
+            </m:r>
+            <m:r>
+              <w:rPr>
+                <w:rFonts w:ascii="Cambria Math" w:hAnsi="Cambria Math"/>
+              </w:rPr>
+              <m:t>=1</m:t>
             </m:r>
           </m:sub>
           <m:sup>
@@ -5745,7 +6029,6 @@
             <m:r>
               <w:rPr>
                 <w:rFonts w:ascii="Cambria Math" w:hAnsi="Cambria Math"/>
-                <w:lang w:val="en-US"/>
               </w:rPr>
               <m:t>*</m:t>
             </m:r>
@@ -5801,17 +6084,20 @@
             <m:r>
               <w:rPr>
                 <w:rFonts w:ascii="Cambria Math" w:hAnsi="Cambria Math"/>
+              </w:rPr>
+              <m:t>+</m:t>
+            </m:r>
+            <m:r>
+              <w:rPr>
+                <w:rFonts w:ascii="Cambria Math" w:hAnsi="Cambria Math"/>
                 <w:lang w:val="en-US"/>
               </w:rPr>
-              <m:t>+ν</m:t>
+              <m:t>ν</m:t>
             </m:r>
           </m:e>
         </m:nary>
       </m:oMath>
       <w:r>
-        <w:rPr>
-          <w:lang w:val="en-US"/>
-        </w:rPr>
         <w:t>,</w:t>
       </w:r>
     </w:p>
@@ -5883,11 +6169,6 @@
       </w:r>
     </w:p>
     <w:p>
-      <w:pPr>
-        <w:rPr>
-          <w:lang w:val="en-US"/>
-        </w:rPr>
-      </w:pPr>
       <w:r>
         <w:t xml:space="preserve">Значения параметров в случае линейной регрессии находят с помощью метода наименьших квадратов. Использование этого метода обосновано предположением о </w:t>
       </w:r>
@@ -5901,11 +6182,6 @@
       </w:r>
     </w:p>
     <w:p>
-      <w:pPr>
-        <w:rPr>
-          <w:lang w:val="en-US"/>
-        </w:rPr>
-      </w:pPr>
       <w:r>
         <w:t xml:space="preserve">Нелинейной называют регрессию, которая не может быть представлена в виде скалярного произведения </w:t>
       </w:r>
@@ -5913,9 +6189,6 @@
     <w:p>
       <w:pPr>
         <w:jc w:val="center"/>
-        <w:rPr>
-          <w:lang w:val="en-US"/>
-        </w:rPr>
       </w:pPr>
       <m:oMath>
         <m:r>
@@ -5941,14 +6214,26 @@
                 <w:rFonts w:ascii="Cambria Math" w:hAnsi="Cambria Math"/>
                 <w:lang w:val="en-US"/>
               </w:rPr>
-              <m:t>w,x</m:t>
+              <m:t>w</m:t>
+            </m:r>
+            <m:r>
+              <w:rPr>
+                <w:rFonts w:ascii="Cambria Math" w:hAnsi="Cambria Math"/>
+              </w:rPr>
+              <m:t>,</m:t>
+            </m:r>
+            <m:r>
+              <w:rPr>
+                <w:rFonts w:ascii="Cambria Math" w:hAnsi="Cambria Math"/>
+                <w:lang w:val="en-US"/>
+              </w:rPr>
+              <m:t>x</m:t>
             </m:r>
           </m:e>
         </m:d>
         <m:r>
           <w:rPr>
             <w:rFonts w:ascii="Cambria Math" w:hAnsi="Cambria Math"/>
-            <w:lang w:val="en-US"/>
           </w:rPr>
           <m:t>=</m:t>
         </m:r>
@@ -5968,7 +6253,20 @@
                 <w:rFonts w:ascii="Cambria Math" w:hAnsi="Cambria Math"/>
                 <w:lang w:val="en-US"/>
               </w:rPr>
-              <m:t>w,g</m:t>
+              <m:t>w</m:t>
+            </m:r>
+            <m:r>
+              <w:rPr>
+                <w:rFonts w:ascii="Cambria Math" w:hAnsi="Cambria Math"/>
+              </w:rPr>
+              <m:t>,</m:t>
+            </m:r>
+            <m:r>
+              <w:rPr>
+                <w:rFonts w:ascii="Cambria Math" w:hAnsi="Cambria Math"/>
+                <w:lang w:val="en-US"/>
+              </w:rPr>
+              <m:t>g</m:t>
             </m:r>
             <m:d>
               <m:dPr>
@@ -5995,7 +6293,6 @@
         <m:r>
           <w:rPr>
             <w:rFonts w:ascii="Cambria Math" w:hAnsi="Cambria Math"/>
-            <w:lang w:val="en-US"/>
           </w:rPr>
           <m:t>=</m:t>
         </m:r>
@@ -6017,7 +6314,13 @@
                 <w:rFonts w:ascii="Cambria Math" w:hAnsi="Cambria Math"/>
                 <w:lang w:val="en-US"/>
               </w:rPr>
-              <m:t>i=1</m:t>
+              <m:t>i</m:t>
+            </m:r>
+            <m:r>
+              <w:rPr>
+                <w:rFonts w:ascii="Cambria Math" w:hAnsi="Cambria Math"/>
+              </w:rPr>
+              <m:t>=1</m:t>
             </m:r>
           </m:sub>
           <m:sup>
@@ -6091,17 +6394,26 @@
             <m:r>
               <w:rPr>
                 <w:rFonts w:ascii="Cambria Math" w:hAnsi="Cambria Math"/>
+              </w:rPr>
+              <m:t>(</m:t>
+            </m:r>
+            <m:r>
+              <w:rPr>
+                <w:rFonts w:ascii="Cambria Math" w:hAnsi="Cambria Math"/>
                 <w:lang w:val="en-US"/>
               </w:rPr>
-              <m:t>(x)</m:t>
+              <m:t>x</m:t>
+            </m:r>
+            <m:r>
+              <w:rPr>
+                <w:rFonts w:ascii="Cambria Math" w:hAnsi="Cambria Math"/>
+              </w:rPr>
+              <m:t>)</m:t>
             </m:r>
           </m:e>
         </m:nary>
       </m:oMath>
       <w:r>
-        <w:rPr>
-          <w:lang w:val="en-US"/>
-        </w:rPr>
         <w:t>,</w:t>
       </w:r>
     </w:p>
@@ -6293,10 +6605,7 @@
         <w:t xml:space="preserve"> – </w:t>
       </w:r>
       <w:r>
-        <w:t>функция из некоторого заданного множества</w:t>
-      </w:r>
-      <w:r>
-        <w:t>.</w:t>
+        <w:t>функция из некоторого заданного множества.</w:t>
       </w:r>
     </w:p>
     <w:p>
@@ -6323,7 +6632,7 @@
           <w:numId w:val="43"/>
         </w:numPr>
       </w:pPr>
-      <w:bookmarkStart w:id="5" w:name="_Toc421396621"/>
+      <w:bookmarkStart w:id="5" w:name="_Toc421429984"/>
       <w:r>
         <w:lastRenderedPageBreak/>
         <w:t>Описание генетического программирования</w:t>
@@ -6338,7 +6647,7 @@
           <w:numId w:val="43"/>
         </w:numPr>
       </w:pPr>
-      <w:bookmarkStart w:id="6" w:name="_Toc421396622"/>
+      <w:bookmarkStart w:id="6" w:name="_Toc421429985"/>
       <w:r>
         <w:t>Краткий обзор</w:t>
       </w:r>
@@ -6395,7 +6704,7 @@
           <w:numId w:val="43"/>
         </w:numPr>
       </w:pPr>
-      <w:bookmarkStart w:id="7" w:name="_Toc421396623"/>
+      <w:bookmarkStart w:id="7" w:name="_Toc421429986"/>
       <w:r>
         <w:lastRenderedPageBreak/>
         <w:t>Введение в генетические алгоритмы</w:t>
@@ -7188,7 +7497,7 @@
           <w:numId w:val="43"/>
         </w:numPr>
       </w:pPr>
-      <w:bookmarkStart w:id="8" w:name="_Toc421396624"/>
+      <w:bookmarkStart w:id="8" w:name="_Toc421429987"/>
       <w:r>
         <w:lastRenderedPageBreak/>
         <w:t xml:space="preserve">Обзор генетического </w:t>
@@ -7574,7 +7883,7 @@
         <w:spacing w:line="240" w:lineRule="auto"/>
       </w:pPr>
       <w:bookmarkStart w:id="9" w:name="_Toc421084211"/>
-      <w:bookmarkStart w:id="10" w:name="_Toc421396625"/>
+      <w:bookmarkStart w:id="10" w:name="_Toc421429988"/>
       <w:r>
         <w:lastRenderedPageBreak/>
         <w:t>Детальное рассмотрение</w:t>
@@ -8243,23 +8552,7 @@
     </w:p>
     <w:p>
       <w:r>
-        <w:t xml:space="preserve">Этапы определения примитивных функций и терминальных символов </w:t>
-      </w:r>
-      <w:proofErr w:type="gramStart"/>
-      <w:r>
-        <w:t>в</w:t>
-      </w:r>
-      <w:proofErr w:type="gramEnd"/>
-      <w:r>
-        <w:t xml:space="preserve"> </w:t>
-      </w:r>
-      <w:proofErr w:type="gramStart"/>
-      <w:r>
-        <w:t>генетическом программировании эквивалентны аналогичным необходимым этапам в других парадигмах машинного обучения.</w:t>
-      </w:r>
-      <w:proofErr w:type="gramEnd"/>
-      <w:r>
-        <w:t xml:space="preserve"> Эти два шага часто явно не определяются, обсуждаются или признаются исследователями других парадигм. Причиной этого упущения может быть то, что исследователь считает выбор примитивных функций и терминалов присущим формулировке задачи.</w:t>
+        <w:t>Этапы определения примитивных функций и терминальных символов в генетическом программировании эквивалентны аналогичным необходимым этапам в других парадигмах машинного обучения. Эти два шага часто явно не определяются, обсуждаются или признаются исследователями других парадигм. Причиной этого упущения может быть то, что исследователь считает выбор примитивных функций и терминалов присущим формулировке задачи.</w:t>
       </w:r>
       <w:r>
         <w:t xml:space="preserve"> </w:t>
@@ -11454,7 +11747,7 @@
         </w:rPr>
         <w:br w:type="page"/>
       </w:r>
-      <w:bookmarkStart w:id="16" w:name="_Toc421396626"/>
+      <w:bookmarkStart w:id="16" w:name="_Toc421429989"/>
       <w:r>
         <w:lastRenderedPageBreak/>
         <w:t>Практическая часть</w:t>
@@ -11462,14 +11755,426 @@
       <w:bookmarkEnd w:id="16"/>
     </w:p>
     <w:p>
-      <w:r>
-        <w:t>Выбор языка программирования, особенности программы, практические результаты.</w:t>
-      </w:r>
-    </w:p>
-    <w:p/>
-    <w:p>
-      <w:r>
-        <w:t xml:space="preserve">Тестирование работы программы сначала производилось с тестовыми данными. </w:t>
+      <w:pPr>
+        <w:pStyle w:val="2"/>
+        <w:numPr>
+          <w:ilvl w:val="1"/>
+          <w:numId w:val="43"/>
+        </w:numPr>
+      </w:pPr>
+      <w:bookmarkStart w:id="17" w:name="_Toc421429990"/>
+      <w:r>
+        <w:t>Выбор языка программирования</w:t>
+      </w:r>
+      <w:bookmarkEnd w:id="17"/>
+    </w:p>
+    <w:p>
+      <w:pPr>
+        <w:rPr>
+          <w:lang w:val="en-US"/>
+        </w:rPr>
+      </w:pPr>
+      <w:r>
+        <w:t xml:space="preserve">В качестве языка программирования был выбран </w:t>
+      </w:r>
+      <w:r>
+        <w:rPr>
+          <w:lang w:val="en-US"/>
+        </w:rPr>
+        <w:t>Python</w:t>
+      </w:r>
+      <w:r>
+        <w:t>.</w:t>
+      </w:r>
+    </w:p>
+    <w:p>
+      <w:pPr>
+        <w:rPr>
+          <w:lang w:val="en-US"/>
+        </w:rPr>
+      </w:pPr>
+      <w:r>
+        <w:rPr>
+          <w:lang w:val="en-US"/>
+        </w:rPr>
+        <w:t>Python</w:t>
+      </w:r>
+      <w:r>
+        <w:t xml:space="preserve"> позволяет использовать </w:t>
+      </w:r>
+      <w:r>
+        <w:t>эффективные высокоуровневые структуры данных и предлагает простой, но эффективный подход к объектно-ориентированному программированию.</w:t>
+      </w:r>
+      <w:r>
+        <w:t xml:space="preserve"> </w:t>
+      </w:r>
+      <w:r>
+        <w:t xml:space="preserve">Сочетание изящного синтаксиса, динамической типизации в интерпретируемом языке делает </w:t>
+      </w:r>
+      <w:proofErr w:type="spellStart"/>
+      <w:r>
+        <w:t>Python</w:t>
+      </w:r>
+      <w:proofErr w:type="spellEnd"/>
+      <w:r>
+        <w:t xml:space="preserve"> идеальным языком для написания сценариев и ускоренной разработки приложений в различных сферах и на большинстве платформ.</w:t>
+      </w:r>
+    </w:p>
+    <w:p>
+      <w:pPr>
+        <w:rPr>
+          <w:lang w:val="en-US"/>
+        </w:rPr>
+      </w:pPr>
+      <w:r>
+        <w:t xml:space="preserve">Интерпретатор </w:t>
+      </w:r>
+      <w:proofErr w:type="spellStart"/>
+      <w:r>
+        <w:t>Python</w:t>
+      </w:r>
+      <w:proofErr w:type="spellEnd"/>
+      <w:r>
+        <w:t xml:space="preserve"> и разрастающаяся стандартная библиотека находятся в свободном доступе в виде исходников и двоичных файлов для всех основных платформ на официальном сайте </w:t>
+      </w:r>
+      <w:proofErr w:type="spellStart"/>
+      <w:r>
+        <w:t>Python</w:t>
+      </w:r>
+      <w:proofErr w:type="spellEnd"/>
+      <w:r>
+        <w:t xml:space="preserve"> http://www.python.org и могут распространяться без ограничений.</w:t>
+      </w:r>
+    </w:p>
+    <w:p>
+      <w:proofErr w:type="spellStart"/>
+      <w:r>
+        <w:t>Python</w:t>
+      </w:r>
+      <w:proofErr w:type="spellEnd"/>
+      <w:r>
+        <w:t xml:space="preserve"> даёт возможность писать компактные и читабельные программы. Программы, написанные на </w:t>
+      </w:r>
+      <w:proofErr w:type="spellStart"/>
+      <w:r>
+        <w:t>Python</w:t>
+      </w:r>
+      <w:proofErr w:type="spellEnd"/>
+      <w:r>
+        <w:t>,</w:t>
+      </w:r>
+      <w:r>
+        <w:t xml:space="preserve"> отличаются большей краткостью</w:t>
+      </w:r>
+      <w:r>
+        <w:t>,</w:t>
+      </w:r>
+      <w:r>
+        <w:t xml:space="preserve"> чем </w:t>
+      </w:r>
+      <w:r>
+        <w:t>эквивалентные</w:t>
+      </w:r>
+      <w:r>
+        <w:t xml:space="preserve"> на C, C++ ил</w:t>
+      </w:r>
+      <w:r>
+        <w:t xml:space="preserve">и </w:t>
+      </w:r>
+      <w:proofErr w:type="spellStart"/>
+      <w:r>
+        <w:t>Java</w:t>
+      </w:r>
+      <w:proofErr w:type="spellEnd"/>
+      <w:r>
+        <w:t>, по нескольким причинам:</w:t>
+      </w:r>
+    </w:p>
+    <w:p>
+      <w:pPr>
+        <w:pStyle w:val="af"/>
+        <w:numPr>
+          <w:ilvl w:val="0"/>
+          <w:numId w:val="50"/>
+        </w:numPr>
+      </w:pPr>
+      <w:r>
+        <w:t>высокоуровневые типы данных позволяют вам выражать сложные операции в одной инструкции;</w:t>
+      </w:r>
+    </w:p>
+    <w:p>
+      <w:pPr>
+        <w:pStyle w:val="af"/>
+        <w:numPr>
+          <w:ilvl w:val="0"/>
+          <w:numId w:val="50"/>
+        </w:numPr>
+      </w:pPr>
+      <w:r>
+        <w:t>группировка инструкций выполняется отступами, а не операторными скобками;</w:t>
+      </w:r>
+    </w:p>
+    <w:p>
+      <w:pPr>
+        <w:pStyle w:val="af"/>
+        <w:numPr>
+          <w:ilvl w:val="0"/>
+          <w:numId w:val="50"/>
+        </w:numPr>
+      </w:pPr>
+      <w:r>
+        <w:t>нет необходимости в описании переменных или аргументов.</w:t>
+      </w:r>
+    </w:p>
+    <w:p>
+      <w:proofErr w:type="spellStart"/>
+      <w:r>
+        <w:t>Python</w:t>
+      </w:r>
+      <w:proofErr w:type="spellEnd"/>
+      <w:r>
+        <w:t xml:space="preserve"> поддерживает несколько парадигм программирования, в том числе структурное, объектно-ориентированное, функциональное, императивное и </w:t>
+      </w:r>
+      <w:proofErr w:type="spellStart"/>
+      <w:r>
+        <w:t>аспектно</w:t>
+      </w:r>
+      <w:proofErr w:type="spellEnd"/>
+      <w:r>
+        <w:t>-ориентированное</w:t>
+      </w:r>
+      <w:r>
+        <w:t>. Основные архитектурные черты –</w:t>
+      </w:r>
+      <w:r>
+        <w:t xml:space="preserve"> динамическая типизация, автоматическое управление памятью, полная интроспекция, механизм обработки исключений, поддержка многопоточных вычислений и удобные высокоуровневые структуры данных. Код в </w:t>
+      </w:r>
+      <w:proofErr w:type="spellStart"/>
+      <w:r>
+        <w:t>Python</w:t>
+      </w:r>
+      <w:proofErr w:type="spellEnd"/>
+      <w:r>
+        <w:t xml:space="preserve"> организовывается в функции и классы, которые могут объединяться в модули</w:t>
+      </w:r>
+      <w:r>
+        <w:t>.</w:t>
+      </w:r>
+    </w:p>
+    <w:p>
+      <w:pPr>
+        <w:pStyle w:val="2"/>
+        <w:numPr>
+          <w:ilvl w:val="1"/>
+          <w:numId w:val="43"/>
+        </w:numPr>
+      </w:pPr>
+      <w:bookmarkStart w:id="18" w:name="_Toc421429991"/>
+      <w:r>
+        <w:lastRenderedPageBreak/>
+        <w:t>Особенности программы</w:t>
+      </w:r>
+      <w:bookmarkEnd w:id="18"/>
+    </w:p>
+    <w:p>
+      <w:r>
+        <w:t xml:space="preserve">Особи популяции – деревья – представлены в программе </w:t>
+      </w:r>
+      <w:r>
+        <w:t>классом с полями структуры</w:t>
+      </w:r>
+      <w:r>
+        <w:t xml:space="preserve"> и </w:t>
+      </w:r>
+      <w:r>
+        <w:t>отображения</w:t>
+      </w:r>
+      <w:r>
+        <w:t>. Структура дерева состоит из списка списков номеров смежных вершин.</w:t>
+      </w:r>
+      <w:r>
+        <w:t xml:space="preserve"> Отображение связывает номер вершины с определенной функцией или терминальным символом.</w:t>
+      </w:r>
+    </w:p>
+    <w:p>
+      <w:r>
+        <w:t>Производится выборка данных: свободных и зависимых значений. На их основе будет оцениваться пригодность особей.</w:t>
+      </w:r>
+    </w:p>
+    <w:p>
+      <w:r>
+        <w:t>Первоначально создаем начальную популяцию мощностью в 500 особей. Глубина каждого начального дерева не больше 5. Деревья генерируются растущим и полным методами напополам.</w:t>
+      </w:r>
+    </w:p>
+    <w:p>
+      <w:pPr>
+        <w:rPr>
+          <w:lang w:val="en-US"/>
+        </w:rPr>
+      </w:pPr>
+      <w:r>
+        <w:t>Далее выполняется репродукция. Для каждого дер</w:t>
+      </w:r>
+      <w:r>
+        <w:t xml:space="preserve">ева вычисляется значение его фитнеса (пригодности). В качестве </w:t>
+      </w:r>
+      <w:proofErr w:type="gramStart"/>
+      <w:r>
+        <w:t>фитнес</w:t>
+      </w:r>
+      <w:r>
+        <w:t>-функции</w:t>
+      </w:r>
+      <w:proofErr w:type="gramEnd"/>
+      <w:r>
+        <w:t xml:space="preserve"> ис</w:t>
+      </w:r>
+      <w:r>
+        <w:t>пользуется квадратичная ошибка.</w:t>
+      </w:r>
+      <w:r>
+        <w:t xml:space="preserve"> </w:t>
+      </w:r>
+      <w:r>
+        <w:t>Это значение нормализуется, и на его основе</w:t>
+      </w:r>
+      <w:r>
+        <w:t xml:space="preserve"> выбираются наиболее под</w:t>
+      </w:r>
+      <w:r>
+        <w:t>ходящие особи.</w:t>
+      </w:r>
+    </w:p>
+    <w:p>
+      <w:r>
+        <w:t>На</w:t>
+      </w:r>
+      <w:r>
+        <w:t xml:space="preserve"> следующем шаге</w:t>
+      </w:r>
+      <w:r>
+        <w:t xml:space="preserve"> выполняется цикл до момента, когда количество особей нового поколения не станет равным 500. Новое поколение формируется из потомков и лучших особей предыдущего поколения. С вероятностью 0.9 случайным образом выбираются деревья-родители из особей, отобранных на шаге репродукции, и скрещиваются. Если размер потомков не превышает заданный (максимальная глубина дерева равна 16)</w:t>
+      </w:r>
+      <w:r>
+        <w:t>, то полученные деревья помещаются в следующее поколение. С вероятностью 0.1 в новую популяцию добавляется случайно выбранное</w:t>
+      </w:r>
+      <w:r>
+        <w:t xml:space="preserve"> </w:t>
+      </w:r>
+      <w:r>
+        <w:t>из наиболее пригодных особей дерево текущего поколения.</w:t>
+      </w:r>
+      <w:r>
+        <w:t xml:space="preserve"> </w:t>
+      </w:r>
+    </w:p>
+    <w:p>
+      <w:r>
+        <w:t xml:space="preserve">После </w:t>
+      </w:r>
+      <w:r>
+        <w:t>выполняется операция мутации</w:t>
+      </w:r>
+      <w:r>
+        <w:t>.</w:t>
+      </w:r>
+      <w:r>
+        <w:t xml:space="preserve"> С вероятностью 0.</w:t>
+      </w:r>
+      <w:r>
+        <w:t>0</w:t>
+      </w:r>
+      <w:r>
+        <w:t>1 каждая особь может мутировать с помощью узловой, растущей или усекающей мутации.</w:t>
+      </w:r>
+    </w:p>
+    <w:p>
+      <w:r>
+        <w:t>Последний этап со</w:t>
+      </w:r>
+      <w:r>
+        <w:t>стоит в проверке значения фитнеса</w:t>
+      </w:r>
+      <w:r>
+        <w:t xml:space="preserve"> каждой осо</w:t>
+      </w:r>
+      <w:r>
+        <w:t>би. Если значение меньше заданной точности, то рассматриваемое дерево становится одним из решений задачи</w:t>
+      </w:r>
+      <w:r>
+        <w:t>.</w:t>
+      </w:r>
+      <w:r>
+        <w:t xml:space="preserve"> </w:t>
+      </w:r>
+      <w:r>
+        <w:t>В случае</w:t>
+      </w:r>
+      <w:r>
+        <w:t xml:space="preserve"> если ни одна из особей популяции не </w:t>
+      </w:r>
+      <w:r>
+        <w:lastRenderedPageBreak/>
+        <w:t>достигла такого рез</w:t>
+      </w:r>
+      <w:r>
+        <w:t>ультата, возвращаемся к</w:t>
+      </w:r>
+      <w:r>
+        <w:t xml:space="preserve"> стадии репродукции</w:t>
+      </w:r>
+      <w:r>
+        <w:t xml:space="preserve"> и начинаем сначала с новым поколением</w:t>
+      </w:r>
+      <w:r>
+        <w:t>. Максимальное количество итераций равно 500.</w:t>
+      </w:r>
+    </w:p>
+    <w:p>
+      <w:r>
+        <w:t>И</w:t>
+      </w:r>
+      <w:r>
+        <w:t>з всех полученных решений выбирается самое точное</w:t>
+      </w:r>
+      <w:r>
+        <w:t xml:space="preserve"> (минимальная квадратичная ошибка). Для этого результата производится проверка функции на другой выборке данных, отличной от первоначальной выборки. Если полученная точность нас устраивает, то результат работы программы считается успешным.</w:t>
+      </w:r>
+    </w:p>
+    <w:p>
+      <w:r>
+        <w:t xml:space="preserve">Другим вариантом может быть проверка </w:t>
+      </w:r>
+      <w:r>
+        <w:t>каждого решения с второстепенной выборкой</w:t>
+      </w:r>
+      <w:r>
+        <w:t xml:space="preserve">. Тогда лучшей будет считаться функция с минимальной  квадратичной ошибкой для </w:t>
+      </w:r>
+      <w:r>
+        <w:t>других</w:t>
+      </w:r>
+      <w:r>
+        <w:t xml:space="preserve"> данных.</w:t>
+      </w:r>
+    </w:p>
+    <w:p>
+      <w:pPr>
+        <w:pStyle w:val="2"/>
+        <w:numPr>
+          <w:ilvl w:val="1"/>
+          <w:numId w:val="43"/>
+        </w:numPr>
+      </w:pPr>
+      <w:bookmarkStart w:id="19" w:name="_Toc421429992"/>
+      <w:r>
+        <w:t>Практические результаты</w:t>
+      </w:r>
+      <w:bookmarkEnd w:id="19"/>
+    </w:p>
+    <w:p>
+      <w:r>
+        <w:t>Была задана исходная функция, множество свободных и множество зависимых значений. Также определена другая выборка значений для проверки точности результата.</w:t>
       </w:r>
     </w:p>
     <w:p>
@@ -11479,118 +12184,121 @@
     </w:p>
     <w:p>
       <w:pPr>
-        <w:rPr>
-          <w:i/>
-        </w:rPr>
-      </w:pPr>
-      <m:oMathPara>
-        <m:oMath>
-          <m:func>
-            <m:funcPr>
-              <m:ctrlPr>
-                <w:rPr>
-                  <w:rFonts w:ascii="Cambria Math" w:hAnsi="Cambria Math"/>
-                  <w:lang w:val="en-US"/>
-                </w:rPr>
-              </m:ctrlPr>
-            </m:funcPr>
-            <m:fName>
-              <m:r>
-                <m:rPr>
-                  <m:sty m:val="p"/>
-                </m:rPr>
-                <w:rPr>
-                  <w:rFonts w:ascii="Cambria Math" w:hAnsi="Cambria Math"/>
-                  <w:lang w:val="en-US"/>
-                </w:rPr>
-                <m:t>sin</m:t>
-              </m:r>
-            </m:fName>
-            <m:e>
-              <m:d>
-                <m:dPr>
-                  <m:ctrlPr>
-                    <w:rPr>
-                      <w:rFonts w:ascii="Cambria Math" w:hAnsi="Cambria Math"/>
-                      <w:i/>
-                      <w:lang w:val="en-US"/>
-                    </w:rPr>
-                  </m:ctrlPr>
-                </m:dPr>
-                <m:e>
-                  <m:r>
-                    <w:rPr>
-                      <w:rFonts w:ascii="Cambria Math" w:hAnsi="Cambria Math"/>
-                      <w:lang w:val="en-US"/>
-                    </w:rPr>
-                    <m:t>x</m:t>
-                  </m:r>
-                  <m:r>
-                    <w:rPr>
-                      <w:rFonts w:ascii="Cambria Math" w:hAnsi="Cambria Math"/>
-                    </w:rPr>
-                    <m:t>*</m:t>
-                  </m:r>
-                  <m:r>
-                    <w:rPr>
-                      <w:rFonts w:ascii="Cambria Math" w:hAnsi="Cambria Math"/>
-                      <w:lang w:val="en-US"/>
-                    </w:rPr>
-                    <m:t>x</m:t>
-                  </m:r>
-                </m:e>
-              </m:d>
-            </m:e>
-          </m:func>
-          <m:r>
-            <w:rPr>
-              <w:rFonts w:ascii="Cambria Math" w:hAnsi="Cambria Math"/>
-            </w:rPr>
-            <m:t>*</m:t>
-          </m:r>
-          <m:d>
-            <m:dPr>
-              <m:begChr m:val="|"/>
-              <m:endChr m:val="|"/>
-              <m:ctrlPr>
-                <w:rPr>
-                  <w:rFonts w:ascii="Cambria Math" w:hAnsi="Cambria Math"/>
-                  <w:i/>
-                  <w:lang w:val="en-US"/>
-                </w:rPr>
-              </m:ctrlPr>
-            </m:dPr>
-            <m:e>
-              <m:r>
-                <w:rPr>
-                  <w:rFonts w:ascii="Cambria Math" w:hAnsi="Cambria Math"/>
-                  <w:lang w:val="en-US"/>
-                </w:rPr>
-                <m:t>x</m:t>
-              </m:r>
-              <m:r>
-                <w:rPr>
-                  <w:rFonts w:ascii="Cambria Math" w:hAnsi="Cambria Math"/>
-                </w:rPr>
-                <m:t>+5.3</m:t>
-              </m:r>
-            </m:e>
-          </m:d>
-          <m:r>
-            <w:rPr>
-              <w:rFonts w:ascii="Cambria Math" w:hAnsi="Cambria Math"/>
-            </w:rPr>
-            <m:t>+</m:t>
-          </m:r>
-          <m:r>
-            <w:rPr>
-              <w:rFonts w:ascii="Cambria Math" w:hAnsi="Cambria Math"/>
-              <w:lang w:val="en-US"/>
-            </w:rPr>
-            <m:t>x</m:t>
-          </m:r>
-        </m:oMath>
-      </m:oMathPara>
+        <w:jc w:val="center"/>
+        <w:rPr>
+          <w:i/>
+        </w:rPr>
+      </w:pPr>
+      <m:oMath>
+        <m:func>
+          <m:funcPr>
+            <m:ctrlPr>
+              <w:rPr>
+                <w:rFonts w:ascii="Cambria Math" w:hAnsi="Cambria Math"/>
+                <w:i/>
+                <w:lang w:val="en-US"/>
+              </w:rPr>
+            </m:ctrlPr>
+          </m:funcPr>
+          <m:fName>
+            <m:r>
+              <w:rPr>
+                <w:rFonts w:ascii="Cambria Math" w:hAnsi="Cambria Math"/>
+                <w:lang w:val="en-US"/>
+              </w:rPr>
+              <m:t>sin</m:t>
+            </m:r>
+          </m:fName>
+          <m:e>
+            <m:d>
+              <m:dPr>
+                <m:ctrlPr>
+                  <w:rPr>
+                    <w:rFonts w:ascii="Cambria Math" w:hAnsi="Cambria Math"/>
+                    <w:i/>
+                    <w:lang w:val="en-US"/>
+                  </w:rPr>
+                </m:ctrlPr>
+              </m:dPr>
+              <m:e>
+                <m:r>
+                  <w:rPr>
+                    <w:rFonts w:ascii="Cambria Math" w:hAnsi="Cambria Math"/>
+                    <w:lang w:val="en-US"/>
+                  </w:rPr>
+                  <m:t>x</m:t>
+                </m:r>
+                <m:r>
+                  <w:rPr>
+                    <w:rFonts w:ascii="Cambria Math" w:hAnsi="Cambria Math"/>
+                  </w:rPr>
+                  <m:t>*</m:t>
+                </m:r>
+                <m:r>
+                  <w:rPr>
+                    <w:rFonts w:ascii="Cambria Math" w:hAnsi="Cambria Math"/>
+                    <w:lang w:val="en-US"/>
+                  </w:rPr>
+                  <m:t>x</m:t>
+                </m:r>
+              </m:e>
+            </m:d>
+          </m:e>
+        </m:func>
+        <m:r>
+          <w:rPr>
+            <w:rFonts w:ascii="Cambria Math" w:hAnsi="Cambria Math"/>
+          </w:rPr>
+          <m:t>*</m:t>
+        </m:r>
+        <m:d>
+          <m:dPr>
+            <m:begChr m:val="|"/>
+            <m:endChr m:val="|"/>
+            <m:ctrlPr>
+              <w:rPr>
+                <w:rFonts w:ascii="Cambria Math" w:hAnsi="Cambria Math"/>
+                <w:i/>
+                <w:lang w:val="en-US"/>
+              </w:rPr>
+            </m:ctrlPr>
+          </m:dPr>
+          <m:e>
+            <m:r>
+              <w:rPr>
+                <w:rFonts w:ascii="Cambria Math" w:hAnsi="Cambria Math"/>
+                <w:lang w:val="en-US"/>
+              </w:rPr>
+              <m:t>x</m:t>
+            </m:r>
+            <m:r>
+              <w:rPr>
+                <w:rFonts w:ascii="Cambria Math" w:hAnsi="Cambria Math"/>
+              </w:rPr>
+              <m:t>+5.3</m:t>
+            </m:r>
+          </m:e>
+        </m:d>
+        <m:r>
+          <w:rPr>
+            <w:rFonts w:ascii="Cambria Math" w:hAnsi="Cambria Math"/>
+          </w:rPr>
+          <m:t>+</m:t>
+        </m:r>
+        <m:r>
+          <w:rPr>
+            <w:rFonts w:ascii="Cambria Math" w:hAnsi="Cambria Math"/>
+            <w:lang w:val="en-US"/>
+          </w:rPr>
+          <m:t>x</m:t>
+        </m:r>
+      </m:oMath>
+      <w:r>
+        <w:rPr>
+          <w:i/>
+        </w:rPr>
+        <w:t>.</w:t>
+      </w:r>
     </w:p>
     <w:p>
       <w:r>
@@ -11622,7 +12330,10 @@
         <w:t>-1, -0.3, -0.2</w:t>
       </w:r>
       <w:r>
-        <w:t>,  0, 0.1, 0.5,  0.6, 1, 1.5, 2}</w:t>
+        <w:t xml:space="preserve">, </w:t>
+      </w:r>
+      <w:r>
+        <w:t>0, 0.1, 0.5, 0.6, 1, 1.5, 2}</w:t>
       </w:r>
       <w:r>
         <w:t>.</w:t>
@@ -11639,10 +12350,13 @@
         <w:t>,</w:t>
       </w:r>
       <w:r>
-        <w:t xml:space="preserve">  0.2033, 0.019941, 0, 0.153999, 1.9349</w:t>
-      </w:r>
-      <w:r>
-        <w:t>,  2.6784, 6.301, 6.7908977,  -3.524658</w:t>
+        <w:t xml:space="preserve"> 0.2033, 0.019941, 0, 0.153999, 1.9349</w:t>
+      </w:r>
+      <w:r>
+        <w:t xml:space="preserve">, 2.6784, 6.301, 6.7908977, </w:t>
+      </w:r>
+      <w:r>
+        <w:t>-3.524658</w:t>
       </w:r>
       <w:r>
         <w:t>}</w:t>
@@ -11653,7 +12367,13 @@
     </w:p>
     <w:p>
       <w:r>
-        <w:t>Второстепенные независимые значения: {1.2, 1.7, 1.9</w:t>
+        <w:t xml:space="preserve">Второстепенные </w:t>
+      </w:r>
+      <w:r>
+        <w:t>свободные</w:t>
+      </w:r>
+      <w:r>
+        <w:t xml:space="preserve"> значения: {1.2, 1.7, 1.9</w:t>
       </w:r>
       <w:r>
         <w:t>, 0.2, -0.5</w:t>
@@ -11673,7 +12393,28 @@
         <w:t xml:space="preserve">Второстепенные зависимые значения: </w:t>
       </w:r>
       <w:r>
-        <w:t>{7.644479, 3.4426275, -1.3505534155622465, 0.4199413380264879, 0.934942963676, 2.8428921923105914}</w:t>
+        <w:t>{7.644479</w:t>
+      </w:r>
+      <w:r>
+        <w:rPr>
+          <w:lang w:val="en-US"/>
+        </w:rPr>
+        <w:t>000000</w:t>
+      </w:r>
+      <w:r>
+        <w:t>, 3.4426275</w:t>
+      </w:r>
+      <w:r>
+        <w:rPr>
+          <w:lang w:val="en-US"/>
+        </w:rPr>
+        <w:t>00000</w:t>
+      </w:r>
+      <w:r>
+        <w:t>, -</w:t>
+      </w:r>
+      <w:r>
+        <w:t>1.3505534155622465, 0.4199413380264879, 0.934942963676, 2.8428921923105914}</w:t>
       </w:r>
       <w:r>
         <w:t>.</w:t>
@@ -11681,9 +12422,16 @@
     </w:p>
     <w:p>
       <w:r>
-        <w:t xml:space="preserve">В результате работы программы были получены функции, суммарная квадратичная ошибка  которых была меньше 1. Из этих функций была выбрана функция с минимальной ошибкой = </w:t>
-      </w:r>
-      <w:r>
+        <w:t>В результате работы программы были получены функции, суммарная квадратичная ошибка  которых была меньше 1. Из этих функций была выбрана функция с минимальной</w:t>
+      </w:r>
+      <w:r>
+        <w:t xml:space="preserve"> суммарной квадратичной ошибкой равной</w:t>
+      </w:r>
+      <w:r>
+        <w:t xml:space="preserve"> </w:t>
+      </w:r>
+      <w:r>
+        <w:lastRenderedPageBreak/>
         <w:t>0.457872389693</w:t>
       </w:r>
       <w:r>
@@ -11696,23 +12444,13 @@
         <w:t xml:space="preserve"> ошибкой </w:t>
       </w:r>
       <w:r>
-        <w:t xml:space="preserve">по второстепенным данным (ошибка </w:t>
-      </w:r>
-      <w:proofErr w:type="gramStart"/>
-      <w:r>
-        <w:t>по</w:t>
-      </w:r>
-      <w:proofErr w:type="gramEnd"/>
-      <w:r>
-        <w:t xml:space="preserve"> </w:t>
-      </w:r>
-      <w:proofErr w:type="gramStart"/>
-      <w:r>
-        <w:t>основным</w:t>
-      </w:r>
-      <w:proofErr w:type="gramEnd"/>
-      <w:r>
-        <w:t xml:space="preserve"> значениям  = </w:t>
+        <w:t xml:space="preserve">по </w:t>
+      </w:r>
+      <w:r>
+        <w:t>второстепенным данным (ошибка для основной выборки</w:t>
+      </w:r>
+      <w:r>
+        <w:t xml:space="preserve">  = </w:t>
       </w:r>
       <w:r>
         <w:t>0.999405090213</w:t>
@@ -11723,10 +12461,25 @@
     </w:p>
     <w:p>
       <w:r>
-        <w:t>Ошибка</w:t>
-      </w:r>
-      <w:r>
-        <w:t xml:space="preserve"> = 0.457872389693:</w:t>
+        <w:t>Функция с ошибкой</w:t>
+      </w:r>
+      <w:r>
+        <w:t xml:space="preserve"> 0.457872389693</w:t>
+      </w:r>
+      <w:r>
+        <w:t xml:space="preserve"> для основных данных выглядит следующим образом</w:t>
+      </w:r>
+      <w:r>
+        <w:t xml:space="preserve"> (</w:t>
+      </w:r>
+      <w:r>
+        <w:t>рисунок 5</w:t>
+      </w:r>
+      <w:r>
+        <w:t>)</w:t>
+      </w:r>
+      <w:r>
+        <w:t>:</w:t>
       </w:r>
     </w:p>
     <w:p>
@@ -11742,7 +12495,6 @@
               <w:rFonts w:ascii="Cambria Math" w:hAnsi="Cambria Math"/>
               <w:lang w:val="en-US"/>
             </w:rPr>
-            <w:lastRenderedPageBreak/>
             <m:t>((((</m:t>
           </m:r>
           <m:f>
@@ -12461,8 +13213,8 @@
         </w:rPr>
         <w:drawing>
           <wp:inline distT="0" distB="0" distL="0" distR="0" wp14:anchorId="10102203" wp14:editId="55F574E0">
-            <wp:extent cx="3689498" cy="2307300"/>
-            <wp:effectExtent l="0" t="0" r="6350" b="0"/>
+            <wp:extent cx="5624623" cy="3517468"/>
+            <wp:effectExtent l="0" t="0" r="0" b="6985"/>
             <wp:docPr id="2" name="Рисунок 2"/>
             <wp:cNvGraphicFramePr>
               <a:graphicFrameLocks xmlns:a="http://schemas.openxmlformats.org/drawingml/2006/main" noChangeAspect="1"/>
@@ -12492,7 +13244,7 @@
                   <pic:spPr bwMode="auto">
                     <a:xfrm>
                       <a:off x="0" y="0"/>
-                      <a:ext cx="3691427" cy="2308506"/>
+                      <a:ext cx="5627648" cy="3519360"/>
                     </a:xfrm>
                     <a:prstGeom prst="rect">
                       <a:avLst/>
@@ -12511,32 +13263,39 @@
     </w:p>
     <w:p>
       <w:pPr>
-        <w:rPr>
-          <w:lang w:val="en-US"/>
-        </w:rPr>
-      </w:pPr>
-      <w:r>
-        <w:t>Ошибка</w:t>
-      </w:r>
-      <w:r>
-        <w:t xml:space="preserve"> = </w:t>
+        <w:pStyle w:val="a9"/>
+      </w:pPr>
+      <w:r>
+        <w:t>Рисунок 5-График функции с ошибкой 0.45787</w:t>
+      </w:r>
+    </w:p>
+    <w:p>
+      <w:r>
+        <w:t>Функция с</w:t>
+      </w:r>
+      <w:r>
+        <w:t xml:space="preserve"> </w:t>
+      </w:r>
+      <w:r>
+        <w:t xml:space="preserve">ошибкой </w:t>
+      </w:r>
+      <w:r>
+        <w:t xml:space="preserve"> </w:t>
       </w:r>
       <w:r>
         <w:t>0.999405090213</w:t>
       </w:r>
       <w:r>
-        <w:rPr>
-          <w:lang w:val="en-US"/>
-        </w:rPr>
+        <w:t xml:space="preserve"> для основной выборки и минимальной квадратичной ошибкой для второстепенной выборки выглядит следующим образом</w:t>
+      </w:r>
+      <w:r>
+        <w:t xml:space="preserve"> (рисунок 6)</w:t>
+      </w:r>
+      <w:r>
         <w:t>:</w:t>
       </w:r>
     </w:p>
     <w:p>
-      <w:pPr>
-        <w:rPr>
-          <w:lang w:val="en-US"/>
-        </w:rPr>
-      </w:pPr>
       <m:oMathPara>
         <m:oMath>
           <m:r>
@@ -12544,6 +13303,7 @@
               <w:rFonts w:ascii="Cambria Math" w:hAnsi="Cambria Math"/>
               <w:lang w:val="en-US"/>
             </w:rPr>
+            <w:lastRenderedPageBreak/>
             <m:t>((((</m:t>
           </m:r>
           <m:f>
@@ -12692,148 +13452,21 @@
               <w:rFonts w:ascii="Cambria Math" w:hAnsi="Cambria Math"/>
               <w:lang w:val="en-US"/>
             </w:rPr>
-            <m:t>)+(((</m:t>
+            <m:t>)+((</m:t>
           </m:r>
-          <m:f>
-            <m:fPr>
-              <m:type m:val="lin"/>
-              <m:ctrlPr>
-                <w:rPr>
-                  <w:rFonts w:ascii="Cambria Math" w:hAnsi="Cambria Math"/>
-                  <w:lang w:val="en-US"/>
-                </w:rPr>
-              </m:ctrlPr>
-            </m:fPr>
-            <m:num>
-              <m:r>
-                <m:rPr>
-                  <m:sty m:val="p"/>
-                </m:rPr>
-                <w:rPr>
-                  <w:rFonts w:ascii="Cambria Math" w:hAnsi="Cambria Math"/>
-                  <w:lang w:val="en-US"/>
-                </w:rPr>
-                <m:t>Sin</m:t>
-              </m:r>
-              <m:r>
-                <w:rPr>
-                  <w:rFonts w:ascii="Cambria Math" w:hAnsi="Cambria Math"/>
-                  <w:lang w:val="en-US"/>
-                </w:rPr>
-                <m:t>[</m:t>
-              </m:r>
-              <m:r>
-                <m:rPr>
-                  <m:sty m:val="p"/>
-                </m:rPr>
-                <w:rPr>
-                  <w:rFonts w:ascii="Cambria Math" w:hAnsi="Cambria Math"/>
-                  <w:lang w:val="en-US"/>
-                </w:rPr>
-                <m:t>Sin</m:t>
-              </m:r>
-              <m:r>
-                <w:rPr>
-                  <w:rFonts w:ascii="Cambria Math" w:hAnsi="Cambria Math"/>
-                  <w:lang w:val="en-US"/>
-                </w:rPr>
-                <m:t>[</m:t>
-              </m:r>
-              <m:r>
-                <m:rPr>
-                  <m:sty m:val="p"/>
-                </m:rPr>
-                <w:rPr>
-                  <w:rFonts w:ascii="Cambria Math" w:hAnsi="Cambria Math"/>
-                  <w:lang w:val="en-US"/>
-                </w:rPr>
-                <m:t>Cos</m:t>
-              </m:r>
-              <m:r>
-                <w:rPr>
-                  <w:rFonts w:ascii="Cambria Math" w:hAnsi="Cambria Math"/>
-                  <w:lang w:val="en-US"/>
-                </w:rPr>
-                <m:t>[x]]]</m:t>
-              </m:r>
-            </m:num>
-            <m:den>
-              <m:r>
-                <m:rPr>
-                  <m:sty m:val="p"/>
-                </m:rPr>
-                <w:rPr>
-                  <w:rFonts w:ascii="Cambria Math" w:hAnsi="Cambria Math"/>
-                  <w:lang w:val="en-US"/>
-                </w:rPr>
-                <m:t>Log</m:t>
-              </m:r>
-              <m:r>
-                <w:rPr>
-                  <w:rFonts w:ascii="Cambria Math" w:hAnsi="Cambria Math"/>
-                  <w:lang w:val="en-US"/>
-                </w:rPr>
-                <m:t>[</m:t>
-              </m:r>
-              <m:r>
-                <m:rPr>
-                  <m:sty m:val="p"/>
-                </m:rPr>
-                <w:rPr>
-                  <w:rFonts w:ascii="Cambria Math" w:hAnsi="Cambria Math"/>
-                  <w:lang w:val="en-US"/>
-                </w:rPr>
-                <m:t>Sqrt</m:t>
-              </m:r>
-              <m:r>
-                <w:rPr>
-                  <w:rFonts w:ascii="Cambria Math" w:hAnsi="Cambria Math"/>
-                  <w:lang w:val="en-US"/>
-                </w:rPr>
-                <m:t>[</m:t>
-              </m:r>
-              <m:r>
-                <m:rPr>
-                  <m:sty m:val="p"/>
-                </m:rPr>
-                <w:rPr>
-                  <w:rFonts w:ascii="Cambria Math" w:hAnsi="Cambria Math"/>
-                  <w:lang w:val="en-US"/>
-                </w:rPr>
-                <m:t>Sin</m:t>
-              </m:r>
-              <m:r>
-                <w:rPr>
-                  <w:rFonts w:ascii="Cambria Math" w:hAnsi="Cambria Math"/>
-                  <w:lang w:val="en-US"/>
-                </w:rPr>
-                <m:t>[</m:t>
-              </m:r>
-              <m:r>
-                <m:rPr>
-                  <m:sty m:val="p"/>
-                </m:rPr>
-                <w:rPr>
-                  <w:rFonts w:ascii="Cambria Math" w:hAnsi="Cambria Math"/>
-                  <w:lang w:val="en-US"/>
-                </w:rPr>
-                <m:t>Cos</m:t>
-              </m:r>
-              <m:r>
-                <w:rPr>
-                  <w:rFonts w:ascii="Cambria Math" w:hAnsi="Cambria Math"/>
-                  <w:lang w:val="en-US"/>
-                </w:rPr>
-                <m:t>[0.23855219306]]]]</m:t>
-              </m:r>
-            </m:den>
-          </m:f>
           <m:r>
             <w:rPr>
               <w:rFonts w:ascii="Cambria Math" w:hAnsi="Cambria Math"/>
               <w:lang w:val="en-US"/>
             </w:rPr>
-            <m:t>)+(</m:t>
+            <m:t>-0.0956802175023502</m:t>
+          </m:r>
+          <m:r>
+            <w:rPr>
+              <w:rFonts w:ascii="Cambria Math" w:hAnsi="Cambria Math"/>
+              <w:lang w:val="en-US"/>
+            </w:rPr>
+            <m:t>+(</m:t>
           </m:r>
           <m:r>
             <m:rPr>
@@ -12887,21 +13520,18 @@
             <m:t>[0.23855219306]]]+</m:t>
           </m:r>
           <m:r>
-            <m:rPr>
-              <m:sty m:val="p"/>
-            </m:rPr>
             <w:rPr>
               <w:rFonts w:ascii="Cambria Math" w:hAnsi="Cambria Math"/>
               <w:lang w:val="en-US"/>
             </w:rPr>
-            <m:t>Sqrt</m:t>
+            <m:t>5.472573221839978</m:t>
           </m:r>
           <m:r>
             <w:rPr>
               <w:rFonts w:ascii="Cambria Math" w:hAnsi="Cambria Math"/>
               <w:lang w:val="en-US"/>
             </w:rPr>
-            <m:t>[29.9490576684]))+</m:t>
+            <m:t>))+</m:t>
           </m:r>
           <m:r>
             <m:rPr>
@@ -13436,21 +14066,18 @@
             <m:t>[x]]]]]]]]]+</m:t>
           </m:r>
           <m:r>
-            <m:rPr>
-              <m:sty m:val="p"/>
-            </m:rPr>
             <w:rPr>
               <w:rFonts w:ascii="Cambria Math" w:hAnsi="Cambria Math"/>
               <w:lang w:val="en-US"/>
             </w:rPr>
-            <m:t>Sqrt</m:t>
+            <m:t>5.472573221839978</m:t>
           </m:r>
           <m:r>
             <w:rPr>
               <w:rFonts w:ascii="Cambria Math" w:hAnsi="Cambria Math"/>
               <w:lang w:val="en-US"/>
             </w:rPr>
-            <m:t>[29.9490576684]))+</m:t>
+            <m:t>))+</m:t>
           </m:r>
           <m:r>
             <m:rPr>
@@ -13592,22 +14219,16 @@
       </m:oMathPara>
     </w:p>
     <w:p>
-      <w:pPr>
-        <w:rPr>
-          <w:lang w:val="en-US"/>
-        </w:rPr>
-      </w:pPr>
       <w:r>
         <w:rPr>
           <w:rFonts w:ascii="Courier" w:hAnsi="Courier" w:cs="Courier"/>
           <w:noProof/>
           <w:lang w:eastAsia="ru-RU"/>
         </w:rPr>
-        <w:lastRenderedPageBreak/>
         <w:drawing>
           <wp:inline distT="0" distB="0" distL="0" distR="0" wp14:anchorId="4491A086" wp14:editId="21C804C8">
-            <wp:extent cx="4338084" cy="2659163"/>
-            <wp:effectExtent l="0" t="0" r="5715" b="8255"/>
+            <wp:extent cx="5603358" cy="3434751"/>
+            <wp:effectExtent l="0" t="0" r="0" b="0"/>
             <wp:docPr id="4" name="Рисунок 4"/>
             <wp:cNvGraphicFramePr>
               <a:graphicFrameLocks xmlns:a="http://schemas.openxmlformats.org/drawingml/2006/main" noChangeAspect="1"/>
@@ -13637,7 +14258,7 @@
                   <pic:spPr bwMode="auto">
                     <a:xfrm>
                       <a:off x="0" y="0"/>
-                      <a:ext cx="4339437" cy="2659992"/>
+                      <a:ext cx="5607262" cy="3437144"/>
                     </a:xfrm>
                     <a:prstGeom prst="rect">
                       <a:avLst/>
@@ -13654,6 +14275,36 @@
         </w:drawing>
       </w:r>
     </w:p>
+    <w:p>
+      <w:pPr>
+        <w:pStyle w:val="a9"/>
+      </w:pPr>
+      <w:r>
+        <w:t>Рисунок 6-График функции с ошибкой 0.999</w:t>
+      </w:r>
+    </w:p>
+    <w:p>
+      <w:r>
+        <w:t xml:space="preserve">На представленных графиках видно, что полученные функции достаточно точно повторяют вид заданной функции для заданных выборок данных. </w:t>
+      </w:r>
+      <w:r>
+        <w:t>Дальнейшая аппроксимация функция может быть выполнена другими способами, например методом наименьших квадратов.</w:t>
+      </w:r>
+    </w:p>
+    <w:p>
+      <w:r>
+        <w:t>Можно отметить, что</w:t>
+      </w:r>
+      <w:r>
+        <w:t xml:space="preserve"> выборка данных сильно влияет на конечный результат</w:t>
+      </w:r>
+      <w:r>
+        <w:t xml:space="preserve">, поэтому </w:t>
+      </w:r>
+      <w:r>
+        <w:t xml:space="preserve">является отдельной необходимой задачей. </w:t>
+      </w:r>
+    </w:p>
     <w:p/>
     <w:p>
       <w:pPr>
@@ -13662,16 +14313,40 @@
       <w:r>
         <w:br w:type="page"/>
       </w:r>
-      <w:bookmarkStart w:id="17" w:name="_Toc421396627"/>
+      <w:bookmarkStart w:id="20" w:name="_Toc421429993"/>
       <w:r>
         <w:lastRenderedPageBreak/>
         <w:t>Заключение</w:t>
       </w:r>
-      <w:bookmarkEnd w:id="17"/>
-    </w:p>
-    <w:p>
-      <w:r>
-        <w:t>заключение</w:t>
+      <w:bookmarkEnd w:id="20"/>
+    </w:p>
+    <w:p>
+      <w:pPr>
+        <w:rPr>
+          <w:lang w:val="en-US"/>
+        </w:rPr>
+      </w:pPr>
+      <w:bookmarkStart w:id="21" w:name="_GoBack"/>
+      <w:bookmarkEnd w:id="21"/>
+    </w:p>
+    <w:p>
+      <w:r>
+        <w:t>В данной выпускной квалификационной работе была решена задача символьной регрессии с помощью генетического программирования.</w:t>
+      </w:r>
+    </w:p>
+    <w:p>
+      <w:r>
+        <w:t xml:space="preserve">В заключении дается обобщение наиболее существенных положений научного исследования, подводятся его итоги, показывается справедливость выдвинутых положений, а также отражаются вопросы, которые еще требуют решения. Необходимо суммировать выводы и научные достижения, которые представлены в работе, а также определить направления для дальнейших исследований в данной сфере.  </w:t>
+      </w:r>
+    </w:p>
+    <w:p>
+      <w:r>
+        <w:t xml:space="preserve">Заключение ни в коем случае не должно повторять выводы. Оно обычно бывает небольшим по объему, но емким по тому количеству информации, которое в нем содержится.  В заключении приводятся оценка эффективности внедрения программного продукта в производственной или научной сфере. Приводятся предложения по усовершенствованию проекта и рассматриваются перспективы его развития. </w:t>
+      </w:r>
+    </w:p>
+    <w:p>
+      <w:r>
+        <w:t xml:space="preserve">Выводы пишутся в конце работы как итог рассуждений в виде кратко сформулированных и пронумерованных и пронумерованных отдельных тезисов (положений). Иногда их представляют в связанном, но предельно сжатом изложении. Но и при этом следует соблюдать принцип: в выводах надо идти от частных к более общим и важным положениям.  </w:t>
       </w:r>
     </w:p>
     <w:p>
@@ -13681,12 +14356,12 @@
       <w:r>
         <w:br w:type="page"/>
       </w:r>
-      <w:bookmarkStart w:id="18" w:name="_Toc421396628"/>
+      <w:bookmarkStart w:id="22" w:name="_Toc421429994"/>
       <w:r>
         <w:lastRenderedPageBreak/>
         <w:t>Список использованных источников</w:t>
       </w:r>
-      <w:bookmarkEnd w:id="18"/>
+      <w:bookmarkEnd w:id="22"/>
     </w:p>
     <w:p>
       <w:pPr>
@@ -13704,12 +14379,105 @@
       </w:hyperlink>
     </w:p>
     <w:p>
-      <w:r>
-        <w:t>http://www.machinelearning.ru/</w:t>
-      </w:r>
-      <w:bookmarkStart w:id="19" w:name="_GoBack"/>
-      <w:bookmarkEnd w:id="19"/>
-    </w:p>
+      <w:hyperlink r:id="rId16" w:history="1">
+        <w:r>
+          <w:rPr>
+            <w:rStyle w:val="af7"/>
+          </w:rPr>
+          <w:t>http://www.machinelearning.ru/</w:t>
+        </w:r>
+      </w:hyperlink>
+    </w:p>
+    <w:p>
+      <w:hyperlink r:id="rId17" w:history="1">
+        <w:r>
+          <w:rPr>
+            <w:rStyle w:val="af7"/>
+            <w:lang w:val="en-US"/>
+          </w:rPr>
+          <w:t>https</w:t>
+        </w:r>
+        <w:r>
+          <w:rPr>
+            <w:rStyle w:val="af7"/>
+          </w:rPr>
+          <w:t>://</w:t>
+        </w:r>
+        <w:r>
+          <w:rPr>
+            <w:rStyle w:val="af7"/>
+            <w:lang w:val="en-US"/>
+          </w:rPr>
+          <w:t>docs</w:t>
+        </w:r>
+        <w:r>
+          <w:rPr>
+            <w:rStyle w:val="af7"/>
+          </w:rPr>
+          <w:t>.</w:t>
+        </w:r>
+        <w:r>
+          <w:rPr>
+            <w:rStyle w:val="af7"/>
+            <w:lang w:val="en-US"/>
+          </w:rPr>
+          <w:t>python</w:t>
+        </w:r>
+        <w:r>
+          <w:rPr>
+            <w:rStyle w:val="af7"/>
+          </w:rPr>
+          <w:t>.</w:t>
+        </w:r>
+        <w:r>
+          <w:rPr>
+            <w:rStyle w:val="af7"/>
+            <w:lang w:val="en-US"/>
+          </w:rPr>
+          <w:t>org</w:t>
+        </w:r>
+        <w:r>
+          <w:rPr>
+            <w:rStyle w:val="af7"/>
+          </w:rPr>
+          <w:t>/2/</w:t>
+        </w:r>
+        <w:r>
+          <w:rPr>
+            <w:rStyle w:val="af7"/>
+            <w:lang w:val="en-US"/>
+          </w:rPr>
+          <w:t>tutorial</w:t>
+        </w:r>
+        <w:r>
+          <w:rPr>
+            <w:rStyle w:val="af7"/>
+          </w:rPr>
+          <w:t>/</w:t>
+        </w:r>
+        <w:r>
+          <w:rPr>
+            <w:rStyle w:val="af7"/>
+            <w:lang w:val="en-US"/>
+          </w:rPr>
+          <w:t>index</w:t>
+        </w:r>
+        <w:r>
+          <w:rPr>
+            <w:rStyle w:val="af7"/>
+          </w:rPr>
+          <w:t>.</w:t>
+        </w:r>
+        <w:r>
+          <w:rPr>
+            <w:rStyle w:val="af7"/>
+            <w:lang w:val="en-US"/>
+          </w:rPr>
+          <w:t>html</w:t>
+        </w:r>
+      </w:hyperlink>
+    </w:p>
+    <w:p/>
     <w:sectPr>
       <w:type w:val="continuous"/>
       <w:pgSz w:w="11906" w:h="16838" w:code="9"/>
@@ -13776,7 +14544,7 @@
           <w:rPr>
             <w:noProof/>
           </w:rPr>
-          <w:t>38</w:t>
+          <w:t>42</w:t>
         </w:r>
         <w:r>
           <w:fldChar w:fldCharType="end"/>
@@ -16900,6 +17668,95 @@
     </w:lvl>
   </w:abstractNum>
   <w:abstractNum w:abstractNumId="36">
+    <w:nsid w:val="5F5642B3"/>
+    <w:multiLevelType w:val="hybridMultilevel"/>
+    <w:tmpl w:val="1548ED5E"/>
+    <w:lvl w:ilvl="0" w:tplc="B860F306">
+      <w:start w:val="1"/>
+      <w:numFmt w:val="russianLower"/>
+      <w:lvlText w:val="%1)"/>
+      <w:lvlJc w:val="left"/>
+      <w:pPr>
+        <w:ind w:left="1440" w:hanging="360"/>
+      </w:pPr>
+      <w:rPr>
+        <w:rFonts w:hint="default"/>
+      </w:rPr>
+    </w:lvl>
+    <w:lvl w:ilvl="1" w:tplc="04190019" w:tentative="1">
+      <w:start w:val="1"/>
+      <w:numFmt w:val="lowerLetter"/>
+      <w:lvlText w:val="%2."/>
+      <w:lvlJc w:val="left"/>
+      <w:pPr>
+        <w:ind w:left="2160" w:hanging="360"/>
+      </w:pPr>
+    </w:lvl>
+    <w:lvl w:ilvl="2" w:tplc="0419001B" w:tentative="1">
+      <w:start w:val="1"/>
+      <w:numFmt w:val="lowerRoman"/>
+      <w:lvlText w:val="%3."/>
+      <w:lvlJc w:val="right"/>
+      <w:pPr>
+        <w:ind w:left="2880" w:hanging="180"/>
+      </w:pPr>
+    </w:lvl>
+    <w:lvl w:ilvl="3" w:tplc="0419000F" w:tentative="1">
+      <w:start w:val="1"/>
+      <w:numFmt w:val="decimal"/>
+      <w:lvlText w:val="%4."/>
+      <w:lvlJc w:val="left"/>
+      <w:pPr>
+        <w:ind w:left="3600" w:hanging="360"/>
+      </w:pPr>
+    </w:lvl>
+    <w:lvl w:ilvl="4" w:tplc="04190019" w:tentative="1">
+      <w:start w:val="1"/>
+      <w:numFmt w:val="lowerLetter"/>
+      <w:lvlText w:val="%5."/>
+      <w:lvlJc w:val="left"/>
+      <w:pPr>
+        <w:ind w:left="4320" w:hanging="360"/>
+      </w:pPr>
+    </w:lvl>
+    <w:lvl w:ilvl="5" w:tplc="0419001B" w:tentative="1">
+      <w:start w:val="1"/>
+      <w:numFmt w:val="lowerRoman"/>
+      <w:lvlText w:val="%6."/>
+      <w:lvlJc w:val="right"/>
+      <w:pPr>
+        <w:ind w:left="5040" w:hanging="180"/>
+      </w:pPr>
+    </w:lvl>
+    <w:lvl w:ilvl="6" w:tplc="0419000F" w:tentative="1">
+      <w:start w:val="1"/>
+      <w:numFmt w:val="decimal"/>
+      <w:lvlText w:val="%7."/>
+      <w:lvlJc w:val="left"/>
+      <w:pPr>
+        <w:ind w:left="5760" w:hanging="360"/>
+      </w:pPr>
+    </w:lvl>
+    <w:lvl w:ilvl="7" w:tplc="04190019" w:tentative="1">
+      <w:start w:val="1"/>
+      <w:numFmt w:val="lowerLetter"/>
+      <w:lvlText w:val="%8."/>
+      <w:lvlJc w:val="left"/>
+      <w:pPr>
+        <w:ind w:left="6480" w:hanging="360"/>
+      </w:pPr>
+    </w:lvl>
+    <w:lvl w:ilvl="8" w:tplc="0419001B" w:tentative="1">
+      <w:start w:val="1"/>
+      <w:numFmt w:val="lowerRoman"/>
+      <w:lvlText w:val="%9."/>
+      <w:lvlJc w:val="right"/>
+      <w:pPr>
+        <w:ind w:left="7200" w:hanging="180"/>
+      </w:pPr>
+    </w:lvl>
+  </w:abstractNum>
+  <w:abstractNum w:abstractNumId="37">
     <w:nsid w:val="5F6615A7"/>
     <w:multiLevelType w:val="multilevel"/>
     <w:tmpl w:val="8D244360"/>
@@ -17020,7 +17877,7 @@
       </w:rPr>
     </w:lvl>
   </w:abstractNum>
-  <w:abstractNum w:abstractNumId="37">
+  <w:abstractNum w:abstractNumId="38">
     <w:nsid w:val="604A519B"/>
     <w:multiLevelType w:val="multilevel"/>
     <w:tmpl w:val="CEECA83E"/>
@@ -17133,7 +17990,7 @@
       </w:rPr>
     </w:lvl>
   </w:abstractNum>
-  <w:abstractNum w:abstractNumId="38">
+  <w:abstractNum w:abstractNumId="39">
     <w:nsid w:val="61C875DA"/>
     <w:multiLevelType w:val="hybridMultilevel"/>
     <w:tmpl w:val="206AD2C0"/>
@@ -17222,7 +18079,7 @@
       </w:pPr>
     </w:lvl>
   </w:abstractNum>
-  <w:abstractNum w:abstractNumId="39">
+  <w:abstractNum w:abstractNumId="40">
     <w:nsid w:val="62744DDB"/>
     <w:multiLevelType w:val="hybridMultilevel"/>
     <w:tmpl w:val="01E88D1A"/>
@@ -17311,7 +18168,7 @@
       </w:pPr>
     </w:lvl>
   </w:abstractNum>
-  <w:abstractNum w:abstractNumId="40">
+  <w:abstractNum w:abstractNumId="41">
     <w:nsid w:val="63C13252"/>
     <w:multiLevelType w:val="multilevel"/>
     <w:tmpl w:val="82F8FEFC"/>
@@ -17424,7 +18281,7 @@
       </w:rPr>
     </w:lvl>
   </w:abstractNum>
-  <w:abstractNum w:abstractNumId="41">
+  <w:abstractNum w:abstractNumId="42">
     <w:nsid w:val="643345D3"/>
     <w:multiLevelType w:val="hybridMultilevel"/>
     <w:tmpl w:val="EB6AE6DC"/>
@@ -17537,7 +18394,7 @@
       </w:rPr>
     </w:lvl>
   </w:abstractNum>
-  <w:abstractNum w:abstractNumId="42">
+  <w:abstractNum w:abstractNumId="43">
     <w:nsid w:val="6AF21BDD"/>
     <w:multiLevelType w:val="hybridMultilevel"/>
     <w:tmpl w:val="3FA4C95A"/>
@@ -17626,7 +18483,7 @@
       </w:pPr>
     </w:lvl>
   </w:abstractNum>
-  <w:abstractNum w:abstractNumId="43">
+  <w:abstractNum w:abstractNumId="44">
     <w:nsid w:val="6D732502"/>
     <w:multiLevelType w:val="multilevel"/>
     <w:tmpl w:val="CEECA83E"/>
@@ -17739,7 +18596,7 @@
       </w:rPr>
     </w:lvl>
   </w:abstractNum>
-  <w:abstractNum w:abstractNumId="44">
+  <w:abstractNum w:abstractNumId="45">
     <w:nsid w:val="6FA257A4"/>
     <w:multiLevelType w:val="hybridMultilevel"/>
     <w:tmpl w:val="E9ECC99C"/>
@@ -17828,7 +18685,7 @@
       </w:pPr>
     </w:lvl>
   </w:abstractNum>
-  <w:abstractNum w:abstractNumId="45">
+  <w:abstractNum w:abstractNumId="46">
     <w:nsid w:val="734D297D"/>
     <w:multiLevelType w:val="multilevel"/>
     <w:tmpl w:val="15AE033C"/>
@@ -17941,7 +18798,7 @@
       </w:rPr>
     </w:lvl>
   </w:abstractNum>
-  <w:abstractNum w:abstractNumId="46">
+  <w:abstractNum w:abstractNumId="47">
     <w:nsid w:val="744D6CA1"/>
     <w:multiLevelType w:val="hybridMultilevel"/>
     <w:tmpl w:val="4E64C3A0"/>
@@ -18054,7 +18911,7 @@
       </w:rPr>
     </w:lvl>
   </w:abstractNum>
-  <w:abstractNum w:abstractNumId="47">
+  <w:abstractNum w:abstractNumId="48">
     <w:nsid w:val="74803566"/>
     <w:multiLevelType w:val="hybridMultilevel"/>
     <w:tmpl w:val="ABD6A504"/>
@@ -18167,7 +19024,7 @@
       </w:rPr>
     </w:lvl>
   </w:abstractNum>
-  <w:abstractNum w:abstractNumId="48">
+  <w:abstractNum w:abstractNumId="49">
     <w:nsid w:val="799E7085"/>
     <w:multiLevelType w:val="multilevel"/>
     <w:tmpl w:val="FD4E5708"/>
@@ -18290,13 +19147,13 @@
     <w:abstractNumId w:val="22"/>
   </w:num>
   <w:num w:numId="4">
-    <w:abstractNumId w:val="47"/>
+    <w:abstractNumId w:val="48"/>
   </w:num>
   <w:num w:numId="5">
-    <w:abstractNumId w:val="36"/>
+    <w:abstractNumId w:val="37"/>
   </w:num>
   <w:num w:numId="6">
-    <w:abstractNumId w:val="46"/>
+    <w:abstractNumId w:val="47"/>
   </w:num>
   <w:num w:numId="7">
     <w:abstractNumId w:val="15"/>
@@ -18308,13 +19165,13 @@
     <w:abstractNumId w:val="8"/>
   </w:num>
   <w:num w:numId="10">
-    <w:abstractNumId w:val="41"/>
+    <w:abstractNumId w:val="42"/>
   </w:num>
   <w:num w:numId="11">
-    <w:abstractNumId w:val="45"/>
+    <w:abstractNumId w:val="46"/>
   </w:num>
   <w:num w:numId="12">
-    <w:abstractNumId w:val="43"/>
+    <w:abstractNumId w:val="44"/>
   </w:num>
   <w:num w:numId="13">
     <w:abstractNumId w:val="3"/>
@@ -18326,10 +19183,10 @@
     <w:abstractNumId w:val="7"/>
   </w:num>
   <w:num w:numId="16">
-    <w:abstractNumId w:val="44"/>
+    <w:abstractNumId w:val="45"/>
   </w:num>
   <w:num w:numId="17">
-    <w:abstractNumId w:val="39"/>
+    <w:abstractNumId w:val="40"/>
   </w:num>
   <w:num w:numId="18">
     <w:abstractNumId w:val="20"/>
@@ -18356,7 +19213,7 @@
     <w:abstractNumId w:val="18"/>
   </w:num>
   <w:num w:numId="26">
-    <w:abstractNumId w:val="48"/>
+    <w:abstractNumId w:val="49"/>
   </w:num>
   <w:num w:numId="27">
     <w:abstractNumId w:val="6"/>
@@ -18383,7 +19240,7 @@
     <w:abstractNumId w:val="10"/>
   </w:num>
   <w:num w:numId="35">
-    <w:abstractNumId w:val="37"/>
+    <w:abstractNumId w:val="38"/>
   </w:num>
   <w:num w:numId="36">
     <w:abstractNumId w:val="12"/>
@@ -18392,10 +19249,10 @@
     <w:abstractNumId w:val="33"/>
   </w:num>
   <w:num w:numId="38">
-    <w:abstractNumId w:val="38"/>
+    <w:abstractNumId w:val="39"/>
   </w:num>
   <w:num w:numId="39">
-    <w:abstractNumId w:val="42"/>
+    <w:abstractNumId w:val="43"/>
   </w:num>
   <w:num w:numId="40">
     <w:abstractNumId w:val="13"/>
@@ -18404,7 +19261,7 @@
     <w:abstractNumId w:val="26"/>
   </w:num>
   <w:num w:numId="42">
-    <w:abstractNumId w:val="40"/>
+    <w:abstractNumId w:val="41"/>
   </w:num>
   <w:num w:numId="43">
     <w:abstractNumId w:val="16"/>
@@ -18426,6 +19283,9 @@
   </w:num>
   <w:num w:numId="49">
     <w:abstractNumId w:val="11"/>
+  </w:num>
+  <w:num w:numId="50">
+    <w:abstractNumId w:val="36"/>
   </w:num>
 </w:numbering>
 </file>
@@ -20412,523 +21272,6 @@
 </w:styles>
 </file>
 
-<file path=word/glossary/document.xml><?xml version="1.0" encoding="utf-8"?>
-<w:glossaryDocument xmlns:wpc="http://schemas.microsoft.com/office/word/2010/wordprocessingCanvas" xmlns:mc="http://schemas.openxmlformats.org/markup-compatibility/2006" xmlns:o="urn:schemas-microsoft-com:office:office" xmlns:r="http://schemas.openxmlformats.org/officeDocument/2006/relationships" xmlns:m="http://schemas.openxmlformats.org/officeDocument/2006/math" xmlns:v="urn:schemas-microsoft-com:vml" xmlns:wp14="http://schemas.microsoft.com/office/word/2010/wordprocessingDrawing" xmlns:wp="http://schemas.openxmlformats.org/drawingml/2006/wordprocessingDrawing" xmlns:w10="urn:schemas-microsoft-com:office:word" xmlns:w="http://schemas.openxmlformats.org/wordprocessingml/2006/main" xmlns:w14="http://schemas.microsoft.com/office/word/2010/wordml" xmlns:wpg="http://schemas.microsoft.com/office/word/2010/wordprocessingGroup" xmlns:wpi="http://schemas.microsoft.com/office/word/2010/wordprocessingInk" xmlns:wne="http://schemas.microsoft.com/office/word/2006/wordml" xmlns:wps="http://schemas.microsoft.com/office/word/2010/wordprocessingShape" mc:Ignorable="w14 wp14"/>
-</file>
-
-<file path=word/glossary/fontTable.xml><?xml version="1.0" encoding="utf-8"?>
-<w:fonts xmlns:mc="http://schemas.openxmlformats.org/markup-compatibility/2006" xmlns:r="http://schemas.openxmlformats.org/officeDocument/2006/relationships" xmlns:w="http://schemas.openxmlformats.org/wordprocessingml/2006/main" xmlns:w14="http://schemas.microsoft.com/office/word/2010/wordml" mc:Ignorable="w14">
-  <w:font w:name="Times New Roman">
-    <w:panose1 w:val="02020603050405020304"/>
-    <w:charset w:val="CC"/>
-    <w:family w:val="roman"/>
-    <w:pitch w:val="variable"/>
-    <w:sig w:usb0="E0002AFF" w:usb1="C0007843" w:usb2="00000009" w:usb3="00000000" w:csb0="000001FF" w:csb1="00000000"/>
-  </w:font>
-  <w:font w:name="Symbol">
-    <w:panose1 w:val="05050102010706020507"/>
-    <w:charset w:val="02"/>
-    <w:family w:val="roman"/>
-    <w:pitch w:val="variable"/>
-    <w:sig w:usb0="00000000" w:usb1="10000000" w:usb2="00000000" w:usb3="00000000" w:csb0="80000000" w:csb1="00000000"/>
-  </w:font>
-  <w:font w:name="Courier New">
-    <w:panose1 w:val="02070309020205020404"/>
-    <w:charset w:val="CC"/>
-    <w:family w:val="modern"/>
-    <w:pitch w:val="fixed"/>
-    <w:sig w:usb0="E0002AFF" w:usb1="C0007843" w:usb2="00000009" w:usb3="00000000" w:csb0="000001FF" w:csb1="00000000"/>
-  </w:font>
-  <w:font w:name="Wingdings">
-    <w:panose1 w:val="05000000000000000000"/>
-    <w:charset w:val="02"/>
-    <w:family w:val="auto"/>
-    <w:pitch w:val="variable"/>
-    <w:sig w:usb0="00000000" w:usb1="10000000" w:usb2="00000000" w:usb3="00000000" w:csb0="80000000" w:csb1="00000000"/>
-  </w:font>
-  <w:font w:name="Calibri">
-    <w:panose1 w:val="020F0502020204030204"/>
-    <w:charset w:val="CC"/>
-    <w:family w:val="swiss"/>
-    <w:pitch w:val="variable"/>
-    <w:sig w:usb0="E00002FF" w:usb1="4000ACFF" w:usb2="00000001" w:usb3="00000000" w:csb0="0000019F" w:csb1="00000000"/>
-  </w:font>
-  <w:font w:name="Cambria">
-    <w:panose1 w:val="02040503050406030204"/>
-    <w:charset w:val="CC"/>
-    <w:family w:val="roman"/>
-    <w:pitch w:val="variable"/>
-    <w:sig w:usb0="E00002FF" w:usb1="400004FF" w:usb2="00000000" w:usb3="00000000" w:csb0="0000019F" w:csb1="00000000"/>
-  </w:font>
-  <w:font w:name="Tahoma">
-    <w:panose1 w:val="020B0604030504040204"/>
-    <w:charset w:val="CC"/>
-    <w:family w:val="swiss"/>
-    <w:pitch w:val="variable"/>
-    <w:sig w:usb0="E1002EFF" w:usb1="C000605B" w:usb2="00000029" w:usb3="00000000" w:csb0="000101FF" w:csb1="00000000"/>
-  </w:font>
-  <w:font w:name="Cambria Math">
-    <w:panose1 w:val="02040503050406030204"/>
-    <w:charset w:val="CC"/>
-    <w:family w:val="roman"/>
-    <w:pitch w:val="variable"/>
-    <w:sig w:usb0="E00002FF" w:usb1="420024FF" w:usb2="00000000" w:usb3="00000000" w:csb0="0000019F" w:csb1="00000000"/>
-  </w:font>
-  <w:font w:name="Courier">
-    <w:panose1 w:val="02070409020205020404"/>
-    <w:charset w:val="00"/>
-    <w:family w:val="modern"/>
-    <w:notTrueType/>
-    <w:pitch w:val="fixed"/>
-    <w:sig w:usb0="00000003" w:usb1="00000000" w:usb2="00000000" w:usb3="00000000" w:csb0="00000001" w:csb1="00000000"/>
-  </w:font>
-</w:fonts>
-</file>
-
-<file path=word/glossary/settings.xml><?xml version="1.0" encoding="utf-8"?>
-<w:settings xmlns:mc="http://schemas.openxmlformats.org/markup-compatibility/2006" xmlns:o="urn:schemas-microsoft-com:office:office" xmlns:r="http://schemas.openxmlformats.org/officeDocument/2006/relationships" xmlns:m="http://schemas.openxmlformats.org/officeDocument/2006/math" xmlns:v="urn:schemas-microsoft-com:vml" xmlns:w10="urn:schemas-microsoft-com:office:word" xmlns:w="http://schemas.openxmlformats.org/wordprocessingml/2006/main" xmlns:w14="http://schemas.microsoft.com/office/word/2010/wordml" xmlns:sl="http://schemas.openxmlformats.org/schemaLibrary/2006/main" mc:Ignorable="w14">
-  <w:view w:val="normal"/>
-  <w:defaultTabStop w:val="708"/>
-  <w:characterSpacingControl w:val="doNotCompress"/>
-  <w:compat>
-    <w:useFELayout/>
-    <w:compatSetting w:name="compatibilityMode" w:uri="http://schemas.microsoft.com/office/word" w:val="14"/>
-    <w:compatSetting w:name="overrideTableStyleFontSizeAndJustification" w:uri="http://schemas.microsoft.com/office/word" w:val="1"/>
-    <w:compatSetting w:name="enableOpenTypeFeatures" w:uri="http://schemas.microsoft.com/office/word" w:val="1"/>
-    <w:compatSetting w:name="doNotFlipMirrorIndents" w:uri="http://schemas.microsoft.com/office/word" w:val="1"/>
-  </w:compat>
-  <w:rsids>
-    <w:rsidRoot w:val="00A56C2F"/>
-    <w:rsid w:val="00542117"/>
-    <w:rsid w:val="00A56C2F"/>
-  </w:rsids>
-  <m:mathPr>
-    <m:mathFont m:val="Cambria Math"/>
-    <m:brkBin m:val="before"/>
-    <m:brkBinSub m:val="--"/>
-    <m:smallFrac m:val="0"/>
-    <m:dispDef/>
-    <m:lMargin m:val="0"/>
-    <m:rMargin m:val="0"/>
-    <m:defJc m:val="centerGroup"/>
-    <m:wrapIndent m:val="1440"/>
-    <m:intLim m:val="subSup"/>
-    <m:naryLim m:val="undOvr"/>
-  </m:mathPr>
-  <w:themeFontLang w:val="ru-RU"/>
-  <w:clrSchemeMapping w:bg1="light1" w:t1="dark1" w:bg2="light2" w:t2="dark2" w:accent1="accent1" w:accent2="accent2" w:accent3="accent3" w:accent4="accent4" w:accent5="accent5" w:accent6="accent6" w:hyperlink="hyperlink" w:followedHyperlink="followedHyperlink"/>
-  <w:decimalSymbol w:val=","/>
-  <w:listSeparator w:val=";"/>
-</w:settings>
-</file>
-
-<file path=word/glossary/styles.xml><?xml version="1.0" encoding="utf-8"?>
-<w:styles xmlns:mc="http://schemas.openxmlformats.org/markup-compatibility/2006" xmlns:r="http://schemas.openxmlformats.org/officeDocument/2006/relationships" xmlns:w="http://schemas.openxmlformats.org/wordprocessingml/2006/main" xmlns:w14="http://schemas.microsoft.com/office/word/2010/wordml" mc:Ignorable="w14">
-  <w:docDefaults>
-    <w:rPrDefault>
-      <w:rPr>
-        <w:rFonts w:asciiTheme="minorHAnsi" w:eastAsiaTheme="minorEastAsia" w:hAnsiTheme="minorHAnsi" w:cstheme="minorBidi"/>
-        <w:sz w:val="22"/>
-        <w:szCs w:val="22"/>
-        <w:lang w:val="ru-RU" w:eastAsia="ru-RU" w:bidi="ar-SA"/>
-      </w:rPr>
-    </w:rPrDefault>
-    <w:pPrDefault>
-      <w:pPr>
-        <w:spacing w:after="200" w:line="276" w:lineRule="auto"/>
-      </w:pPr>
-    </w:pPrDefault>
-  </w:docDefaults>
-  <w:latentStyles w:defLockedState="0" w:defUIPriority="99" w:defSemiHidden="1" w:defUnhideWhenUsed="1" w:defQFormat="0" w:count="267">
-    <w:lsdException w:name="Normal" w:semiHidden="0" w:uiPriority="0" w:unhideWhenUsed="0" w:qFormat="1"/>
-    <w:lsdException w:name="heading 1" w:semiHidden="0" w:uiPriority="9" w:unhideWhenUsed="0" w:qFormat="1"/>
-    <w:lsdException w:name="heading 2" w:uiPriority="9" w:qFormat="1"/>
-    <w:lsdException w:name="heading 3" w:uiPriority="9" w:qFormat="1"/>
-    <w:lsdException w:name="heading 4" w:uiPriority="9" w:qFormat="1"/>
-    <w:lsdException w:name="heading 5" w:uiPriority="9" w:qFormat="1"/>
-    <w:lsdException w:name="heading 6" w:uiPriority="9" w:qFormat="1"/>
-    <w:lsdException w:name="heading 7" w:uiPriority="9" w:qFormat="1"/>
-    <w:lsdException w:name="heading 8" w:uiPriority="9" w:qFormat="1"/>
-    <w:lsdException w:name="heading 9" w:uiPriority="9" w:qFormat="1"/>
-    <w:lsdException w:name="toc 1" w:uiPriority="39"/>
-    <w:lsdException w:name="toc 2" w:uiPriority="39"/>
-    <w:lsdException w:name="toc 3" w:uiPriority="39"/>
-    <w:lsdException w:name="toc 4" w:uiPriority="39"/>
-    <w:lsdException w:name="toc 5" w:uiPriority="39"/>
-    <w:lsdException w:name="toc 6" w:uiPriority="39"/>
-    <w:lsdException w:name="toc 7" w:uiPriority="39"/>
-    <w:lsdException w:name="toc 8" w:uiPriority="39"/>
-    <w:lsdException w:name="toc 9" w:uiPriority="39"/>
-    <w:lsdException w:name="caption" w:uiPriority="35" w:qFormat="1"/>
-    <w:lsdException w:name="Title" w:semiHidden="0" w:uiPriority="10" w:unhideWhenUsed="0" w:qFormat="1"/>
-    <w:lsdException w:name="Default Paragraph Font" w:uiPriority="1"/>
-    <w:lsdException w:name="Subtitle" w:semiHidden="0" w:uiPriority="11" w:unhideWhenUsed="0" w:qFormat="1"/>
-    <w:lsdException w:name="Strong" w:semiHidden="0" w:uiPriority="22" w:unhideWhenUsed="0" w:qFormat="1"/>
-    <w:lsdException w:name="Emphasis" w:semiHidden="0" w:uiPriority="20" w:unhideWhenUsed="0" w:qFormat="1"/>
-    <w:lsdException w:name="Table Grid" w:semiHidden="0" w:uiPriority="59" w:unhideWhenUsed="0"/>
-    <w:lsdException w:name="Placeholder Text" w:unhideWhenUsed="0"/>
-    <w:lsdException w:name="No Spacing" w:semiHidden="0" w:uiPriority="1" w:unhideWhenUsed="0" w:qFormat="1"/>
-    <w:lsdException w:name="Light Shading" w:semiHidden="0" w:uiPriority="60" w:unhideWhenUsed="0"/>
-    <w:lsdException w:name="Light List" w:semiHidden="0" w:uiPriority="61" w:unhideWhenUsed="0"/>
-    <w:lsdException w:name="Light Grid" w:semiHidden="0" w:uiPriority="62" w:unhideWhenUsed="0"/>
-    <w:lsdException w:name="Medium Shading 1" w:semiHidden="0" w:uiPriority="63" w:unhideWhenUsed="0"/>
-    <w:lsdException w:name="Medium Shading 2" w:semiHidden="0" w:uiPriority="64" w:unhideWhenUsed="0"/>
-    <w:lsdException w:name="Medium List 1" w:semiHidden="0" w:uiPriority="65" w:unhideWhenUsed="0"/>
-    <w:lsdException w:name="Medium List 2" w:semiHidden="0" w:uiPriority="66" w:unhideWhenUsed="0"/>
-    <w:lsdException w:name="Medium Grid 1" w:semiHidden="0" w:uiPriority="67" w:unhideWhenUsed="0"/>
-    <w:lsdException w:name="Medium Grid 2" w:semiHidden="0" w:uiPriority="68" w:unhideWhenUsed="0"/>
-    <w:lsdException w:name="Medium Grid 3" w:semiHidden="0" w:uiPriority="69" w:unhideWhenUsed="0"/>
-    <w:lsdException w:name="Dark List" w:semiHidden="0" w:uiPriority="70" w:unhideWhenUsed="0"/>
-    <w:lsdException w:name="Colorful Shading" w:semiHidden="0" w:uiPriority="71" w:unhideWhenUsed="0"/>
-    <w:lsdException w:name="Colorful List" w:semiHidden="0" w:uiPriority="72" w:unhideWhenUsed="0"/>
-    <w:lsdException w:name="Colorful Grid" w:semiHidden="0" w:uiPriority="73" w:unhideWhenUsed="0"/>
-    <w:lsdException w:name="Light Shading Accent 1" w:semiHidden="0" w:uiPriority="60" w:unhideWhenUsed="0"/>
-    <w:lsdException w:name="Light List Accent 1" w:semiHidden="0" w:uiPriority="61" w:unhideWhenUsed="0"/>
-    <w:lsdException w:name="Light Grid Accent 1" w:semiHidden="0" w:uiPriority="62" w:unhideWhenUsed="0"/>
-    <w:lsdException w:name="Medium Shading 1 Accent 1" w:semiHidden="0" w:uiPriority="63" w:unhideWhenUsed="0"/>
-    <w:lsdException w:name="Medium Shading 2 Accent 1" w:semiHidden="0" w:uiPriority="64" w:unhideWhenUsed="0"/>
-    <w:lsdException w:name="Medium List 1 Accent 1" w:semiHidden="0" w:uiPriority="65" w:unhideWhenUsed="0"/>
-    <w:lsdException w:name="Revision" w:unhideWhenUsed="0"/>
-    <w:lsdException w:name="List Paragraph" w:semiHidden="0" w:uiPriority="34" w:unhideWhenUsed="0" w:qFormat="1"/>
-    <w:lsdException w:name="Quote" w:semiHidden="0" w:uiPriority="29" w:unhideWhenUsed="0" w:qFormat="1"/>
-    <w:lsdException w:name="Intense Quote" w:semiHidden="0" w:uiPriority="30" w:unhideWhenUsed="0" w:qFormat="1"/>
-    <w:lsdException w:name="Medium List 2 Accent 1" w:semiHidden="0" w:uiPriority="66" w:unhideWhenUsed="0"/>
-    <w:lsdException w:name="Medium Grid 1 Accent 1" w:semiHidden="0" w:uiPriority="67" w:unhideWhenUsed="0"/>
-    <w:lsdException w:name="Medium Grid 2 Accent 1" w:semiHidden="0" w:uiPriority="68" w:unhideWhenUsed="0"/>
-    <w:lsdException w:name="Medium Grid 3 Accent 1" w:semiHidden="0" w:uiPriority="69" w:unhideWhenUsed="0"/>
-    <w:lsdException w:name="Dark List Accent 1" w:semiHidden="0" w:uiPriority="70" w:unhideWhenUsed="0"/>
-    <w:lsdException w:name="Colorful Shading Accent 1" w:semiHidden="0" w:uiPriority="71" w:unhideWhenUsed="0"/>
-    <w:lsdException w:name="Colorful List Accent 1" w:semiHidden="0" w:uiPriority="72" w:unhideWhenUsed="0"/>
-    <w:lsdException w:name="Colorful Grid Accent 1" w:semiHidden="0" w:uiPriority="73" w:unhideWhenUsed="0"/>
-    <w:lsdException w:name="Light Shading Accent 2" w:semiHidden="0" w:uiPriority="60" w:unhideWhenUsed="0"/>
-    <w:lsdException w:name="Light List Accent 2" w:semiHidden="0" w:uiPriority="61" w:unhideWhenUsed="0"/>
-    <w:lsdException w:name="Light Grid Accent 2" w:semiHidden="0" w:uiPriority="62" w:unhideWhenUsed="0"/>
-    <w:lsdException w:name="Medium Shading 1 Accent 2" w:semiHidden="0" w:uiPriority="63" w:unhideWhenUsed="0"/>
-    <w:lsdException w:name="Medium Shading 2 Accent 2" w:semiHidden="0" w:uiPriority="64" w:unhideWhenUsed="0"/>
-    <w:lsdException w:name="Medium List 1 Accent 2" w:semiHidden="0" w:uiPriority="65" w:unhideWhenUsed="0"/>
-    <w:lsdException w:name="Medium List 2 Accent 2" w:semiHidden="0" w:uiPriority="66" w:unhideWhenUsed="0"/>
-    <w:lsdException w:name="Medium Grid 1 Accent 2" w:semiHidden="0" w:uiPriority="67" w:unhideWhenUsed="0"/>
-    <w:lsdException w:name="Medium Grid 2 Accent 2" w:semiHidden="0" w:uiPriority="68" w:unhideWhenUsed="0"/>
-    <w:lsdException w:name="Medium Grid 3 Accent 2" w:semiHidden="0" w:uiPriority="69" w:unhideWhenUsed="0"/>
-    <w:lsdException w:name="Dark List Accent 2" w:semiHidden="0" w:uiPriority="70" w:unhideWhenUsed="0"/>
-    <w:lsdException w:name="Colorful Shading Accent 2" w:semiHidden="0" w:uiPriority="71" w:unhideWhenUsed="0"/>
-    <w:lsdException w:name="Colorful List Accent 2" w:semiHidden="0" w:uiPriority="72" w:unhideWhenUsed="0"/>
-    <w:lsdException w:name="Colorful Grid Accent 2" w:semiHidden="0" w:uiPriority="73" w:unhideWhenUsed="0"/>
-    <w:lsdException w:name="Light Shading Accent 3" w:semiHidden="0" w:uiPriority="60" w:unhideWhenUsed="0"/>
-    <w:lsdException w:name="Light List Accent 3" w:semiHidden="0" w:uiPriority="61" w:unhideWhenUsed="0"/>
-    <w:lsdException w:name="Light Grid Accent 3" w:semiHidden="0" w:uiPriority="62" w:unhideWhenUsed="0"/>
-    <w:lsdException w:name="Medium Shading 1 Accent 3" w:semiHidden="0" w:uiPriority="63" w:unhideWhenUsed="0"/>
-    <w:lsdException w:name="Medium Shading 2 Accent 3" w:semiHidden="0" w:uiPriority="64" w:unhideWhenUsed="0"/>
-    <w:lsdException w:name="Medium List 1 Accent 3" w:semiHidden="0" w:uiPriority="65" w:unhideWhenUsed="0"/>
-    <w:lsdException w:name="Medium List 2 Accent 3" w:semiHidden="0" w:uiPriority="66" w:unhideWhenUsed="0"/>
-    <w:lsdException w:name="Medium Grid 1 Accent 3" w:semiHidden="0" w:uiPriority="67" w:unhideWhenUsed="0"/>
-    <w:lsdException w:name="Medium Grid 2 Accent 3" w:semiHidden="0" w:uiPriority="68" w:unhideWhenUsed="0"/>
-    <w:lsdException w:name="Medium Grid 3 Accent 3" w:semiHidden="0" w:uiPriority="69" w:unhideWhenUsed="0"/>
-    <w:lsdException w:name="Dark List Accent 3" w:semiHidden="0" w:uiPriority="70" w:unhideWhenUsed="0"/>
-    <w:lsdException w:name="Colorful Shading Accent 3" w:semiHidden="0" w:uiPriority="71" w:unhideWhenUsed="0"/>
-    <w:lsdException w:name="Colorful List Accent 3" w:semiHidden="0" w:uiPriority="72" w:unhideWhenUsed="0"/>
-    <w:lsdException w:name="Colorful Grid Accent 3" w:semiHidden="0" w:uiPriority="73" w:unhideWhenUsed="0"/>
-    <w:lsdException w:name="Light Shading Accent 4" w:semiHidden="0" w:uiPriority="60" w:unhideWhenUsed="0"/>
-    <w:lsdException w:name="Light List Accent 4" w:semiHidden="0" w:uiPriority="61" w:unhideWhenUsed="0"/>
-    <w:lsdException w:name="Light Grid Accent 4" w:semiHidden="0" w:uiPriority="62" w:unhideWhenUsed="0"/>
-    <w:lsdException w:name="Medium Shading 1 Accent 4" w:semiHidden="0" w:uiPriority="63" w:unhideWhenUsed="0"/>
-    <w:lsdException w:name="Medium Shading 2 Accent 4" w:semiHidden="0" w:uiPriority="64" w:unhideWhenUsed="0"/>
-    <w:lsdException w:name="Medium List 1 Accent 4" w:semiHidden="0" w:uiPriority="65" w:unhideWhenUsed="0"/>
-    <w:lsdException w:name="Medium List 2 Accent 4" w:semiHidden="0" w:uiPriority="66" w:unhideWhenUsed="0"/>
-    <w:lsdException w:name="Medium Grid 1 Accent 4" w:semiHidden="0" w:uiPriority="67" w:unhideWhenUsed="0"/>
-    <w:lsdException w:name="Medium Grid 2 Accent 4" w:semiHidden="0" w:uiPriority="68" w:unhideWhenUsed="0"/>
-    <w:lsdException w:name="Medium Grid 3 Accent 4" w:semiHidden="0" w:uiPriority="69" w:unhideWhenUsed="0"/>
-    <w:lsdException w:name="Dark List Accent 4" w:semiHidden="0" w:uiPriority="70" w:unhideWhenUsed="0"/>
-    <w:lsdException w:name="Colorful Shading Accent 4" w:semiHidden="0" w:uiPriority="71" w:unhideWhenUsed="0"/>
-    <w:lsdException w:name="Colorful List Accent 4" w:semiHidden="0" w:uiPriority="72" w:unhideWhenUsed="0"/>
-    <w:lsdException w:name="Colorful Grid Accent 4" w:semiHidden="0" w:uiPriority="73" w:unhideWhenUsed="0"/>
-    <w:lsdException w:name="Light Shading Accent 5" w:semiHidden="0" w:uiPriority="60" w:unhideWhenUsed="0"/>
-    <w:lsdException w:name="Light List Accent 5" w:semiHidden="0" w:uiPriority="61" w:unhideWhenUsed="0"/>
-    <w:lsdException w:name="Light Grid Accent 5" w:semiHidden="0" w:uiPriority="62" w:unhideWhenUsed="0"/>
-    <w:lsdException w:name="Medium Shading 1 Accent 5" w:semiHidden="0" w:uiPriority="63" w:unhideWhenUsed="0"/>
-    <w:lsdException w:name="Medium Shading 2 Accent 5" w:semiHidden="0" w:uiPriority="64" w:unhideWhenUsed="0"/>
-    <w:lsdException w:name="Medium List 1 Accent 5" w:semiHidden="0" w:uiPriority="65" w:unhideWhenUsed="0"/>
-    <w:lsdException w:name="Medium List 2 Accent 5" w:semiHidden="0" w:uiPriority="66" w:unhideWhenUsed="0"/>
-    <w:lsdException w:name="Medium Grid 1 Accent 5" w:semiHidden="0" w:uiPriority="67" w:unhideWhenUsed="0"/>
-    <w:lsdException w:name="Medium Grid 2 Accent 5" w:semiHidden="0" w:uiPriority="68" w:unhideWhenUsed="0"/>
-    <w:lsdException w:name="Medium Grid 3 Accent 5" w:semiHidden="0" w:uiPriority="69" w:unhideWhenUsed="0"/>
-    <w:lsdException w:name="Dark List Accent 5" w:semiHidden="0" w:uiPriority="70" w:unhideWhenUsed="0"/>
-    <w:lsdException w:name="Colorful Shading Accent 5" w:semiHidden="0" w:uiPriority="71" w:unhideWhenUsed="0"/>
-    <w:lsdException w:name="Colorful List Accent 5" w:semiHidden="0" w:uiPriority="72" w:unhideWhenUsed="0"/>
-    <w:lsdException w:name="Colorful Grid Accent 5" w:semiHidden="0" w:uiPriority="73" w:unhideWhenUsed="0"/>
-    <w:lsdException w:name="Light Shading Accent 6" w:semiHidden="0" w:uiPriority="60" w:unhideWhenUsed="0"/>
-    <w:lsdException w:name="Light List Accent 6" w:semiHidden="0" w:uiPriority="61" w:unhideWhenUsed="0"/>
-    <w:lsdException w:name="Light Grid Accent 6" w:semiHidden="0" w:uiPriority="62" w:unhideWhenUsed="0"/>
-    <w:lsdException w:name="Medium Shading 1 Accent 6" w:semiHidden="0" w:uiPriority="63" w:unhideWhenUsed="0"/>
-    <w:lsdException w:name="Medium Shading 2 Accent 6" w:semiHidden="0" w:uiPriority="64" w:unhideWhenUsed="0"/>
-    <w:lsdException w:name="Medium List 1 Accent 6" w:semiHidden="0" w:uiPriority="65" w:unhideWhenUsed="0"/>
-    <w:lsdException w:name="Medium List 2 Accent 6" w:semiHidden="0" w:uiPriority="66" w:unhideWhenUsed="0"/>
-    <w:lsdException w:name="Medium Grid 1 Accent 6" w:semiHidden="0" w:uiPriority="67" w:unhideWhenUsed="0"/>
-    <w:lsdException w:name="Medium Grid 2 Accent 6" w:semiHidden="0" w:uiPriority="68" w:unhideWhenUsed="0"/>
-    <w:lsdException w:name="Medium Grid 3 Accent 6" w:semiHidden="0" w:uiPriority="69" w:unhideWhenUsed="0"/>
-    <w:lsdException w:name="Dark List Accent 6" w:semiHidden="0" w:uiPriority="70" w:unhideWhenUsed="0"/>
-    <w:lsdException w:name="Colorful Shading Accent 6" w:semiHidden="0" w:uiPriority="71" w:unhideWhenUsed="0"/>
-    <w:lsdException w:name="Colorful List Accent 6" w:semiHidden="0" w:uiPriority="72" w:unhideWhenUsed="0"/>
-    <w:lsdException w:name="Colorful Grid Accent 6" w:semiHidden="0" w:uiPriority="73" w:unhideWhenUsed="0"/>
-    <w:lsdException w:name="Subtle Emphasis" w:semiHidden="0" w:uiPriority="19" w:unhideWhenUsed="0" w:qFormat="1"/>
-    <w:lsdException w:name="Intense Emphasis" w:semiHidden="0" w:uiPriority="21" w:unhideWhenUsed="0" w:qFormat="1"/>
-    <w:lsdException w:name="Subtle Reference" w:semiHidden="0" w:uiPriority="31" w:unhideWhenUsed="0" w:qFormat="1"/>
-    <w:lsdException w:name="Intense Reference" w:semiHidden="0" w:uiPriority="32" w:unhideWhenUsed="0" w:qFormat="1"/>
-    <w:lsdException w:name="Book Title" w:semiHidden="0" w:uiPriority="33" w:unhideWhenUsed="0" w:qFormat="1"/>
-    <w:lsdException w:name="Bibliography" w:uiPriority="37"/>
-    <w:lsdException w:name="TOC Heading" w:uiPriority="39" w:qFormat="1"/>
-  </w:latentStyles>
-  <w:style w:type="paragraph" w:default="1" w:styleId="a">
-    <w:name w:val="Normal"/>
-    <w:qFormat/>
-  </w:style>
-  <w:style w:type="character" w:default="1" w:styleId="a0">
-    <w:name w:val="Default Paragraph Font"/>
-    <w:uiPriority w:val="1"/>
-    <w:semiHidden/>
-    <w:unhideWhenUsed/>
-  </w:style>
-  <w:style w:type="table" w:default="1" w:styleId="a1">
-    <w:name w:val="Normal Table"/>
-    <w:uiPriority w:val="99"/>
-    <w:semiHidden/>
-    <w:unhideWhenUsed/>
-    <w:tblPr>
-      <w:tblInd w:w="0" w:type="dxa"/>
-      <w:tblCellMar>
-        <w:top w:w="0" w:type="dxa"/>
-        <w:left w:w="108" w:type="dxa"/>
-        <w:bottom w:w="0" w:type="dxa"/>
-        <w:right w:w="108" w:type="dxa"/>
-      </w:tblCellMar>
-    </w:tblPr>
-  </w:style>
-  <w:style w:type="numbering" w:default="1" w:styleId="a2">
-    <w:name w:val="No List"/>
-    <w:uiPriority w:val="99"/>
-    <w:semiHidden/>
-    <w:unhideWhenUsed/>
-  </w:style>
-  <w:style w:type="character" w:styleId="a3">
-    <w:name w:val="Placeholder Text"/>
-    <w:basedOn w:val="a0"/>
-    <w:uiPriority w:val="99"/>
-    <w:semiHidden/>
-    <w:rsid w:val="00542117"/>
-    <w:rPr>
-      <w:color w:val="808080"/>
-    </w:rPr>
-  </w:style>
-</w:styles>
-</file>
-
-<file path=word/glossary/stylesWithEffects.xml><?xml version="1.0" encoding="utf-8"?>
-<w:styles xmlns:wpc="http://schemas.microsoft.com/office/word/2010/wordprocessingCanvas" xmlns:mc="http://schemas.openxmlformats.org/markup-compatibility/2006" xmlns:o="urn:schemas-microsoft-com:office:office" xmlns:r="http://schemas.openxmlformats.org/officeDocument/2006/relationships" xmlns:m="http://schemas.openxmlformats.org/officeDocument/2006/math" xmlns:v="urn:schemas-microsoft-com:vml" xmlns:wp14="http://schemas.microsoft.com/office/word/2010/wordprocessingDrawing" xmlns:wp="http://schemas.openxmlformats.org/drawingml/2006/wordprocessingDrawing" xmlns:w10="urn:schemas-microsoft-com:office:word" xmlns:w="http://schemas.openxmlformats.org/wordprocessingml/2006/main" xmlns:w14="http://schemas.microsoft.com/office/word/2010/wordml" xmlns:wpg="http://schemas.microsoft.com/office/word/2010/wordprocessingGroup" xmlns:wpi="http://schemas.microsoft.com/office/word/2010/wordprocessingInk" xmlns:wne="http://schemas.microsoft.com/office/word/2006/wordml" xmlns:wps="http://schemas.microsoft.com/office/word/2010/wordprocessingShape" mc:Ignorable="w14 wp14">
-  <w:docDefaults>
-    <w:rPrDefault>
-      <w:rPr>
-        <w:rFonts w:asciiTheme="minorHAnsi" w:eastAsiaTheme="minorEastAsia" w:hAnsiTheme="minorHAnsi" w:cstheme="minorBidi"/>
-        <w:sz w:val="22"/>
-        <w:szCs w:val="22"/>
-        <w:lang w:val="ru-RU" w:eastAsia="ru-RU" w:bidi="ar-SA"/>
-      </w:rPr>
-    </w:rPrDefault>
-    <w:pPrDefault>
-      <w:pPr>
-        <w:spacing w:after="200" w:line="276" w:lineRule="auto"/>
-      </w:pPr>
-    </w:pPrDefault>
-  </w:docDefaults>
-  <w:latentStyles w:defLockedState="0" w:defUIPriority="99" w:defSemiHidden="1" w:defUnhideWhenUsed="1" w:defQFormat="0" w:count="267">
-    <w:lsdException w:name="Normal" w:semiHidden="0" w:uiPriority="0" w:unhideWhenUsed="0" w:qFormat="1"/>
-    <w:lsdException w:name="heading 1" w:semiHidden="0" w:uiPriority="9" w:unhideWhenUsed="0" w:qFormat="1"/>
-    <w:lsdException w:name="heading 2" w:uiPriority="9" w:qFormat="1"/>
-    <w:lsdException w:name="heading 3" w:uiPriority="9" w:qFormat="1"/>
-    <w:lsdException w:name="heading 4" w:uiPriority="9" w:qFormat="1"/>
-    <w:lsdException w:name="heading 5" w:uiPriority="9" w:qFormat="1"/>
-    <w:lsdException w:name="heading 6" w:uiPriority="9" w:qFormat="1"/>
-    <w:lsdException w:name="heading 7" w:uiPriority="9" w:qFormat="1"/>
-    <w:lsdException w:name="heading 8" w:uiPriority="9" w:qFormat="1"/>
-    <w:lsdException w:name="heading 9" w:uiPriority="9" w:qFormat="1"/>
-    <w:lsdException w:name="toc 1" w:uiPriority="39"/>
-    <w:lsdException w:name="toc 2" w:uiPriority="39"/>
-    <w:lsdException w:name="toc 3" w:uiPriority="39"/>
-    <w:lsdException w:name="toc 4" w:uiPriority="39"/>
-    <w:lsdException w:name="toc 5" w:uiPriority="39"/>
-    <w:lsdException w:name="toc 6" w:uiPriority="39"/>
-    <w:lsdException w:name="toc 7" w:uiPriority="39"/>
-    <w:lsdException w:name="toc 8" w:uiPriority="39"/>
-    <w:lsdException w:name="toc 9" w:uiPriority="39"/>
-    <w:lsdException w:name="caption" w:uiPriority="35" w:qFormat="1"/>
-    <w:lsdException w:name="Title" w:semiHidden="0" w:uiPriority="10" w:unhideWhenUsed="0" w:qFormat="1"/>
-    <w:lsdException w:name="Default Paragraph Font" w:uiPriority="1"/>
-    <w:lsdException w:name="Subtitle" w:semiHidden="0" w:uiPriority="11" w:unhideWhenUsed="0" w:qFormat="1"/>
-    <w:lsdException w:name="Strong" w:semiHidden="0" w:uiPriority="22" w:unhideWhenUsed="0" w:qFormat="1"/>
-    <w:lsdException w:name="Emphasis" w:semiHidden="0" w:uiPriority="20" w:unhideWhenUsed="0" w:qFormat="1"/>
-    <w:lsdException w:name="Table Grid" w:semiHidden="0" w:uiPriority="59" w:unhideWhenUsed="0"/>
-    <w:lsdException w:name="Placeholder Text" w:unhideWhenUsed="0"/>
-    <w:lsdException w:name="No Spacing" w:semiHidden="0" w:uiPriority="1" w:unhideWhenUsed="0" w:qFormat="1"/>
-    <w:lsdException w:name="Light Shading" w:semiHidden="0" w:uiPriority="60" w:unhideWhenUsed="0"/>
-    <w:lsdException w:name="Light List" w:semiHidden="0" w:uiPriority="61" w:unhideWhenUsed="0"/>
-    <w:lsdException w:name="Light Grid" w:semiHidden="0" w:uiPriority="62" w:unhideWhenUsed="0"/>
-    <w:lsdException w:name="Medium Shading 1" w:semiHidden="0" w:uiPriority="63" w:unhideWhenUsed="0"/>
-    <w:lsdException w:name="Medium Shading 2" w:semiHidden="0" w:uiPriority="64" w:unhideWhenUsed="0"/>
-    <w:lsdException w:name="Medium List 1" w:semiHidden="0" w:uiPriority="65" w:unhideWhenUsed="0"/>
-    <w:lsdException w:name="Medium List 2" w:semiHidden="0" w:uiPriority="66" w:unhideWhenUsed="0"/>
-    <w:lsdException w:name="Medium Grid 1" w:semiHidden="0" w:uiPriority="67" w:unhideWhenUsed="0"/>
-    <w:lsdException w:name="Medium Grid 2" w:semiHidden="0" w:uiPriority="68" w:unhideWhenUsed="0"/>
-    <w:lsdException w:name="Medium Grid 3" w:semiHidden="0" w:uiPriority="69" w:unhideWhenUsed="0"/>
-    <w:lsdException w:name="Dark List" w:semiHidden="0" w:uiPriority="70" w:unhideWhenUsed="0"/>
-    <w:lsdException w:name="Colorful Shading" w:semiHidden="0" w:uiPriority="71" w:unhideWhenUsed="0"/>
-    <w:lsdException w:name="Colorful List" w:semiHidden="0" w:uiPriority="72" w:unhideWhenUsed="0"/>
-    <w:lsdException w:name="Colorful Grid" w:semiHidden="0" w:uiPriority="73" w:unhideWhenUsed="0"/>
-    <w:lsdException w:name="Light Shading Accent 1" w:semiHidden="0" w:uiPriority="60" w:unhideWhenUsed="0"/>
-    <w:lsdException w:name="Light List Accent 1" w:semiHidden="0" w:uiPriority="61" w:unhideWhenUsed="0"/>
-    <w:lsdException w:name="Light Grid Accent 1" w:semiHidden="0" w:uiPriority="62" w:unhideWhenUsed="0"/>
-    <w:lsdException w:name="Medium Shading 1 Accent 1" w:semiHidden="0" w:uiPriority="63" w:unhideWhenUsed="0"/>
-    <w:lsdException w:name="Medium Shading 2 Accent 1" w:semiHidden="0" w:uiPriority="64" w:unhideWhenUsed="0"/>
-    <w:lsdException w:name="Medium List 1 Accent 1" w:semiHidden="0" w:uiPriority="65" w:unhideWhenUsed="0"/>
-    <w:lsdException w:name="Revision" w:unhideWhenUsed="0"/>
-    <w:lsdException w:name="List Paragraph" w:semiHidden="0" w:uiPriority="34" w:unhideWhenUsed="0" w:qFormat="1"/>
-    <w:lsdException w:name="Quote" w:semiHidden="0" w:uiPriority="29" w:unhideWhenUsed="0" w:qFormat="1"/>
-    <w:lsdException w:name="Intense Quote" w:semiHidden="0" w:uiPriority="30" w:unhideWhenUsed="0" w:qFormat="1"/>
-    <w:lsdException w:name="Medium List 2 Accent 1" w:semiHidden="0" w:uiPriority="66" w:unhideWhenUsed="0"/>
-    <w:lsdException w:name="Medium Grid 1 Accent 1" w:semiHidden="0" w:uiPriority="67" w:unhideWhenUsed="0"/>
-    <w:lsdException w:name="Medium Grid 2 Accent 1" w:semiHidden="0" w:uiPriority="68" w:unhideWhenUsed="0"/>
-    <w:lsdException w:name="Medium Grid 3 Accent 1" w:semiHidden="0" w:uiPriority="69" w:unhideWhenUsed="0"/>
-    <w:lsdException w:name="Dark List Accent 1" w:semiHidden="0" w:uiPriority="70" w:unhideWhenUsed="0"/>
-    <w:lsdException w:name="Colorful Shading Accent 1" w:semiHidden="0" w:uiPriority="71" w:unhideWhenUsed="0"/>
-    <w:lsdException w:name="Colorful List Accent 1" w:semiHidden="0" w:uiPriority="72" w:unhideWhenUsed="0"/>
-    <w:lsdException w:name="Colorful Grid Accent 1" w:semiHidden="0" w:uiPriority="73" w:unhideWhenUsed="0"/>
-    <w:lsdException w:name="Light Shading Accent 2" w:semiHidden="0" w:uiPriority="60" w:unhideWhenUsed="0"/>
-    <w:lsdException w:name="Light List Accent 2" w:semiHidden="0" w:uiPriority="61" w:unhideWhenUsed="0"/>
-    <w:lsdException w:name="Light Grid Accent 2" w:semiHidden="0" w:uiPriority="62" w:unhideWhenUsed="0"/>
-    <w:lsdException w:name="Medium Shading 1 Accent 2" w:semiHidden="0" w:uiPriority="63" w:unhideWhenUsed="0"/>
-    <w:lsdException w:name="Medium Shading 2 Accent 2" w:semiHidden="0" w:uiPriority="64" w:unhideWhenUsed="0"/>
-    <w:lsdException w:name="Medium List 1 Accent 2" w:semiHidden="0" w:uiPriority="65" w:unhideWhenUsed="0"/>
-    <w:lsdException w:name="Medium List 2 Accent 2" w:semiHidden="0" w:uiPriority="66" w:unhideWhenUsed="0"/>
-    <w:lsdException w:name="Medium Grid 1 Accent 2" w:semiHidden="0" w:uiPriority="67" w:unhideWhenUsed="0"/>
-    <w:lsdException w:name="Medium Grid 2 Accent 2" w:semiHidden="0" w:uiPriority="68" w:unhideWhenUsed="0"/>
-    <w:lsdException w:name="Medium Grid 3 Accent 2" w:semiHidden="0" w:uiPriority="69" w:unhideWhenUsed="0"/>
-    <w:lsdException w:name="Dark List Accent 2" w:semiHidden="0" w:uiPriority="70" w:unhideWhenUsed="0"/>
-    <w:lsdException w:name="Colorful Shading Accent 2" w:semiHidden="0" w:uiPriority="71" w:unhideWhenUsed="0"/>
-    <w:lsdException w:name="Colorful List Accent 2" w:semiHidden="0" w:uiPriority="72" w:unhideWhenUsed="0"/>
-    <w:lsdException w:name="Colorful Grid Accent 2" w:semiHidden="0" w:uiPriority="73" w:unhideWhenUsed="0"/>
-    <w:lsdException w:name="Light Shading Accent 3" w:semiHidden="0" w:uiPriority="60" w:unhideWhenUsed="0"/>
-    <w:lsdException w:name="Light List Accent 3" w:semiHidden="0" w:uiPriority="61" w:unhideWhenUsed="0"/>
-    <w:lsdException w:name="Light Grid Accent 3" w:semiHidden="0" w:uiPriority="62" w:unhideWhenUsed="0"/>
-    <w:lsdException w:name="Medium Shading 1 Accent 3" w:semiHidden="0" w:uiPriority="63" w:unhideWhenUsed="0"/>
-    <w:lsdException w:name="Medium Shading 2 Accent 3" w:semiHidden="0" w:uiPriority="64" w:unhideWhenUsed="0"/>
-    <w:lsdException w:name="Medium List 1 Accent 3" w:semiHidden="0" w:uiPriority="65" w:unhideWhenUsed="0"/>
-    <w:lsdException w:name="Medium List 2 Accent 3" w:semiHidden="0" w:uiPriority="66" w:unhideWhenUsed="0"/>
-    <w:lsdException w:name="Medium Grid 1 Accent 3" w:semiHidden="0" w:uiPriority="67" w:unhideWhenUsed="0"/>
-    <w:lsdException w:name="Medium Grid 2 Accent 3" w:semiHidden="0" w:uiPriority="68" w:unhideWhenUsed="0"/>
-    <w:lsdException w:name="Medium Grid 3 Accent 3" w:semiHidden="0" w:uiPriority="69" w:unhideWhenUsed="0"/>
-    <w:lsdException w:name="Dark List Accent 3" w:semiHidden="0" w:uiPriority="70" w:unhideWhenUsed="0"/>
-    <w:lsdException w:name="Colorful Shading Accent 3" w:semiHidden="0" w:uiPriority="71" w:unhideWhenUsed="0"/>
-    <w:lsdException w:name="Colorful List Accent 3" w:semiHidden="0" w:uiPriority="72" w:unhideWhenUsed="0"/>
-    <w:lsdException w:name="Colorful Grid Accent 3" w:semiHidden="0" w:uiPriority="73" w:unhideWhenUsed="0"/>
-    <w:lsdException w:name="Light Shading Accent 4" w:semiHidden="0" w:uiPriority="60" w:unhideWhenUsed="0"/>
-    <w:lsdException w:name="Light List Accent 4" w:semiHidden="0" w:uiPriority="61" w:unhideWhenUsed="0"/>
-    <w:lsdException w:name="Light Grid Accent 4" w:semiHidden="0" w:uiPriority="62" w:unhideWhenUsed="0"/>
-    <w:lsdException w:name="Medium Shading 1 Accent 4" w:semiHidden="0" w:uiPriority="63" w:unhideWhenUsed="0"/>
-    <w:lsdException w:name="Medium Shading 2 Accent 4" w:semiHidden="0" w:uiPriority="64" w:unhideWhenUsed="0"/>
-    <w:lsdException w:name="Medium List 1 Accent 4" w:semiHidden="0" w:uiPriority="65" w:unhideWhenUsed="0"/>
-    <w:lsdException w:name="Medium List 2 Accent 4" w:semiHidden="0" w:uiPriority="66" w:unhideWhenUsed="0"/>
-    <w:lsdException w:name="Medium Grid 1 Accent 4" w:semiHidden="0" w:uiPriority="67" w:unhideWhenUsed="0"/>
-    <w:lsdException w:name="Medium Grid 2 Accent 4" w:semiHidden="0" w:uiPriority="68" w:unhideWhenUsed="0"/>
-    <w:lsdException w:name="Medium Grid 3 Accent 4" w:semiHidden="0" w:uiPriority="69" w:unhideWhenUsed="0"/>
-    <w:lsdException w:name="Dark List Accent 4" w:semiHidden="0" w:uiPriority="70" w:unhideWhenUsed="0"/>
-    <w:lsdException w:name="Colorful Shading Accent 4" w:semiHidden="0" w:uiPriority="71" w:unhideWhenUsed="0"/>
-    <w:lsdException w:name="Colorful List Accent 4" w:semiHidden="0" w:uiPriority="72" w:unhideWhenUsed="0"/>
-    <w:lsdException w:name="Colorful Grid Accent 4" w:semiHidden="0" w:uiPriority="73" w:unhideWhenUsed="0"/>
-    <w:lsdException w:name="Light Shading Accent 5" w:semiHidden="0" w:uiPriority="60" w:unhideWhenUsed="0"/>
-    <w:lsdException w:name="Light List Accent 5" w:semiHidden="0" w:uiPriority="61" w:unhideWhenUsed="0"/>
-    <w:lsdException w:name="Light Grid Accent 5" w:semiHidden="0" w:uiPriority="62" w:unhideWhenUsed="0"/>
-    <w:lsdException w:name="Medium Shading 1 Accent 5" w:semiHidden="0" w:uiPriority="63" w:unhideWhenUsed="0"/>
-    <w:lsdException w:name="Medium Shading 2 Accent 5" w:semiHidden="0" w:uiPriority="64" w:unhideWhenUsed="0"/>
-    <w:lsdException w:name="Medium List 1 Accent 5" w:semiHidden="0" w:uiPriority="65" w:unhideWhenUsed="0"/>
-    <w:lsdException w:name="Medium List 2 Accent 5" w:semiHidden="0" w:uiPriority="66" w:unhideWhenUsed="0"/>
-    <w:lsdException w:name="Medium Grid 1 Accent 5" w:semiHidden="0" w:uiPriority="67" w:unhideWhenUsed="0"/>
-    <w:lsdException w:name="Medium Grid 2 Accent 5" w:semiHidden="0" w:uiPriority="68" w:unhideWhenUsed="0"/>
-    <w:lsdException w:name="Medium Grid 3 Accent 5" w:semiHidden="0" w:uiPriority="69" w:unhideWhenUsed="0"/>
-    <w:lsdException w:name="Dark List Accent 5" w:semiHidden="0" w:uiPriority="70" w:unhideWhenUsed="0"/>
-    <w:lsdException w:name="Colorful Shading Accent 5" w:semiHidden="0" w:uiPriority="71" w:unhideWhenUsed="0"/>
-    <w:lsdException w:name="Colorful List Accent 5" w:semiHidden="0" w:uiPriority="72" w:unhideWhenUsed="0"/>
-    <w:lsdException w:name="Colorful Grid Accent 5" w:semiHidden="0" w:uiPriority="73" w:unhideWhenUsed="0"/>
-    <w:lsdException w:name="Light Shading Accent 6" w:semiHidden="0" w:uiPriority="60" w:unhideWhenUsed="0"/>
-    <w:lsdException w:name="Light List Accent 6" w:semiHidden="0" w:uiPriority="61" w:unhideWhenUsed="0"/>
-    <w:lsdException w:name="Light Grid Accent 6" w:semiHidden="0" w:uiPriority="62" w:unhideWhenUsed="0"/>
-    <w:lsdException w:name="Medium Shading 1 Accent 6" w:semiHidden="0" w:uiPriority="63" w:unhideWhenUsed="0"/>
-    <w:lsdException w:name="Medium Shading 2 Accent 6" w:semiHidden="0" w:uiPriority="64" w:unhideWhenUsed="0"/>
-    <w:lsdException w:name="Medium List 1 Accent 6" w:semiHidden="0" w:uiPriority="65" w:unhideWhenUsed="0"/>
-    <w:lsdException w:name="Medium List 2 Accent 6" w:semiHidden="0" w:uiPriority="66" w:unhideWhenUsed="0"/>
-    <w:lsdException w:name="Medium Grid 1 Accent 6" w:semiHidden="0" w:uiPriority="67" w:unhideWhenUsed="0"/>
-    <w:lsdException w:name="Medium Grid 2 Accent 6" w:semiHidden="0" w:uiPriority="68" w:unhideWhenUsed="0"/>
-    <w:lsdException w:name="Medium Grid 3 Accent 6" w:semiHidden="0" w:uiPriority="69" w:unhideWhenUsed="0"/>
-    <w:lsdException w:name="Dark List Accent 6" w:semiHidden="0" w:uiPriority="70" w:unhideWhenUsed="0"/>
-    <w:lsdException w:name="Colorful Shading Accent 6" w:semiHidden="0" w:uiPriority="71" w:unhideWhenUsed="0"/>
-    <w:lsdException w:name="Colorful List Accent 6" w:semiHidden="0" w:uiPriority="72" w:unhideWhenUsed="0"/>
-    <w:lsdException w:name="Colorful Grid Accent 6" w:semiHidden="0" w:uiPriority="73" w:unhideWhenUsed="0"/>
-    <w:lsdException w:name="Subtle Emphasis" w:semiHidden="0" w:uiPriority="19" w:unhideWhenUsed="0" w:qFormat="1"/>
-    <w:lsdException w:name="Intense Emphasis" w:semiHidden="0" w:uiPriority="21" w:unhideWhenUsed="0" w:qFormat="1"/>
-    <w:lsdException w:name="Subtle Reference" w:semiHidden="0" w:uiPriority="31" w:unhideWhenUsed="0" w:qFormat="1"/>
-    <w:lsdException w:name="Intense Reference" w:semiHidden="0" w:uiPriority="32" w:unhideWhenUsed="0" w:qFormat="1"/>
-    <w:lsdException w:name="Book Title" w:semiHidden="0" w:uiPriority="33" w:unhideWhenUsed="0" w:qFormat="1"/>
-    <w:lsdException w:name="Bibliography" w:uiPriority="37"/>
-    <w:lsdException w:name="TOC Heading" w:uiPriority="39" w:qFormat="1"/>
-  </w:latentStyles>
-  <w:style w:type="paragraph" w:default="1" w:styleId="a">
-    <w:name w:val="Normal"/>
-    <w:qFormat/>
-  </w:style>
-  <w:style w:type="character" w:default="1" w:styleId="a0">
-    <w:name w:val="Default Paragraph Font"/>
-    <w:uiPriority w:val="1"/>
-    <w:semiHidden/>
-    <w:unhideWhenUsed/>
-  </w:style>
-  <w:style w:type="table" w:default="1" w:styleId="a1">
-    <w:name w:val="Normal Table"/>
-    <w:uiPriority w:val="99"/>
-    <w:semiHidden/>
-    <w:unhideWhenUsed/>
-    <w:tblPr>
-      <w:tblInd w:w="0" w:type="dxa"/>
-      <w:tblCellMar>
-        <w:top w:w="0" w:type="dxa"/>
-        <w:left w:w="108" w:type="dxa"/>
-        <w:bottom w:w="0" w:type="dxa"/>
-        <w:right w:w="108" w:type="dxa"/>
-      </w:tblCellMar>
-    </w:tblPr>
-  </w:style>
-  <w:style w:type="numbering" w:default="1" w:styleId="a2">
-    <w:name w:val="No List"/>
-    <w:uiPriority w:val="99"/>
-    <w:semiHidden/>
-    <w:unhideWhenUsed/>
-  </w:style>
-  <w:style w:type="character" w:styleId="a3">
-    <w:name w:val="Placeholder Text"/>
-    <w:basedOn w:val="a0"/>
-    <w:uiPriority w:val="99"/>
-    <w:semiHidden/>
-    <w:rsid w:val="00542117"/>
-    <w:rPr>
-      <w:color w:val="808080"/>
-    </w:rPr>
-  </w:style>
-</w:styles>
-</file>
-
-<file path=word/glossary/webSettings.xml><?xml version="1.0" encoding="utf-8"?>
-<w:webSettings xmlns:mc="http://schemas.openxmlformats.org/markup-compatibility/2006" xmlns:r="http://schemas.openxmlformats.org/officeDocument/2006/relationships" xmlns:w="http://schemas.openxmlformats.org/wordprocessingml/2006/main" xmlns:w14="http://schemas.microsoft.com/office/word/2010/wordml" mc:Ignorable="w14">
-  <w:optimizeForBrowser/>
-  <w:allowPNG/>
-</w:webSettings>
-</file>
-
 <file path=word/theme/theme1.xml><?xml version="1.0" encoding="utf-8"?>
 <a:theme xmlns:a="http://schemas.openxmlformats.org/drawingml/2006/main" name="Тема Office">
   <a:themeElements>
@@ -21219,7 +21562,7 @@
 </file>
 
 <file path=customXml/itemProps1.xml><?xml version="1.0" encoding="utf-8"?>
-<ds:datastoreItem xmlns:ds="http://schemas.openxmlformats.org/officeDocument/2006/customXml" ds:itemID="{9DA3517D-52B9-4B7C-B26A-82546E33BDF1}">
+<ds:datastoreItem xmlns:ds="http://schemas.openxmlformats.org/officeDocument/2006/customXml" ds:itemID="{61BDF236-FEA8-4D34-B67A-A590A1AE18EB}">
   <ds:schemaRefs>
     <ds:schemaRef ds:uri="http://schemas.openxmlformats.org/officeDocument/2006/bibliography"/>
   </ds:schemaRefs>

--- a/Диплом.docx
+++ b/Диплом.docx
@@ -6766,7 +6766,16 @@
         <w:t>В природе биологические структуры, которые наиболее успешно борются со своей окружающей средой, выживают и размножаются с более высокой скорост</w:t>
       </w:r>
       <w:r>
-        <w:t>ью. Биологи эти структуры</w:t>
+        <w:t>ью. Биологи</w:t>
+      </w:r>
+      <w:r>
+        <w:t xml:space="preserve"> </w:t>
+      </w:r>
+      <w:r>
+        <w:t>понимают</w:t>
+      </w:r>
+      <w:r>
+        <w:t xml:space="preserve"> эти структуры</w:t>
       </w:r>
       <w:r>
         <w:t xml:space="preserve"> как следствие естественного отбора по Дарвину, действующего в среде в течение промежутка времени. Другими словами, в природе структура – это следствие пригодности. То есть пригодность порождает структуру, основываясь на естественном отборе, а также с помощью половой рекомбинации (генетического скрещивания) и мутации.</w:t>
@@ -7163,7 +7172,10 @@
     </w:p>
     <w:p>
       <w:r>
-        <w:t>Но если мы не будет проверять новые точки пространства, то вернемся к только что отклоненной «жадной» стратегии, т.е. будем наблюдать только за лучшими точками начальной выборки.</w:t>
+        <w:t>Но если мы не будем</w:t>
+      </w:r>
+      <w:r>
+        <w:t xml:space="preserve"> проверять новые точки пространства, то вернемся к только что отклоненной «жадной» стратегии, т.е. будем наблюдать только за лучшими точками начальной выборки.</w:t>
       </w:r>
     </w:p>
     <w:p>
@@ -7432,12 +7444,30 @@
     </w:p>
     <w:p>
       <w:r>
-        <w:t>Представление является ключевым вопросом в генетическом алгоритме, потому что генетические алгоритмы работаю непосредственно с кодовым представлением проблемы. Обычный генетический алгоритм, работающий с символьными строками фиксированной длины, способен решить множество проблем. Тем не менее, использованием строк заданной длины оставляет много вопросов нерешенными.</w:t>
-      </w:r>
-    </w:p>
-    <w:p>
-      <w:r>
-        <w:t>Для большинства проблем наиболее естественным представлением для решения проблемы является иерархическая компьютерная программа, а не символьная строка заданной длины. Размер и вид иерархической компьютерной программы, которая позволит решить данную проблему, как правило, неизвестны заранее, поэтому программа должна иметь возможность изменения размера и вида. Представлять символьные строки фиксированной длины в виде иерархической компьютерной программы, способной динамически изменять размер и вид, довольно трудно и неестественно.</w:t>
+        <w:t>Представление является ключевым вопросом в генетическом алгоритме, потому что генетические алгоритмы работаю</w:t>
+      </w:r>
+      <w:r>
+        <w:t>т</w:t>
+      </w:r>
+      <w:r>
+        <w:t xml:space="preserve"> непосредственно с кодовым представлением проблемы. Обычный генетический алгоритм, работающий с символьными строками фиксированной длины, способен решить множество пробл</w:t>
+      </w:r>
+      <w:r>
+        <w:t>ем. Тем не менее, использование</w:t>
+      </w:r>
+      <w:r>
+        <w:t xml:space="preserve"> строк заданной длины оставляет много вопросов нерешенными.</w:t>
+      </w:r>
+    </w:p>
+    <w:p>
+      <w:r>
+        <w:t>Для большинства проблем наиболее</w:t>
+      </w:r>
+      <w:r>
+        <w:t xml:space="preserve"> естественным представлением</w:t>
+      </w:r>
+      <w:r>
+        <w:t xml:space="preserve"> решения проблемы является иерархическая компьютерная программа, а не символьная строка заданной длины. Размер и вид иерархической компьютерной программы, которая позволит решить данную проблему, как правило, неизвестны заранее, поэтому программа должна иметь возможность изменения размера и вида. Представлять символьные строки фиксированной длины в виде иерархической компьютерной программы, способной динамически изменять размер и вид, довольно трудно и неестественно.</w:t>
       </w:r>
     </w:p>
     <w:p>
@@ -7538,6 +7568,9 @@
       <w:r>
         <w:t>остранстве проблемной области</w:t>
       </w:r>
+      <w:r>
+        <w:t>.</w:t>
+      </w:r>
     </w:p>
     <w:p>
       <w:r>
@@ -7581,7 +7614,13 @@
     </w:p>
     <w:p>
       <w:r>
-        <w:t>Для многих задач пригодность естественно измерять ошибкой, погрешностью компьютерной программы. Чем ближе эта ошибка к нулю, тем лучше данная программа. Также может фитнес может быть комбинацией таких факторов, как корректность, экономность и бережливость.</w:t>
+        <w:t>Для многих задач пригодность естественно измерять ошибкой, погрешностью компьютерной программы. Чем ближе эта ошибка к нулю, тем лучше данная п</w:t>
+      </w:r>
+      <w:r>
+        <w:t>рограмма. Также</w:t>
+      </w:r>
+      <w:r>
+        <w:t xml:space="preserve"> фитнес может быть комбинацией таких факторов, как корректность, экономность и бережливость.</w:t>
       </w:r>
     </w:p>
     <w:p>
@@ -7603,7 +7642,19 @@
     </w:p>
     <w:p>
       <w:r>
-        <w:t>За исключением случаев, когда проблема мала и проста, она не может быть легко решена путем слепого случайного  поиска, компьютерные программы нулевого поколения будут иметь очень плохой фитнес. Тем не менее, некоторые особи в популяции будут немного пригоднее остальных. Эти</w:t>
+        <w:t xml:space="preserve">За исключением случаев, когда проблема мала и проста, она не может быть легко решена путем </w:t>
+      </w:r>
+      <w:r>
+        <w:t>«</w:t>
+      </w:r>
+      <w:r>
+        <w:t>слепого</w:t>
+      </w:r>
+      <w:r>
+        <w:t>»</w:t>
+      </w:r>
+      <w:r>
+        <w:t xml:space="preserve"> случайного  поиска, компьютерные программы нулевого поколения будут иметь очень плохой фитнес. Тем не менее, некоторые особи в популяции будут немного пригоднее остальных. Эти</w:t>
       </w:r>
       <w:r>
         <w:t xml:space="preserve"> </w:t>
@@ -7739,7 +7790,13 @@
     </w:p>
     <w:p>
       <w:r>
-        <w:t>Данный алгоритм будет производить популяцию компьютерных программ, которые через много поколений, как правило, демонстрируют увеличение средней пригодности. Кроме того, это популяции могут быстро и эффективно приспосабливаться к изменениям в окружающей среде.</w:t>
+        <w:t>Данный алгоритм будет производить популяцию компьютерных программ, которые через много поколений, как правило, демонстрируют увеличение сред</w:t>
+      </w:r>
+      <w:r>
+        <w:t>ней пригодности. Кроме того, эти</w:t>
+      </w:r>
+      <w:r>
+        <w:t xml:space="preserve"> популяции могут быстро и эффективно приспосабливаться к изменениям в окружающей среде.</w:t>
       </w:r>
     </w:p>
     <w:p>
@@ -7787,12 +7844,6 @@
       </w:r>
       <w:r>
         <w:t>природе</w:t>
-      </w:r>
-      <w:r>
-        <w:t xml:space="preserve">, </w:t>
-      </w:r>
-      <w:r>
-        <w:t>сути</w:t>
       </w:r>
       <w:r>
         <w:t xml:space="preserve"> </w:t>
@@ -7895,7 +7946,13 @@
     </w:p>
     <w:p>
       <w:r>
-        <w:t>В обычном генетическом алгоритме и генетическом программировании в качестве адаптируемых структур выступает популяция особей из всего пространства поиска. Генетические метода отличаются от большинства других методов поиска тем, что они включают одновременный параллельный поиск с участием сотен или тысяч точек всего пространства поиска.</w:t>
+        <w:t>В обычном генетическом алгоритме и генетическом программировании в качестве адаптируемых структур выступает популяция особей из всего простран</w:t>
+      </w:r>
+      <w:r>
+        <w:t>ства поиска. Генетические методы</w:t>
+      </w:r>
+      <w:r>
+        <w:t xml:space="preserve"> отличаются от большинства других методов поиска тем, что они включают одновременный параллельный поиск с участием сотен или тысяч точек всего пространства поиска.</w:t>
       </w:r>
     </w:p>
     <w:p>
@@ -8388,7 +8445,10 @@
         <w:t>NIL</w:t>
       </w:r>
       <w:r>
-        <w:t>). Иногда в качестве термов также берутся функции, не принимающие явных аргументов, реальная функциональность таких функций заключается в создании побочных эффектов для состояний системы.</w:t>
+        <w:t>). Иногда в качестве терминальных символов</w:t>
+      </w:r>
+      <w:r>
+        <w:t xml:space="preserve"> также берутся функции, не принимающие явных аргументов, реальная функциональность таких функций заключается в создании побочных эффектов для состояний системы.</w:t>
       </w:r>
     </w:p>
     <w:p>
@@ -8859,6 +8919,7 @@
       </w:r>
       <w:r>
         <w:rPr>
+          <w:i/>
           <w:lang w:val="en-US"/>
         </w:rPr>
         <w:t>A</w:t>
@@ -8874,6 +8935,7 @@
       </w:r>
       <w:r>
         <w:rPr>
+          <w:i/>
           <w:lang w:val="en-US"/>
         </w:rPr>
         <w:t>B</w:t>
@@ -8886,6 +8948,7 @@
       </w:r>
       <w:r>
         <w:rPr>
+          <w:i/>
           <w:lang w:val="en-US"/>
         </w:rPr>
         <w:t>C</w:t>
@@ -9023,43 +9086,13 @@
     </w:p>
     <w:p>
       <w:r>
-        <w:t>Лучший результат для широкого диапазона проблемы дает объединенный метод (</w:t>
-      </w:r>
-      <w:r>
-        <w:rPr>
-          <w:lang w:val="en-US"/>
-        </w:rPr>
-        <w:t>ramped</w:t>
-      </w:r>
-      <w:r>
-        <w:t xml:space="preserve"> </w:t>
-      </w:r>
-      <w:r>
-        <w:rPr>
-          <w:lang w:val="en-US"/>
-        </w:rPr>
-        <w:t>half</w:t>
-      </w:r>
-      <w:r>
-        <w:t>-</w:t>
-      </w:r>
-      <w:r>
-        <w:rPr>
-          <w:lang w:val="en-US"/>
-        </w:rPr>
-        <w:t>and</w:t>
-      </w:r>
-      <w:r>
-        <w:t>-</w:t>
-      </w:r>
-      <w:r>
-        <w:rPr>
-          <w:lang w:val="en-US"/>
-        </w:rPr>
-        <w:t>half</w:t>
-      </w:r>
-      <w:r>
-        <w:t>), при котором начальная популяция создается чередованием полного и растущего методов. В генетическом программировании мы, как правило, не знаем заранее (или не хотим указывать) размер и форму решения. Объединенный метод генерации деревьев создает широкое разнообразие деревьев различного размера и вида.</w:t>
+        <w:t>Лучший результат для широкого диапазона пр</w:t>
+      </w:r>
+      <w:r>
+        <w:t>облемы дает объединенный метод</w:t>
+      </w:r>
+      <w:r>
+        <w:t>, при котором начальная популяция создается чередованием полного и растущего методов. В генетическом программировании мы, как правило, не знаем заранее (или не хотим указывать) размер и форму решения. Объединенный метод генерации деревьев создает широкое разнообразие деревьев различного размера и вида.</w:t>
       </w:r>
     </w:p>
     <w:p>
@@ -9083,7 +9116,13 @@
     </w:p>
     <w:p>
       <w:r>
-        <w:t>Повторяющиеся особи в начальной популяции непродуктивны: они тратят вычислительные ресурсы и приводят к нежелательному сокращению генетического разнообразия популяции. Поэтому желательно, но необязательно, предотвратить появление дубликатов в начальной случайно популяции. В генетическом программировании вероятность появления повторяющихся особей в начальной популяции особенно высока, когда деревья малы. Таким образом, каждое созданное выражение проверяется на уникальность перед добавлением в популяцию. Если новое выражение – дубликат, то процесс повторяется до создания уникальной особи. Иногда (например, для маленьких деревьев) мы должны подставить большее по размеру дерево во время процесса генерации, если исчерпано множество возможных деревьев данного размера.</w:t>
+        <w:t>Повторяющиеся особи в начальной популяции непродуктивны: они тратят вычислительные ресурсы и приводят к нежелательному сокращению генетического разнообразия популяции. Поэтому желательно, но необязательно, предотвратить появление дубликатов в начальной случайно</w:t>
+      </w:r>
+      <w:r>
+        <w:t xml:space="preserve"> созданной</w:t>
+      </w:r>
+      <w:r>
+        <w:t xml:space="preserve"> популяции. В генетическом программировании вероятность появления повторяющихся особей в начальной популяции особенно высока, когда деревья малы. Таким образом, каждое созданное выражение проверяется на уникальность перед добавлением в популяцию. Если новое выражение – дубликат, то процесс повторяется до создания уникальной особи. Иногда (например, для маленьких деревьев) мы должны подставить большее по размеру дерево во время процесса генерации, если исчерпано множество возможных деревьев данного размера.</w:t>
       </w:r>
     </w:p>
     <w:p>
@@ -9093,7 +9132,13 @@
     </w:p>
     <w:p>
       <w:r>
-        <w:t xml:space="preserve">В противоположность этому в обычном генетическом алгоритме, работающем со строками символом фиксированной длины, каждый из символов строки начальной популяции обычно создается с помощью применения бинарного генератора случайных чисел. Например, бинарные строки длиной 453, используемые </w:t>
+        <w:t>В противоположность этому в обычном генетическом алгоритме,</w:t>
+      </w:r>
+      <w:r>
+        <w:t xml:space="preserve"> работающем со строками символов</w:t>
+      </w:r>
+      <w:r>
+        <w:t xml:space="preserve"> фиксированной длины, каждый из символов строки начальной популяции обычно создается с помощью применения бинарного генератора случайных чисел. Например, бинарные строки длиной 453, используемые </w:t>
       </w:r>
       <w:proofErr w:type="spellStart"/>
       <w:r>
@@ -9104,23 +9149,38 @@
         <w:t xml:space="preserve"> и другими (1991), создаются с помощью двоичного генератора случайных чисел, имеющего пространство поиска размером 2453 (т.е. около </w:t>
       </w:r>
       <w:r>
-        <w:t>10137</w:t>
-      </w:r>
-      <w:r>
-        <w:t xml:space="preserve">). Было бы необычно получить </w:t>
+        <w:t>10</w:t>
+      </w:r>
+      <w:r>
+        <w:t xml:space="preserve"> </w:t>
+      </w:r>
+      <w:r>
+        <w:t>137</w:t>
+      </w:r>
+      <w:r>
+        <w:t xml:space="preserve">). Было бы необычно получить дубликаты </w:t>
       </w:r>
       <w:r>
         <w:lastRenderedPageBreak/>
-        <w:t xml:space="preserve">дубликаты среди всего лишь </w:t>
-      </w:r>
-      <w:r>
-        <w:t>65,536</w:t>
+        <w:t xml:space="preserve">среди всего лишь </w:t>
+      </w:r>
+      <w:r>
+        <w:t xml:space="preserve">65 </w:t>
+      </w:r>
+      <w:r>
+        <w:t>536</w:t>
       </w:r>
       <w:r>
         <w:t xml:space="preserve"> индивидуальных строк популяции, когда пространство поиска размером </w:t>
       </w:r>
       <w:r>
-        <w:t>10137</w:t>
+        <w:t>10</w:t>
+      </w:r>
+      <w:r>
+        <w:t xml:space="preserve"> </w:t>
+      </w:r>
+      <w:r>
+        <w:t>137</w:t>
       </w:r>
       <w:r>
         <w:t>. Поэтому в обычных генетических алгоритмах, как правило, не проводится проверка одинаковых особей.</w:t>
@@ -9161,7 +9221,21 @@
     </w:p>
     <w:p>
       <w:r>
-        <w:t>Наиболее распространенным подходом вычисления пригодности является создание определенной фитнес меры для каждой особи популяции. Данный подход используется подавляющим большинством обычных генетических алгоритмов. Каждой особи популяции присваивается скалярное значение пригодности при помощи некоторой четко и явно определенной процедуры оценки.</w:t>
+        <w:t>Наиболее распространенным подходом вычисления пригодности являет</w:t>
+      </w:r>
+      <w:r>
+        <w:t xml:space="preserve">ся создание определенной </w:t>
+      </w:r>
+      <w:proofErr w:type="gramStart"/>
+      <w:r>
+        <w:t>фитнес-</w:t>
+      </w:r>
+      <w:r>
+        <w:t>меры</w:t>
+      </w:r>
+      <w:proofErr w:type="gramEnd"/>
+      <w:r>
+        <w:t xml:space="preserve"> для каждой особи популяции. Данный подход используется подавляющим большинством обычных генетических алгоритмов. Каждой особи популяции присваивается скалярное значение пригодности при помощи некоторой четко и явно определенной процедуры оценки.</w:t>
       </w:r>
     </w:p>
     <w:p>
@@ -9174,7 +9248,25 @@
       </w:r>
       <w:proofErr w:type="spellEnd"/>
       <w:r>
-        <w:t>), при которой пригодность игровой стратегии определяется применением это стратегии против всей популяции (или отобранного числа) противоположной стратегии.</w:t>
+        <w:t>), при которой пригодность игровой стратегии определяется применением это</w:t>
+      </w:r>
+      <w:r>
+        <w:t>й</w:t>
+      </w:r>
+      <w:r>
+        <w:t xml:space="preserve"> стратегии против всей популяции (или отобранного числа</w:t>
+      </w:r>
+      <w:r>
+        <w:t xml:space="preserve"> особей</w:t>
+      </w:r>
+      <w:r>
+        <w:t>)</w:t>
+      </w:r>
+      <w:r>
+        <w:t>, ведущей противоположную стратегию</w:t>
+      </w:r>
+      <w:r>
+        <w:t>.</w:t>
       </w:r>
     </w:p>
     <w:p>
@@ -9344,7 +9436,13 @@
     </w:p>
     <w:p>
       <w:r>
-        <w:t>Наиболее общим определением исходного фитнеса является ошибка. То есть исходный фитнес отдельного выражения – это сумма расстояний для всех фитнес случаев между полученным результатов для конкретного фитнес случая и желаемым результатом для этого же фитнес случая.</w:t>
+        <w:t>Наиболее общим определением исходного фитнеса является ошибка. То есть исходный фитнес отдельного выражения – это сумма расстояний для всех фитнес случ</w:t>
+      </w:r>
+      <w:r>
+        <w:t>аев между полученным результатом</w:t>
+      </w:r>
+      <w:r>
+        <w:t xml:space="preserve"> для конкретного фитнес случая и желаемым результатом для этого же фитнес случая.</w:t>
       </w:r>
       <w:r>
         <w:t xml:space="preserve"> </w:t>
@@ -9365,31 +9463,43 @@
       </w:r>
       <w:r>
         <w:rPr>
+          <w:i/>
           <w:lang w:val="en-US"/>
         </w:rPr>
         <w:t>r</w:t>
       </w:r>
       <w:r>
+        <w:rPr>
+          <w:i/>
+        </w:rPr>
         <w:t>(</w:t>
       </w:r>
       <w:proofErr w:type="spellStart"/>
       <w:r>
         <w:rPr>
+          <w:i/>
           <w:lang w:val="en-US"/>
         </w:rPr>
         <w:t>i</w:t>
       </w:r>
       <w:proofErr w:type="spellEnd"/>
       <w:r>
+        <w:rPr>
+          <w:i/>
+        </w:rPr>
         <w:t xml:space="preserve">, </w:t>
       </w:r>
       <w:r>
         <w:rPr>
+          <w:i/>
           <w:lang w:val="en-US"/>
         </w:rPr>
         <w:t>t</w:t>
       </w:r>
       <w:r>
+        <w:rPr>
+          <w:i/>
+        </w:rPr>
         <w:t>)</w:t>
       </w:r>
       <w:r>
@@ -9398,6 +9508,7 @@
       <w:proofErr w:type="spellStart"/>
       <w:r>
         <w:rPr>
+          <w:i/>
           <w:lang w:val="en-US"/>
         </w:rPr>
         <w:t>i</w:t>
@@ -9411,6 +9522,7 @@
       </w:r>
       <w:r>
         <w:rPr>
+          <w:i/>
           <w:lang w:val="en-US"/>
         </w:rPr>
         <w:t>M</w:t>
@@ -9420,6 +9532,7 @@
       </w:r>
       <w:r>
         <w:rPr>
+          <w:i/>
           <w:lang w:val="en-US"/>
         </w:rPr>
         <w:t>t</w:t>
@@ -9745,15 +9858,79 @@
     </w:p>
     <w:p>
       <w:r>
-        <w:t xml:space="preserve"> Для таких проблем, когда  меньшее значение исходного фитнеса является лучшим, стандартизованный фитнес равняется исходному фитнесу. То есть </w:t>
-      </w:r>
-      <w:r>
-        <w:rPr>
-          <w:i/>
-        </w:rPr>
-        <w:t>s(i, t) = r(i, t)</w:t>
-      </w:r>
-      <w:r>
+        <w:t xml:space="preserve"> Для таких проблем, когда</w:t>
+      </w:r>
+      <w:r>
+        <w:t xml:space="preserve"> меньшее значение исходного фитнеса является лучшим, стандартизованный фитнес равняется исходному фитнесу. </w:t>
+      </w:r>
+    </w:p>
+    <w:p>
+      <w:pPr>
+        <w:rPr>
+          <w:lang w:val="en-US"/>
+        </w:rPr>
+      </w:pPr>
+      <w:r>
+        <w:t>То</w:t>
+      </w:r>
+      <w:r>
+        <w:rPr>
+          <w:lang w:val="en-US"/>
+        </w:rPr>
+        <w:t xml:space="preserve"> </w:t>
+      </w:r>
+      <w:r>
+        <w:t>есть</w:t>
+      </w:r>
+      <w:r>
+        <w:rPr>
+          <w:lang w:val="en-US"/>
+        </w:rPr>
+        <w:t xml:space="preserve"> </w:t>
+      </w:r>
+      <w:r>
+        <w:rPr>
+          <w:i/>
+          <w:lang w:val="en-US"/>
+        </w:rPr>
+        <w:t>s(</w:t>
+      </w:r>
+      <w:proofErr w:type="spellStart"/>
+      <w:r>
+        <w:rPr>
+          <w:i/>
+          <w:lang w:val="en-US"/>
+        </w:rPr>
+        <w:t>i</w:t>
+      </w:r>
+      <w:proofErr w:type="spellEnd"/>
+      <w:r>
+        <w:rPr>
+          <w:i/>
+          <w:lang w:val="en-US"/>
+        </w:rPr>
+        <w:t>, t) = r(</w:t>
+      </w:r>
+      <w:proofErr w:type="spellStart"/>
+      <w:r>
+        <w:rPr>
+          <w:i/>
+          <w:lang w:val="en-US"/>
+        </w:rPr>
+        <w:t>i</w:t>
+      </w:r>
+      <w:proofErr w:type="spellEnd"/>
+      <w:r>
+        <w:rPr>
+          <w:i/>
+          <w:lang w:val="en-US"/>
+        </w:rPr>
+        <w:t>, t)</w:t>
+      </w:r>
+      <w:r>
+        <w:rPr>
+          <w:lang w:val="en-US"/>
+        </w:rPr>
         <w:t>.</w:t>
       </w:r>
     </w:p>
@@ -10017,7 +10194,13 @@
     </w:p>
     <w:p>
       <w:r>
-        <w:t>Необязательно использовать отрегулированный фитнес в генетическом программировании, но это хорошо помогает. Отрегулированный фитнес хорошо преувеличивает важность малых различий в значениях стандартизованной функции. Таким образом, по мере улучшения популяции большой акцент делается на небольшие различия, что позволяет увидеть разницу между хорошей и очень хорошей особью. Это преувеличение особенно велико, если стандартизованный фитнес достигает нуля, когда лучшее решение проблемы найдено. Например, если стандартизованный фитнес находится в промежутке от 0 (лучший) до 64 (худший), отрегулированный фитнес двух плохих особей, оцениваемых 64 и 63, будет 0.0154 и 0.0159 соответственно. А для особей с оценкой 4 и 3 отрегулированный фитнес равен 0.20 и 0.25 соответственно. Данный эффект слабеет (но все равно значителен),  когда лучшее значение стандартизованного фитнеса не может быть определено.</w:t>
+        <w:t>Необязательно использовать отрегулированный фитнес в генетическом программ</w:t>
+      </w:r>
+      <w:r>
+        <w:t>ировании, но это облегчает решение задачи</w:t>
+      </w:r>
+      <w:r>
+        <w:t>. Отрегулированный фитнес хорошо преувеличивает важность малых различий в значениях стандартизованной функции. Таким образом, по мере улучшения популяции большой акцент делается на небольшие различия, что позволяет увидеть разницу между хорошей и очень хорошей особью. Это преувеличение особенно велико, если стандартизованный фитнес достигает нуля, когда лучшее решение проблемы найдено. Например, если стандартизованный фитнес находится в промежутке от 0 (лучший) до 64 (худший), отрегулированный фитнес двух плохих особей, оцениваемых 64 и 63, будет 0.0154 и 0.0159 соответственно. А для особей с оценкой 4 и 3 отрегулированный фитнес равен 0.20 и 0.25 соответственно. Данный эффект слабеет (но все равно значителен),  когда лучшее значение стандартизованного фитнеса не может быть определено.</w:t>
       </w:r>
     </w:p>
     <w:p>
@@ -10199,7 +10382,7 @@
               <w:sz w:val="24"/>
               <w:szCs w:val="24"/>
             </w:rPr>
-            <m:t>,</m:t>
+            <m:t>.</m:t>
           </m:r>
         </m:oMath>
       </m:oMathPara>
@@ -11116,8 +11299,6 @@
           <w:lang w:val="en-US"/>
         </w:rPr>
       </w:pPr>
-      <w:bookmarkStart w:id="15" w:name="_GoBack"/>
-      <w:bookmarkEnd w:id="15"/>
       <w:r>
         <w:t>Второстепенные</w:t>
       </w:r>
@@ -11299,7 +11480,13 @@
     </w:p>
     <w:p>
       <w:r>
-        <w:t>Для деревьев используются следующие операторы мутации: узловая, усекающая, растущая.</w:t>
+        <w:t>Для деревьев используются следующие операт</w:t>
+      </w:r>
+      <w:r>
+        <w:t>оры мутации: узловая, усекающая и</w:t>
+      </w:r>
+      <w:r>
+        <w:t xml:space="preserve"> растущая.</w:t>
       </w:r>
     </w:p>
     <w:p>
@@ -11654,39 +11841,34 @@
         <w:pStyle w:val="10"/>
         <w:numPr>
           <w:ilvl w:val="0"/>
-          <w:numId w:val="15"/>
+          <w:numId w:val="7"/>
         </w:numPr>
       </w:pPr>
       <w:r>
         <w:br w:type="page"/>
       </w:r>
-      <w:bookmarkStart w:id="16" w:name="_Toc421441685"/>
+      <w:bookmarkStart w:id="15" w:name="_Toc421441685"/>
       <w:r>
         <w:lastRenderedPageBreak/>
         <w:t>Практическая часть</w:t>
       </w:r>
-      <w:bookmarkEnd w:id="16"/>
+      <w:bookmarkEnd w:id="15"/>
     </w:p>
     <w:p>
       <w:pPr>
         <w:pStyle w:val="2"/>
         <w:numPr>
           <w:ilvl w:val="1"/>
-          <w:numId w:val="15"/>
+          <w:numId w:val="7"/>
         </w:numPr>
       </w:pPr>
-      <w:bookmarkStart w:id="17" w:name="_Toc421441686"/>
+      <w:bookmarkStart w:id="16" w:name="_Toc421441686"/>
       <w:r>
         <w:t>Выбор языка программирования</w:t>
       </w:r>
-      <w:bookmarkEnd w:id="17"/>
-    </w:p>
-    <w:p>
-      <w:pPr>
-        <w:rPr>
-          <w:lang w:val="en-US"/>
-        </w:rPr>
-      </w:pPr>
+      <w:bookmarkEnd w:id="16"/>
+    </w:p>
+    <w:p>
       <w:r>
         <w:t xml:space="preserve">В качестве языка программирования был выбран </w:t>
       </w:r>
@@ -11706,6 +11888,7 @@
           <w:lang w:val="en-US"/>
         </w:rPr>
       </w:pPr>
+      <w:proofErr w:type="gramStart"/>
       <w:r>
         <w:rPr>
           <w:lang w:val="en-US"/>
@@ -11718,6 +11901,7 @@
       <w:r>
         <w:t>эффективные высокоуровневые структуры данных и предлагает простой, но эффективный подход к объектно-ориентированному программированию.</w:t>
       </w:r>
+      <w:proofErr w:type="gramEnd"/>
       <w:r>
         <w:t xml:space="preserve"> </w:t>
       </w:r>
@@ -11882,12 +12066,12 @@
           <w:numId w:val="15"/>
         </w:numPr>
       </w:pPr>
-      <w:bookmarkStart w:id="18" w:name="_Toc421441687"/>
+      <w:bookmarkStart w:id="17" w:name="_Toc421441687"/>
       <w:r>
         <w:lastRenderedPageBreak/>
         <w:t>Особенности программы</w:t>
       </w:r>
-      <w:bookmarkEnd w:id="18"/>
+      <w:bookmarkEnd w:id="17"/>
     </w:p>
     <w:p>
       <w:r>
@@ -12067,11 +12251,11 @@
           <w:numId w:val="15"/>
         </w:numPr>
       </w:pPr>
-      <w:bookmarkStart w:id="19" w:name="_Toc421441688"/>
+      <w:bookmarkStart w:id="18" w:name="_Toc421441688"/>
       <w:r>
         <w:t>Практические результаты</w:t>
       </w:r>
-      <w:bookmarkEnd w:id="19"/>
+      <w:bookmarkEnd w:id="18"/>
     </w:p>
     <w:p>
       <w:r>
@@ -14282,7 +14466,7 @@
       <w:r>
         <w:br w:type="page"/>
       </w:r>
-      <w:bookmarkStart w:id="20" w:name="_Toc421441689"/>
+      <w:bookmarkStart w:id="19" w:name="_Toc421441689"/>
       <w:r>
         <w:lastRenderedPageBreak/>
         <w:t>З</w:t>
@@ -14290,7 +14474,7 @@
       <w:r>
         <w:t>АКЛЮЧЕНИЕ</w:t>
       </w:r>
-      <w:bookmarkEnd w:id="20"/>
+      <w:bookmarkEnd w:id="19"/>
     </w:p>
     <w:p>
       <w:r>
@@ -14335,7 +14519,7 @@
       <w:r>
         <w:br w:type="page"/>
       </w:r>
-      <w:bookmarkStart w:id="21" w:name="_Toc421441690"/>
+      <w:bookmarkStart w:id="20" w:name="_Toc421441690"/>
       <w:r>
         <w:lastRenderedPageBreak/>
         <w:t>С</w:t>
@@ -14343,7 +14527,7 @@
       <w:r>
         <w:t>ПИСОК ИСПОЛЬЗОВАННЫХ ИСТОЧНИКОВ</w:t>
       </w:r>
-      <w:bookmarkEnd w:id="21"/>
+      <w:bookmarkEnd w:id="20"/>
     </w:p>
     <w:p>
       <w:pPr>
@@ -14695,6 +14879,9 @@
           <w:numId w:val="10"/>
         </w:numPr>
         <w:ind w:left="1134"/>
+        <w:rPr>
+          <w:lang w:val="en-US"/>
+        </w:rPr>
       </w:pPr>
       <w:r>
         <w:t xml:space="preserve">Регрессионный анализ </w:t>
@@ -14718,6 +14905,9 @@
         <w:t>URL</w:t>
       </w:r>
       <w:r>
+        <w:rPr>
+          <w:lang w:val="en-US"/>
+        </w:rPr>
         <w:t xml:space="preserve">:  </w:t>
       </w:r>
       <w:hyperlink r:id="rId20" w:history="1">
@@ -14726,575 +14916,38 @@
             <w:rStyle w:val="af7"/>
             <w:lang w:val="en-US"/>
           </w:rPr>
-          <w:t>http</w:t>
+          <w:t>http://www.machinelearning.ru/wiki/index.php?title=</w:t>
         </w:r>
         <w:r>
           <w:rPr>
             <w:rStyle w:val="af7"/>
           </w:rPr>
-          <w:t>://</w:t>
+          <w:t>Регрессионный</w:t>
         </w:r>
         <w:r>
           <w:rPr>
             <w:rStyle w:val="af7"/>
             <w:lang w:val="en-US"/>
           </w:rPr>
-          <w:t>www</w:t>
+          <w:t>_</w:t>
         </w:r>
         <w:r>
           <w:rPr>
             <w:rStyle w:val="af7"/>
           </w:rPr>
-          <w:t>.</w:t>
-        </w:r>
-        <w:proofErr w:type="spellStart"/>
-        <w:r>
-          <w:rPr>
-            <w:rStyle w:val="af7"/>
-            <w:lang w:val="en-US"/>
-          </w:rPr>
-          <w:t>machinelearning</w:t>
-        </w:r>
-        <w:proofErr w:type="spellEnd"/>
-        <w:r>
-          <w:rPr>
-            <w:rStyle w:val="af7"/>
-          </w:rPr>
-          <w:t>.</w:t>
-        </w:r>
-        <w:proofErr w:type="spellStart"/>
-        <w:r>
-          <w:rPr>
-            <w:rStyle w:val="af7"/>
-            <w:lang w:val="en-US"/>
-          </w:rPr>
-          <w:t>ru</w:t>
-        </w:r>
-        <w:proofErr w:type="spellEnd"/>
-        <w:r>
-          <w:rPr>
-            <w:rStyle w:val="af7"/>
-          </w:rPr>
-          <w:t>/</w:t>
-        </w:r>
-        <w:r>
-          <w:rPr>
-            <w:rStyle w:val="af7"/>
-            <w:lang w:val="en-US"/>
-          </w:rPr>
-          <w:t>wiki</w:t>
-        </w:r>
-        <w:r>
-          <w:rPr>
-            <w:rStyle w:val="af7"/>
-          </w:rPr>
-          <w:t>/</w:t>
-        </w:r>
-        <w:r>
-          <w:rPr>
-            <w:rStyle w:val="af7"/>
-            <w:lang w:val="en-US"/>
-          </w:rPr>
-          <w:t>index</w:t>
-        </w:r>
-        <w:r>
-          <w:rPr>
-            <w:rStyle w:val="af7"/>
-          </w:rPr>
-          <w:t>.</w:t>
-        </w:r>
-        <w:proofErr w:type="spellStart"/>
-        <w:r>
-          <w:rPr>
-            <w:rStyle w:val="af7"/>
-            <w:lang w:val="en-US"/>
-          </w:rPr>
-          <w:t>php</w:t>
-        </w:r>
-        <w:proofErr w:type="spellEnd"/>
-        <w:r>
-          <w:rPr>
-            <w:rStyle w:val="af7"/>
-          </w:rPr>
-          <w:t>?</w:t>
-        </w:r>
-        <w:r>
-          <w:rPr>
-            <w:rStyle w:val="af7"/>
-            <w:lang w:val="en-US"/>
-          </w:rPr>
-          <w:t>title</w:t>
-        </w:r>
-        <w:r>
-          <w:rPr>
-            <w:rStyle w:val="af7"/>
-          </w:rPr>
-          <w:t>=%</w:t>
-        </w:r>
-        <w:r>
-          <w:rPr>
-            <w:rStyle w:val="af7"/>
-            <w:lang w:val="en-US"/>
-          </w:rPr>
-          <w:t>D</w:t>
-        </w:r>
-        <w:r>
-          <w:rPr>
-            <w:rStyle w:val="af7"/>
-          </w:rPr>
-          <w:t>0%</w:t>
-        </w:r>
-        <w:r>
-          <w:rPr>
-            <w:rStyle w:val="af7"/>
-            <w:lang w:val="en-US"/>
-          </w:rPr>
-          <w:t>A</w:t>
-        </w:r>
-        <w:r>
-          <w:rPr>
-            <w:rStyle w:val="af7"/>
-          </w:rPr>
-          <w:t>0%</w:t>
-        </w:r>
-        <w:r>
-          <w:rPr>
-            <w:rStyle w:val="af7"/>
-            <w:lang w:val="en-US"/>
-          </w:rPr>
-          <w:t>D</w:t>
-        </w:r>
-        <w:r>
-          <w:rPr>
-            <w:rStyle w:val="af7"/>
-          </w:rPr>
-          <w:t>0%</w:t>
-        </w:r>
-        <w:r>
-          <w:rPr>
-            <w:rStyle w:val="af7"/>
-            <w:lang w:val="en-US"/>
-          </w:rPr>
-          <w:t>B</w:t>
-        </w:r>
-        <w:r>
-          <w:rPr>
-            <w:rStyle w:val="af7"/>
-          </w:rPr>
-          <w:t>5%</w:t>
-        </w:r>
-        <w:r>
-          <w:rPr>
-            <w:rStyle w:val="af7"/>
-            <w:lang w:val="en-US"/>
-          </w:rPr>
-          <w:t>D</w:t>
-        </w:r>
-        <w:r>
-          <w:rPr>
-            <w:rStyle w:val="af7"/>
-          </w:rPr>
-          <w:t>0%</w:t>
-        </w:r>
-        <w:r>
-          <w:rPr>
-            <w:rStyle w:val="af7"/>
-            <w:lang w:val="en-US"/>
-          </w:rPr>
-          <w:t>B</w:t>
-        </w:r>
-        <w:r>
-          <w:rPr>
-            <w:rStyle w:val="af7"/>
-          </w:rPr>
-          <w:t>3%</w:t>
-        </w:r>
-        <w:r>
-          <w:rPr>
-            <w:rStyle w:val="af7"/>
-            <w:lang w:val="en-US"/>
-          </w:rPr>
-          <w:t>D</w:t>
-        </w:r>
-        <w:r>
-          <w:rPr>
-            <w:rStyle w:val="af7"/>
-          </w:rPr>
-          <w:t>1%80%</w:t>
-        </w:r>
-        <w:r>
-          <w:rPr>
-            <w:rStyle w:val="af7"/>
-            <w:lang w:val="en-US"/>
-          </w:rPr>
-          <w:t>D</w:t>
-        </w:r>
-        <w:r>
-          <w:rPr>
-            <w:rStyle w:val="af7"/>
-          </w:rPr>
-          <w:t>0%</w:t>
-        </w:r>
-        <w:r>
-          <w:rPr>
-            <w:rStyle w:val="af7"/>
-            <w:lang w:val="en-US"/>
-          </w:rPr>
-          <w:t>B</w:t>
-        </w:r>
-        <w:r>
-          <w:rPr>
-            <w:rStyle w:val="af7"/>
-          </w:rPr>
-          <w:t>5%</w:t>
-        </w:r>
-        <w:r>
-          <w:rPr>
-            <w:rStyle w:val="af7"/>
-            <w:lang w:val="en-US"/>
-          </w:rPr>
-          <w:t>D</w:t>
-        </w:r>
-        <w:r>
-          <w:rPr>
-            <w:rStyle w:val="af7"/>
-          </w:rPr>
-          <w:t>1%81%</w:t>
-        </w:r>
-        <w:r>
-          <w:rPr>
-            <w:rStyle w:val="af7"/>
-            <w:lang w:val="en-US"/>
-          </w:rPr>
-          <w:t>D</w:t>
-        </w:r>
-        <w:r>
-          <w:rPr>
-            <w:rStyle w:val="af7"/>
-          </w:rPr>
-          <w:t>1%81%</w:t>
-        </w:r>
-        <w:r>
-          <w:rPr>
-            <w:rStyle w:val="af7"/>
-            <w:lang w:val="en-US"/>
-          </w:rPr>
-          <w:t>D</w:t>
-        </w:r>
-        <w:r>
-          <w:rPr>
-            <w:rStyle w:val="af7"/>
-          </w:rPr>
-          <w:t>0%</w:t>
-        </w:r>
-        <w:r>
-          <w:rPr>
-            <w:rStyle w:val="af7"/>
-            <w:lang w:val="en-US"/>
-          </w:rPr>
-          <w:t>B</w:t>
-        </w:r>
-        <w:r>
-          <w:rPr>
-            <w:rStyle w:val="af7"/>
-          </w:rPr>
-          <w:t>8%</w:t>
-        </w:r>
-        <w:r>
-          <w:rPr>
-            <w:rStyle w:val="af7"/>
-            <w:lang w:val="en-US"/>
-          </w:rPr>
-          <w:t>D</w:t>
-        </w:r>
-        <w:r>
-          <w:rPr>
-            <w:rStyle w:val="af7"/>
-          </w:rPr>
-          <w:t>0%</w:t>
-        </w:r>
-        <w:r>
-          <w:rPr>
-            <w:rStyle w:val="af7"/>
-            <w:lang w:val="en-US"/>
-          </w:rPr>
-          <w:t>BE</w:t>
-        </w:r>
-        <w:r>
-          <w:rPr>
-            <w:rStyle w:val="af7"/>
-          </w:rPr>
-          <w:t>%</w:t>
-        </w:r>
-        <w:r>
-          <w:rPr>
-            <w:rStyle w:val="af7"/>
-            <w:lang w:val="en-US"/>
-          </w:rPr>
-          <w:t>D</w:t>
-        </w:r>
-        <w:r>
-          <w:rPr>
-            <w:rStyle w:val="af7"/>
-          </w:rPr>
-          <w:t>0%</w:t>
-        </w:r>
-        <w:r>
-          <w:rPr>
-            <w:rStyle w:val="af7"/>
-            <w:lang w:val="en-US"/>
-          </w:rPr>
-          <w:t>BD</w:t>
-        </w:r>
-        <w:r>
-          <w:rPr>
-            <w:rStyle w:val="af7"/>
-          </w:rPr>
-          <w:t>%</w:t>
-        </w:r>
-        <w:r>
-          <w:rPr>
-            <w:rStyle w:val="af7"/>
-            <w:lang w:val="en-US"/>
-          </w:rPr>
-          <w:t>D</w:t>
-        </w:r>
-        <w:r>
-          <w:rPr>
-            <w:rStyle w:val="af7"/>
-          </w:rPr>
-          <w:t>0%</w:t>
-        </w:r>
-        <w:r>
-          <w:rPr>
-            <w:rStyle w:val="af7"/>
-            <w:lang w:val="en-US"/>
-          </w:rPr>
-          <w:t>BD</w:t>
-        </w:r>
-        <w:r>
-          <w:rPr>
-            <w:rStyle w:val="af7"/>
-          </w:rPr>
-          <w:t>%</w:t>
-        </w:r>
-        <w:r>
-          <w:rPr>
-            <w:rStyle w:val="af7"/>
-            <w:lang w:val="en-US"/>
-          </w:rPr>
-          <w:t>D</w:t>
-        </w:r>
-        <w:r>
-          <w:rPr>
-            <w:rStyle w:val="af7"/>
-          </w:rPr>
-          <w:t>1</w:t>
-        </w:r>
-        <w:r>
-          <w:rPr>
-            <w:rStyle w:val="af7"/>
-          </w:rPr>
-          <w:t>%8</w:t>
-        </w:r>
-        <w:r>
-          <w:rPr>
-            <w:rStyle w:val="af7"/>
-            <w:lang w:val="en-US"/>
-          </w:rPr>
-          <w:t>B</w:t>
-        </w:r>
-        <w:r>
-          <w:rPr>
-            <w:rStyle w:val="af7"/>
-          </w:rPr>
-          <w:t>%</w:t>
-        </w:r>
-        <w:r>
-          <w:rPr>
-            <w:rStyle w:val="af7"/>
-            <w:lang w:val="en-US"/>
-          </w:rPr>
-          <w:t>D</w:t>
-        </w:r>
-        <w:r>
-          <w:rPr>
-            <w:rStyle w:val="af7"/>
-          </w:rPr>
-          <w:t>0%</w:t>
-        </w:r>
-        <w:r>
-          <w:rPr>
-            <w:rStyle w:val="af7"/>
-            <w:lang w:val="en-US"/>
-          </w:rPr>
-          <w:t>B</w:t>
-        </w:r>
-        <w:r>
-          <w:rPr>
-            <w:rStyle w:val="af7"/>
-          </w:rPr>
-          <w:t>9_%</w:t>
-        </w:r>
-        <w:r>
-          <w:rPr>
-            <w:rStyle w:val="af7"/>
-            <w:lang w:val="en-US"/>
-          </w:rPr>
-          <w:t>D</w:t>
-        </w:r>
-        <w:r>
-          <w:rPr>
-            <w:rStyle w:val="af7"/>
-          </w:rPr>
-          <w:t>0%</w:t>
-        </w:r>
-        <w:r>
-          <w:rPr>
-            <w:rStyle w:val="af7"/>
-            <w:lang w:val="en-US"/>
-          </w:rPr>
-          <w:t>B</w:t>
-        </w:r>
-        <w:r>
-          <w:rPr>
-            <w:rStyle w:val="af7"/>
-          </w:rPr>
-          <w:t>0%</w:t>
-        </w:r>
-        <w:r>
-          <w:rPr>
-            <w:rStyle w:val="af7"/>
-            <w:lang w:val="en-US"/>
-          </w:rPr>
-          <w:t>D</w:t>
-        </w:r>
-        <w:r>
-          <w:rPr>
-            <w:rStyle w:val="af7"/>
-          </w:rPr>
-          <w:t>0%</w:t>
-        </w:r>
-        <w:r>
-          <w:rPr>
-            <w:rStyle w:val="af7"/>
-            <w:lang w:val="en-US"/>
-          </w:rPr>
-          <w:t>BD</w:t>
-        </w:r>
-        <w:r>
-          <w:rPr>
-            <w:rStyle w:val="af7"/>
-          </w:rPr>
-          <w:t>%</w:t>
-        </w:r>
-        <w:r>
-          <w:rPr>
-            <w:rStyle w:val="af7"/>
-            <w:lang w:val="en-US"/>
-          </w:rPr>
-          <w:t>D</w:t>
-        </w:r>
-        <w:r>
-          <w:rPr>
-            <w:rStyle w:val="af7"/>
-          </w:rPr>
-          <w:t>0%</w:t>
-        </w:r>
-        <w:r>
-          <w:rPr>
-            <w:rStyle w:val="af7"/>
-            <w:lang w:val="en-US"/>
-          </w:rPr>
-          <w:t>B</w:t>
-        </w:r>
-        <w:r>
-          <w:rPr>
-            <w:rStyle w:val="af7"/>
-          </w:rPr>
-          <w:t>0%</w:t>
-        </w:r>
-        <w:r>
-          <w:rPr>
-            <w:rStyle w:val="af7"/>
-            <w:lang w:val="en-US"/>
-          </w:rPr>
-          <w:t>D</w:t>
-        </w:r>
-        <w:r>
-          <w:rPr>
-            <w:rStyle w:val="af7"/>
-          </w:rPr>
-          <w:t>0%</w:t>
-        </w:r>
-        <w:r>
-          <w:rPr>
-            <w:rStyle w:val="af7"/>
-            <w:lang w:val="en-US"/>
-          </w:rPr>
-          <w:t>BB</w:t>
-        </w:r>
-        <w:r>
-          <w:rPr>
-            <w:rStyle w:val="af7"/>
-          </w:rPr>
-          <w:t>%</w:t>
-        </w:r>
-        <w:r>
-          <w:rPr>
-            <w:rStyle w:val="af7"/>
-            <w:lang w:val="en-US"/>
-          </w:rPr>
-          <w:t>D</w:t>
-        </w:r>
-        <w:r>
-          <w:rPr>
-            <w:rStyle w:val="af7"/>
-          </w:rPr>
-          <w:t>0%</w:t>
-        </w:r>
-        <w:r>
-          <w:rPr>
-            <w:rStyle w:val="af7"/>
-            <w:lang w:val="en-US"/>
-          </w:rPr>
-          <w:t>B</w:t>
-        </w:r>
-        <w:r>
-          <w:rPr>
-            <w:rStyle w:val="af7"/>
-          </w:rPr>
-          <w:t>8%</w:t>
-        </w:r>
-        <w:r>
-          <w:rPr>
-            <w:rStyle w:val="af7"/>
-            <w:lang w:val="en-US"/>
-          </w:rPr>
-          <w:t>D</w:t>
-        </w:r>
-        <w:r>
-          <w:rPr>
-            <w:rStyle w:val="af7"/>
-          </w:rPr>
-          <w:t>0%</w:t>
-        </w:r>
-        <w:r>
-          <w:rPr>
-            <w:rStyle w:val="af7"/>
-            <w:lang w:val="en-US"/>
-          </w:rPr>
-          <w:t>B</w:t>
-        </w:r>
-        <w:r>
-          <w:rPr>
-            <w:rStyle w:val="af7"/>
-          </w:rPr>
-          <w:t>7</w:t>
+          <w:t>анализ</w:t>
         </w:r>
       </w:hyperlink>
-    </w:p>
-    <w:p/>
+      <w:bookmarkStart w:id="21" w:name="_GoBack"/>
+      <w:bookmarkEnd w:id="21"/>
+    </w:p>
+    <w:p>
+      <w:pPr>
+        <w:rPr>
+          <w:lang w:val="en-US"/>
+        </w:rPr>
+      </w:pPr>
+    </w:p>
     <w:sectPr>
       <w:type w:val="continuous"/>
       <w:pgSz w:w="11906" w:h="16838" w:code="9"/>
@@ -15361,7 +15014,7 @@
           <w:rPr>
             <w:noProof/>
           </w:rPr>
-          <w:t>36</w:t>
+          <w:t>41</w:t>
         </w:r>
         <w:r>
           <w:fldChar w:fldCharType="end"/>
@@ -19685,7 +19338,7 @@
 </file>
 
 <file path=customXml/itemProps1.xml><?xml version="1.0" encoding="utf-8"?>
-<ds:datastoreItem xmlns:ds="http://schemas.openxmlformats.org/officeDocument/2006/customXml" ds:itemID="{79BE8D50-B0C8-44F2-8E2A-5322CE9D1CF0}">
+<ds:datastoreItem xmlns:ds="http://schemas.openxmlformats.org/officeDocument/2006/customXml" ds:itemID="{EACE16F1-CE76-4394-9866-62346D8046A5}">
   <ds:schemaRefs>
     <ds:schemaRef ds:uri="http://schemas.openxmlformats.org/officeDocument/2006/bibliography"/>
   </ds:schemaRefs>
